--- a/Jun 21 - WHS Assess 2 - Report/WHS Management System Report.docx
+++ b/Jun 21 - WHS Assess 2 - Report/WHS Management System Report.docx
@@ -1,6 +1,6 @@
 
 <file path=word/document.xml><?xml version="1.0" encoding="utf-8"?>
-<w:document xmlns:wpc="http://schemas.microsoft.com/office/word/2010/wordprocessingCanvas" xmlns:mc="http://schemas.openxmlformats.org/markup-compatibility/2006" xmlns:o="urn:schemas-microsoft-com:office:office" xmlns:r="http://schemas.openxmlformats.org/officeDocument/2006/relationships" xmlns:m="http://schemas.openxmlformats.org/officeDocument/2006/math" xmlns:v="urn:schemas-microsoft-com:vml" xmlns:wp14="http://schemas.microsoft.com/office/word/2010/wordprocessingDrawing" xmlns:wp="http://schemas.openxmlformats.org/drawingml/2006/wordprocessingDrawing" xmlns:w10="urn:schemas-microsoft-com:office:word" xmlns:w="http://schemas.openxmlformats.org/wordprocessingml/2006/main" xmlns:w14="http://schemas.microsoft.com/office/word/2010/wordml" xmlns:w15="http://schemas.microsoft.com/office/word/2012/wordml" xmlns:wpg="http://schemas.microsoft.com/office/word/2010/wordprocessingGroup" xmlns:wpi="http://schemas.microsoft.com/office/word/2010/wordprocessingInk" xmlns:wne="http://schemas.microsoft.com/office/word/2006/wordml" xmlns:wps="http://schemas.microsoft.com/office/word/2010/wordprocessingShape" mc:Ignorable="w14 w15 wp14">
+<w:document xmlns:wpc="http://schemas.microsoft.com/office/word/2010/wordprocessingCanvas" xmlns:cx="http://schemas.microsoft.com/office/drawing/2014/chartex" xmlns:cx1="http://schemas.microsoft.com/office/drawing/2015/9/8/chartex" xmlns:cx2="http://schemas.microsoft.com/office/drawing/2015/10/21/chartex" xmlns:cx3="http://schemas.microsoft.com/office/drawing/2016/5/9/chartex" xmlns:cx4="http://schemas.microsoft.com/office/drawing/2016/5/10/chartex" xmlns:cx5="http://schemas.microsoft.com/office/drawing/2016/5/11/chartex" xmlns:cx6="http://schemas.microsoft.com/office/drawing/2016/5/12/chartex" xmlns:cx7="http://schemas.microsoft.com/office/drawing/2016/5/13/chartex" xmlns:cx8="http://schemas.microsoft.com/office/drawing/2016/5/14/chartex" xmlns:mc="http://schemas.openxmlformats.org/markup-compatibility/2006" xmlns:aink="http://schemas.microsoft.com/office/drawing/2016/ink" xmlns:am3d="http://schemas.microsoft.com/office/drawing/2017/model3d" xmlns:o="urn:schemas-microsoft-com:office:office" xmlns:r="http://schemas.openxmlformats.org/officeDocument/2006/relationships" xmlns:m="http://schemas.openxmlformats.org/officeDocument/2006/math" xmlns:v="urn:schemas-microsoft-com:vml" xmlns:wp14="http://schemas.microsoft.com/office/word/2010/wordprocessingDrawing" xmlns:wp="http://schemas.openxmlformats.org/drawingml/2006/wordprocessingDrawing" xmlns:w10="urn:schemas-microsoft-com:office:word" xmlns:w="http://schemas.openxmlformats.org/wordprocessingml/2006/main" xmlns:w14="http://schemas.microsoft.com/office/word/2010/wordml" xmlns:w15="http://schemas.microsoft.com/office/word/2012/wordml" xmlns:w16cid="http://schemas.microsoft.com/office/word/2016/wordml/cid" xmlns:w16se="http://schemas.microsoft.com/office/word/2015/wordml/symex" xmlns:wpg="http://schemas.microsoft.com/office/word/2010/wordprocessingGroup" xmlns:wpi="http://schemas.microsoft.com/office/word/2010/wordprocessingInk" xmlns:wne="http://schemas.microsoft.com/office/word/2006/wordml" xmlns:wps="http://schemas.microsoft.com/office/word/2010/wordprocessingShape" mc:Ignorable="w14 w15 w16se w16cid wp14">
   <w:body>
     <w:p>
       <w:pPr>
@@ -4274,7 +4274,14 @@
         <w:rPr>
           <w:szCs w:val="20"/>
         </w:rPr>
-        <w:t xml:space="preserve"> 1998, Biz</w:t>
+        <w:t xml:space="preserve"> 1998, </w:t>
+      </w:r>
+      <w:proofErr w:type="spellStart"/>
+      <w:r>
+        <w:rPr>
+          <w:szCs w:val="20"/>
+        </w:rPr>
+        <w:t>Biz</w:t>
       </w:r>
       <w:r>
         <w:rPr>
@@ -4286,7 +4293,14 @@
         <w:rPr>
           <w:szCs w:val="20"/>
         </w:rPr>
-        <w:t xml:space="preserve">ps </w:t>
+        <w:t>ps</w:t>
+      </w:r>
+      <w:proofErr w:type="spellEnd"/>
+      <w:r>
+        <w:rPr>
+          <w:szCs w:val="20"/>
+        </w:rPr>
+        <w:t xml:space="preserve"> </w:t>
       </w:r>
       <w:r>
         <w:rPr>
@@ -4298,7 +4312,21 @@
         <w:rPr>
           <w:szCs w:val="20"/>
         </w:rPr>
-        <w:t xml:space="preserve">(BizOps) </w:t>
+        <w:t>(</w:t>
+      </w:r>
+      <w:proofErr w:type="spellStart"/>
+      <w:r>
+        <w:rPr>
+          <w:szCs w:val="20"/>
+        </w:rPr>
+        <w:t>BizOps</w:t>
+      </w:r>
+      <w:proofErr w:type="spellEnd"/>
+      <w:r>
+        <w:rPr>
+          <w:szCs w:val="20"/>
+        </w:rPr>
+        <w:t xml:space="preserve">) </w:t>
       </w:r>
       <w:r>
         <w:rPr>
@@ -4340,53 +4368,125 @@
         <w:rPr>
           <w:szCs w:val="20"/>
         </w:rPr>
-        <w:t xml:space="preserve"> branded as BizOps.</w:t>
-      </w:r>
-    </w:p>
-    <w:p>
-      <w:pPr>
-        <w:rPr>
-          <w:szCs w:val="20"/>
-        </w:rPr>
-      </w:pPr>
-    </w:p>
-    <w:p>
-      <w:pPr>
-        <w:rPr>
-          <w:szCs w:val="20"/>
-        </w:rPr>
-      </w:pPr>
-      <w:r>
-        <w:rPr>
-          <w:szCs w:val="20"/>
-        </w:rPr>
-        <w:t xml:space="preserve">The owners of BizOps </w:t>
-      </w:r>
-      <w:r>
-        <w:rPr>
-          <w:szCs w:val="20"/>
-        </w:rPr>
-        <w:t>Siimon Greig, Natushka Greig and Devon Mersydale provide over 50 years of combined experience in manufacturing and retail.</w:t>
-      </w:r>
-    </w:p>
-    <w:p>
-      <w:pPr>
-        <w:rPr>
-          <w:szCs w:val="20"/>
-        </w:rPr>
-      </w:pPr>
-    </w:p>
-    <w:p>
-      <w:pPr>
-        <w:rPr>
-          <w:szCs w:val="20"/>
-        </w:rPr>
-      </w:pPr>
-      <w:r>
-        <w:rPr>
-          <w:szCs w:val="20"/>
-        </w:rPr>
-        <w:t>BizOps try to provide customers with a ‘green’ solution and service by employing sustainable business practices.</w:t>
+        <w:t xml:space="preserve"> branded as </w:t>
+      </w:r>
+      <w:proofErr w:type="spellStart"/>
+      <w:r>
+        <w:rPr>
+          <w:szCs w:val="20"/>
+        </w:rPr>
+        <w:t>BizOps</w:t>
+      </w:r>
+      <w:proofErr w:type="spellEnd"/>
+      <w:r>
+        <w:rPr>
+          <w:szCs w:val="20"/>
+        </w:rPr>
+        <w:t>.</w:t>
+      </w:r>
+    </w:p>
+    <w:p>
+      <w:pPr>
+        <w:rPr>
+          <w:szCs w:val="20"/>
+        </w:rPr>
+      </w:pPr>
+    </w:p>
+    <w:p>
+      <w:pPr>
+        <w:rPr>
+          <w:szCs w:val="20"/>
+        </w:rPr>
+      </w:pPr>
+      <w:r>
+        <w:rPr>
+          <w:szCs w:val="20"/>
+        </w:rPr>
+        <w:t xml:space="preserve">The owners of </w:t>
+      </w:r>
+      <w:proofErr w:type="spellStart"/>
+      <w:r>
+        <w:rPr>
+          <w:szCs w:val="20"/>
+        </w:rPr>
+        <w:t>BizOps</w:t>
+      </w:r>
+      <w:proofErr w:type="spellEnd"/>
+      <w:r>
+        <w:rPr>
+          <w:szCs w:val="20"/>
+        </w:rPr>
+        <w:t xml:space="preserve"> </w:t>
+      </w:r>
+      <w:proofErr w:type="spellStart"/>
+      <w:r>
+        <w:rPr>
+          <w:szCs w:val="20"/>
+        </w:rPr>
+        <w:t>Siimon</w:t>
+      </w:r>
+      <w:proofErr w:type="spellEnd"/>
+      <w:r>
+        <w:rPr>
+          <w:szCs w:val="20"/>
+        </w:rPr>
+        <w:t xml:space="preserve"> Greig, </w:t>
+      </w:r>
+      <w:proofErr w:type="spellStart"/>
+      <w:r>
+        <w:rPr>
+          <w:szCs w:val="20"/>
+        </w:rPr>
+        <w:t>Natushka</w:t>
+      </w:r>
+      <w:proofErr w:type="spellEnd"/>
+      <w:r>
+        <w:rPr>
+          <w:szCs w:val="20"/>
+        </w:rPr>
+        <w:t xml:space="preserve"> Greig and Devon </w:t>
+      </w:r>
+      <w:proofErr w:type="spellStart"/>
+      <w:r>
+        <w:rPr>
+          <w:szCs w:val="20"/>
+        </w:rPr>
+        <w:t>Mersydale</w:t>
+      </w:r>
+      <w:proofErr w:type="spellEnd"/>
+      <w:r>
+        <w:rPr>
+          <w:szCs w:val="20"/>
+        </w:rPr>
+        <w:t xml:space="preserve"> provide over 50 years of combined experience in manufacturing and retail.</w:t>
+      </w:r>
+    </w:p>
+    <w:p>
+      <w:pPr>
+        <w:rPr>
+          <w:szCs w:val="20"/>
+        </w:rPr>
+      </w:pPr>
+    </w:p>
+    <w:p>
+      <w:pPr>
+        <w:rPr>
+          <w:szCs w:val="20"/>
+        </w:rPr>
+      </w:pPr>
+      <w:proofErr w:type="spellStart"/>
+      <w:r>
+        <w:rPr>
+          <w:szCs w:val="20"/>
+        </w:rPr>
+        <w:t>BizOps</w:t>
+      </w:r>
+      <w:proofErr w:type="spellEnd"/>
+      <w:r>
+        <w:rPr>
+          <w:szCs w:val="20"/>
+        </w:rPr>
+        <w:t xml:space="preserve"> try to provide customers with a ‘green’ solution and service by employing sustainable business practices.</w:t>
       </w:r>
     </w:p>
     <w:p>
@@ -4429,7 +4529,23 @@
           <w:rFonts w:cs="Arial"/>
           <w:szCs w:val="20"/>
         </w:rPr>
-        <w:t xml:space="preserve"> BizOps is committed to: </w:t>
+        <w:t xml:space="preserve"> </w:t>
+      </w:r>
+      <w:proofErr w:type="spellStart"/>
+      <w:r>
+        <w:rPr>
+          <w:rFonts w:cs="Arial"/>
+          <w:szCs w:val="20"/>
+        </w:rPr>
+        <w:t>BizOps</w:t>
+      </w:r>
+      <w:proofErr w:type="spellEnd"/>
+      <w:r>
+        <w:rPr>
+          <w:rFonts w:cs="Arial"/>
+          <w:szCs w:val="20"/>
+        </w:rPr>
+        <w:t xml:space="preserve"> is committed to: </w:t>
       </w:r>
     </w:p>
     <w:p>
@@ -4608,12 +4724,37 @@
           <w:szCs w:val="20"/>
         </w:rPr>
       </w:pPr>
+      <w:proofErr w:type="spellStart"/>
       <w:r>
         <w:rPr>
           <w:rFonts w:cs="Arial"/>
           <w:szCs w:val="20"/>
         </w:rPr>
-        <w:t xml:space="preserve">BizOps is known for its enthusiastic and inclusive culture. BizOps seeks to maintain professional and well-supported staff. </w:t>
+        <w:t>BizOps</w:t>
+      </w:r>
+      <w:proofErr w:type="spellEnd"/>
+      <w:r>
+        <w:rPr>
+          <w:rFonts w:cs="Arial"/>
+          <w:szCs w:val="20"/>
+        </w:rPr>
+        <w:t xml:space="preserve"> is known for its enthusiastic and inclusive culture. </w:t>
+      </w:r>
+      <w:proofErr w:type="spellStart"/>
+      <w:r>
+        <w:rPr>
+          <w:rFonts w:cs="Arial"/>
+          <w:szCs w:val="20"/>
+        </w:rPr>
+        <w:t>BizOps</w:t>
+      </w:r>
+      <w:proofErr w:type="spellEnd"/>
+      <w:r>
+        <w:rPr>
+          <w:rFonts w:cs="Arial"/>
+          <w:szCs w:val="20"/>
+        </w:rPr>
+        <w:t xml:space="preserve"> seeks to maintain professional and well-supported staff. </w:t>
       </w:r>
     </w:p>
     <w:p>
@@ -4663,7 +4804,23 @@
           <w:rFonts w:cs="Arial"/>
           <w:szCs w:val="20"/>
         </w:rPr>
-        <w:t>2015-2020 BizOps consolidates its position in the market as lead retailer for ‘green’ and sustainable solutions for high quality exclusive products with the following goals;</w:t>
+        <w:t xml:space="preserve">2015-2020 </w:t>
+      </w:r>
+      <w:proofErr w:type="spellStart"/>
+      <w:r>
+        <w:rPr>
+          <w:rFonts w:cs="Arial"/>
+          <w:szCs w:val="20"/>
+        </w:rPr>
+        <w:t>BizOps</w:t>
+      </w:r>
+      <w:proofErr w:type="spellEnd"/>
+      <w:r>
+        <w:rPr>
+          <w:rFonts w:cs="Arial"/>
+          <w:szCs w:val="20"/>
+        </w:rPr>
+        <w:t xml:space="preserve"> consolidates its position in the market as lead retailer for ‘green’ and sustainable solutions for high quality exclusive products with the following goals;</w:t>
       </w:r>
     </w:p>
     <w:p>
@@ -4726,7 +4883,23 @@
           <w:rFonts w:ascii="Arial" w:hAnsi="Arial" w:cs="Arial"/>
           <w:szCs w:val="20"/>
         </w:rPr>
-        <w:t>The product delivery service is part of the BizOps brand.</w:t>
+        <w:t xml:space="preserve">The product delivery service is part of the </w:t>
+      </w:r>
+      <w:proofErr w:type="spellStart"/>
+      <w:r>
+        <w:rPr>
+          <w:rFonts w:ascii="Arial" w:hAnsi="Arial" w:cs="Arial"/>
+          <w:szCs w:val="20"/>
+        </w:rPr>
+        <w:t>BizOps</w:t>
+      </w:r>
+      <w:proofErr w:type="spellEnd"/>
+      <w:r>
+        <w:rPr>
+          <w:rFonts w:ascii="Arial" w:hAnsi="Arial" w:cs="Arial"/>
+          <w:szCs w:val="20"/>
+        </w:rPr>
+        <w:t xml:space="preserve"> brand.</w:t>
       </w:r>
     </w:p>
     <w:p>
@@ -4758,14 +4931,32 @@
           <w:szCs w:val="20"/>
           <w:lang w:eastAsia="en-AU"/>
         </w:rPr>
-        <w:t xml:space="preserve">As BizOps has undergone major growth, it has been decided to </w:t>
-      </w:r>
+        <w:t xml:space="preserve">As </w:t>
+      </w:r>
+      <w:proofErr w:type="spellStart"/>
       <w:r>
         <w:rPr>
           <w:rFonts w:cs="Arial"/>
           <w:szCs w:val="20"/>
           <w:lang w:eastAsia="en-AU"/>
         </w:rPr>
+        <w:t>BizOps</w:t>
+      </w:r>
+      <w:proofErr w:type="spellEnd"/>
+      <w:r>
+        <w:rPr>
+          <w:rFonts w:cs="Arial"/>
+          <w:szCs w:val="20"/>
+          <w:lang w:eastAsia="en-AU"/>
+        </w:rPr>
+        <w:t xml:space="preserve"> has undergone major growth, it has been decided to </w:t>
+      </w:r>
+      <w:r>
+        <w:rPr>
+          <w:rFonts w:cs="Arial"/>
+          <w:szCs w:val="20"/>
+          <w:lang w:eastAsia="en-AU"/>
+        </w:rPr>
         <w:t xml:space="preserve">look at </w:t>
       </w:r>
       <w:r>
@@ -4857,14 +5048,24 @@
           <w:szCs w:val="20"/>
           <w:lang w:eastAsia="en-AU"/>
         </w:rPr>
-        <w:t>Plan for BizOps</w:t>
-      </w:r>
+        <w:t xml:space="preserve">Plan for </w:t>
+      </w:r>
+      <w:proofErr w:type="spellStart"/>
       <w:r>
         <w:rPr>
           <w:rFonts w:cs="Arial"/>
           <w:szCs w:val="20"/>
           <w:lang w:eastAsia="en-AU"/>
         </w:rPr>
+        <w:t>BizOps</w:t>
+      </w:r>
+      <w:proofErr w:type="spellEnd"/>
+      <w:r>
+        <w:rPr>
+          <w:rFonts w:cs="Arial"/>
+          <w:szCs w:val="20"/>
+          <w:lang w:eastAsia="en-AU"/>
+        </w:rPr>
         <w:t>.</w:t>
       </w:r>
     </w:p>
@@ -4882,14 +5083,23 @@
           <w:lang w:eastAsia="en-AU"/>
         </w:rPr>
         <w:lastRenderedPageBreak/>
-        <w:t>The purpose of this Plan is to establish and maintain an effective health and safety management system. Biz</w:t>
-      </w:r>
+        <w:t xml:space="preserve">The purpose of this Plan is to establish and maintain an effective health and safety management system. </w:t>
+      </w:r>
+      <w:proofErr w:type="spellStart"/>
       <w:r>
         <w:rPr>
           <w:rFonts w:cs="Arial"/>
           <w:szCs w:val="20"/>
           <w:lang w:eastAsia="en-AU"/>
         </w:rPr>
+        <w:t>Biz</w:t>
+      </w:r>
+      <w:r>
+        <w:rPr>
+          <w:rFonts w:cs="Arial"/>
+          <w:szCs w:val="20"/>
+          <w:lang w:eastAsia="en-AU"/>
+        </w:rPr>
         <w:t>O</w:t>
       </w:r>
       <w:r>
@@ -4898,14 +5108,23 @@
           <w:szCs w:val="20"/>
           <w:lang w:eastAsia="en-AU"/>
         </w:rPr>
-        <w:t xml:space="preserve">ps </w:t>
-      </w:r>
+        <w:t>ps</w:t>
+      </w:r>
+      <w:proofErr w:type="spellEnd"/>
       <w:r>
         <w:rPr>
           <w:rFonts w:cs="Arial"/>
           <w:szCs w:val="20"/>
           <w:lang w:eastAsia="en-AU"/>
         </w:rPr>
+        <w:t xml:space="preserve"> </w:t>
+      </w:r>
+      <w:r>
+        <w:rPr>
+          <w:rFonts w:cs="Arial"/>
+          <w:szCs w:val="20"/>
+          <w:lang w:eastAsia="en-AU"/>
+        </w:rPr>
         <w:t>is committed to implementing a structured approach to</w:t>
       </w:r>
       <w:r>
@@ -4926,7 +5145,21 @@
         <w:rPr>
           <w:lang w:eastAsia="en-AU"/>
         </w:rPr>
-        <w:t>This Plan will assist BizOps in meeting its obligations in accordance with work health and safety legislation.</w:t>
+        <w:t xml:space="preserve">This Plan will assist </w:t>
+      </w:r>
+      <w:proofErr w:type="spellStart"/>
+      <w:r>
+        <w:rPr>
+          <w:lang w:eastAsia="en-AU"/>
+        </w:rPr>
+        <w:t>BizOps</w:t>
+      </w:r>
+      <w:proofErr w:type="spellEnd"/>
+      <w:r>
+        <w:rPr>
+          <w:lang w:eastAsia="en-AU"/>
+        </w:rPr>
+        <w:t xml:space="preserve"> in meeting its obligations in accordance with work health and safety legislation.</w:t>
       </w:r>
     </w:p>
     <w:p>
@@ -4940,13 +5173,41 @@
         <w:rPr>
           <w:lang w:eastAsia="en-AU"/>
         </w:rPr>
-        <w:t xml:space="preserve">This Plan applies to all BizOps </w:t>
-      </w:r>
-      <w:r>
-        <w:rPr>
-          <w:lang w:eastAsia="en-AU"/>
-        </w:rPr>
-        <w:t>officers and workers and to other persons at risk from work carried out at BizOps workplaces. Failure to comply with the requirements of this Plan may lead to disciplinary action.</w:t>
+        <w:t xml:space="preserve">This Plan applies to all </w:t>
+      </w:r>
+      <w:proofErr w:type="spellStart"/>
+      <w:r>
+        <w:rPr>
+          <w:lang w:eastAsia="en-AU"/>
+        </w:rPr>
+        <w:t>BizOps</w:t>
+      </w:r>
+      <w:proofErr w:type="spellEnd"/>
+      <w:r>
+        <w:rPr>
+          <w:lang w:eastAsia="en-AU"/>
+        </w:rPr>
+        <w:t xml:space="preserve"> </w:t>
+      </w:r>
+      <w:r>
+        <w:rPr>
+          <w:lang w:eastAsia="en-AU"/>
+        </w:rPr>
+        <w:t xml:space="preserve">officers and workers and to other persons at risk from work carried out at </w:t>
+      </w:r>
+      <w:proofErr w:type="spellStart"/>
+      <w:r>
+        <w:rPr>
+          <w:lang w:eastAsia="en-AU"/>
+        </w:rPr>
+        <w:t>BizOps</w:t>
+      </w:r>
+      <w:proofErr w:type="spellEnd"/>
+      <w:r>
+        <w:rPr>
+          <w:lang w:eastAsia="en-AU"/>
+        </w:rPr>
+        <w:t xml:space="preserve"> workplaces. Failure to comply with the requirements of this Plan may lead to disciplinary action.</w:t>
       </w:r>
     </w:p>
     <w:p>
@@ -4974,7 +5235,21 @@
         <w:rPr>
           <w:szCs w:val="20"/>
         </w:rPr>
-        <w:t>Due to growth at BizOps Enterprises, we have decided to look at how we can expand our head office by refurbishing and fitting out the front building.</w:t>
+        <w:t xml:space="preserve">Due to growth at </w:t>
+      </w:r>
+      <w:proofErr w:type="spellStart"/>
+      <w:r>
+        <w:rPr>
+          <w:szCs w:val="20"/>
+        </w:rPr>
+        <w:t>BizOps</w:t>
+      </w:r>
+      <w:proofErr w:type="spellEnd"/>
+      <w:r>
+        <w:rPr>
+          <w:szCs w:val="20"/>
+        </w:rPr>
+        <w:t xml:space="preserve"> Enterprises, we have decided to look at how we can expand our head office by refurbishing and fitting out the front building.</w:t>
       </w:r>
     </w:p>
     <w:p>
@@ -4991,7 +5266,21 @@
           <w:sz w:val="20"/>
           <w:szCs w:val="20"/>
         </w:rPr>
-        <w:t xml:space="preserve">We will need to employ workers across a range of occupations and trades, including engineers, plumbers, electricians, carpenters and cabinet-makers, and painters. Nail guns, jackhammers, power tools, elevated work platforms and scaffolding, and a range of other building and construction equipment will be used extensively. </w:t>
+        <w:t xml:space="preserve">We will need to employ workers across a range of occupations and trades, including engineers, plumbers, electricians, carpenters and </w:t>
+      </w:r>
+      <w:r>
+        <w:rPr>
+          <w:sz w:val="20"/>
+          <w:szCs w:val="20"/>
+        </w:rPr>
+        <w:t>cabinetmakers</w:t>
+      </w:r>
+      <w:r>
+        <w:rPr>
+          <w:sz w:val="20"/>
+          <w:szCs w:val="20"/>
+        </w:rPr>
+        <w:t xml:space="preserve">, and painters. Nail guns, jackhammers, power tools, elevated work platforms and scaffolding, and a range of other building and construction equipment will be used extensively. </w:t>
       </w:r>
     </w:p>
     <w:p>
@@ -5203,14 +5492,33 @@
     </w:p>
     <w:p>
       <w:pPr>
+        <w:spacing w:after="200" w:line="276" w:lineRule="auto"/>
+        <w:rPr>
+          <w:rFonts w:cstheme="minorHAnsi"/>
+          <w:b/>
+          <w:noProof/>
+          <w:color w:val="174797"/>
+          <w:spacing w:val="4"/>
+          <w:sz w:val="28"/>
+          <w:szCs w:val="28"/>
+          <w:lang w:eastAsia="en-AU"/>
+        </w:rPr>
+      </w:pPr>
+      <w:bookmarkStart w:id="6" w:name="_Toc8157857"/>
+      <w:r>
+        <w:br w:type="page"/>
+      </w:r>
+    </w:p>
+    <w:p>
+      <w:pPr>
         <w:pStyle w:val="H2"/>
         <w:numPr>
           <w:ilvl w:val="0"/>
           <w:numId w:val="43"/>
         </w:numPr>
       </w:pPr>
-      <w:bookmarkStart w:id="6" w:name="_Toc8157857"/>
-      <w:r>
+      <w:r>
+        <w:lastRenderedPageBreak/>
         <w:t>Work Health and Safety Arrangements</w:t>
       </w:r>
       <w:bookmarkEnd w:id="6"/>
@@ -5224,7 +5532,6 @@
         </w:numPr>
       </w:pPr>
       <w:r>
-        <w:lastRenderedPageBreak/>
         <w:t xml:space="preserve"> </w:t>
       </w:r>
       <w:bookmarkStart w:id="7" w:name="_Toc8157858"/>
@@ -5244,7 +5551,21 @@
         <w:rPr>
           <w:lang w:eastAsia="en-AU"/>
         </w:rPr>
-        <w:t>The Statement of Commitment and the Implementation of Policy Commitment provide the overarching direction BizOps will follow in pursuit of workplace health and safety outcomes. These commitments are</w:t>
+        <w:t xml:space="preserve">The Statement of Commitment and the Implementation of Policy Commitment provide the overarching direction </w:t>
+      </w:r>
+      <w:proofErr w:type="spellStart"/>
+      <w:r>
+        <w:rPr>
+          <w:lang w:eastAsia="en-AU"/>
+        </w:rPr>
+        <w:t>BizOps</w:t>
+      </w:r>
+      <w:proofErr w:type="spellEnd"/>
+      <w:r>
+        <w:rPr>
+          <w:lang w:eastAsia="en-AU"/>
+        </w:rPr>
+        <w:t xml:space="preserve"> will follow in pursuit of workplace health and safety outcomes. These commitments are</w:t>
       </w:r>
     </w:p>
     <w:p>
@@ -5274,11 +5595,19 @@
           <w:lang w:eastAsia="en-AU"/>
         </w:rPr>
       </w:pPr>
-      <w:r>
-        <w:rPr>
-          <w:lang w:eastAsia="en-AU"/>
-        </w:rPr>
-        <w:t>BizOps is committed to providing a workplace that enables all work activities to be carried out safely. We will take all reasonably practicable measures to eliminate or minimise risks to the health, safety and welfare of workers, contractors, visitors, and anyone else who may be affected by our operations.</w:t>
+      <w:proofErr w:type="spellStart"/>
+      <w:r>
+        <w:rPr>
+          <w:lang w:eastAsia="en-AU"/>
+        </w:rPr>
+        <w:t>BizOps</w:t>
+      </w:r>
+      <w:proofErr w:type="spellEnd"/>
+      <w:r>
+        <w:rPr>
+          <w:lang w:eastAsia="en-AU"/>
+        </w:rPr>
+        <w:t xml:space="preserve"> is committed to providing a workplace that enables all work activities to be carried out safely. We will take all reasonably practicable measures to eliminate or minimise risks to the health, safety and welfare of workers, contractors, visitors, and anyone else who may be affected by our operations.</w:t>
       </w:r>
     </w:p>
     <w:p>
@@ -5372,7 +5701,35 @@
         <w:rPr>
           <w:lang w:eastAsia="en-AU"/>
         </w:rPr>
-        <w:t>The WHS Management Plan and BizOps WHS Policies and Procedures set out the safety arrangements and principles which are to be observed by BizOps and its workers to ensure compliance with the OS&amp;H Act and to provide appropriate mechanisms for continuing consultation and management of WHS matters.</w:t>
+        <w:t xml:space="preserve">The WHS Management Plan and </w:t>
+      </w:r>
+      <w:proofErr w:type="spellStart"/>
+      <w:r>
+        <w:rPr>
+          <w:lang w:eastAsia="en-AU"/>
+        </w:rPr>
+        <w:t>BizOps</w:t>
+      </w:r>
+      <w:proofErr w:type="spellEnd"/>
+      <w:r>
+        <w:rPr>
+          <w:lang w:eastAsia="en-AU"/>
+        </w:rPr>
+        <w:t xml:space="preserve"> WHS Policies and Procedures set out the safety arrangements and principles which are to be observed by </w:t>
+      </w:r>
+      <w:proofErr w:type="spellStart"/>
+      <w:r>
+        <w:rPr>
+          <w:lang w:eastAsia="en-AU"/>
+        </w:rPr>
+        <w:t>BizOps</w:t>
+      </w:r>
+      <w:proofErr w:type="spellEnd"/>
+      <w:r>
+        <w:rPr>
+          <w:lang w:eastAsia="en-AU"/>
+        </w:rPr>
+        <w:t xml:space="preserve"> and its workers to ensure compliance with the OS&amp;H Act and to provide appropriate mechanisms for continuing consultation and management of WHS matters.</w:t>
       </w:r>
     </w:p>
     <w:p>
@@ -5411,11 +5768,19 @@
           <w:lang w:eastAsia="en-AU"/>
         </w:rPr>
       </w:pPr>
-      <w:r>
-        <w:rPr>
-          <w:lang w:eastAsia="en-AU"/>
-        </w:rPr>
-        <w:t>BizOps is committed to ensuring, so far as is reasonably practicable, the health and safety of its workers (employees, contractors, labour hire workers, outworkers, apprentices, students and volunteers) while they are at work and that the health and safety of other persons (e.g. visitors) is not put at risk from our operations. This will be achieved by:</w:t>
+      <w:proofErr w:type="spellStart"/>
+      <w:r>
+        <w:rPr>
+          <w:lang w:eastAsia="en-AU"/>
+        </w:rPr>
+        <w:t>BizOps</w:t>
+      </w:r>
+      <w:proofErr w:type="spellEnd"/>
+      <w:r>
+        <w:rPr>
+          <w:lang w:eastAsia="en-AU"/>
+        </w:rPr>
+        <w:t xml:space="preserve"> is committed to ensuring, so far as is reasonably practicable, the health and safety of its workers (employees, contractors, labour hire workers, outworkers, apprentices, students and volunteers) while they are at work and that the health and safety of other persons (e.g. visitors) is not put at risk from our operations. This will be achieved by:</w:t>
       </w:r>
     </w:p>
     <w:p>
@@ -5451,7 +5816,21 @@
         <w:rPr>
           <w:lang w:eastAsia="en-AU"/>
         </w:rPr>
-        <w:t>ensuring that workplaces under the control of BizOps are safe, without risk to health, and have safe means of access and egress;</w:t>
+        <w:t xml:space="preserve">ensuring that workplaces under the control of </w:t>
+      </w:r>
+      <w:proofErr w:type="spellStart"/>
+      <w:r>
+        <w:rPr>
+          <w:lang w:eastAsia="en-AU"/>
+        </w:rPr>
+        <w:t>BizOps</w:t>
+      </w:r>
+      <w:proofErr w:type="spellEnd"/>
+      <w:r>
+        <w:rPr>
+          <w:lang w:eastAsia="en-AU"/>
+        </w:rPr>
+        <w:t xml:space="preserve"> are safe, without risk to health, and have safe means of access and egress;</w:t>
       </w:r>
     </w:p>
     <w:p>
@@ -5469,7 +5848,21 @@
         <w:rPr>
           <w:lang w:eastAsia="en-AU"/>
         </w:rPr>
-        <w:t>routinely consulting in order to maintain effective and co-operative relationships between BizOps and its workers, and with other duty holders, on health and safety matters in the workplace; and</w:t>
+        <w:t xml:space="preserve">routinely consulting in order to maintain effective and co-operative relationships between </w:t>
+      </w:r>
+      <w:proofErr w:type="spellStart"/>
+      <w:r>
+        <w:rPr>
+          <w:lang w:eastAsia="en-AU"/>
+        </w:rPr>
+        <w:t>BizOps</w:t>
+      </w:r>
+      <w:proofErr w:type="spellEnd"/>
+      <w:r>
+        <w:rPr>
+          <w:lang w:eastAsia="en-AU"/>
+        </w:rPr>
+        <w:t xml:space="preserve"> and its workers, and with other duty holders, on health and safety matters in the workplace; and</w:t>
       </w:r>
     </w:p>
     <w:p>
@@ -5497,11 +5890,19 @@
           <w:lang w:eastAsia="en-AU"/>
         </w:rPr>
       </w:pPr>
-      <w:r>
-        <w:rPr>
-          <w:lang w:eastAsia="en-AU"/>
-        </w:rPr>
-        <w:t>BizOps commitment to providing safe and healthy working environments for its workers includes:</w:t>
+      <w:proofErr w:type="spellStart"/>
+      <w:r>
+        <w:rPr>
+          <w:lang w:eastAsia="en-AU"/>
+        </w:rPr>
+        <w:t>BizOps</w:t>
+      </w:r>
+      <w:proofErr w:type="spellEnd"/>
+      <w:r>
+        <w:rPr>
+          <w:lang w:eastAsia="en-AU"/>
+        </w:rPr>
+        <w:t xml:space="preserve"> commitment to providing safe and healthy working environments for its workers includes:</w:t>
       </w:r>
     </w:p>
     <w:p>
@@ -5519,7 +5920,19 @@
         <w:rPr>
           <w:lang w:eastAsia="en-AU"/>
         </w:rPr>
-        <w:t>providing relevant, up-to-date WHS information to all workers on matters such as workplace safety and their responsibilities;</w:t>
+        <w:t xml:space="preserve">providing relevant, </w:t>
+      </w:r>
+      <w:r>
+        <w:rPr>
+          <w:lang w:eastAsia="en-AU"/>
+        </w:rPr>
+        <w:t>up to date</w:t>
+      </w:r>
+      <w:r>
+        <w:rPr>
+          <w:lang w:eastAsia="en-AU"/>
+        </w:rPr>
+        <w:t xml:space="preserve"> WHS information to all workers on matters such as workplace safety and their responsibilities;</w:t>
       </w:r>
     </w:p>
     <w:p>
@@ -5537,6 +5950,7 @@
         <w:rPr>
           <w:lang w:eastAsia="en-AU"/>
         </w:rPr>
+        <w:lastRenderedPageBreak/>
         <w:t>providing expert assistance in WHS matters where necessary;</w:t>
       </w:r>
     </w:p>
@@ -5555,7 +5969,6 @@
         <w:rPr>
           <w:lang w:eastAsia="en-AU"/>
         </w:rPr>
-        <w:lastRenderedPageBreak/>
         <w:t>providing instruction and/or training in work processes where appropriate;</w:t>
       </w:r>
     </w:p>
@@ -5801,11 +6214,19 @@
                 <w:lang w:eastAsia="en-AU"/>
               </w:rPr>
             </w:pPr>
+            <w:proofErr w:type="spellStart"/>
             <w:r>
               <w:rPr>
                 <w:lang w:eastAsia="en-AU"/>
               </w:rPr>
-              <w:t>BizOps is a PCBU.</w:t>
+              <w:t>BizOps</w:t>
+            </w:r>
+            <w:proofErr w:type="spellEnd"/>
+            <w:r>
+              <w:rPr>
+                <w:lang w:eastAsia="en-AU"/>
+              </w:rPr>
+              <w:t xml:space="preserve"> is a PCBU.</w:t>
             </w:r>
           </w:p>
         </w:tc>
@@ -5877,7 +6298,21 @@
               <w:rPr>
                 <w:lang w:eastAsia="en-AU"/>
               </w:rPr>
-              <w:t xml:space="preserve"> for BizOps will usually be Officers under the WHS Act.</w:t>
+              <w:t xml:space="preserve"> for </w:t>
+            </w:r>
+            <w:proofErr w:type="spellStart"/>
+            <w:r>
+              <w:rPr>
+                <w:lang w:eastAsia="en-AU"/>
+              </w:rPr>
+              <w:t>BizOps</w:t>
+            </w:r>
+            <w:proofErr w:type="spellEnd"/>
+            <w:r>
+              <w:rPr>
+                <w:lang w:eastAsia="en-AU"/>
+              </w:rPr>
+              <w:t xml:space="preserve"> will usually be Officers under the WHS Act.</w:t>
             </w:r>
           </w:p>
           <w:p>
@@ -5925,7 +6360,19 @@
               <w:rPr>
                 <w:lang w:eastAsia="en-AU"/>
               </w:rPr>
-              <w:t>Note: A person is an Officer under the OS&amp;H Act only if they “make, or participate in making, decisions that affect the whole, or a substantial part, of the business of the corporation; or who has the capacity to affect significantly the corporation’s financial standing”. Whether a person is an Officer or not under the WHS Act will depend on the facts of the particular situation.</w:t>
+              <w:t xml:space="preserve">Note: A person is an Officer under the OS&amp;H Act only if they “make, or participate in making, decisions that affect the whole, or a substantial part, of the business of the corporation; or who has the capacity to affect significantly the corporation’s financial standing”. Whether a person is an Officer or not under the WHS Act will depend on the facts of the </w:t>
+            </w:r>
+            <w:r>
+              <w:rPr>
+                <w:lang w:eastAsia="en-AU"/>
+              </w:rPr>
+              <w:t>situation</w:t>
+            </w:r>
+            <w:r>
+              <w:rPr>
+                <w:lang w:eastAsia="en-AU"/>
+              </w:rPr>
+              <w:t>.</w:t>
             </w:r>
           </w:p>
         </w:tc>
@@ -6135,6 +6582,7 @@
           <w:lang w:eastAsia="en-AU"/>
         </w:rPr>
       </w:pPr>
+      <w:proofErr w:type="spellStart"/>
       <w:r>
         <w:rPr>
           <w:b/>
@@ -6143,6 +6591,7 @@
         </w:rPr>
         <w:t>BizOps</w:t>
       </w:r>
+      <w:proofErr w:type="spellEnd"/>
     </w:p>
     <w:p>
       <w:pPr>
@@ -6155,7 +6604,21 @@
         <w:rPr>
           <w:lang w:eastAsia="en-AU"/>
         </w:rPr>
-        <w:t>As the duty holder, BizOps, being the PCBU, must:</w:t>
+        <w:t xml:space="preserve">As the duty holder, </w:t>
+      </w:r>
+      <w:proofErr w:type="spellStart"/>
+      <w:r>
+        <w:rPr>
+          <w:lang w:eastAsia="en-AU"/>
+        </w:rPr>
+        <w:t>BizOps</w:t>
+      </w:r>
+      <w:proofErr w:type="spellEnd"/>
+      <w:r>
+        <w:rPr>
+          <w:lang w:eastAsia="en-AU"/>
+        </w:rPr>
+        <w:t>, being the PCBU, must:</w:t>
       </w:r>
     </w:p>
     <w:p>
@@ -6385,7 +6848,27 @@
         <w:rPr>
           <w:lang w:eastAsia="en-AU"/>
         </w:rPr>
-        <w:t>consult  so far as reasonably practicable with other PCBUs or persons who have a duty in regard to work health and safety matters</w:t>
+        <w:t>consult so</w:t>
+      </w:r>
+      <w:r>
+        <w:rPr>
+          <w:lang w:eastAsia="en-AU"/>
+        </w:rPr>
+        <w:t xml:space="preserve"> far as reasonably practicable with other PCBUs or persons who have a duty </w:t>
+      </w:r>
+      <w:proofErr w:type="gramStart"/>
+      <w:r>
+        <w:rPr>
+          <w:lang w:eastAsia="en-AU"/>
+        </w:rPr>
+        <w:t>in regard to</w:t>
+      </w:r>
+      <w:proofErr w:type="gramEnd"/>
+      <w:r>
+        <w:rPr>
+          <w:lang w:eastAsia="en-AU"/>
+        </w:rPr>
+        <w:t xml:space="preserve"> work health and safety matters</w:t>
       </w:r>
     </w:p>
     <w:p>
@@ -6445,11 +6928,19 @@
         </w:rPr>
         <w:t xml:space="preserve">The Chairperson and members of the Board, as officers, are responsible for ensuring that </w:t>
       </w:r>
-      <w:r>
-        <w:rPr>
-          <w:szCs w:val="20"/>
-        </w:rPr>
-        <w:t xml:space="preserve">BizOps </w:t>
+      <w:proofErr w:type="spellStart"/>
+      <w:r>
+        <w:rPr>
+          <w:szCs w:val="20"/>
+        </w:rPr>
+        <w:t>BizOps</w:t>
+      </w:r>
+      <w:proofErr w:type="spellEnd"/>
+      <w:r>
+        <w:rPr>
+          <w:szCs w:val="20"/>
+        </w:rPr>
+        <w:t xml:space="preserve"> </w:t>
       </w:r>
       <w:r>
         <w:rPr>
@@ -6505,6 +6996,7 @@
         </w:rPr>
         <w:t xml:space="preserve">gain an understanding of </w:t>
       </w:r>
+      <w:proofErr w:type="spellStart"/>
       <w:r>
         <w:rPr>
           <w:rFonts w:ascii="Arial" w:hAnsi="Arial" w:cs="Arial"/>
@@ -6517,7 +7009,15 @@
           <w:rFonts w:ascii="Arial" w:hAnsi="Arial" w:cs="Arial"/>
           <w:szCs w:val="20"/>
         </w:rPr>
-        <w:t>s operations and the hazards and risks involved</w:t>
+        <w:t>s</w:t>
+      </w:r>
+      <w:proofErr w:type="spellEnd"/>
+      <w:r>
+        <w:rPr>
+          <w:rFonts w:ascii="Arial" w:hAnsi="Arial" w:cs="Arial"/>
+          <w:szCs w:val="20"/>
+        </w:rPr>
+        <w:t xml:space="preserve"> operations and the hazards and risks involved</w:t>
       </w:r>
     </w:p>
     <w:p>
@@ -6592,12 +7092,21 @@
         <w:lastRenderedPageBreak/>
         <w:t xml:space="preserve">ensure that </w:t>
       </w:r>
+      <w:proofErr w:type="spellStart"/>
       <w:r>
         <w:rPr>
           <w:rFonts w:ascii="Arial" w:hAnsi="Arial" w:cs="Arial"/>
           <w:szCs w:val="20"/>
         </w:rPr>
-        <w:t xml:space="preserve">BizOps </w:t>
+        <w:t>BizOps</w:t>
+      </w:r>
+      <w:proofErr w:type="spellEnd"/>
+      <w:r>
+        <w:rPr>
+          <w:rFonts w:ascii="Arial" w:hAnsi="Arial" w:cs="Arial"/>
+          <w:szCs w:val="20"/>
+        </w:rPr>
+        <w:t xml:space="preserve"> </w:t>
       </w:r>
       <w:r>
         <w:rPr>
@@ -6860,7 +7369,23 @@
           <w:rFonts w:ascii="Arial" w:hAnsi="Arial" w:cs="Arial"/>
           <w:szCs w:val="20"/>
         </w:rPr>
-        <w:t>ensuring that the procurement of any equipment takes into account WHS matters</w:t>
+        <w:t xml:space="preserve">ensuring that the procurement of any equipment </w:t>
+      </w:r>
+      <w:proofErr w:type="gramStart"/>
+      <w:r>
+        <w:rPr>
+          <w:rFonts w:ascii="Arial" w:hAnsi="Arial" w:cs="Arial"/>
+          <w:szCs w:val="20"/>
+        </w:rPr>
+        <w:t>takes into account</w:t>
+      </w:r>
+      <w:proofErr w:type="gramEnd"/>
+      <w:r>
+        <w:rPr>
+          <w:rFonts w:ascii="Arial" w:hAnsi="Arial" w:cs="Arial"/>
+          <w:szCs w:val="20"/>
+        </w:rPr>
+        <w:t xml:space="preserve"> WHS matters</w:t>
       </w:r>
     </w:p>
     <w:p>
@@ -6886,12 +7411,21 @@
         </w:rPr>
         <w:t xml:space="preserve">ensuring that regular hazard inspections of the </w:t>
       </w:r>
+      <w:proofErr w:type="spellStart"/>
       <w:r>
         <w:rPr>
           <w:rFonts w:ascii="Arial" w:hAnsi="Arial" w:cs="Arial"/>
           <w:szCs w:val="20"/>
         </w:rPr>
-        <w:t xml:space="preserve">BizOps </w:t>
+        <w:t>BizOps</w:t>
+      </w:r>
+      <w:proofErr w:type="spellEnd"/>
+      <w:r>
+        <w:rPr>
+          <w:rFonts w:ascii="Arial" w:hAnsi="Arial" w:cs="Arial"/>
+          <w:szCs w:val="20"/>
+        </w:rPr>
+        <w:t xml:space="preserve"> </w:t>
       </w:r>
       <w:r>
         <w:rPr>
@@ -7003,12 +7537,21 @@
         </w:rPr>
         <w:t xml:space="preserve">ensuring that contractors and visitors to </w:t>
       </w:r>
+      <w:proofErr w:type="spellStart"/>
       <w:r>
         <w:rPr>
           <w:rFonts w:ascii="Arial" w:hAnsi="Arial" w:cs="Arial"/>
           <w:szCs w:val="20"/>
         </w:rPr>
-        <w:t xml:space="preserve">BizOps </w:t>
+        <w:t>BizOps</w:t>
+      </w:r>
+      <w:proofErr w:type="spellEnd"/>
+      <w:r>
+        <w:rPr>
+          <w:rFonts w:ascii="Arial" w:hAnsi="Arial" w:cs="Arial"/>
+          <w:szCs w:val="20"/>
+        </w:rPr>
+        <w:t xml:space="preserve"> </w:t>
       </w:r>
       <w:r>
         <w:rPr>
@@ -7144,7 +7687,21 @@
           <w:lang w:eastAsia="en-AU"/>
         </w:rPr>
         <w:lastRenderedPageBreak/>
-        <w:t>ensuring BizOps is complying with any legal requirements</w:t>
+        <w:t xml:space="preserve">ensuring </w:t>
+      </w:r>
+      <w:proofErr w:type="spellStart"/>
+      <w:r>
+        <w:rPr>
+          <w:lang w:eastAsia="en-AU"/>
+        </w:rPr>
+        <w:t>BizOps</w:t>
+      </w:r>
+      <w:proofErr w:type="spellEnd"/>
+      <w:r>
+        <w:rPr>
+          <w:lang w:eastAsia="en-AU"/>
+        </w:rPr>
+        <w:t xml:space="preserve"> is complying with any legal requirements</w:t>
       </w:r>
     </w:p>
     <w:p>
@@ -7252,7 +7809,21 @@
         <w:rPr>
           <w:lang w:eastAsia="en-AU"/>
         </w:rPr>
-        <w:t>receiving and analysing risk management reports and informing the BizOps board</w:t>
+        <w:t xml:space="preserve">receiving and analysing risk management reports and informing the </w:t>
+      </w:r>
+      <w:proofErr w:type="spellStart"/>
+      <w:r>
+        <w:rPr>
+          <w:lang w:eastAsia="en-AU"/>
+        </w:rPr>
+        <w:t>BizOps</w:t>
+      </w:r>
+      <w:proofErr w:type="spellEnd"/>
+      <w:r>
+        <w:rPr>
+          <w:lang w:eastAsia="en-AU"/>
+        </w:rPr>
+        <w:t xml:space="preserve"> board</w:t>
       </w:r>
     </w:p>
     <w:p>
@@ -7270,7 +7841,21 @@
         <w:rPr>
           <w:lang w:eastAsia="en-AU"/>
         </w:rPr>
-        <w:t>making recommendations to the BizOps board regarding risk management</w:t>
+        <w:t xml:space="preserve">making recommendations to the </w:t>
+      </w:r>
+      <w:proofErr w:type="spellStart"/>
+      <w:r>
+        <w:rPr>
+          <w:lang w:eastAsia="en-AU"/>
+        </w:rPr>
+        <w:t>BizOps</w:t>
+      </w:r>
+      <w:proofErr w:type="spellEnd"/>
+      <w:r>
+        <w:rPr>
+          <w:lang w:eastAsia="en-AU"/>
+        </w:rPr>
+        <w:t xml:space="preserve"> board regarding risk management</w:t>
       </w:r>
     </w:p>
     <w:p>
@@ -7334,7 +7919,23 @@
           <w:szCs w:val="20"/>
           <w:lang w:eastAsia="en-AU"/>
         </w:rPr>
-        <w:t xml:space="preserve"> responsible for ensuring that BizOps WHS policies and procedures are implemented in the workplace and/or systems of work under their control. As an integral part of their normal duties, the </w:t>
+        <w:t xml:space="preserve"> responsible for ensuring that </w:t>
+      </w:r>
+      <w:proofErr w:type="spellStart"/>
+      <w:r>
+        <w:rPr>
+          <w:szCs w:val="20"/>
+          <w:lang w:eastAsia="en-AU"/>
+        </w:rPr>
+        <w:t>BizOps</w:t>
+      </w:r>
+      <w:proofErr w:type="spellEnd"/>
+      <w:r>
+        <w:rPr>
+          <w:szCs w:val="20"/>
+          <w:lang w:eastAsia="en-AU"/>
+        </w:rPr>
+        <w:t xml:space="preserve"> WHS policies and procedures are implemented in the workplace and/or systems of work under their control. As an integral part of their normal duties, the </w:t>
       </w:r>
       <w:r>
         <w:rPr>
@@ -7597,7 +8198,23 @@
           <w:szCs w:val="20"/>
           <w:lang w:eastAsia="en-AU"/>
         </w:rPr>
-        <w:t>establish and administer a BizOps risk register</w:t>
+        <w:t xml:space="preserve">establish and administer a </w:t>
+      </w:r>
+      <w:proofErr w:type="spellStart"/>
+      <w:r>
+        <w:rPr>
+          <w:szCs w:val="20"/>
+          <w:lang w:eastAsia="en-AU"/>
+        </w:rPr>
+        <w:t>BizOps</w:t>
+      </w:r>
+      <w:proofErr w:type="spellEnd"/>
+      <w:r>
+        <w:rPr>
+          <w:szCs w:val="20"/>
+          <w:lang w:eastAsia="en-AU"/>
+        </w:rPr>
+        <w:t xml:space="preserve"> risk register</w:t>
       </w:r>
     </w:p>
     <w:p>
@@ -7648,6 +8265,23 @@
           <w:b/>
           <w:color w:val="365F91" w:themeColor="accent1" w:themeShade="BF"/>
         </w:rPr>
+        <w:br w:type="page"/>
+      </w:r>
+    </w:p>
+    <w:p>
+      <w:pPr>
+        <w:spacing w:after="200" w:line="276" w:lineRule="auto"/>
+        <w:rPr>
+          <w:b/>
+          <w:color w:val="365F91" w:themeColor="accent1" w:themeShade="BF"/>
+        </w:rPr>
+      </w:pPr>
+      <w:r>
+        <w:rPr>
+          <w:b/>
+          <w:color w:val="365F91" w:themeColor="accent1" w:themeShade="BF"/>
+        </w:rPr>
+        <w:lastRenderedPageBreak/>
         <w:t>Managers and Leaders</w:t>
       </w:r>
     </w:p>
@@ -7662,8 +8296,21 @@
         <w:rPr>
           <w:szCs w:val="20"/>
         </w:rPr>
-        <w:lastRenderedPageBreak/>
-        <w:t>Managers and leaders are responsible for providing a workplace that is, as far as reasonably practicable, safe and healthy workplace for workers and visitors, in particular in the areas of their control. This includes:</w:t>
+        <w:t xml:space="preserve">Managers and leaders are responsible for providing a workplace that is, as far as reasonably practicable, safe and healthy workplace for workers and visitors, </w:t>
+      </w:r>
+      <w:proofErr w:type="gramStart"/>
+      <w:r>
+        <w:rPr>
+          <w:szCs w:val="20"/>
+        </w:rPr>
+        <w:t>in particular in</w:t>
+      </w:r>
+      <w:proofErr w:type="gramEnd"/>
+      <w:r>
+        <w:rPr>
+          <w:szCs w:val="20"/>
+        </w:rPr>
+        <w:t xml:space="preserve"> the areas of their control. This includes:</w:t>
       </w:r>
     </w:p>
     <w:p>
@@ -7823,7 +8470,23 @@
           <w:szCs w:val="20"/>
           <w:lang w:eastAsia="en-AU"/>
         </w:rPr>
-        <w:t>promoting and implementing the BizOps Work Health and Safety Management System</w:t>
+        <w:t xml:space="preserve">promoting and implementing the </w:t>
+      </w:r>
+      <w:proofErr w:type="spellStart"/>
+      <w:r>
+        <w:rPr>
+          <w:szCs w:val="20"/>
+          <w:lang w:eastAsia="en-AU"/>
+        </w:rPr>
+        <w:t>BizOps</w:t>
+      </w:r>
+      <w:proofErr w:type="spellEnd"/>
+      <w:r>
+        <w:rPr>
+          <w:szCs w:val="20"/>
+          <w:lang w:eastAsia="en-AU"/>
+        </w:rPr>
+        <w:t xml:space="preserve"> Work Health and Safety Management System</w:t>
       </w:r>
     </w:p>
     <w:p>
@@ -7947,7 +8610,23 @@
           <w:szCs w:val="20"/>
           <w:lang w:eastAsia="en-AU"/>
         </w:rPr>
-        <w:t>, as well as co-operating with any reasonable BizOps policy or procedure which relates to workplace health and safety. On a day to day basis, this includes:</w:t>
+        <w:t xml:space="preserve">, as well as co-operating with any reasonable </w:t>
+      </w:r>
+      <w:proofErr w:type="spellStart"/>
+      <w:r>
+        <w:rPr>
+          <w:szCs w:val="20"/>
+          <w:lang w:eastAsia="en-AU"/>
+        </w:rPr>
+        <w:t>BizOps</w:t>
+      </w:r>
+      <w:proofErr w:type="spellEnd"/>
+      <w:r>
+        <w:rPr>
+          <w:szCs w:val="20"/>
+          <w:lang w:eastAsia="en-AU"/>
+        </w:rPr>
+        <w:t xml:space="preserve"> policy or procedure which relates to workplace health and safety. On a day to day basis, this includes:</w:t>
       </w:r>
     </w:p>
     <w:p>
@@ -8063,7 +8742,7 @@
           <w:szCs w:val="20"/>
           <w:lang w:eastAsia="en-AU"/>
         </w:rPr>
-        <w:t xml:space="preserve">It is acknowledged that, in accordance with the Act, a worker may cease, or refuse to carry out work if they have a reasonable concern the work would expose the worker to a serious risk to their health or safety. The Act requires workers who cease work to notify the relevant manager that they have ceased unsafe work as soon as practicable after doing so. It also </w:t>
+        <w:t xml:space="preserve">It is acknowledged that, in accordance with the Act, a worker may cease, or refuse to carry out work if they have a reasonable concern the work would expose the worker to a serious </w:t>
       </w:r>
       <w:r>
         <w:rPr>
@@ -8071,7 +8750,7 @@
           <w:lang w:eastAsia="en-AU"/>
         </w:rPr>
         <w:lastRenderedPageBreak/>
-        <w:t>requires workers to remain available to carry out ‘suitable alternative work’. This would not however require workers to remain at any place that poses a serious risk to their health or safety.</w:t>
+        <w:t>risk to their health or safety. The Act requires workers who cease work to notify the relevant manager that they have ceased unsafe work as soon as practicable after doing so. It also requires workers to remain available to carry out ‘suitable alternative work’. This would not however require workers to remain at any place that poses a serious risk to their health or safety.</w:t>
       </w:r>
     </w:p>
     <w:p>
@@ -8107,7 +8786,23 @@
           <w:szCs w:val="20"/>
           <w:lang w:eastAsia="en-AU"/>
         </w:rPr>
-        <w:t>Contractors, sub-contractors and self-employed persons are defined as “workers” under the OS&amp;H Act if they carry out work in any capacity for BizOps. They are required to:</w:t>
+        <w:t xml:space="preserve">Contractors, sub-contractors and self-employed persons are defined as “workers” under the OS&amp;H Act if they carry out work in any capacity for </w:t>
+      </w:r>
+      <w:proofErr w:type="spellStart"/>
+      <w:r>
+        <w:rPr>
+          <w:szCs w:val="20"/>
+          <w:lang w:eastAsia="en-AU"/>
+        </w:rPr>
+        <w:t>BizOps</w:t>
+      </w:r>
+      <w:proofErr w:type="spellEnd"/>
+      <w:r>
+        <w:rPr>
+          <w:szCs w:val="20"/>
+          <w:lang w:eastAsia="en-AU"/>
+        </w:rPr>
+        <w:t>. They are required to:</w:t>
       </w:r>
     </w:p>
     <w:p>
@@ -8167,7 +8862,39 @@
           <w:szCs w:val="20"/>
           <w:lang w:eastAsia="en-AU"/>
         </w:rPr>
-        <w:t>consult with BizOps about safety matters and comply with BizOps policies</w:t>
+        <w:t xml:space="preserve">consult with </w:t>
+      </w:r>
+      <w:proofErr w:type="spellStart"/>
+      <w:r>
+        <w:rPr>
+          <w:szCs w:val="20"/>
+          <w:lang w:eastAsia="en-AU"/>
+        </w:rPr>
+        <w:t>BizOps</w:t>
+      </w:r>
+      <w:proofErr w:type="spellEnd"/>
+      <w:r>
+        <w:rPr>
+          <w:szCs w:val="20"/>
+          <w:lang w:eastAsia="en-AU"/>
+        </w:rPr>
+        <w:t xml:space="preserve"> about safety matters and comply with </w:t>
+      </w:r>
+      <w:proofErr w:type="spellStart"/>
+      <w:r>
+        <w:rPr>
+          <w:szCs w:val="20"/>
+          <w:lang w:eastAsia="en-AU"/>
+        </w:rPr>
+        <w:t>BizOps</w:t>
+      </w:r>
+      <w:proofErr w:type="spellEnd"/>
+      <w:r>
+        <w:rPr>
+          <w:szCs w:val="20"/>
+          <w:lang w:eastAsia="en-AU"/>
+        </w:rPr>
+        <w:t xml:space="preserve"> policies</w:t>
       </w:r>
     </w:p>
     <w:p>
@@ -8187,7 +8914,23 @@
           <w:szCs w:val="20"/>
           <w:lang w:eastAsia="en-AU"/>
         </w:rPr>
-        <w:t>work safely and to include the safety of BizOps staff and visitors in their safety plans</w:t>
+        <w:t xml:space="preserve">work safely and to include the safety of </w:t>
+      </w:r>
+      <w:proofErr w:type="spellStart"/>
+      <w:r>
+        <w:rPr>
+          <w:szCs w:val="20"/>
+          <w:lang w:eastAsia="en-AU"/>
+        </w:rPr>
+        <w:t>BizOps</w:t>
+      </w:r>
+      <w:proofErr w:type="spellEnd"/>
+      <w:r>
+        <w:rPr>
+          <w:szCs w:val="20"/>
+          <w:lang w:eastAsia="en-AU"/>
+        </w:rPr>
+        <w:t xml:space="preserve"> staff and visitors in their safety plans</w:t>
       </w:r>
     </w:p>
     <w:p>
@@ -8239,7 +8982,23 @@
           <w:szCs w:val="20"/>
           <w:lang w:eastAsia="en-AU"/>
         </w:rPr>
-        <w:t>Visitors and other persons to BizOps also have responsibilities to abide by our workplace safety rules and procedures. These responsibilities include to:</w:t>
+        <w:t xml:space="preserve">Visitors and other persons to </w:t>
+      </w:r>
+      <w:proofErr w:type="spellStart"/>
+      <w:r>
+        <w:rPr>
+          <w:szCs w:val="20"/>
+          <w:lang w:eastAsia="en-AU"/>
+        </w:rPr>
+        <w:t>BizOps</w:t>
+      </w:r>
+      <w:proofErr w:type="spellEnd"/>
+      <w:r>
+        <w:rPr>
+          <w:szCs w:val="20"/>
+          <w:lang w:eastAsia="en-AU"/>
+        </w:rPr>
+        <w:t xml:space="preserve"> also have responsibilities to abide by our workplace safety rules and procedures. These responsibilities include to:</w:t>
       </w:r>
     </w:p>
     <w:p>
@@ -8279,7 +9038,23 @@
           <w:szCs w:val="20"/>
           <w:lang w:eastAsia="en-AU"/>
         </w:rPr>
-        <w:t>comply with, so far as they are reasonably able, all reasonable safety directions provided by BizOps staff</w:t>
+        <w:t xml:space="preserve">comply with, so far as they are reasonably able, all reasonable safety directions provided by </w:t>
+      </w:r>
+      <w:proofErr w:type="spellStart"/>
+      <w:r>
+        <w:rPr>
+          <w:szCs w:val="20"/>
+          <w:lang w:eastAsia="en-AU"/>
+        </w:rPr>
+        <w:t>BizOps</w:t>
+      </w:r>
+      <w:proofErr w:type="spellEnd"/>
+      <w:r>
+        <w:rPr>
+          <w:szCs w:val="20"/>
+          <w:lang w:eastAsia="en-AU"/>
+        </w:rPr>
+        <w:t xml:space="preserve"> staff</w:t>
       </w:r>
     </w:p>
     <w:p>
@@ -8299,7 +9074,23 @@
           <w:szCs w:val="20"/>
           <w:lang w:eastAsia="en-AU"/>
         </w:rPr>
-        <w:t>report all safety related incidents to BizOps staff</w:t>
+        <w:t xml:space="preserve">report all safety related incidents to </w:t>
+      </w:r>
+      <w:proofErr w:type="spellStart"/>
+      <w:r>
+        <w:rPr>
+          <w:szCs w:val="20"/>
+          <w:lang w:eastAsia="en-AU"/>
+        </w:rPr>
+        <w:t>BizOps</w:t>
+      </w:r>
+      <w:proofErr w:type="spellEnd"/>
+      <w:r>
+        <w:rPr>
+          <w:szCs w:val="20"/>
+          <w:lang w:eastAsia="en-AU"/>
+        </w:rPr>
+        <w:t xml:space="preserve"> staff</w:t>
       </w:r>
     </w:p>
     <w:p>
@@ -8359,7 +9150,23 @@
           <w:szCs w:val="20"/>
           <w:lang w:eastAsia="en-AU"/>
         </w:rPr>
-        <w:t>not bring or consume alcohol or illegal drugs at BizOps workplaces</w:t>
+        <w:t xml:space="preserve">not bring or consume alcohol or illegal drugs at </w:t>
+      </w:r>
+      <w:proofErr w:type="spellStart"/>
+      <w:r>
+        <w:rPr>
+          <w:szCs w:val="20"/>
+          <w:lang w:eastAsia="en-AU"/>
+        </w:rPr>
+        <w:t>BizOps</w:t>
+      </w:r>
+      <w:proofErr w:type="spellEnd"/>
+      <w:r>
+        <w:rPr>
+          <w:szCs w:val="20"/>
+          <w:lang w:eastAsia="en-AU"/>
+        </w:rPr>
+        <w:t xml:space="preserve"> workplaces</w:t>
       </w:r>
     </w:p>
     <w:p>
@@ -8379,7 +9186,23 @@
           <w:szCs w:val="20"/>
           <w:lang w:eastAsia="en-AU"/>
         </w:rPr>
-        <w:t>not wilfully or recklessly interfere with BizOps property.</w:t>
+        <w:t xml:space="preserve">not wilfully or recklessly interfere with </w:t>
+      </w:r>
+      <w:proofErr w:type="spellStart"/>
+      <w:r>
+        <w:rPr>
+          <w:szCs w:val="20"/>
+          <w:lang w:eastAsia="en-AU"/>
+        </w:rPr>
+        <w:t>BizOps</w:t>
+      </w:r>
+      <w:proofErr w:type="spellEnd"/>
+      <w:r>
+        <w:rPr>
+          <w:szCs w:val="20"/>
+          <w:lang w:eastAsia="en-AU"/>
+        </w:rPr>
+        <w:t xml:space="preserve"> property.</w:t>
       </w:r>
     </w:p>
     <w:p>
@@ -8449,6 +9272,7 @@
         </w:rPr>
       </w:pPr>
       <w:r>
+        <w:lastRenderedPageBreak/>
         <w:t>make recommendations regarding WHS</w:t>
       </w:r>
     </w:p>
@@ -8464,7 +9288,6 @@
         </w:rPr>
       </w:pPr>
       <w:r>
-        <w:lastRenderedPageBreak/>
         <w:t>give regular feedback</w:t>
       </w:r>
     </w:p>
@@ -8742,7 +9565,23 @@
           <w:szCs w:val="20"/>
           <w:lang w:eastAsia="en-AU"/>
         </w:rPr>
-        <w:t>Health and Safety Committees provide the forum for the constructive discussion of measures to assure health and safety in the workplace. At BizOps the Health and Safety Committee will meet weekly and:</w:t>
+        <w:t xml:space="preserve">Health and Safety Committees provide the forum for the constructive discussion of measures to assure health and safety in the workplace. At </w:t>
+      </w:r>
+      <w:proofErr w:type="spellStart"/>
+      <w:r>
+        <w:rPr>
+          <w:szCs w:val="20"/>
+          <w:lang w:eastAsia="en-AU"/>
+        </w:rPr>
+        <w:t>BizOps</w:t>
+      </w:r>
+      <w:proofErr w:type="spellEnd"/>
+      <w:r>
+        <w:rPr>
+          <w:szCs w:val="20"/>
+          <w:lang w:eastAsia="en-AU"/>
+        </w:rPr>
+        <w:t xml:space="preserve"> the Health and Safety Committee will meet weekly and:</w:t>
       </w:r>
     </w:p>
     <w:p>
@@ -8758,6 +9597,7 @@
         </w:rPr>
       </w:pPr>
       <w:r>
+        <w:lastRenderedPageBreak/>
         <w:t>facilitate co-operation between the PCBU and workers in the instigation, development and implementation of WHS policies and procedures</w:t>
       </w:r>
     </w:p>
@@ -8774,7 +9614,6 @@
         </w:rPr>
       </w:pPr>
       <w:r>
-        <w:lastRenderedPageBreak/>
         <w:t>assist in developing standards, rules and procedures relating to health and safety</w:t>
       </w:r>
     </w:p>
@@ -8888,7 +9727,21 @@
         <w:rPr>
           <w:lang w:eastAsia="en-AU"/>
         </w:rPr>
-        <w:t>Where required, BizOps workers are to demonstrate their competencies to perform required tasks safely.</w:t>
+        <w:t xml:space="preserve">Where required, </w:t>
+      </w:r>
+      <w:proofErr w:type="spellStart"/>
+      <w:r>
+        <w:rPr>
+          <w:lang w:eastAsia="en-AU"/>
+        </w:rPr>
+        <w:t>BizOps</w:t>
+      </w:r>
+      <w:proofErr w:type="spellEnd"/>
+      <w:r>
+        <w:rPr>
+          <w:lang w:eastAsia="en-AU"/>
+        </w:rPr>
+        <w:t xml:space="preserve"> workers are to demonstrate their competencies to perform required tasks safely.</w:t>
       </w:r>
     </w:p>
     <w:p>
@@ -8910,7 +9763,13 @@
         <w:pStyle w:val="text"/>
       </w:pPr>
       <w:r>
-        <w:t>As a guide, competency assessments should be signed and dated by the assessor/assessee and contain the following elements:</w:t>
+        <w:t>As a guide, competency assessments should be signed and dated by the assessor/</w:t>
+      </w:r>
+      <w:r>
+        <w:t>assessed</w:t>
+      </w:r>
+      <w:r>
+        <w:t xml:space="preserve"> and contain the following elements:</w:t>
       </w:r>
     </w:p>
     <w:p>
@@ -8977,8 +9836,13 @@
       <w:pPr>
         <w:pStyle w:val="text"/>
       </w:pPr>
-      <w:r>
-        <w:t>BizOps is committed to developing a suite of competencies to deal with all safety sensitive work tasks.</w:t>
+      <w:proofErr w:type="spellStart"/>
+      <w:r>
+        <w:t>BizOps</w:t>
+      </w:r>
+      <w:proofErr w:type="spellEnd"/>
+      <w:r>
+        <w:t xml:space="preserve"> is committed to developing a suite of competencies to deal with all safety sensitive work tasks.</w:t>
       </w:r>
     </w:p>
     <w:p>
@@ -9041,6 +9905,7 @@
         </w:rPr>
       </w:pPr>
       <w:r>
+        <w:lastRenderedPageBreak/>
         <w:t>substitution (substitute the hazard for something which is less hazardous e.g. replace a hazardous chemical with one within is not hazardous)</w:t>
       </w:r>
     </w:p>
@@ -9056,7 +9921,6 @@
         </w:rPr>
       </w:pPr>
       <w:r>
-        <w:lastRenderedPageBreak/>
         <w:t>isolation (isolate the hazard from people e.g. place a noisy piece of equipment in another location)</w:t>
       </w:r>
     </w:p>
@@ -9102,7 +9966,15 @@
         </w:rPr>
       </w:pPr>
       <w:r>
-        <w:t xml:space="preserve">personal protective equipment (e.g. use of hearing , eye protection, high visibility vests). </w:t>
+        <w:t xml:space="preserve">personal protective equipment (e.g. use of </w:t>
+      </w:r>
+      <w:proofErr w:type="gramStart"/>
+      <w:r>
+        <w:t>hearing ,</w:t>
+      </w:r>
+      <w:proofErr w:type="gramEnd"/>
+      <w:r>
+        <w:t xml:space="preserve"> eye protection, high visibility vests). </w:t>
       </w:r>
     </w:p>
     <w:p>
@@ -9110,15 +9982,28 @@
         <w:pStyle w:val="text"/>
       </w:pPr>
       <w:r>
-        <w:t xml:space="preserve">Outcomes of risk assessments will be documented, and the control measures reviewed at least annually or earlier should a task or activity be the subject of a WHS incident or a change of process or requirement. Current risk assessments will ensure that BizOps achieves the goal of eliminating or minimising the risk workers may be exposed to. </w:t>
+        <w:t xml:space="preserve">Outcomes of risk assessments will be documented, and the control measures reviewed at least annually or earlier should a task or activity be the subject of a WHS incident or a change of process or requirement. Current risk assessments will ensure that </w:t>
+      </w:r>
+      <w:proofErr w:type="spellStart"/>
+      <w:r>
+        <w:t>BizOps</w:t>
+      </w:r>
+      <w:proofErr w:type="spellEnd"/>
+      <w:r>
+        <w:t xml:space="preserve"> achieves the goal of eliminating or minimising the risk workers may be exposed to. </w:t>
       </w:r>
     </w:p>
     <w:p>
       <w:pPr>
         <w:pStyle w:val="text"/>
       </w:pPr>
-      <w:r>
-        <w:t>BizOps policies and procedures in place to manage workplace risk are as follows;</w:t>
+      <w:proofErr w:type="spellStart"/>
+      <w:r>
+        <w:t>BizOps</w:t>
+      </w:r>
+      <w:proofErr w:type="spellEnd"/>
+      <w:r>
+        <w:t xml:space="preserve"> policies and procedures in place to manage workplace risk are as follows;</w:t>
       </w:r>
     </w:p>
     <w:p>
@@ -9131,13 +10016,23 @@
           <w:lang w:eastAsia="en-AU"/>
         </w:rPr>
       </w:pPr>
+      <w:proofErr w:type="spellStart"/>
       <w:r>
         <w:rPr>
           <w:b/>
           <w:color w:val="365F91" w:themeColor="accent1" w:themeShade="BF"/>
           <w:sz w:val="22"/>
         </w:rPr>
-        <w:t xml:space="preserve">BizOps </w:t>
+        <w:t>BizOps</w:t>
+      </w:r>
+      <w:proofErr w:type="spellEnd"/>
+      <w:r>
+        <w:rPr>
+          <w:b/>
+          <w:color w:val="365F91" w:themeColor="accent1" w:themeShade="BF"/>
+          <w:sz w:val="22"/>
+        </w:rPr>
+        <w:t xml:space="preserve"> </w:t>
       </w:r>
       <w:r>
         <w:rPr>
@@ -9271,7 +10166,25 @@
           <w:color w:val="000000"/>
           <w:szCs w:val="20"/>
         </w:rPr>
-        <w:t xml:space="preserve">All BizOps Enterprises employees are responsible for applying risk management principles and practices in their work areas. </w:t>
+        <w:t xml:space="preserve">All </w:t>
+      </w:r>
+      <w:proofErr w:type="spellStart"/>
+      <w:r>
+        <w:rPr>
+          <w:rFonts w:eastAsiaTheme="minorHAnsi" w:cs="Arial"/>
+          <w:color w:val="000000"/>
+          <w:szCs w:val="20"/>
+        </w:rPr>
+        <w:t>BizOps</w:t>
+      </w:r>
+      <w:proofErr w:type="spellEnd"/>
+      <w:r>
+        <w:rPr>
+          <w:rFonts w:eastAsiaTheme="minorHAnsi" w:cs="Arial"/>
+          <w:color w:val="000000"/>
+          <w:szCs w:val="20"/>
+        </w:rPr>
+        <w:t xml:space="preserve"> Enterprises employees are responsible for applying risk management principles and practices in their work areas. </w:t>
       </w:r>
     </w:p>
     <w:p>
@@ -9418,7 +10331,25 @@
           <w:color w:val="000000"/>
           <w:szCs w:val="20"/>
         </w:rPr>
-        <w:t>risk identification, analysis, evaluation and treatment must be reported and updated in the BizOps risk register</w:t>
+        <w:t xml:space="preserve">risk identification, analysis, evaluation and treatment must be reported and updated in the </w:t>
+      </w:r>
+      <w:proofErr w:type="spellStart"/>
+      <w:r>
+        <w:rPr>
+          <w:rFonts w:ascii="Arial" w:hAnsi="Arial" w:cs="Arial"/>
+          <w:color w:val="000000"/>
+          <w:szCs w:val="20"/>
+        </w:rPr>
+        <w:t>BizOps</w:t>
+      </w:r>
+      <w:proofErr w:type="spellEnd"/>
+      <w:r>
+        <w:rPr>
+          <w:rFonts w:ascii="Arial" w:hAnsi="Arial" w:cs="Arial"/>
+          <w:color w:val="000000"/>
+          <w:szCs w:val="20"/>
+        </w:rPr>
+        <w:t xml:space="preserve"> risk register</w:t>
       </w:r>
       <w:r>
         <w:rPr>
@@ -9475,7 +10406,25 @@
           <w:color w:val="000000"/>
           <w:szCs w:val="20"/>
         </w:rPr>
-        <w:t xml:space="preserve">A risk is any event that impacts BizOps' ability to meet its goals and objectives. </w:t>
+        <w:t xml:space="preserve">A risk is any event that impacts </w:t>
+      </w:r>
+      <w:proofErr w:type="spellStart"/>
+      <w:r>
+        <w:rPr>
+          <w:rFonts w:ascii="Arial" w:hAnsi="Arial" w:cs="Arial"/>
+          <w:color w:val="000000"/>
+          <w:szCs w:val="20"/>
+        </w:rPr>
+        <w:t>BizOps</w:t>
+      </w:r>
+      <w:proofErr w:type="spellEnd"/>
+      <w:r>
+        <w:rPr>
+          <w:rFonts w:ascii="Arial" w:hAnsi="Arial" w:cs="Arial"/>
+          <w:color w:val="000000"/>
+          <w:szCs w:val="20"/>
+        </w:rPr>
+        <w:t xml:space="preserve">' ability to meet its goals and objectives. </w:t>
       </w:r>
     </w:p>
     <w:p>
@@ -9527,6 +10476,7 @@
           <w:color w:val="000000"/>
           <w:szCs w:val="20"/>
         </w:rPr>
+        <w:lastRenderedPageBreak/>
         <w:t xml:space="preserve">Risk analysis is a process that helps the organisation understand the effect of the risk on our goals and objectives. </w:t>
       </w:r>
     </w:p>
@@ -9553,7 +10503,6 @@
           <w:color w:val="000000"/>
           <w:szCs w:val="20"/>
         </w:rPr>
-        <w:lastRenderedPageBreak/>
         <w:t xml:space="preserve">Risk evaluation involves comparing risks and determining the order in which they should be dealt with. </w:t>
       </w:r>
     </w:p>
@@ -9835,7 +10784,25 @@
           <w:color w:val="000000"/>
           <w:szCs w:val="20"/>
         </w:rPr>
-        <w:t xml:space="preserve">receiving and analysing risk management reports and informing the BizOps board </w:t>
+        <w:t xml:space="preserve">receiving and analysing risk management reports and informing the </w:t>
+      </w:r>
+      <w:proofErr w:type="spellStart"/>
+      <w:r>
+        <w:rPr>
+          <w:rFonts w:ascii="Arial" w:hAnsi="Arial" w:cs="Arial"/>
+          <w:color w:val="000000"/>
+          <w:szCs w:val="20"/>
+        </w:rPr>
+        <w:t>BizOps</w:t>
+      </w:r>
+      <w:proofErr w:type="spellEnd"/>
+      <w:r>
+        <w:rPr>
+          <w:rFonts w:ascii="Arial" w:hAnsi="Arial" w:cs="Arial"/>
+          <w:color w:val="000000"/>
+          <w:szCs w:val="20"/>
+        </w:rPr>
+        <w:t xml:space="preserve"> board </w:t>
       </w:r>
     </w:p>
     <w:p>
@@ -9861,7 +10828,25 @@
           <w:color w:val="000000"/>
           <w:szCs w:val="20"/>
         </w:rPr>
-        <w:t xml:space="preserve">making recommendations to the BizOps board regarding risk management. </w:t>
+        <w:t xml:space="preserve">making recommendations to the </w:t>
+      </w:r>
+      <w:proofErr w:type="spellStart"/>
+      <w:r>
+        <w:rPr>
+          <w:rFonts w:ascii="Arial" w:hAnsi="Arial" w:cs="Arial"/>
+          <w:color w:val="000000"/>
+          <w:szCs w:val="20"/>
+        </w:rPr>
+        <w:t>BizOps</w:t>
+      </w:r>
+      <w:proofErr w:type="spellEnd"/>
+      <w:r>
+        <w:rPr>
+          <w:rFonts w:ascii="Arial" w:hAnsi="Arial" w:cs="Arial"/>
+          <w:color w:val="000000"/>
+          <w:szCs w:val="20"/>
+        </w:rPr>
+        <w:t xml:space="preserve"> board regarding risk management. </w:t>
       </w:r>
     </w:p>
     <w:p>
@@ -9986,7 +10971,25 @@
           <w:color w:val="000000"/>
           <w:szCs w:val="20"/>
         </w:rPr>
-        <w:t xml:space="preserve">establishing and administering a BizOps risk register </w:t>
+        <w:t xml:space="preserve">establishing and administering a </w:t>
+      </w:r>
+      <w:proofErr w:type="spellStart"/>
+      <w:r>
+        <w:rPr>
+          <w:rFonts w:ascii="Arial" w:hAnsi="Arial" w:cs="Arial"/>
+          <w:color w:val="000000"/>
+          <w:szCs w:val="20"/>
+        </w:rPr>
+        <w:t>BizOps</w:t>
+      </w:r>
+      <w:proofErr w:type="spellEnd"/>
+      <w:r>
+        <w:rPr>
+          <w:rFonts w:ascii="Arial" w:hAnsi="Arial" w:cs="Arial"/>
+          <w:color w:val="000000"/>
+          <w:szCs w:val="20"/>
+        </w:rPr>
+        <w:t xml:space="preserve"> risk register </w:t>
       </w:r>
     </w:p>
     <w:p>
@@ -10033,7 +11036,25 @@
           <w:color w:val="000000"/>
           <w:szCs w:val="20"/>
         </w:rPr>
-        <w:t xml:space="preserve">All BizOps employees are responsible for applying risk management principles and practices in their work areas. Management is responsible for ensuring risk management principles are applied. </w:t>
+        <w:t xml:space="preserve">All </w:t>
+      </w:r>
+      <w:proofErr w:type="spellStart"/>
+      <w:r>
+        <w:rPr>
+          <w:rFonts w:eastAsiaTheme="minorHAnsi" w:cs="Arial"/>
+          <w:color w:val="000000"/>
+          <w:szCs w:val="20"/>
+        </w:rPr>
+        <w:t>BizOps</w:t>
+      </w:r>
+      <w:proofErr w:type="spellEnd"/>
+      <w:r>
+        <w:rPr>
+          <w:rFonts w:eastAsiaTheme="minorHAnsi" w:cs="Arial"/>
+          <w:color w:val="000000"/>
+          <w:szCs w:val="20"/>
+        </w:rPr>
+        <w:t xml:space="preserve"> employees are responsible for applying risk management principles and practices in their work areas. Management is responsible for ensuring risk management principles are applied. </w:t>
       </w:r>
     </w:p>
     <w:p>
@@ -10075,13 +11096,23 @@
           <w:lang w:eastAsia="en-AU"/>
         </w:rPr>
       </w:pPr>
+      <w:proofErr w:type="spellStart"/>
       <w:r>
         <w:rPr>
           <w:b/>
           <w:color w:val="365F91" w:themeColor="accent1" w:themeShade="BF"/>
           <w:sz w:val="22"/>
         </w:rPr>
-        <w:t xml:space="preserve">BizOps </w:t>
+        <w:t>BizOps</w:t>
+      </w:r>
+      <w:proofErr w:type="spellEnd"/>
+      <w:r>
+        <w:rPr>
+          <w:b/>
+          <w:color w:val="365F91" w:themeColor="accent1" w:themeShade="BF"/>
+          <w:sz w:val="22"/>
+        </w:rPr>
+        <w:t xml:space="preserve"> </w:t>
       </w:r>
       <w:r>
         <w:rPr>
@@ -10173,7 +11204,25 @@
           <w:color w:val="000000"/>
           <w:szCs w:val="20"/>
         </w:rPr>
-        <w:t xml:space="preserve">In accordance with the BizOps Enterprises risk management policy, these procedures describe the organisation’s standard process for risk management, including: </w:t>
+        <w:t xml:space="preserve">In accordance with the </w:t>
+      </w:r>
+      <w:proofErr w:type="spellStart"/>
+      <w:r>
+        <w:rPr>
+          <w:rFonts w:eastAsiaTheme="minorHAnsi" w:cs="Arial"/>
+          <w:color w:val="000000"/>
+          <w:szCs w:val="20"/>
+        </w:rPr>
+        <w:t>BizOps</w:t>
+      </w:r>
+      <w:proofErr w:type="spellEnd"/>
+      <w:r>
+        <w:rPr>
+          <w:rFonts w:eastAsiaTheme="minorHAnsi" w:cs="Arial"/>
+          <w:color w:val="000000"/>
+          <w:szCs w:val="20"/>
+        </w:rPr>
+        <w:t xml:space="preserve"> Enterprises risk management policy, these procedures describe the organisation’s standard process for risk management, including: </w:t>
       </w:r>
     </w:p>
     <w:p>
@@ -10225,6 +11274,7 @@
           <w:color w:val="000000"/>
           <w:szCs w:val="20"/>
         </w:rPr>
+        <w:lastRenderedPageBreak/>
         <w:t xml:space="preserve">Risk rating </w:t>
       </w:r>
     </w:p>
@@ -10277,7 +11327,6 @@
           <w:color w:val="000000"/>
           <w:szCs w:val="20"/>
         </w:rPr>
-        <w:lastRenderedPageBreak/>
         <w:t xml:space="preserve">Risk monitoring </w:t>
       </w:r>
       <w:r>
@@ -10307,7 +11356,43 @@
           <w:color w:val="000000"/>
           <w:szCs w:val="20"/>
         </w:rPr>
-        <w:t xml:space="preserve">A standard approach to risk management allows risks to be correctly prioritised across all of BizOps’s operations. </w:t>
+        <w:t xml:space="preserve">A standard approach to risk management allows risks to be correctly prioritised across </w:t>
+      </w:r>
+      <w:proofErr w:type="gramStart"/>
+      <w:r>
+        <w:rPr>
+          <w:rFonts w:eastAsiaTheme="minorHAnsi" w:cs="Arial"/>
+          <w:color w:val="000000"/>
+          <w:szCs w:val="20"/>
+        </w:rPr>
+        <w:t>all of</w:t>
+      </w:r>
+      <w:proofErr w:type="gramEnd"/>
+      <w:r>
+        <w:rPr>
+          <w:rFonts w:eastAsiaTheme="minorHAnsi" w:cs="Arial"/>
+          <w:color w:val="000000"/>
+          <w:szCs w:val="20"/>
+        </w:rPr>
+        <w:t xml:space="preserve"> </w:t>
+      </w:r>
+      <w:proofErr w:type="spellStart"/>
+      <w:r>
+        <w:rPr>
+          <w:rFonts w:eastAsiaTheme="minorHAnsi" w:cs="Arial"/>
+          <w:color w:val="000000"/>
+          <w:szCs w:val="20"/>
+        </w:rPr>
+        <w:t>BizOps’s</w:t>
+      </w:r>
+      <w:proofErr w:type="spellEnd"/>
+      <w:r>
+        <w:rPr>
+          <w:rFonts w:eastAsiaTheme="minorHAnsi" w:cs="Arial"/>
+          <w:color w:val="000000"/>
+          <w:szCs w:val="20"/>
+        </w:rPr>
+        <w:t xml:space="preserve"> operations. </w:t>
       </w:r>
     </w:p>
     <w:p>
@@ -10372,7 +11457,25 @@
           <w:color w:val="000000"/>
           <w:szCs w:val="20"/>
         </w:rPr>
-        <w:t xml:space="preserve">All BizOps employees are responsible for applying risk management principles and practices in their work areas. Management is responsible for ensuring risk management principles are applied. </w:t>
+        <w:t xml:space="preserve">All </w:t>
+      </w:r>
+      <w:proofErr w:type="spellStart"/>
+      <w:r>
+        <w:rPr>
+          <w:rFonts w:eastAsiaTheme="minorHAnsi" w:cs="Arial"/>
+          <w:color w:val="000000"/>
+          <w:szCs w:val="20"/>
+        </w:rPr>
+        <w:t>BizOps</w:t>
+      </w:r>
+      <w:proofErr w:type="spellEnd"/>
+      <w:r>
+        <w:rPr>
+          <w:rFonts w:eastAsiaTheme="minorHAnsi" w:cs="Arial"/>
+          <w:color w:val="000000"/>
+          <w:szCs w:val="20"/>
+        </w:rPr>
+        <w:t xml:space="preserve"> employees are responsible for applying risk management principles and practices in their work areas. Management is responsible for ensuring risk management principles are applied. </w:t>
       </w:r>
     </w:p>
     <w:p>
@@ -10437,7 +11540,25 @@
           <w:color w:val="000000"/>
           <w:szCs w:val="20"/>
         </w:rPr>
-        <w:t xml:space="preserve">A risk to BizOps is any event or action that could have a negative impact on the organisation. This includes events that could lead to: </w:t>
+        <w:t xml:space="preserve">A risk to </w:t>
+      </w:r>
+      <w:proofErr w:type="spellStart"/>
+      <w:r>
+        <w:rPr>
+          <w:rFonts w:eastAsiaTheme="minorHAnsi" w:cs="Arial"/>
+          <w:color w:val="000000"/>
+          <w:szCs w:val="20"/>
+        </w:rPr>
+        <w:t>BizOps</w:t>
+      </w:r>
+      <w:proofErr w:type="spellEnd"/>
+      <w:r>
+        <w:rPr>
+          <w:rFonts w:eastAsiaTheme="minorHAnsi" w:cs="Arial"/>
+          <w:color w:val="000000"/>
+          <w:szCs w:val="20"/>
+        </w:rPr>
+        <w:t xml:space="preserve"> is any event or action that could have a negative impact on the organisation. This includes events that could lead to: </w:t>
       </w:r>
     </w:p>
     <w:p>
@@ -10489,7 +11610,25 @@
           <w:color w:val="000000"/>
           <w:szCs w:val="20"/>
         </w:rPr>
-        <w:t xml:space="preserve">financial loss to BizOps </w:t>
+        <w:t xml:space="preserve">financial loss to </w:t>
+      </w:r>
+      <w:proofErr w:type="spellStart"/>
+      <w:r>
+        <w:rPr>
+          <w:rFonts w:ascii="Arial" w:hAnsi="Arial" w:cs="Arial"/>
+          <w:color w:val="000000"/>
+          <w:szCs w:val="20"/>
+        </w:rPr>
+        <w:t>BizOps</w:t>
+      </w:r>
+      <w:proofErr w:type="spellEnd"/>
+      <w:r>
+        <w:rPr>
+          <w:rFonts w:ascii="Arial" w:hAnsi="Arial" w:cs="Arial"/>
+          <w:color w:val="000000"/>
+          <w:szCs w:val="20"/>
+        </w:rPr>
+        <w:t xml:space="preserve"> </w:t>
       </w:r>
     </w:p>
     <w:p>
@@ -10515,7 +11654,25 @@
           <w:color w:val="000000"/>
           <w:szCs w:val="20"/>
         </w:rPr>
-        <w:t xml:space="preserve">damage to BizOps’s reputation or adverse media coverage </w:t>
+        <w:t xml:space="preserve">damage to </w:t>
+      </w:r>
+      <w:proofErr w:type="spellStart"/>
+      <w:r>
+        <w:rPr>
+          <w:rFonts w:ascii="Arial" w:hAnsi="Arial" w:cs="Arial"/>
+          <w:color w:val="000000"/>
+          <w:szCs w:val="20"/>
+        </w:rPr>
+        <w:t>BizOps’s</w:t>
+      </w:r>
+      <w:proofErr w:type="spellEnd"/>
+      <w:r>
+        <w:rPr>
+          <w:rFonts w:ascii="Arial" w:hAnsi="Arial" w:cs="Arial"/>
+          <w:color w:val="000000"/>
+          <w:szCs w:val="20"/>
+        </w:rPr>
+        <w:t xml:space="preserve"> reputation or adverse media coverage </w:t>
       </w:r>
     </w:p>
     <w:p>
@@ -10687,7 +11844,25 @@
           <w:color w:val="000000"/>
           <w:szCs w:val="20"/>
         </w:rPr>
-        <w:t>the BizOps risk register.</w:t>
+        <w:t xml:space="preserve">the </w:t>
+      </w:r>
+      <w:proofErr w:type="spellStart"/>
+      <w:r>
+        <w:rPr>
+          <w:rFonts w:cs="Arial"/>
+          <w:color w:val="000000"/>
+          <w:szCs w:val="20"/>
+        </w:rPr>
+        <w:t>BizOps</w:t>
+      </w:r>
+      <w:proofErr w:type="spellEnd"/>
+      <w:r>
+        <w:rPr>
+          <w:rFonts w:cs="Arial"/>
+          <w:color w:val="000000"/>
+          <w:szCs w:val="20"/>
+        </w:rPr>
+        <w:t xml:space="preserve"> risk register.</w:t>
       </w:r>
     </w:p>
     <w:p>
@@ -10824,7 +11999,24 @@
           <w:sz w:val="20"/>
           <w:szCs w:val="20"/>
         </w:rPr>
-        <w:t xml:space="preserve">Once the potential impact and likelihood have been assessed, the risk assessment process considers whether the risk is acceptable to BizOps, or whether further treatments are required to reduce the level of risk. </w:t>
+        <w:lastRenderedPageBreak/>
+        <w:t xml:space="preserve">Once the potential impact and likelihood have been assessed, the risk assessment process considers whether the risk is acceptable to </w:t>
+      </w:r>
+      <w:proofErr w:type="spellStart"/>
+      <w:r>
+        <w:rPr>
+          <w:sz w:val="20"/>
+          <w:szCs w:val="20"/>
+        </w:rPr>
+        <w:t>BizOps</w:t>
+      </w:r>
+      <w:proofErr w:type="spellEnd"/>
+      <w:r>
+        <w:rPr>
+          <w:sz w:val="20"/>
+          <w:szCs w:val="20"/>
+        </w:rPr>
+        <w:t xml:space="preserve">, or whether further treatments are required to reduce the level of risk. </w:t>
       </w:r>
     </w:p>
     <w:p>
@@ -10841,7 +12033,6 @@
           <w:sz w:val="20"/>
           <w:szCs w:val="20"/>
         </w:rPr>
-        <w:lastRenderedPageBreak/>
         <w:t xml:space="preserve">All identified risks shall be assessed to determine the overall ranking for the risk. Risks are ranked in the following four categories: </w:t>
       </w:r>
     </w:p>
@@ -11056,7 +12247,23 @@
           <w:sz w:val="20"/>
           <w:szCs w:val="20"/>
         </w:rPr>
-        <w:t xml:space="preserve">All risks within BizOps are ranked using a common scale that assesses: </w:t>
+        <w:t xml:space="preserve">All risks within </w:t>
+      </w:r>
+      <w:proofErr w:type="spellStart"/>
+      <w:r>
+        <w:rPr>
+          <w:sz w:val="20"/>
+          <w:szCs w:val="20"/>
+        </w:rPr>
+        <w:t>BizOps</w:t>
+      </w:r>
+      <w:proofErr w:type="spellEnd"/>
+      <w:r>
+        <w:rPr>
+          <w:sz w:val="20"/>
+          <w:szCs w:val="20"/>
+        </w:rPr>
+        <w:t xml:space="preserve"> are ranked using a common scale that assesses: </w:t>
       </w:r>
     </w:p>
     <w:p>
@@ -11098,7 +12305,23 @@
           <w:sz w:val="20"/>
           <w:szCs w:val="20"/>
         </w:rPr>
-        <w:t xml:space="preserve">the likelihood of BizOps being impacted in that way. </w:t>
+        <w:t xml:space="preserve">the likelihood of </w:t>
+      </w:r>
+      <w:proofErr w:type="spellStart"/>
+      <w:r>
+        <w:rPr>
+          <w:sz w:val="20"/>
+          <w:szCs w:val="20"/>
+        </w:rPr>
+        <w:t>BizOps</w:t>
+      </w:r>
+      <w:proofErr w:type="spellEnd"/>
+      <w:r>
+        <w:rPr>
+          <w:sz w:val="20"/>
+          <w:szCs w:val="20"/>
+        </w:rPr>
+        <w:t xml:space="preserve"> being impacted in that way. </w:t>
       </w:r>
     </w:p>
     <w:p>
@@ -11115,7 +12338,23 @@
           <w:sz w:val="20"/>
           <w:szCs w:val="20"/>
         </w:rPr>
-        <w:t xml:space="preserve">A common approach to risk ranking is necessary to ensure that the largest risks to BizOps can readily be identified and risk management can be prioritised in a way that has the greatest overall benefit to the organisation. </w:t>
+        <w:t xml:space="preserve">A common approach to risk ranking is necessary to ensure that the largest risks to </w:t>
+      </w:r>
+      <w:proofErr w:type="spellStart"/>
+      <w:r>
+        <w:rPr>
+          <w:sz w:val="20"/>
+          <w:szCs w:val="20"/>
+        </w:rPr>
+        <w:t>BizOps</w:t>
+      </w:r>
+      <w:proofErr w:type="spellEnd"/>
+      <w:r>
+        <w:rPr>
+          <w:sz w:val="20"/>
+          <w:szCs w:val="20"/>
+        </w:rPr>
+        <w:t xml:space="preserve"> can readily be identified and risk management can be prioritised in a way that has the greatest overall benefit to the organisation. </w:t>
       </w:r>
     </w:p>
     <w:p>
@@ -11748,7 +12987,23 @@
                 <w:sz w:val="18"/>
                 <w:szCs w:val="18"/>
               </w:rPr>
-              <w:t xml:space="preserve">Reputation damage or loss of major opportunity that has a major impact on BizOps’s operations </w:t>
+              <w:t xml:space="preserve">Reputation damage or loss of major opportunity that has a major impact on </w:t>
+            </w:r>
+            <w:proofErr w:type="spellStart"/>
+            <w:r>
+              <w:rPr>
+                <w:sz w:val="18"/>
+                <w:szCs w:val="18"/>
+              </w:rPr>
+              <w:t>BizOps’s</w:t>
+            </w:r>
+            <w:proofErr w:type="spellEnd"/>
+            <w:r>
+              <w:rPr>
+                <w:sz w:val="18"/>
+                <w:szCs w:val="18"/>
+              </w:rPr>
+              <w:t xml:space="preserve"> operations </w:t>
             </w:r>
           </w:p>
         </w:tc>
@@ -12280,7 +13535,25 @@
           <w:color w:val="000000"/>
           <w:szCs w:val="20"/>
         </w:rPr>
-        <w:t xml:space="preserve">Likelihood rating is based on the number of times within a specified period that a risk may occur either as a consequence of business operations or through failure of operating systems, policies or procedures. </w:t>
+        <w:t xml:space="preserve">Likelihood rating is based on the number of times within a specified period that a risk may occur either </w:t>
+      </w:r>
+      <w:proofErr w:type="gramStart"/>
+      <w:r>
+        <w:rPr>
+          <w:rFonts w:eastAsiaTheme="minorHAnsi" w:cs="Arial"/>
+          <w:color w:val="000000"/>
+          <w:szCs w:val="20"/>
+        </w:rPr>
+        <w:t>as a consequence of</w:t>
+      </w:r>
+      <w:proofErr w:type="gramEnd"/>
+      <w:r>
+        <w:rPr>
+          <w:rFonts w:eastAsiaTheme="minorHAnsi" w:cs="Arial"/>
+          <w:color w:val="000000"/>
+          <w:szCs w:val="20"/>
+        </w:rPr>
+        <w:t xml:space="preserve"> business operations or through failure of operating systems, policies or procedures. </w:t>
       </w:r>
     </w:p>
     <w:tbl>
@@ -12475,7 +13748,21 @@
                 <w:sz w:val="18"/>
                 <w:szCs w:val="18"/>
               </w:rPr>
-              <w:t xml:space="preserve">Might occur within a 1–2 year time period </w:t>
+              <w:t>Might occur within a 1</w:t>
+            </w:r>
+            <w:r>
+              <w:rPr>
+                <w:sz w:val="18"/>
+                <w:szCs w:val="18"/>
+              </w:rPr>
+              <w:t xml:space="preserve"> to 2-year</w:t>
+            </w:r>
+            <w:r>
+              <w:rPr>
+                <w:sz w:val="18"/>
+                <w:szCs w:val="18"/>
+              </w:rPr>
+              <w:t xml:space="preserve"> time period </w:t>
             </w:r>
           </w:p>
         </w:tc>
@@ -13474,7 +14761,45 @@
         <w:rPr>
           <w:szCs w:val="20"/>
         </w:rPr>
-        <w:t xml:space="preserve">While fire emergencies are fortunately not common within BizOps, the likelihood of staff dying as a result of a fire is considered to be likely. There are therefore a number of ways of scoring this risk. </w:t>
+        <w:t xml:space="preserve">While fire emergencies are fortunately not common within </w:t>
+      </w:r>
+      <w:proofErr w:type="spellStart"/>
+      <w:r>
+        <w:rPr>
+          <w:szCs w:val="20"/>
+        </w:rPr>
+        <w:t>BizOps</w:t>
+      </w:r>
+      <w:proofErr w:type="spellEnd"/>
+      <w:r>
+        <w:rPr>
+          <w:szCs w:val="20"/>
+        </w:rPr>
+        <w:t xml:space="preserve">, the likelihood of staff dying as a result of a fire </w:t>
+      </w:r>
+      <w:r>
+        <w:rPr>
+          <w:szCs w:val="20"/>
+        </w:rPr>
+        <w:t>is</w:t>
+      </w:r>
+      <w:r>
+        <w:rPr>
+          <w:szCs w:val="20"/>
+        </w:rPr>
+        <w:t xml:space="preserve"> likely. There are therefore </w:t>
+      </w:r>
+      <w:r>
+        <w:rPr>
+          <w:szCs w:val="20"/>
+        </w:rPr>
+        <w:t>several</w:t>
+      </w:r>
+      <w:r>
+        <w:rPr>
+          <w:szCs w:val="20"/>
+        </w:rPr>
+        <w:t xml:space="preserve"> ways of scoring this risk. </w:t>
       </w:r>
     </w:p>
     <w:tbl>
@@ -13823,7 +15148,23 @@
           <w:color w:val="000000"/>
           <w:szCs w:val="20"/>
         </w:rPr>
-        <w:t xml:space="preserve">Overall it is clear that this risk would be considered to be Medium to High. To highlight the serious nature of the risk, it would therefore be appropriate to give this risk the risk scoring that shows the High-risk rating, and therefore score this risk with a consequence of Catastrophic and a likelihood of Possible. </w:t>
+        <w:t xml:space="preserve">Overall it is clear that this risk would </w:t>
+      </w:r>
+      <w:r>
+        <w:rPr>
+          <w:rFonts w:eastAsiaTheme="minorHAnsi" w:cs="Arial"/>
+          <w:color w:val="000000"/>
+          <w:szCs w:val="20"/>
+        </w:rPr>
+        <w:t>be</w:t>
+      </w:r>
+      <w:r>
+        <w:rPr>
+          <w:rFonts w:eastAsiaTheme="minorHAnsi" w:cs="Arial"/>
+          <w:color w:val="000000"/>
+          <w:szCs w:val="20"/>
+        </w:rPr>
+        <w:t xml:space="preserve"> Medium to High. To highlight the serious nature of the risk, it would therefore be appropriate to give this risk the risk scoring that shows the High-risk rating, and therefore score this risk with a consequence of Catastrophic and a likelihood of Possible. </w:t>
       </w:r>
     </w:p>
     <w:p>
@@ -14044,7 +15385,25 @@
           <w:color w:val="000000"/>
           <w:szCs w:val="20"/>
         </w:rPr>
-        <w:t xml:space="preserve">reducing the likelihood of the risk impacting BizOps </w:t>
+        <w:t xml:space="preserve">reducing the likelihood of the risk impacting </w:t>
+      </w:r>
+      <w:proofErr w:type="spellStart"/>
+      <w:r>
+        <w:rPr>
+          <w:rFonts w:ascii="Arial" w:hAnsi="Arial" w:cs="Arial"/>
+          <w:color w:val="000000"/>
+          <w:szCs w:val="20"/>
+        </w:rPr>
+        <w:t>BizOps</w:t>
+      </w:r>
+      <w:proofErr w:type="spellEnd"/>
+      <w:r>
+        <w:rPr>
+          <w:rFonts w:ascii="Arial" w:hAnsi="Arial" w:cs="Arial"/>
+          <w:color w:val="000000"/>
+          <w:szCs w:val="20"/>
+        </w:rPr>
+        <w:t xml:space="preserve"> </w:t>
       </w:r>
     </w:p>
     <w:p>
@@ -14500,7 +15859,25 @@
           <w:color w:val="000000"/>
           <w:szCs w:val="20"/>
         </w:rPr>
-        <w:t xml:space="preserve">the risk manager reporting on new risks identified by staff during the course of their work since the last committee meeting </w:t>
+        <w:t xml:space="preserve">the risk manager reporting on new risks identified by staff </w:t>
+      </w:r>
+      <w:proofErr w:type="gramStart"/>
+      <w:r>
+        <w:rPr>
+          <w:rFonts w:ascii="Arial" w:hAnsi="Arial" w:cs="Arial"/>
+          <w:color w:val="000000"/>
+          <w:szCs w:val="20"/>
+        </w:rPr>
+        <w:t>during the course of</w:t>
+      </w:r>
+      <w:proofErr w:type="gramEnd"/>
+      <w:r>
+        <w:rPr>
+          <w:rFonts w:ascii="Arial" w:hAnsi="Arial" w:cs="Arial"/>
+          <w:color w:val="000000"/>
+          <w:szCs w:val="20"/>
+        </w:rPr>
+        <w:t xml:space="preserve"> their work since the last committee meeting </w:t>
       </w:r>
     </w:p>
     <w:p>
@@ -14703,7 +16080,15 @@
           <w:color w:val="000000"/>
           <w:szCs w:val="20"/>
         </w:rPr>
-        <w:t>who is responsible for ensuring the controls are in place.</w:t>
+        <w:t xml:space="preserve">who is responsible for ensuring the controls are in </w:t>
+      </w:r>
+      <w:r>
+        <w:rPr>
+          <w:rFonts w:ascii="Arial" w:hAnsi="Arial" w:cs="Arial"/>
+          <w:color w:val="000000"/>
+          <w:szCs w:val="20"/>
+        </w:rPr>
+        <w:t>place?</w:t>
       </w:r>
     </w:p>
     <w:p>
@@ -14770,7 +16155,29 @@
         <w:pStyle w:val="text"/>
       </w:pPr>
       <w:r>
-        <w:t xml:space="preserve">A WHS permit entry holder must also hold a current Fair Work Act 2009 entry permit. Their WHS entry permit and photographic identification must be available at all times for inspection. Where there is a suspected workplace WHS contravention, a permit holder is not required to give prior notice. However, as soon as reasonably practicable they must give notice of their entry and the suspected contravention to BizOps or the person with management or control of the workplace. </w:t>
+        <w:t xml:space="preserve">A WHS permit entry holder must also hold a current Fair Work Act 2009 entry permit. Their WHS entry permit and photographic identification </w:t>
+      </w:r>
+      <w:r>
+        <w:t xml:space="preserve">must always be </w:t>
+      </w:r>
+      <w:proofErr w:type="gramStart"/>
+      <w:r>
+        <w:t xml:space="preserve">available </w:t>
+      </w:r>
+      <w:r>
+        <w:t xml:space="preserve"> for</w:t>
+      </w:r>
+      <w:proofErr w:type="gramEnd"/>
+      <w:r>
+        <w:t xml:space="preserve"> inspection. Where there is a suspected workplace WHS contravention, a permit holder is not required to give prior notice. However, as soon as reasonably practicable they must give notice of their entry and the suspected contravention to </w:t>
+      </w:r>
+      <w:proofErr w:type="spellStart"/>
+      <w:r>
+        <w:t>BizOps</w:t>
+      </w:r>
+      <w:proofErr w:type="spellEnd"/>
+      <w:r>
+        <w:t xml:space="preserve"> or the person with management or control of the workplace. </w:t>
       </w:r>
     </w:p>
     <w:p>
@@ -14778,7 +16185,15 @@
         <w:pStyle w:val="text"/>
       </w:pPr>
       <w:r>
-        <w:t xml:space="preserve">The permit holder may, in relation to the suspected contravention, inspect any work system, plant substance or structure; consult with BizOps and its workers; be allowed to inspect and make copies of relevant documents (unless to do so would contravene a State or Commonwealth law); and warn any person of a serious risk to health and safety if immediate or imminent. </w:t>
+        <w:t xml:space="preserve">The permit holder may, in relation to the suspected contravention, inspect any work system, plant substance or structure; consult with </w:t>
+      </w:r>
+      <w:proofErr w:type="spellStart"/>
+      <w:r>
+        <w:t>BizOps</w:t>
+      </w:r>
+      <w:proofErr w:type="spellEnd"/>
+      <w:r>
+        <w:t xml:space="preserve"> and its workers; be allowed to inspect and make copies of relevant documents (unless to do so would contravene a State or Commonwealth law); and warn any person of a serious risk to health and safety if immediate or imminent. </w:t>
       </w:r>
     </w:p>
     <w:p>
@@ -14786,15 +16201,28 @@
         <w:pStyle w:val="text"/>
       </w:pPr>
       <w:r>
-        <w:t>Otherwise a permit holder is required to give at least 24 hours’ notice (and no more than 14 days) to the BizOps before entering a workplace to consult on WHS matters or provide advice on those matters to relevant workers.</w:t>
+        <w:t xml:space="preserve">Otherwise a permit holder is required to give at least 24 hours’ notice (and no more than 14 days) to the </w:t>
+      </w:r>
+      <w:proofErr w:type="spellStart"/>
+      <w:r>
+        <w:t>BizOps</w:t>
+      </w:r>
+      <w:proofErr w:type="spellEnd"/>
+      <w:r>
+        <w:t xml:space="preserve"> before entering a workplace to consult on WHS matters or provide advice on those matters to relevant workers.</w:t>
       </w:r>
     </w:p>
     <w:p>
       <w:pPr>
         <w:pStyle w:val="text"/>
       </w:pPr>
-      <w:r>
-        <w:t xml:space="preserve">BizOps must not, without reasonable excuse, refuse or unduly delay a permit holder’s entry into a workplace or obstruct them from exercising their rights under the WHS Act. </w:t>
+      <w:proofErr w:type="spellStart"/>
+      <w:r>
+        <w:t>BizOps</w:t>
+      </w:r>
+      <w:proofErr w:type="spellEnd"/>
+      <w:r>
+        <w:t xml:space="preserve"> must not, without reasonable excuse, refuse or unduly delay a permit holder’s entry into a workplace or obstruct them from exercising their rights under the WHS Act. </w:t>
       </w:r>
     </w:p>
     <w:p>
@@ -15472,14 +16900,30 @@
           <w:szCs w:val="20"/>
           <w:lang w:eastAsia="en-AU"/>
         </w:rPr>
-        <w:t>Managing directors</w:t>
-      </w:r>
-      <w:r>
-        <w:rPr>
-          <w:szCs w:val="20"/>
-          <w:lang w:eastAsia="en-AU"/>
-        </w:rPr>
-        <w:t>’s responsibility to report ‘notifiable incidents’ to Comcare by the fastest possible means, either:</w:t>
+        <w:t xml:space="preserve">Managing </w:t>
+      </w:r>
+      <w:proofErr w:type="spellStart"/>
+      <w:r>
+        <w:rPr>
+          <w:szCs w:val="20"/>
+          <w:lang w:eastAsia="en-AU"/>
+        </w:rPr>
+        <w:t>directors</w:t>
+      </w:r>
+      <w:r>
+        <w:rPr>
+          <w:szCs w:val="20"/>
+          <w:lang w:eastAsia="en-AU"/>
+        </w:rPr>
+        <w:t>’s</w:t>
+      </w:r>
+      <w:proofErr w:type="spellEnd"/>
+      <w:r>
+        <w:rPr>
+          <w:szCs w:val="20"/>
+          <w:lang w:eastAsia="en-AU"/>
+        </w:rPr>
+        <w:t xml:space="preserve"> responsibility to report ‘notifiable incidents’ to Comcare by the fastest possible means, either:</w:t>
       </w:r>
     </w:p>
     <w:p>
@@ -15951,18 +17395,34 @@
             </w:r>
             <w:r>
               <w:rPr>
-                <w:szCs w:val="20"/>
-                <w:lang w:eastAsia="en-AU"/>
-              </w:rPr>
-              <w:t xml:space="preserve">Fax: </w:t>
-            </w:r>
-            <w:r>
-              <w:rPr>
                 <w:b w:val="0"/>
                 <w:szCs w:val="20"/>
                 <w:lang w:eastAsia="en-AU"/>
               </w:rPr>
+              <w:t xml:space="preserve"> </w:t>
+            </w:r>
+            <w:r>
+              <w:rPr>
+                <w:szCs w:val="20"/>
+                <w:lang w:eastAsia="en-AU"/>
+              </w:rPr>
+              <w:t xml:space="preserve">Fax: </w:t>
+            </w:r>
+            <w:r>
+              <w:rPr>
+                <w:b w:val="0"/>
+                <w:szCs w:val="20"/>
+                <w:lang w:eastAsia="en-AU"/>
+              </w:rPr>
               <w:t xml:space="preserve">1300 305 916  </w:t>
+            </w:r>
+            <w:r>
+              <w:rPr>
+                <w:b w:val="0"/>
+                <w:szCs w:val="20"/>
+                <w:lang w:eastAsia="en-AU"/>
+              </w:rPr>
+              <w:t xml:space="preserve"> </w:t>
             </w:r>
             <w:r>
               <w:rPr>
@@ -16212,11 +17672,19 @@
       <w:pPr>
         <w:pStyle w:val="text"/>
       </w:pPr>
-      <w:r>
-        <w:rPr>
-          <w:lang w:eastAsia="en-AU"/>
-        </w:rPr>
-        <w:t xml:space="preserve">BizOps </w:t>
+      <w:proofErr w:type="spellStart"/>
+      <w:r>
+        <w:rPr>
+          <w:lang w:eastAsia="en-AU"/>
+        </w:rPr>
+        <w:t>BizOps</w:t>
+      </w:r>
+      <w:proofErr w:type="spellEnd"/>
+      <w:r>
+        <w:rPr>
+          <w:lang w:eastAsia="en-AU"/>
+        </w:rPr>
+        <w:t xml:space="preserve"> </w:t>
       </w:r>
       <w:r>
         <w:t>has in place the following first aid procedures, as required by First Aid in the Workplace Code of Practice</w:t>
@@ -16282,7 +17750,15 @@
         <w:t>The provision of a suitable first aid kit in all</w:t>
       </w:r>
       <w:r>
-        <w:t xml:space="preserve"> BizOps vehicles.</w:t>
+        <w:t xml:space="preserve"> </w:t>
+      </w:r>
+      <w:proofErr w:type="spellStart"/>
+      <w:r>
+        <w:t>BizOps</w:t>
+      </w:r>
+      <w:proofErr w:type="spellEnd"/>
+      <w:r>
+        <w:t xml:space="preserve"> vehicles.</w:t>
       </w:r>
     </w:p>
     <w:p>
@@ -16393,7 +17869,15 @@
         <w:pStyle w:val="text"/>
       </w:pPr>
       <w:r>
-        <w:t>Contact details for BizOps FAQs are displayed on all noticeboards.</w:t>
+        <w:t xml:space="preserve">Contact details for </w:t>
+      </w:r>
+      <w:proofErr w:type="spellStart"/>
+      <w:r>
+        <w:t>BizOps</w:t>
+      </w:r>
+      <w:proofErr w:type="spellEnd"/>
+      <w:r>
+        <w:t xml:space="preserve"> FAQs are displayed on all noticeboards.</w:t>
       </w:r>
     </w:p>
     <w:tbl>
@@ -16746,12 +18230,53 @@
       <w:pPr>
         <w:pStyle w:val="text"/>
       </w:pPr>
-      <w:r>
-        <w:rPr>
-          <w:szCs w:val="20"/>
-          <w:lang w:eastAsia="en-AU"/>
-        </w:rPr>
-        <w:t xml:space="preserve">BizOps is committed to providing appropriate training to ensure workers have the skills and knowledge necessary to fulfil their WHS obligations. WHS training is a fundamental requirement for BizOps to achieve a safe workplace. The WHS training needs for BizOps </w:t>
+      <w:proofErr w:type="spellStart"/>
+      <w:r>
+        <w:rPr>
+          <w:szCs w:val="20"/>
+          <w:lang w:eastAsia="en-AU"/>
+        </w:rPr>
+        <w:t>BizOps</w:t>
+      </w:r>
+      <w:proofErr w:type="spellEnd"/>
+      <w:r>
+        <w:rPr>
+          <w:szCs w:val="20"/>
+          <w:lang w:eastAsia="en-AU"/>
+        </w:rPr>
+        <w:t xml:space="preserve"> is committed to providing appropriate training to ensure workers have the skills and knowledge necessary to fulfil their WHS obligations. WHS training is a fundamental requirement for </w:t>
+      </w:r>
+      <w:proofErr w:type="spellStart"/>
+      <w:r>
+        <w:rPr>
+          <w:szCs w:val="20"/>
+          <w:lang w:eastAsia="en-AU"/>
+        </w:rPr>
+        <w:t>BizOps</w:t>
+      </w:r>
+      <w:proofErr w:type="spellEnd"/>
+      <w:r>
+        <w:rPr>
+          <w:szCs w:val="20"/>
+          <w:lang w:eastAsia="en-AU"/>
+        </w:rPr>
+        <w:t xml:space="preserve"> to achieve a safe workplace. The WHS training needs for </w:t>
+      </w:r>
+      <w:proofErr w:type="spellStart"/>
+      <w:r>
+        <w:rPr>
+          <w:szCs w:val="20"/>
+          <w:lang w:eastAsia="en-AU"/>
+        </w:rPr>
+        <w:t>BizOps</w:t>
+      </w:r>
+      <w:proofErr w:type="spellEnd"/>
+      <w:r>
+        <w:rPr>
+          <w:szCs w:val="20"/>
+          <w:lang w:eastAsia="en-AU"/>
+        </w:rPr>
+        <w:t xml:space="preserve"> </w:t>
       </w:r>
       <w:r>
         <w:t xml:space="preserve">will be determined in consultation with managers and workers, as well as through review of the WHS Risk Register, however it can be generally categorised into three kinds: </w:t>
@@ -16870,7 +18395,23 @@
         <w:spacing w:before="0" w:after="0" w:line="240" w:lineRule="auto"/>
       </w:pPr>
       <w:r>
-        <w:t xml:space="preserve">All new managers and workers are required to be provided with WHS information regarding the workplace as part of their overall induction and introduction to BizOps. A thorough WHS induction process assists new staff to feel welcome, become integrated into the organisation and ensure that they are able to work safely. </w:t>
+        <w:t xml:space="preserve">All new managers and workers are required to be provided with WHS information regarding the workplace as part of their overall induction and introduction to </w:t>
+      </w:r>
+      <w:proofErr w:type="spellStart"/>
+      <w:r>
+        <w:t>BizOps</w:t>
+      </w:r>
+      <w:proofErr w:type="spellEnd"/>
+      <w:r>
+        <w:t xml:space="preserve">. A thorough WHS induction process assists new staff to feel welcome, become integrated into the organisation and ensure that they </w:t>
+      </w:r>
+      <w:proofErr w:type="gramStart"/>
+      <w:r>
+        <w:t>are able to</w:t>
+      </w:r>
+      <w:proofErr w:type="gramEnd"/>
+      <w:r>
+        <w:t xml:space="preserve"> work safely. </w:t>
       </w:r>
     </w:p>
     <w:p>
@@ -16909,7 +18450,15 @@
         <w:t>3</w:t>
       </w:r>
       <w:r>
-        <w:t xml:space="preserve"> should be used in conjunction with the general induction training program for workers to ensure that all new workers are aware of the WHS systems, policies and procedures in place within BizOps.</w:t>
+        <w:t xml:space="preserve"> should be used in conjunction with the general induction training program for workers to ensure that all new workers are aware of the WHS systems, policies and procedures in place within </w:t>
+      </w:r>
+      <w:proofErr w:type="spellStart"/>
+      <w:r>
+        <w:t>BizOps</w:t>
+      </w:r>
+      <w:proofErr w:type="spellEnd"/>
+      <w:r>
+        <w:t>.</w:t>
       </w:r>
     </w:p>
     <w:p>
@@ -17101,7 +18650,15 @@
         <w:spacing w:line="240" w:lineRule="auto"/>
       </w:pPr>
       <w:r>
-        <w:t>All contractors/visitors should be provided with a Safety Briefing prior to entering the BizOps premises.</w:t>
+        <w:t xml:space="preserve">All contractors/visitors should be provided with a Safety Briefing prior to entering the </w:t>
+      </w:r>
+      <w:proofErr w:type="spellStart"/>
+      <w:r>
+        <w:t>BizOps</w:t>
+      </w:r>
+      <w:proofErr w:type="spellEnd"/>
+      <w:r>
+        <w:t xml:space="preserve"> premises.</w:t>
       </w:r>
     </w:p>
     <w:p>
@@ -17115,7 +18672,15 @@
         </w:rPr>
       </w:pPr>
       <w:r>
-        <w:t>All contractors/visitors must sign in and be provided with a copy of the BizOps Safety Briefing Handout to read, and to then sign, acknowledging that they have read and understood the information.</w:t>
+        <w:t xml:space="preserve">All contractors/visitors must sign in and be provided with a copy of the </w:t>
+      </w:r>
+      <w:proofErr w:type="spellStart"/>
+      <w:r>
+        <w:t>BizOps</w:t>
+      </w:r>
+      <w:proofErr w:type="spellEnd"/>
+      <w:r>
+        <w:t xml:space="preserve"> Safety Briefing Handout to read, and to then sign, acknowledging that they have read and understood the information.</w:t>
       </w:r>
       <w:r>
         <w:t xml:space="preserve"> These documents are included at </w:t>
@@ -17183,7 +18748,15 @@
         <w:t>Attachment 6</w:t>
       </w:r>
       <w:r>
-        <w:t>). Alternatively, this training register can be incorporated into the overall Staff Development and Training Register which details all professional development and training undertaken by BizOps managers and workers.</w:t>
+        <w:t xml:space="preserve">). Alternatively, this training register can be incorporated into the overall Staff Development and Training Register which details all professional development and training undertaken by </w:t>
+      </w:r>
+      <w:proofErr w:type="spellStart"/>
+      <w:r>
+        <w:t>BizOps</w:t>
+      </w:r>
+      <w:proofErr w:type="spellEnd"/>
+      <w:r>
+        <w:t xml:space="preserve"> managers and workers.</w:t>
       </w:r>
     </w:p>
     <w:p>
@@ -17229,7 +18802,15 @@
         <w:pStyle w:val="text"/>
       </w:pPr>
       <w:r>
-        <w:t xml:space="preserve">WHS risk management is a systematic process of hazard identification, risk assessment, and risk control with the aim of providing healthy and safe conditions for managers, workers, visitors and contractors at BizOps. </w:t>
+        <w:t xml:space="preserve">WHS risk management is a systematic process of hazard identification, risk assessment, and risk control with the aim of providing healthy and safe conditions for managers, workers, visitors and contractors at </w:t>
+      </w:r>
+      <w:proofErr w:type="spellStart"/>
+      <w:r>
+        <w:t>BizOps</w:t>
+      </w:r>
+      <w:proofErr w:type="spellEnd"/>
+      <w:r>
+        <w:t xml:space="preserve">. </w:t>
       </w:r>
     </w:p>
     <w:p>
@@ -17237,7 +18818,15 @@
         <w:pStyle w:val="text"/>
       </w:pPr>
       <w:r>
-        <w:t>As required by the WHS Act, BizOps has adopted a risk management approach to underpin its WHS Management System. This approach involves all managers and workers in identifying hazards, assessing and prioritising risks, implementing control measures and reviewing how effective the control measures are.</w:t>
+        <w:t xml:space="preserve">As required by the WHS Act, </w:t>
+      </w:r>
+      <w:proofErr w:type="spellStart"/>
+      <w:r>
+        <w:t>BizOps</w:t>
+      </w:r>
+      <w:proofErr w:type="spellEnd"/>
+      <w:r>
+        <w:t xml:space="preserve"> has adopted a risk management approach to underpin its WHS Management System. This approach involves all managers and workers in identifying hazards, assessing and prioritising risks, implementing control measures and reviewing how effective the control measures are.</w:t>
       </w:r>
     </w:p>
     <w:p>
@@ -17245,7 +18834,23 @@
         <w:pStyle w:val="text"/>
       </w:pPr>
       <w:r>
-        <w:t>All workers are responsible for assisting in managing the particular risks associated with their specific work environment. Risk management strategies used by BizOps include:</w:t>
+        <w:t xml:space="preserve">All workers are responsible for assisting in managing the </w:t>
+      </w:r>
+      <w:proofErr w:type="gramStart"/>
+      <w:r>
+        <w:t>particular risks</w:t>
+      </w:r>
+      <w:proofErr w:type="gramEnd"/>
+      <w:r>
+        <w:t xml:space="preserve"> associated with their specific work environment. Risk management strategies used by </w:t>
+      </w:r>
+      <w:proofErr w:type="spellStart"/>
+      <w:r>
+        <w:t>BizOps</w:t>
+      </w:r>
+      <w:proofErr w:type="spellEnd"/>
+      <w:r>
+        <w:t xml:space="preserve"> include:</w:t>
       </w:r>
     </w:p>
     <w:p>
@@ -17279,8 +18884,13 @@
         </w:rPr>
       </w:pPr>
       <w:r>
-        <w:t>a comprehensive risk register detailing all WHS risks associated with the operation and activities of BizOps</w:t>
-      </w:r>
+        <w:t xml:space="preserve">a comprehensive risk register detailing all WHS risks associated with the operation and activities of </w:t>
+      </w:r>
+      <w:proofErr w:type="spellStart"/>
+      <w:r>
+        <w:t>BizOps</w:t>
+      </w:r>
+      <w:proofErr w:type="spellEnd"/>
     </w:p>
     <w:p>
       <w:pPr>
@@ -17381,7 +18991,15 @@
         </w:rPr>
       </w:pPr>
       <w:r>
-        <w:t>WHS job safety analysis for specific BizOps activities including:</w:t>
+        <w:t xml:space="preserve">WHS job safety analysis for specific </w:t>
+      </w:r>
+      <w:proofErr w:type="spellStart"/>
+      <w:r>
+        <w:t>BizOps</w:t>
+      </w:r>
+      <w:proofErr w:type="spellEnd"/>
+      <w:r>
+        <w:t xml:space="preserve"> activities including:</w:t>
       </w:r>
     </w:p>
     <w:p>
@@ -17957,8 +19575,17 @@
           <w:rFonts w:ascii="Arial" w:hAnsi="Arial" w:cs="Arial"/>
           <w:szCs w:val="20"/>
         </w:rPr>
-        <w:t>how many people are near the hazard at a particular time</w:t>
-      </w:r>
+        <w:t xml:space="preserve">how many people are near the hazard at a </w:t>
+      </w:r>
+      <w:proofErr w:type="gramStart"/>
+      <w:r>
+        <w:rPr>
+          <w:rFonts w:ascii="Arial" w:hAnsi="Arial" w:cs="Arial"/>
+          <w:szCs w:val="20"/>
+        </w:rPr>
+        <w:t>particular time</w:t>
+      </w:r>
+      <w:proofErr w:type="gramEnd"/>
     </w:p>
     <w:p>
       <w:pPr>
@@ -18035,11 +19662,19 @@
         </w:rPr>
         <w:t xml:space="preserve">Where a manager, worker, contractor, or visitor to the workplace identifies a hazard, </w:t>
       </w:r>
-      <w:r>
-        <w:rPr>
-          <w:szCs w:val="20"/>
-        </w:rPr>
-        <w:t xml:space="preserve">BizOps </w:t>
+      <w:proofErr w:type="spellStart"/>
+      <w:r>
+        <w:rPr>
+          <w:szCs w:val="20"/>
+        </w:rPr>
+        <w:t>BizOps</w:t>
+      </w:r>
+      <w:proofErr w:type="spellEnd"/>
+      <w:r>
+        <w:rPr>
+          <w:szCs w:val="20"/>
+        </w:rPr>
+        <w:t xml:space="preserve"> </w:t>
       </w:r>
       <w:r>
         <w:rPr>
@@ -21390,7 +23025,25 @@
           <w:lang w:eastAsia="en-AU"/>
         </w:rPr>
         <w:lastRenderedPageBreak/>
-        <w:t>Step 5: Apply  the hierarchy of hazard control</w:t>
+        <w:t xml:space="preserve">Step 5: </w:t>
+      </w:r>
+      <w:proofErr w:type="gramStart"/>
+      <w:r>
+        <w:rPr>
+          <w:b/>
+          <w:szCs w:val="20"/>
+          <w:lang w:eastAsia="en-AU"/>
+        </w:rPr>
+        <w:t>Apply  the</w:t>
+      </w:r>
+      <w:proofErr w:type="gramEnd"/>
+      <w:r>
+        <w:rPr>
+          <w:b/>
+          <w:szCs w:val="20"/>
+          <w:lang w:eastAsia="en-AU"/>
+        </w:rPr>
+        <w:t xml:space="preserve"> hierarchy of hazard control</w:t>
       </w:r>
     </w:p>
     <w:tbl>
@@ -22101,14 +23754,21 @@
       <w:r>
         <w:t xml:space="preserve">The risk assessment data collected from identifying, assessing and controlling risks should be documented on a centralised risk register for </w:t>
       </w:r>
+      <w:proofErr w:type="spellStart"/>
       <w:r>
         <w:t>BizOps</w:t>
       </w:r>
+      <w:proofErr w:type="spellEnd"/>
       <w:r>
         <w:t xml:space="preserve">. The risk register holds a list of </w:t>
       </w:r>
-      <w:r>
-        <w:t xml:space="preserve">BizOps </w:t>
+      <w:proofErr w:type="spellStart"/>
+      <w:r>
+        <w:t>BizOps</w:t>
+      </w:r>
+      <w:proofErr w:type="spellEnd"/>
+      <w:r>
+        <w:t xml:space="preserve"> </w:t>
       </w:r>
       <w:r>
         <w:t xml:space="preserve">key risks that need to be monitored and managed. The risk register is to be managed by the </w:t>
@@ -22155,11 +23815,19 @@
       <w:pPr>
         <w:pStyle w:val="text"/>
       </w:pPr>
-      <w:r>
-        <w:rPr>
-          <w:lang w:eastAsia="en-AU"/>
-        </w:rPr>
-        <w:t xml:space="preserve">BizOps </w:t>
+      <w:proofErr w:type="spellStart"/>
+      <w:r>
+        <w:rPr>
+          <w:lang w:eastAsia="en-AU"/>
+        </w:rPr>
+        <w:t>BizOps</w:t>
+      </w:r>
+      <w:proofErr w:type="spellEnd"/>
+      <w:r>
+        <w:rPr>
+          <w:lang w:eastAsia="en-AU"/>
+        </w:rPr>
+        <w:t xml:space="preserve"> </w:t>
       </w:r>
       <w:r>
         <w:t xml:space="preserve">is required by WHS legislation to be proactive in identifying hazards in the workplace which may affect the health and safety of its workers and eliminating or minimising the risks arising from those hazards. </w:t>
@@ -22301,7 +23969,21 @@
         <w:rPr>
           <w:b/>
         </w:rPr>
-        <w:t>Privacy Amendment (Enhancing Privacy Protection) Act 2012 (Cth)</w:t>
+        <w:t>Privacy Amendment (Enhancing Privacy Protection) Act 2012 (</w:t>
+      </w:r>
+      <w:proofErr w:type="spellStart"/>
+      <w:r>
+        <w:rPr>
+          <w:b/>
+        </w:rPr>
+        <w:t>Cth</w:t>
+      </w:r>
+      <w:proofErr w:type="spellEnd"/>
+      <w:r>
+        <w:rPr>
+          <w:b/>
+        </w:rPr>
+        <w:t>)</w:t>
       </w:r>
       <w:r>
         <w:t>.</w:t>
@@ -22641,7 +24323,23 @@
         <w:spacing w:after="200" w:line="276" w:lineRule="auto"/>
       </w:pPr>
       <w:r>
-        <w:t xml:space="preserve">It is highly likely that the premises to be occupied by BizOps were built before 31 December 2003 and therefore, there is a requirement for BizOps to comply with these measures outlined including an asbestos management plan and asbestos register. Do not repair or conduct work on any building without first checking the asbestos register. A sample register is included at </w:t>
+        <w:t xml:space="preserve">It is highly likely that the premises to be occupied by </w:t>
+      </w:r>
+      <w:proofErr w:type="spellStart"/>
+      <w:r>
+        <w:t>BizOps</w:t>
+      </w:r>
+      <w:proofErr w:type="spellEnd"/>
+      <w:r>
+        <w:t xml:space="preserve"> were built before 31 December 2003 and therefore, there is a requirement for </w:t>
+      </w:r>
+      <w:proofErr w:type="spellStart"/>
+      <w:r>
+        <w:t>BizOps</w:t>
+      </w:r>
+      <w:proofErr w:type="spellEnd"/>
+      <w:r>
+        <w:t xml:space="preserve"> to comply with these measures outlined including an asbestos management plan and asbestos register. Do not repair or conduct work on any building without first checking the asbestos register. A sample register is included at </w:t>
       </w:r>
       <w:r>
         <w:rPr>
@@ -22677,23 +24375,41 @@
       <w:r>
         <w:t xml:space="preserve">Bullying, harassment, discrimination and violence of any form will not be tolerated at </w:t>
       </w:r>
+      <w:proofErr w:type="spellStart"/>
       <w:r>
         <w:t>BizOps</w:t>
       </w:r>
+      <w:proofErr w:type="spellEnd"/>
       <w:r>
         <w:t xml:space="preserve">. </w:t>
       </w:r>
-      <w:r>
-        <w:t xml:space="preserve">BizOps </w:t>
+      <w:proofErr w:type="spellStart"/>
+      <w:r>
+        <w:t>BizOps</w:t>
+      </w:r>
+      <w:proofErr w:type="spellEnd"/>
+      <w:r>
+        <w:t xml:space="preserve"> </w:t>
       </w:r>
       <w:r>
         <w:t xml:space="preserve">undertakes to investigate all complaints formally made. </w:t>
       </w:r>
-      <w:r>
-        <w:t xml:space="preserve">BizOps </w:t>
-      </w:r>
-      <w:r>
-        <w:t xml:space="preserve">will take action to </w:t>
+      <w:proofErr w:type="spellStart"/>
+      <w:r>
+        <w:t>BizOps</w:t>
+      </w:r>
+      <w:proofErr w:type="spellEnd"/>
+      <w:r>
+        <w:t xml:space="preserve"> </w:t>
+      </w:r>
+      <w:r>
+        <w:t xml:space="preserve">will </w:t>
+      </w:r>
+      <w:r>
+        <w:t>act</w:t>
+      </w:r>
+      <w:r>
+        <w:t xml:space="preserve"> to </w:t>
       </w:r>
       <w:r>
         <w:t>resolve the complaint. If the complaint is found to be valid, action may include any combination of the following:</w:t>
@@ -22956,35 +24672,59 @@
           <w:rFonts w:cs="Arial"/>
         </w:rPr>
       </w:pPr>
+      <w:proofErr w:type="spellStart"/>
       <w:r>
         <w:rPr>
           <w:rFonts w:cs="Arial"/>
         </w:rPr>
-        <w:t xml:space="preserve">BizOps </w:t>
-      </w:r>
+        <w:t>BizOps</w:t>
+      </w:r>
+      <w:proofErr w:type="spellEnd"/>
       <w:r>
         <w:rPr>
           <w:rFonts w:cs="Arial"/>
         </w:rPr>
+        <w:t xml:space="preserve"> </w:t>
+      </w:r>
+      <w:r>
+        <w:rPr>
+          <w:rFonts w:cs="Arial"/>
+        </w:rPr>
         <w:t xml:space="preserve">is committed to ensuring that all workers under its control, including contractors and subcontractors have a safe and healthy environment in which to perform their duties. Contractors are likely to be workers employed by </w:t>
       </w:r>
+      <w:proofErr w:type="spellStart"/>
       <w:r>
         <w:rPr>
           <w:rFonts w:cs="Arial"/>
         </w:rPr>
-        <w:t xml:space="preserve">BizOps </w:t>
-      </w:r>
+        <w:t>BizOps</w:t>
+      </w:r>
+      <w:proofErr w:type="spellEnd"/>
       <w:r>
         <w:rPr>
           <w:rFonts w:cs="Arial"/>
         </w:rPr>
+        <w:t xml:space="preserve"> </w:t>
+      </w:r>
+      <w:r>
+        <w:rPr>
+          <w:rFonts w:cs="Arial"/>
+        </w:rPr>
         <w:t xml:space="preserve">to undertake a specific task; the delivery/pickup of goods, tradespeople undertaking repair or maintenance work within the </w:t>
       </w:r>
+      <w:proofErr w:type="spellStart"/>
       <w:r>
         <w:rPr>
           <w:rFonts w:cs="Arial"/>
         </w:rPr>
-        <w:t xml:space="preserve">BizOps </w:t>
+        <w:t>BizOps</w:t>
+      </w:r>
+      <w:proofErr w:type="spellEnd"/>
+      <w:r>
+        <w:rPr>
+          <w:rFonts w:cs="Arial"/>
+        </w:rPr>
+        <w:t xml:space="preserve"> </w:t>
       </w:r>
       <w:r>
         <w:rPr>
@@ -23192,7 +24932,18 @@
         <w:spacing w:before="160" w:after="80" w:line="288" w:lineRule="auto"/>
       </w:pPr>
       <w:r>
-        <w:t>All chemicals will be included in the hazardous substances register and have their current Safety Data Sheet (SDS) present for each chemical on the register. All workers shall have access to information about the chemicals in the event of a spillage or exposure, even where  BizOps workers would not normally use the chemicals directly. Quantities of hazardous substances stored for use shall be kept to a minimum.</w:t>
+        <w:t xml:space="preserve">All chemicals will be included in the hazardous substances register and have their current Safety Data Sheet (SDS) present for each chemical on the register. All workers shall have access to information about the chemicals in the event of a spillage or exposure, even </w:t>
+      </w:r>
+      <w:r>
+        <w:t xml:space="preserve">where </w:t>
+      </w:r>
+      <w:proofErr w:type="spellStart"/>
+      <w:r>
+        <w:t>BizOps</w:t>
+      </w:r>
+      <w:proofErr w:type="spellEnd"/>
+      <w:r>
+        <w:t xml:space="preserve"> workers would not normally use the chemicals directly. Quantities of hazardous substances stored for use shall be kept to a minimum.</w:t>
       </w:r>
     </w:p>
     <w:p>
@@ -23200,7 +24951,15 @@
         <w:spacing w:before="160" w:after="80" w:line="288" w:lineRule="auto"/>
       </w:pPr>
       <w:r>
-        <w:t xml:space="preserve">A hazardous substances register will be developed to record any substances purchased or used by BizOps (see </w:t>
+        <w:t xml:space="preserve">A hazardous substances register will be developed to record any substances purchased or used by </w:t>
+      </w:r>
+      <w:proofErr w:type="spellStart"/>
+      <w:r>
+        <w:t>BizOps</w:t>
+      </w:r>
+      <w:proofErr w:type="spellEnd"/>
+      <w:r>
+        <w:t xml:space="preserve"> (see </w:t>
       </w:r>
       <w:r>
         <w:rPr>
@@ -23507,8 +25266,13 @@
       <w:r>
         <w:t xml:space="preserve">Equipment that may be unsafe should be withdrawn immediately from service and have a label attached warning against further use. Arrangements should be made, as soon as possible, for such equipment to be disposed, destroyed, or repaired by an authorised repair agent or competent person. The </w:t>
       </w:r>
-      <w:r>
-        <w:t xml:space="preserve">BizOps </w:t>
+      <w:proofErr w:type="spellStart"/>
+      <w:r>
+        <w:t>BizOps</w:t>
+      </w:r>
+      <w:proofErr w:type="spellEnd"/>
+      <w:r>
+        <w:t xml:space="preserve"> </w:t>
       </w:r>
       <w:r>
         <w:t>Electrical Safety Policy provides further information in relation to this workplace hazard and its management. This Policy is included in the WHS Policies and Procedures Manual.</w:t>
@@ -23536,7 +25300,45 @@
         <w:pStyle w:val="text"/>
       </w:pPr>
       <w:r>
-        <w:t>All confined spaces are placarded with access strictly controlled. Entry requires the issue of a confined spaces permit on each occasion. No employee or contractor will be issued a permit to work in any confined space on the property unless they are trained and supervised. When working in a confined space a trained bystander must be present at all times. A register of identified confined spaces and entry permits is maintained at the office.</w:t>
+        <w:t>All confined spaces are</w:t>
+      </w:r>
+      <w:r>
+        <w:t xml:space="preserve"> to display</w:t>
+      </w:r>
+      <w:r>
+        <w:t xml:space="preserve"> placard</w:t>
+      </w:r>
+      <w:r>
+        <w:t>s</w:t>
+      </w:r>
+      <w:r>
+        <w:t xml:space="preserve"> </w:t>
+      </w:r>
+      <w:r>
+        <w:t xml:space="preserve">warning </w:t>
+      </w:r>
+      <w:r>
+        <w:t xml:space="preserve">access </w:t>
+      </w:r>
+      <w:r>
+        <w:t xml:space="preserve">is </w:t>
+      </w:r>
+      <w:r>
+        <w:t xml:space="preserve">strictly controlled. Entry requires the issue of a confined spaces permit on each occasion. No employee or contractor will be issued a permit to work in any confined space on the property unless they are trained and supervised. When working in a confined space a trained bystander </w:t>
+      </w:r>
+      <w:r>
+        <w:t xml:space="preserve">must always be </w:t>
+      </w:r>
+      <w:proofErr w:type="gramStart"/>
+      <w:r>
+        <w:t xml:space="preserve">present </w:t>
+      </w:r>
+      <w:r>
+        <w:t>.</w:t>
+      </w:r>
+      <w:proofErr w:type="gramEnd"/>
+      <w:r>
+        <w:t xml:space="preserve"> A register of identified confined spaces and entry permits is maintained at the office.</w:t>
       </w:r>
     </w:p>
     <w:p>
@@ -23632,12 +25434,20 @@
           <w:rFonts w:cs="Arial"/>
         </w:rPr>
       </w:pPr>
+      <w:proofErr w:type="spellStart"/>
       <w:r>
         <w:rPr>
           <w:rFonts w:cs="Arial"/>
         </w:rPr>
         <w:lastRenderedPageBreak/>
-        <w:t xml:space="preserve">BizOps </w:t>
+        <w:t>BizOps</w:t>
+      </w:r>
+      <w:proofErr w:type="spellEnd"/>
+      <w:r>
+        <w:rPr>
+          <w:rFonts w:cs="Arial"/>
+        </w:rPr>
+        <w:t xml:space="preserve"> </w:t>
       </w:r>
       <w:r>
         <w:rPr>
@@ -23793,8 +25603,13 @@
       <w:r>
         <w:t xml:space="preserve">Manual handling hazards are managed at </w:t>
       </w:r>
-      <w:r>
-        <w:t xml:space="preserve">BizOps </w:t>
+      <w:proofErr w:type="spellStart"/>
+      <w:r>
+        <w:t>BizOps</w:t>
+      </w:r>
+      <w:proofErr w:type="spellEnd"/>
+      <w:r>
+        <w:t xml:space="preserve"> </w:t>
       </w:r>
       <w:r>
         <w:t xml:space="preserve">by a risk management process in order to prevent or minimise the risk of injuries caused by manual tasks. </w:t>
@@ -23807,8 +25622,13 @@
       <w:r>
         <w:t xml:space="preserve">The process involves conducting a risk assessment on manual tasks carried out in the workplace, working out how to address any problems, choosing and implementing appropriate solutions, and following up to check that the solutions work. Examples of manual handling tasks in the </w:t>
       </w:r>
-      <w:r>
-        <w:t xml:space="preserve">BizOps </w:t>
+      <w:proofErr w:type="spellStart"/>
+      <w:r>
+        <w:t>BizOps</w:t>
+      </w:r>
+      <w:proofErr w:type="spellEnd"/>
+      <w:r>
+        <w:t xml:space="preserve"> </w:t>
       </w:r>
       <w:r>
         <w:t>environment include:</w:t>
@@ -24219,7 +26039,21 @@
         <w:rPr>
           <w:rFonts w:ascii="Arial" w:hAnsi="Arial" w:cs="Arial"/>
         </w:rPr>
-        <w:t>put loads down in the same manner in which they were picked up</w:t>
+        <w:t xml:space="preserve">put loads down in the same </w:t>
+      </w:r>
+      <w:proofErr w:type="gramStart"/>
+      <w:r>
+        <w:rPr>
+          <w:rFonts w:ascii="Arial" w:hAnsi="Arial" w:cs="Arial"/>
+        </w:rPr>
+        <w:t>manner in which</w:t>
+      </w:r>
+      <w:proofErr w:type="gramEnd"/>
+      <w:r>
+        <w:rPr>
+          <w:rFonts w:ascii="Arial" w:hAnsi="Arial" w:cs="Arial"/>
+        </w:rPr>
+        <w:t xml:space="preserve"> they were picked up</w:t>
       </w:r>
     </w:p>
     <w:p>
@@ -24348,7 +26182,15 @@
         <w:spacing w:before="160" w:after="80" w:line="288" w:lineRule="auto"/>
       </w:pPr>
       <w:r>
-        <w:t>Unsafe and/or malfunctioning plant and equipment can be identified by any manager, worker or contractor by a number of methods such as:</w:t>
+        <w:t xml:space="preserve">Unsafe and/or malfunctioning plant and equipment can be identified by any manager, worker or contractor by </w:t>
+      </w:r>
+      <w:proofErr w:type="gramStart"/>
+      <w:r>
+        <w:t>a number of</w:t>
+      </w:r>
+      <w:proofErr w:type="gramEnd"/>
+      <w:r>
+        <w:t xml:space="preserve"> methods such as:</w:t>
       </w:r>
     </w:p>
     <w:p>
@@ -24419,7 +26261,15 @@
         <w:spacing w:before="160" w:after="80" w:line="288" w:lineRule="auto"/>
       </w:pPr>
       <w:r>
-        <w:t xml:space="preserve">Once identified, the unsafe or malfunctioning plant/equipment should be reported to the appropriate manager in order for repair to be organised. Plant/equipment which has been identified as unsafe should be disconnected from the power supply and clearly labelled as </w:t>
+        <w:t xml:space="preserve">Once identified, the unsafe or malfunctioning plant/equipment should be reported to the appropriate manager </w:t>
+      </w:r>
+      <w:proofErr w:type="gramStart"/>
+      <w:r>
+        <w:t>in order for</w:t>
+      </w:r>
+      <w:proofErr w:type="gramEnd"/>
+      <w:r>
+        <w:t xml:space="preserve"> repair to be organised. Plant/equipment which has been identified as unsafe should be disconnected from the power supply and clearly labelled as </w:t>
       </w:r>
       <w:r>
         <w:lastRenderedPageBreak/>
@@ -24449,7 +26299,15 @@
         <w:spacing w:before="160" w:after="80" w:line="288" w:lineRule="auto"/>
       </w:pPr>
       <w:r>
-        <w:t>Records of inspection, testing and monitoring are required to be maintained by BizOps. As a minimum, records should include details of inspections, maintenance, repair, calibration and alteration of plant.</w:t>
+        <w:t xml:space="preserve">Records of inspection, testing and monitoring are required to be maintained by </w:t>
+      </w:r>
+      <w:proofErr w:type="spellStart"/>
+      <w:r>
+        <w:t>BizOps</w:t>
+      </w:r>
+      <w:proofErr w:type="spellEnd"/>
+      <w:r>
+        <w:t>. As a minimum, records should include details of inspections, maintenance, repair, calibration and alteration of plant.</w:t>
       </w:r>
     </w:p>
     <w:p>
@@ -24471,7 +26329,15 @@
         <w:pStyle w:val="text"/>
       </w:pPr>
       <w:r>
-        <w:t>Personal Protective Equipment (PPE) may be required to protect managers and workers during general, specific and hazardous tasks. PPE is the least effective way to control risk and is always the last resort to protect workers. The types of PPE used at BizOps might include:</w:t>
+        <w:t xml:space="preserve">Personal Protective Equipment (PPE) may be required to protect managers and workers during general, specific and hazardous tasks. PPE is the least effective way to control risk and is always the last resort to protect workers. The types of PPE used at </w:t>
+      </w:r>
+      <w:proofErr w:type="spellStart"/>
+      <w:r>
+        <w:t>BizOps</w:t>
+      </w:r>
+      <w:proofErr w:type="spellEnd"/>
+      <w:r>
+        <w:t xml:space="preserve"> might include:</w:t>
       </w:r>
     </w:p>
     <w:p>
@@ -24888,11 +26754,19 @@
       <w:pPr>
         <w:pStyle w:val="text"/>
       </w:pPr>
-      <w:r>
-        <w:rPr>
-          <w:lang w:eastAsia="en-AU"/>
-        </w:rPr>
-        <w:t xml:space="preserve">BizOps </w:t>
+      <w:proofErr w:type="spellStart"/>
+      <w:r>
+        <w:rPr>
+          <w:lang w:eastAsia="en-AU"/>
+        </w:rPr>
+        <w:t>BizOps</w:t>
+      </w:r>
+      <w:proofErr w:type="spellEnd"/>
+      <w:r>
+        <w:rPr>
+          <w:lang w:eastAsia="en-AU"/>
+        </w:rPr>
+        <w:t xml:space="preserve"> </w:t>
       </w:r>
       <w:r>
         <w:t xml:space="preserve">maintains the right to refuse work to any worker or contractor who, in the opinion of management, is in an unfit state to perform their work in a safe manner. </w:t>
@@ -24903,7 +26777,15 @@
         <w:pStyle w:val="text"/>
       </w:pPr>
       <w:r>
-        <w:t>To assist in these requirements BizOps workers, contractors and visitors shall observe that:</w:t>
+        <w:t xml:space="preserve">To assist in these requirements </w:t>
+      </w:r>
+      <w:proofErr w:type="spellStart"/>
+      <w:r>
+        <w:t>BizOps</w:t>
+      </w:r>
+      <w:proofErr w:type="spellEnd"/>
+      <w:r>
+        <w:t xml:space="preserve"> workers, contractors and visitors shall observe that:</w:t>
       </w:r>
     </w:p>
     <w:p>
@@ -24970,11 +26852,19 @@
       <w:pPr>
         <w:pStyle w:val="text"/>
       </w:pPr>
-      <w:r>
-        <w:rPr>
-          <w:lang w:eastAsia="en-AU"/>
-        </w:rPr>
-        <w:t xml:space="preserve">BizOps </w:t>
+      <w:proofErr w:type="spellStart"/>
+      <w:r>
+        <w:rPr>
+          <w:lang w:eastAsia="en-AU"/>
+        </w:rPr>
+        <w:t>BizOps</w:t>
+      </w:r>
+      <w:proofErr w:type="spellEnd"/>
+      <w:r>
+        <w:rPr>
+          <w:lang w:eastAsia="en-AU"/>
+        </w:rPr>
+        <w:t xml:space="preserve"> </w:t>
       </w:r>
       <w:r>
         <w:t>encourages all employees not to smoke. Please do not smoke in any vehicle, tractor or building.</w:t>
@@ -25041,15 +26931,32 @@
       <w:pPr>
         <w:pStyle w:val="text"/>
       </w:pPr>
-      <w:r>
-        <w:rPr>
-          <w:szCs w:val="20"/>
-          <w:lang w:eastAsia="en-AU"/>
-        </w:rPr>
-        <w:t xml:space="preserve">BizOps </w:t>
-      </w:r>
-      <w:r>
-        <w:t>managers and workers must not drive a personal or BizOps vehicle on work related business in circumstances where that member would breach applicable road transport law by driving under the influence of alcohol or drugs.</w:t>
+      <w:proofErr w:type="spellStart"/>
+      <w:r>
+        <w:rPr>
+          <w:szCs w:val="20"/>
+          <w:lang w:eastAsia="en-AU"/>
+        </w:rPr>
+        <w:t>BizOps</w:t>
+      </w:r>
+      <w:proofErr w:type="spellEnd"/>
+      <w:r>
+        <w:rPr>
+          <w:szCs w:val="20"/>
+          <w:lang w:eastAsia="en-AU"/>
+        </w:rPr>
+        <w:t xml:space="preserve"> </w:t>
+      </w:r>
+      <w:r>
+        <w:t xml:space="preserve">managers and workers must not drive a personal or </w:t>
+      </w:r>
+      <w:proofErr w:type="spellStart"/>
+      <w:r>
+        <w:t>BizOps</w:t>
+      </w:r>
+      <w:proofErr w:type="spellEnd"/>
+      <w:r>
+        <w:t xml:space="preserve"> vehicle on work related business in circumstances where that member would breach applicable road transport law by driving under the influence of alcohol or drugs.</w:t>
       </w:r>
     </w:p>
     <w:p>
@@ -25076,12 +26983,21 @@
       <w:pPr>
         <w:pStyle w:val="text"/>
       </w:pPr>
-      <w:r>
-        <w:rPr>
-          <w:szCs w:val="20"/>
-          <w:lang w:eastAsia="en-AU"/>
-        </w:rPr>
-        <w:t xml:space="preserve">BizOps </w:t>
+      <w:proofErr w:type="spellStart"/>
+      <w:r>
+        <w:rPr>
+          <w:szCs w:val="20"/>
+          <w:lang w:eastAsia="en-AU"/>
+        </w:rPr>
+        <w:t>BizOps</w:t>
+      </w:r>
+      <w:proofErr w:type="spellEnd"/>
+      <w:r>
+        <w:rPr>
+          <w:szCs w:val="20"/>
+          <w:lang w:eastAsia="en-AU"/>
+        </w:rPr>
+        <w:t xml:space="preserve"> </w:t>
       </w:r>
       <w:r>
         <w:t>managers and workers who are required to drive a vehicle on work related business must hold a current valid driver’s licence of the appropriate class and notify the Station Manager if the licence is suspended or revoked. A copy of the current driver’s licence must be provided to the Station Manager or their delegate to be retained on file.</w:t>
@@ -25112,13 +27028,29 @@
         <w:pStyle w:val="text"/>
       </w:pPr>
       <w:r>
-        <w:t xml:space="preserve">The use of a hand-held mobile telephone while driving is a safety risk and is against the law. BizOps managers and workers are not to use a hand-held mobile telephone while driving a motor vehicle or other motorised equipment at </w:t>
+        <w:t xml:space="preserve">The use of a hand-held mobile telephone while driving is a safety risk and is against the law. </w:t>
+      </w:r>
+      <w:proofErr w:type="spellStart"/>
+      <w:r>
+        <w:t>BizOps</w:t>
+      </w:r>
+      <w:proofErr w:type="spellEnd"/>
+      <w:r>
+        <w:t xml:space="preserve"> managers and workers are not to use a hand-held mobile telephone while driving a motor vehicle or other motorised equipment at </w:t>
       </w:r>
       <w:r>
         <w:t>a</w:t>
       </w:r>
       <w:r>
-        <w:t xml:space="preserve"> BizOps workplace.</w:t>
+        <w:t xml:space="preserve"> </w:t>
+      </w:r>
+      <w:proofErr w:type="spellStart"/>
+      <w:r>
+        <w:t>BizOps</w:t>
+      </w:r>
+      <w:proofErr w:type="spellEnd"/>
+      <w:r>
+        <w:t xml:space="preserve"> workplace.</w:t>
       </w:r>
     </w:p>
     <w:p>
@@ -25147,10 +27079,40 @@
         <w:rPr>
           <w:szCs w:val="20"/>
         </w:rPr>
-        <w:t xml:space="preserve">It is a legal and BizOps </w:t>
-      </w:r>
-      <w:r>
-        <w:t>requirement that seat belts are worn at all times in a moving vehicle. The driver is responsible for ensuring that all passengers wear a seat belt when the vehicle is in motion on a public road or at a BizOps workplace.</w:t>
+        <w:t xml:space="preserve">It is a legal and </w:t>
+      </w:r>
+      <w:proofErr w:type="spellStart"/>
+      <w:r>
+        <w:rPr>
+          <w:szCs w:val="20"/>
+        </w:rPr>
+        <w:t>BizOps</w:t>
+      </w:r>
+      <w:proofErr w:type="spellEnd"/>
+      <w:r>
+        <w:rPr>
+          <w:szCs w:val="20"/>
+        </w:rPr>
+        <w:t xml:space="preserve"> </w:t>
+      </w:r>
+      <w:r>
+        <w:t xml:space="preserve">requirement that seat belts </w:t>
+      </w:r>
+      <w:proofErr w:type="gramStart"/>
+      <w:r>
+        <w:t>are worn at all times</w:t>
+      </w:r>
+      <w:proofErr w:type="gramEnd"/>
+      <w:r>
+        <w:t xml:space="preserve"> in a moving vehicle. The driver is responsible for ensuring that all passengers wear a seat belt when the vehicle is in motion on a public road or at a </w:t>
+      </w:r>
+      <w:proofErr w:type="spellStart"/>
+      <w:r>
+        <w:t>BizOps</w:t>
+      </w:r>
+      <w:proofErr w:type="spellEnd"/>
+      <w:r>
+        <w:t xml:space="preserve"> workplace.</w:t>
       </w:r>
     </w:p>
     <w:p>
@@ -25184,7 +27146,23 @@
           <w:szCs w:val="20"/>
           <w:lang w:eastAsia="en-AU"/>
         </w:rPr>
-        <w:t>Smoking in any BizOps vehicle by either drivers or passengers is prohibited.</w:t>
+        <w:t xml:space="preserve">Smoking in any </w:t>
+      </w:r>
+      <w:proofErr w:type="spellStart"/>
+      <w:r>
+        <w:rPr>
+          <w:szCs w:val="20"/>
+          <w:lang w:eastAsia="en-AU"/>
+        </w:rPr>
+        <w:t>BizOps</w:t>
+      </w:r>
+      <w:proofErr w:type="spellEnd"/>
+      <w:r>
+        <w:rPr>
+          <w:szCs w:val="20"/>
+          <w:lang w:eastAsia="en-AU"/>
+        </w:rPr>
+        <w:t xml:space="preserve"> vehicle by either drivers or passengers is prohibited.</w:t>
       </w:r>
     </w:p>
     <w:p>
@@ -25318,7 +27296,15 @@
         <w:pStyle w:val="text"/>
       </w:pPr>
       <w:r>
-        <w:t>The consequences of an incident arising when working alone may be very serious so BizOps managers and workers shall implement the following for each alone work task:</w:t>
+        <w:t xml:space="preserve">The consequences of an incident arising when working alone may be very serious so </w:t>
+      </w:r>
+      <w:proofErr w:type="spellStart"/>
+      <w:r>
+        <w:t>BizOps</w:t>
+      </w:r>
+      <w:proofErr w:type="spellEnd"/>
+      <w:r>
+        <w:t xml:space="preserve"> managers and workers shall implement the following for each alone work task:</w:t>
       </w:r>
     </w:p>
     <w:p>
@@ -25422,8 +27408,13 @@
           <w:lang w:eastAsia="en-AU"/>
         </w:rPr>
       </w:pPr>
-      <w:r>
-        <w:t>sufficient water for emergency purposes.</w:t>
+      <w:proofErr w:type="gramStart"/>
+      <w:r>
+        <w:t>sufficient</w:t>
+      </w:r>
+      <w:proofErr w:type="gramEnd"/>
+      <w:r>
+        <w:t xml:space="preserve"> water for emergency purposes.</w:t>
       </w:r>
     </w:p>
     <w:p>
@@ -25506,8 +27497,6 @@
           <w:lang w:eastAsia="en-AU"/>
         </w:rPr>
       </w:pPr>
-      <w:bookmarkStart w:id="48" w:name="_GoBack"/>
-      <w:bookmarkEnd w:id="48"/>
     </w:p>
     <w:p>
       <w:pPr>
@@ -25517,16 +27506,16 @@
           <w:numId w:val="43"/>
         </w:numPr>
       </w:pPr>
-      <w:bookmarkStart w:id="49" w:name="_Toc5801861"/>
+      <w:bookmarkStart w:id="48" w:name="_Toc5801861"/>
       <w:r>
         <w:t xml:space="preserve"> </w:t>
       </w:r>
-      <w:bookmarkStart w:id="50" w:name="_Toc8157897"/>
+      <w:bookmarkStart w:id="49" w:name="_Toc8157897"/>
       <w:r>
         <w:t>Summary of key points</w:t>
       </w:r>
+      <w:bookmarkEnd w:id="48"/>
       <w:bookmarkEnd w:id="49"/>
-      <w:bookmarkEnd w:id="50"/>
     </w:p>
     <w:p>
       <w:pPr>
@@ -25545,16 +27534,16 @@
           <w:numId w:val="43"/>
         </w:numPr>
       </w:pPr>
-      <w:bookmarkStart w:id="51" w:name="_Toc5801862"/>
+      <w:bookmarkStart w:id="50" w:name="_Toc5801862"/>
       <w:r>
         <w:t xml:space="preserve"> </w:t>
       </w:r>
-      <w:bookmarkStart w:id="52" w:name="_Toc8157898"/>
+      <w:bookmarkStart w:id="51" w:name="_Toc8157898"/>
       <w:r>
         <w:t>Conclusion/recommendations</w:t>
       </w:r>
+      <w:bookmarkEnd w:id="50"/>
       <w:bookmarkEnd w:id="51"/>
-      <w:bookmarkEnd w:id="52"/>
     </w:p>
     <w:p>
       <w:pPr>
@@ -25581,11 +27570,11 @@
           <w:numId w:val="43"/>
         </w:numPr>
       </w:pPr>
-      <w:bookmarkStart w:id="53" w:name="_Toc8157899"/>
+      <w:bookmarkStart w:id="52" w:name="_Toc8157899"/>
       <w:r>
         <w:t>References</w:t>
       </w:r>
-      <w:bookmarkEnd w:id="53"/>
+      <w:bookmarkEnd w:id="52"/>
     </w:p>
     <w:p>
       <w:pPr>
@@ -25599,7 +27588,41 @@
         <w:rPr>
           <w:lang w:eastAsia="en-AU"/>
         </w:rPr>
-        <w:t>Australian Government.Comcare.(2016).Comcare: Work Health and Safety (WHS) Management Plan Template</w:t>
+        <w:t xml:space="preserve">Australian </w:t>
+      </w:r>
+      <w:proofErr w:type="spellStart"/>
+      <w:r>
+        <w:rPr>
+          <w:lang w:eastAsia="en-AU"/>
+        </w:rPr>
+        <w:t>Government.Comcare</w:t>
+      </w:r>
+      <w:proofErr w:type="spellEnd"/>
+      <w:r>
+        <w:rPr>
+          <w:lang w:eastAsia="en-AU"/>
+        </w:rPr>
+        <w:t>(2016).</w:t>
+      </w:r>
+      <w:r>
+        <w:rPr>
+          <w:lang w:eastAsia="en-AU"/>
+        </w:rPr>
+        <w:t xml:space="preserve"> </w:t>
+      </w:r>
+      <w:r>
+        <w:rPr>
+          <w:lang w:eastAsia="en-AU"/>
+        </w:rPr>
+        <w:t>Com</w:t>
+      </w:r>
+      <w:bookmarkStart w:id="53" w:name="_GoBack"/>
+      <w:bookmarkEnd w:id="53"/>
+      <w:r>
+        <w:rPr>
+          <w:lang w:eastAsia="en-AU"/>
+        </w:rPr>
+        <w:t>care: Work Health and Safety (WHS) Management Plan Template</w:t>
       </w:r>
     </w:p>
     <w:p>
@@ -25641,7 +27664,7 @@
 </file>
 
 <file path=word/endnotes.xml><?xml version="1.0" encoding="utf-8"?>
-<w:endnotes xmlns:wpc="http://schemas.microsoft.com/office/word/2010/wordprocessingCanvas" xmlns:mc="http://schemas.openxmlformats.org/markup-compatibility/2006" xmlns:o="urn:schemas-microsoft-com:office:office" xmlns:r="http://schemas.openxmlformats.org/officeDocument/2006/relationships" xmlns:m="http://schemas.openxmlformats.org/officeDocument/2006/math" xmlns:v="urn:schemas-microsoft-com:vml" xmlns:wp14="http://schemas.microsoft.com/office/word/2010/wordprocessingDrawing" xmlns:wp="http://schemas.openxmlformats.org/drawingml/2006/wordprocessingDrawing" xmlns:w10="urn:schemas-microsoft-com:office:word" xmlns:w="http://schemas.openxmlformats.org/wordprocessingml/2006/main" xmlns:w14="http://schemas.microsoft.com/office/word/2010/wordml" xmlns:w15="http://schemas.microsoft.com/office/word/2012/wordml" xmlns:wpg="http://schemas.microsoft.com/office/word/2010/wordprocessingGroup" xmlns:wpi="http://schemas.microsoft.com/office/word/2010/wordprocessingInk" xmlns:wne="http://schemas.microsoft.com/office/word/2006/wordml" xmlns:wps="http://schemas.microsoft.com/office/word/2010/wordprocessingShape" mc:Ignorable="w14 w15 wp14">
+<w:endnotes xmlns:wpc="http://schemas.microsoft.com/office/word/2010/wordprocessingCanvas" xmlns:cx="http://schemas.microsoft.com/office/drawing/2014/chartex" xmlns:cx1="http://schemas.microsoft.com/office/drawing/2015/9/8/chartex" xmlns:cx2="http://schemas.microsoft.com/office/drawing/2015/10/21/chartex" xmlns:cx3="http://schemas.microsoft.com/office/drawing/2016/5/9/chartex" xmlns:cx4="http://schemas.microsoft.com/office/drawing/2016/5/10/chartex" xmlns:cx5="http://schemas.microsoft.com/office/drawing/2016/5/11/chartex" xmlns:cx6="http://schemas.microsoft.com/office/drawing/2016/5/12/chartex" xmlns:cx7="http://schemas.microsoft.com/office/drawing/2016/5/13/chartex" xmlns:cx8="http://schemas.microsoft.com/office/drawing/2016/5/14/chartex" xmlns:mc="http://schemas.openxmlformats.org/markup-compatibility/2006" xmlns:aink="http://schemas.microsoft.com/office/drawing/2016/ink" xmlns:am3d="http://schemas.microsoft.com/office/drawing/2017/model3d" xmlns:o="urn:schemas-microsoft-com:office:office" xmlns:r="http://schemas.openxmlformats.org/officeDocument/2006/relationships" xmlns:m="http://schemas.openxmlformats.org/officeDocument/2006/math" xmlns:v="urn:schemas-microsoft-com:vml" xmlns:wp14="http://schemas.microsoft.com/office/word/2010/wordprocessingDrawing" xmlns:wp="http://schemas.openxmlformats.org/drawingml/2006/wordprocessingDrawing" xmlns:w10="urn:schemas-microsoft-com:office:word" xmlns:w="http://schemas.openxmlformats.org/wordprocessingml/2006/main" xmlns:w14="http://schemas.microsoft.com/office/word/2010/wordml" xmlns:w15="http://schemas.microsoft.com/office/word/2012/wordml" xmlns:w16cid="http://schemas.microsoft.com/office/word/2016/wordml/cid" xmlns:w16se="http://schemas.microsoft.com/office/word/2015/wordml/symex" xmlns:wpg="http://schemas.microsoft.com/office/word/2010/wordprocessingGroup" xmlns:wpi="http://schemas.microsoft.com/office/word/2010/wordprocessingInk" xmlns:wne="http://schemas.microsoft.com/office/word/2006/wordml" xmlns:wps="http://schemas.microsoft.com/office/word/2010/wordprocessingShape" mc:Ignorable="w14 w15 w16se w16cid wp14">
   <w:endnote w:type="separator" w:id="-1">
     <w:p>
       <w:r>
@@ -25660,7 +27683,7 @@
 </file>
 
 <file path=word/footer1.xml><?xml version="1.0" encoding="utf-8"?>
-<w:ftr xmlns:wpc="http://schemas.microsoft.com/office/word/2010/wordprocessingCanvas" xmlns:mc="http://schemas.openxmlformats.org/markup-compatibility/2006" xmlns:o="urn:schemas-microsoft-com:office:office" xmlns:r="http://schemas.openxmlformats.org/officeDocument/2006/relationships" xmlns:m="http://schemas.openxmlformats.org/officeDocument/2006/math" xmlns:v="urn:schemas-microsoft-com:vml" xmlns:wp14="http://schemas.microsoft.com/office/word/2010/wordprocessingDrawing" xmlns:wp="http://schemas.openxmlformats.org/drawingml/2006/wordprocessingDrawing" xmlns:w10="urn:schemas-microsoft-com:office:word" xmlns:w="http://schemas.openxmlformats.org/wordprocessingml/2006/main" xmlns:w14="http://schemas.microsoft.com/office/word/2010/wordml" xmlns:w15="http://schemas.microsoft.com/office/word/2012/wordml" xmlns:wpg="http://schemas.microsoft.com/office/word/2010/wordprocessingGroup" xmlns:wpi="http://schemas.microsoft.com/office/word/2010/wordprocessingInk" xmlns:wne="http://schemas.microsoft.com/office/word/2006/wordml" xmlns:wps="http://schemas.microsoft.com/office/word/2010/wordprocessingShape" mc:Ignorable="w14 w15 wp14">
+<w:ftr xmlns:wpc="http://schemas.microsoft.com/office/word/2010/wordprocessingCanvas" xmlns:cx="http://schemas.microsoft.com/office/drawing/2014/chartex" xmlns:cx1="http://schemas.microsoft.com/office/drawing/2015/9/8/chartex" xmlns:cx2="http://schemas.microsoft.com/office/drawing/2015/10/21/chartex" xmlns:cx3="http://schemas.microsoft.com/office/drawing/2016/5/9/chartex" xmlns:cx4="http://schemas.microsoft.com/office/drawing/2016/5/10/chartex" xmlns:cx5="http://schemas.microsoft.com/office/drawing/2016/5/11/chartex" xmlns:cx6="http://schemas.microsoft.com/office/drawing/2016/5/12/chartex" xmlns:cx7="http://schemas.microsoft.com/office/drawing/2016/5/13/chartex" xmlns:cx8="http://schemas.microsoft.com/office/drawing/2016/5/14/chartex" xmlns:mc="http://schemas.openxmlformats.org/markup-compatibility/2006" xmlns:aink="http://schemas.microsoft.com/office/drawing/2016/ink" xmlns:am3d="http://schemas.microsoft.com/office/drawing/2017/model3d" xmlns:o="urn:schemas-microsoft-com:office:office" xmlns:r="http://schemas.openxmlformats.org/officeDocument/2006/relationships" xmlns:m="http://schemas.openxmlformats.org/officeDocument/2006/math" xmlns:v="urn:schemas-microsoft-com:vml" xmlns:wp14="http://schemas.microsoft.com/office/word/2010/wordprocessingDrawing" xmlns:wp="http://schemas.openxmlformats.org/drawingml/2006/wordprocessingDrawing" xmlns:w10="urn:schemas-microsoft-com:office:word" xmlns:w="http://schemas.openxmlformats.org/wordprocessingml/2006/main" xmlns:w14="http://schemas.microsoft.com/office/word/2010/wordml" xmlns:w15="http://schemas.microsoft.com/office/word/2012/wordml" xmlns:w16cid="http://schemas.microsoft.com/office/word/2016/wordml/cid" xmlns:w16se="http://schemas.microsoft.com/office/word/2015/wordml/symex" xmlns:wpg="http://schemas.microsoft.com/office/word/2010/wordprocessingGroup" xmlns:wpi="http://schemas.microsoft.com/office/word/2010/wordprocessingInk" xmlns:wne="http://schemas.microsoft.com/office/word/2006/wordml" xmlns:wps="http://schemas.microsoft.com/office/word/2010/wordprocessingShape" mc:Ignorable="w14 w15 w16se w16cid wp14">
   <w:p>
     <w:pPr>
       <w:pBdr>
@@ -25842,14 +27865,27 @@
                   <w:r>
                     <w:t xml:space="preserve"> of </w:t>
                   </w:r>
-                  <w:fldSimple w:instr=" NUMPAGES  ">
-                    <w:r>
-                      <w:rPr>
-                        <w:noProof/>
-                      </w:rPr>
-                      <w:t>45</w:t>
-                    </w:r>
-                  </w:fldSimple>
+                  <w:r>
+                    <w:fldChar w:fldCharType="begin"/>
+                  </w:r>
+                  <w:r>
+                    <w:instrText xml:space="preserve"> NUMPAGES  </w:instrText>
+                  </w:r>
+                  <w:r>
+                    <w:fldChar w:fldCharType="separate"/>
+                  </w:r>
+                  <w:r>
+                    <w:rPr>
+                      <w:noProof/>
+                    </w:rPr>
+                    <w:t>45</w:t>
+                  </w:r>
+                  <w:r>
+                    <w:rPr>
+                      <w:noProof/>
+                    </w:rPr>
+                    <w:fldChar w:fldCharType="end"/>
+                  </w:r>
                 </w:sdtContent>
               </w:sdt>
             </w:sdtContent>
@@ -25997,13 +28033,27 @@
             <w:rPr>
               <w:color w:val="BFBFBF" w:themeColor="background1" w:themeShade="BF"/>
             </w:rPr>
-            <w:t xml:space="preserve"> name]</w:t>
+            <w:t xml:space="preserve"> </w:t>
+          </w:r>
+          <w:proofErr w:type="gramStart"/>
+          <w:r>
+            <w:rPr>
+              <w:color w:val="BFBFBF" w:themeColor="background1" w:themeShade="BF"/>
+            </w:rPr>
+            <w:t>name]</w:t>
           </w:r>
           <w:r>
             <w:rPr>
               <w:color w:val="BFBFBF" w:themeColor="background1" w:themeShade="BF"/>
             </w:rPr>
-            <w:t xml:space="preserve">  Group Project</w:t>
+            <w:t xml:space="preserve">  Group</w:t>
+          </w:r>
+          <w:proofErr w:type="gramEnd"/>
+          <w:r>
+            <w:rPr>
+              <w:color w:val="BFBFBF" w:themeColor="background1" w:themeShade="BF"/>
+            </w:rPr>
+            <w:t xml:space="preserve"> Project</w:t>
           </w:r>
         </w:p>
       </w:tc>
@@ -26023,13 +28073,27 @@
             <w:rPr>
               <w:color w:val="BFBFBF" w:themeColor="background1" w:themeShade="BF"/>
             </w:rPr>
-            <w:t>[id]</w:t>
+            <w:t>[</w:t>
+          </w:r>
+          <w:proofErr w:type="gramStart"/>
+          <w:r>
+            <w:rPr>
+              <w:color w:val="BFBFBF" w:themeColor="background1" w:themeShade="BF"/>
+            </w:rPr>
+            <w:t>id]</w:t>
           </w:r>
           <w:r>
             <w:rPr>
               <w:color w:val="BFBFBF" w:themeColor="background1" w:themeShade="BF"/>
             </w:rPr>
-            <w:t xml:space="preserve">  Assess 2 - Report</w:t>
+            <w:t xml:space="preserve">  Assess</w:t>
+          </w:r>
+          <w:proofErr w:type="gramEnd"/>
+          <w:r>
+            <w:rPr>
+              <w:color w:val="BFBFBF" w:themeColor="background1" w:themeShade="BF"/>
+            </w:rPr>
+            <w:t xml:space="preserve"> 2 - Report</w:t>
           </w:r>
         </w:p>
       </w:tc>
@@ -26070,7 +28134,7 @@
 </file>
 
 <file path=word/footer2.xml><?xml version="1.0" encoding="utf-8"?>
-<w:ftr xmlns:wpc="http://schemas.microsoft.com/office/word/2010/wordprocessingCanvas" xmlns:mc="http://schemas.openxmlformats.org/markup-compatibility/2006" xmlns:o="urn:schemas-microsoft-com:office:office" xmlns:r="http://schemas.openxmlformats.org/officeDocument/2006/relationships" xmlns:m="http://schemas.openxmlformats.org/officeDocument/2006/math" xmlns:v="urn:schemas-microsoft-com:vml" xmlns:wp14="http://schemas.microsoft.com/office/word/2010/wordprocessingDrawing" xmlns:wp="http://schemas.openxmlformats.org/drawingml/2006/wordprocessingDrawing" xmlns:w10="urn:schemas-microsoft-com:office:word" xmlns:w="http://schemas.openxmlformats.org/wordprocessingml/2006/main" xmlns:w14="http://schemas.microsoft.com/office/word/2010/wordml" xmlns:w15="http://schemas.microsoft.com/office/word/2012/wordml" xmlns:wpg="http://schemas.microsoft.com/office/word/2010/wordprocessingGroup" xmlns:wpi="http://schemas.microsoft.com/office/word/2010/wordprocessingInk" xmlns:wne="http://schemas.microsoft.com/office/word/2006/wordml" xmlns:wps="http://schemas.microsoft.com/office/word/2010/wordprocessingShape" mc:Ignorable="w14 w15 wp14">
+<w:ftr xmlns:wpc="http://schemas.microsoft.com/office/word/2010/wordprocessingCanvas" xmlns:cx="http://schemas.microsoft.com/office/drawing/2014/chartex" xmlns:cx1="http://schemas.microsoft.com/office/drawing/2015/9/8/chartex" xmlns:cx2="http://schemas.microsoft.com/office/drawing/2015/10/21/chartex" xmlns:cx3="http://schemas.microsoft.com/office/drawing/2016/5/9/chartex" xmlns:cx4="http://schemas.microsoft.com/office/drawing/2016/5/10/chartex" xmlns:cx5="http://schemas.microsoft.com/office/drawing/2016/5/11/chartex" xmlns:cx6="http://schemas.microsoft.com/office/drawing/2016/5/12/chartex" xmlns:cx7="http://schemas.microsoft.com/office/drawing/2016/5/13/chartex" xmlns:cx8="http://schemas.microsoft.com/office/drawing/2016/5/14/chartex" xmlns:mc="http://schemas.openxmlformats.org/markup-compatibility/2006" xmlns:aink="http://schemas.microsoft.com/office/drawing/2016/ink" xmlns:am3d="http://schemas.microsoft.com/office/drawing/2017/model3d" xmlns:o="urn:schemas-microsoft-com:office:office" xmlns:r="http://schemas.openxmlformats.org/officeDocument/2006/relationships" xmlns:m="http://schemas.openxmlformats.org/officeDocument/2006/math" xmlns:v="urn:schemas-microsoft-com:vml" xmlns:wp14="http://schemas.microsoft.com/office/word/2010/wordprocessingDrawing" xmlns:wp="http://schemas.openxmlformats.org/drawingml/2006/wordprocessingDrawing" xmlns:w10="urn:schemas-microsoft-com:office:word" xmlns:w="http://schemas.openxmlformats.org/wordprocessingml/2006/main" xmlns:w14="http://schemas.microsoft.com/office/word/2010/wordml" xmlns:w15="http://schemas.microsoft.com/office/word/2012/wordml" xmlns:w16cid="http://schemas.microsoft.com/office/word/2016/wordml/cid" xmlns:w16se="http://schemas.microsoft.com/office/word/2015/wordml/symex" xmlns:wpg="http://schemas.microsoft.com/office/word/2010/wordprocessingGroup" xmlns:wpi="http://schemas.microsoft.com/office/word/2010/wordprocessingInk" xmlns:wne="http://schemas.microsoft.com/office/word/2006/wordml" xmlns:wps="http://schemas.microsoft.com/office/word/2010/wordprocessingShape" mc:Ignorable="w14 w15 w16se w16cid wp14">
   <w:p>
     <w:pPr>
       <w:rPr>
@@ -26185,7 +28249,23 @@
               <w:sz w:val="18"/>
               <w:szCs w:val="18"/>
             </w:rPr>
-            <w:t>[unitcode and title]</w:t>
+            <w:t>[</w:t>
+          </w:r>
+          <w:proofErr w:type="spellStart"/>
+          <w:r>
+            <w:rPr>
+              <w:sz w:val="18"/>
+              <w:szCs w:val="18"/>
+            </w:rPr>
+            <w:t>unitcode</w:t>
+          </w:r>
+          <w:proofErr w:type="spellEnd"/>
+          <w:r>
+            <w:rPr>
+              <w:sz w:val="18"/>
+              <w:szCs w:val="18"/>
+            </w:rPr>
+            <w:t xml:space="preserve"> and title]</w:t>
           </w:r>
         </w:p>
       </w:tc>
@@ -26436,7 +28516,7 @@
 </file>
 
 <file path=word/footnotes.xml><?xml version="1.0" encoding="utf-8"?>
-<w:footnotes xmlns:wpc="http://schemas.microsoft.com/office/word/2010/wordprocessingCanvas" xmlns:mc="http://schemas.openxmlformats.org/markup-compatibility/2006" xmlns:o="urn:schemas-microsoft-com:office:office" xmlns:r="http://schemas.openxmlformats.org/officeDocument/2006/relationships" xmlns:m="http://schemas.openxmlformats.org/officeDocument/2006/math" xmlns:v="urn:schemas-microsoft-com:vml" xmlns:wp14="http://schemas.microsoft.com/office/word/2010/wordprocessingDrawing" xmlns:wp="http://schemas.openxmlformats.org/drawingml/2006/wordprocessingDrawing" xmlns:w10="urn:schemas-microsoft-com:office:word" xmlns:w="http://schemas.openxmlformats.org/wordprocessingml/2006/main" xmlns:w14="http://schemas.microsoft.com/office/word/2010/wordml" xmlns:w15="http://schemas.microsoft.com/office/word/2012/wordml" xmlns:wpg="http://schemas.microsoft.com/office/word/2010/wordprocessingGroup" xmlns:wpi="http://schemas.microsoft.com/office/word/2010/wordprocessingInk" xmlns:wne="http://schemas.microsoft.com/office/word/2006/wordml" xmlns:wps="http://schemas.microsoft.com/office/word/2010/wordprocessingShape" mc:Ignorable="w14 w15 wp14">
+<w:footnotes xmlns:wpc="http://schemas.microsoft.com/office/word/2010/wordprocessingCanvas" xmlns:cx="http://schemas.microsoft.com/office/drawing/2014/chartex" xmlns:cx1="http://schemas.microsoft.com/office/drawing/2015/9/8/chartex" xmlns:cx2="http://schemas.microsoft.com/office/drawing/2015/10/21/chartex" xmlns:cx3="http://schemas.microsoft.com/office/drawing/2016/5/9/chartex" xmlns:cx4="http://schemas.microsoft.com/office/drawing/2016/5/10/chartex" xmlns:cx5="http://schemas.microsoft.com/office/drawing/2016/5/11/chartex" xmlns:cx6="http://schemas.microsoft.com/office/drawing/2016/5/12/chartex" xmlns:cx7="http://schemas.microsoft.com/office/drawing/2016/5/13/chartex" xmlns:cx8="http://schemas.microsoft.com/office/drawing/2016/5/14/chartex" xmlns:mc="http://schemas.openxmlformats.org/markup-compatibility/2006" xmlns:aink="http://schemas.microsoft.com/office/drawing/2016/ink" xmlns:am3d="http://schemas.microsoft.com/office/drawing/2017/model3d" xmlns:o="urn:schemas-microsoft-com:office:office" xmlns:r="http://schemas.openxmlformats.org/officeDocument/2006/relationships" xmlns:m="http://schemas.openxmlformats.org/officeDocument/2006/math" xmlns:v="urn:schemas-microsoft-com:vml" xmlns:wp14="http://schemas.microsoft.com/office/word/2010/wordprocessingDrawing" xmlns:wp="http://schemas.openxmlformats.org/drawingml/2006/wordprocessingDrawing" xmlns:w10="urn:schemas-microsoft-com:office:word" xmlns:w="http://schemas.openxmlformats.org/wordprocessingml/2006/main" xmlns:w14="http://schemas.microsoft.com/office/word/2010/wordml" xmlns:w15="http://schemas.microsoft.com/office/word/2012/wordml" xmlns:w16cid="http://schemas.microsoft.com/office/word/2016/wordml/cid" xmlns:w16se="http://schemas.microsoft.com/office/word/2015/wordml/symex" xmlns:wpg="http://schemas.microsoft.com/office/word/2010/wordprocessingGroup" xmlns:wpi="http://schemas.microsoft.com/office/word/2010/wordprocessingInk" xmlns:wne="http://schemas.microsoft.com/office/word/2006/wordml" xmlns:wps="http://schemas.microsoft.com/office/word/2010/wordprocessingShape" mc:Ignorable="w14 w15 w16se w16cid wp14">
   <w:footnote w:type="separator" w:id="-1">
     <w:p>
       <w:r>
@@ -26455,7 +28535,7 @@
 </file>
 
 <file path=word/header1.xml><?xml version="1.0" encoding="utf-8"?>
-<w:hdr xmlns:wpc="http://schemas.microsoft.com/office/word/2010/wordprocessingCanvas" xmlns:mc="http://schemas.openxmlformats.org/markup-compatibility/2006" xmlns:o="urn:schemas-microsoft-com:office:office" xmlns:r="http://schemas.openxmlformats.org/officeDocument/2006/relationships" xmlns:m="http://schemas.openxmlformats.org/officeDocument/2006/math" xmlns:v="urn:schemas-microsoft-com:vml" xmlns:wp14="http://schemas.microsoft.com/office/word/2010/wordprocessingDrawing" xmlns:wp="http://schemas.openxmlformats.org/drawingml/2006/wordprocessingDrawing" xmlns:w10="urn:schemas-microsoft-com:office:word" xmlns:w="http://schemas.openxmlformats.org/wordprocessingml/2006/main" xmlns:w14="http://schemas.microsoft.com/office/word/2010/wordml" xmlns:w15="http://schemas.microsoft.com/office/word/2012/wordml" xmlns:wpg="http://schemas.microsoft.com/office/word/2010/wordprocessingGroup" xmlns:wpi="http://schemas.microsoft.com/office/word/2010/wordprocessingInk" xmlns:wne="http://schemas.microsoft.com/office/word/2006/wordml" xmlns:wps="http://schemas.microsoft.com/office/word/2010/wordprocessingShape" mc:Ignorable="w14 w15 wp14">
+<w:hdr xmlns:wpc="http://schemas.microsoft.com/office/word/2010/wordprocessingCanvas" xmlns:cx="http://schemas.microsoft.com/office/drawing/2014/chartex" xmlns:cx1="http://schemas.microsoft.com/office/drawing/2015/9/8/chartex" xmlns:cx2="http://schemas.microsoft.com/office/drawing/2015/10/21/chartex" xmlns:cx3="http://schemas.microsoft.com/office/drawing/2016/5/9/chartex" xmlns:cx4="http://schemas.microsoft.com/office/drawing/2016/5/10/chartex" xmlns:cx5="http://schemas.microsoft.com/office/drawing/2016/5/11/chartex" xmlns:cx6="http://schemas.microsoft.com/office/drawing/2016/5/12/chartex" xmlns:cx7="http://schemas.microsoft.com/office/drawing/2016/5/13/chartex" xmlns:cx8="http://schemas.microsoft.com/office/drawing/2016/5/14/chartex" xmlns:mc="http://schemas.openxmlformats.org/markup-compatibility/2006" xmlns:aink="http://schemas.microsoft.com/office/drawing/2016/ink" xmlns:am3d="http://schemas.microsoft.com/office/drawing/2017/model3d" xmlns:o="urn:schemas-microsoft-com:office:office" xmlns:r="http://schemas.openxmlformats.org/officeDocument/2006/relationships" xmlns:m="http://schemas.openxmlformats.org/officeDocument/2006/math" xmlns:v="urn:schemas-microsoft-com:vml" xmlns:wp14="http://schemas.microsoft.com/office/word/2010/wordprocessingDrawing" xmlns:wp="http://schemas.openxmlformats.org/drawingml/2006/wordprocessingDrawing" xmlns:w10="urn:schemas-microsoft-com:office:word" xmlns:w="http://schemas.openxmlformats.org/wordprocessingml/2006/main" xmlns:w14="http://schemas.microsoft.com/office/word/2010/wordml" xmlns:w15="http://schemas.microsoft.com/office/word/2012/wordml" xmlns:w16cid="http://schemas.microsoft.com/office/word/2016/wordml/cid" xmlns:w16se="http://schemas.microsoft.com/office/word/2015/wordml/symex" xmlns:wpg="http://schemas.microsoft.com/office/word/2010/wordprocessingGroup" xmlns:wpi="http://schemas.microsoft.com/office/word/2010/wordprocessingInk" xmlns:wne="http://schemas.microsoft.com/office/word/2006/wordml" xmlns:wps="http://schemas.microsoft.com/office/word/2010/wordprocessingShape" mc:Ignorable="w14 w15 w16se w16cid wp14">
   <w:p>
     <w:pPr>
       <w:pStyle w:val="H0topic"/>
@@ -26525,7 +28605,7 @@
 </file>
 
 <file path=word/header2.xml><?xml version="1.0" encoding="utf-8"?>
-<w:hdr xmlns:wpc="http://schemas.microsoft.com/office/word/2010/wordprocessingCanvas" xmlns:mc="http://schemas.openxmlformats.org/markup-compatibility/2006" xmlns:o="urn:schemas-microsoft-com:office:office" xmlns:r="http://schemas.openxmlformats.org/officeDocument/2006/relationships" xmlns:m="http://schemas.openxmlformats.org/officeDocument/2006/math" xmlns:v="urn:schemas-microsoft-com:vml" xmlns:wp14="http://schemas.microsoft.com/office/word/2010/wordprocessingDrawing" xmlns:wp="http://schemas.openxmlformats.org/drawingml/2006/wordprocessingDrawing" xmlns:w10="urn:schemas-microsoft-com:office:word" xmlns:w="http://schemas.openxmlformats.org/wordprocessingml/2006/main" xmlns:w14="http://schemas.microsoft.com/office/word/2010/wordml" xmlns:w15="http://schemas.microsoft.com/office/word/2012/wordml" xmlns:wpg="http://schemas.microsoft.com/office/word/2010/wordprocessingGroup" xmlns:wpi="http://schemas.microsoft.com/office/word/2010/wordprocessingInk" xmlns:wne="http://schemas.microsoft.com/office/word/2006/wordml" xmlns:wps="http://schemas.microsoft.com/office/word/2010/wordprocessingShape" mc:Ignorable="w14 w15 wp14">
+<w:hdr xmlns:wpc="http://schemas.microsoft.com/office/word/2010/wordprocessingCanvas" xmlns:cx="http://schemas.microsoft.com/office/drawing/2014/chartex" xmlns:cx1="http://schemas.microsoft.com/office/drawing/2015/9/8/chartex" xmlns:cx2="http://schemas.microsoft.com/office/drawing/2015/10/21/chartex" xmlns:cx3="http://schemas.microsoft.com/office/drawing/2016/5/9/chartex" xmlns:cx4="http://schemas.microsoft.com/office/drawing/2016/5/10/chartex" xmlns:cx5="http://schemas.microsoft.com/office/drawing/2016/5/11/chartex" xmlns:cx6="http://schemas.microsoft.com/office/drawing/2016/5/12/chartex" xmlns:cx7="http://schemas.microsoft.com/office/drawing/2016/5/13/chartex" xmlns:cx8="http://schemas.microsoft.com/office/drawing/2016/5/14/chartex" xmlns:mc="http://schemas.openxmlformats.org/markup-compatibility/2006" xmlns:aink="http://schemas.microsoft.com/office/drawing/2016/ink" xmlns:am3d="http://schemas.microsoft.com/office/drawing/2017/model3d" xmlns:o="urn:schemas-microsoft-com:office:office" xmlns:r="http://schemas.openxmlformats.org/officeDocument/2006/relationships" xmlns:m="http://schemas.openxmlformats.org/officeDocument/2006/math" xmlns:v="urn:schemas-microsoft-com:vml" xmlns:wp14="http://schemas.microsoft.com/office/word/2010/wordprocessingDrawing" xmlns:wp="http://schemas.openxmlformats.org/drawingml/2006/wordprocessingDrawing" xmlns:w10="urn:schemas-microsoft-com:office:word" xmlns:w="http://schemas.openxmlformats.org/wordprocessingml/2006/main" xmlns:w14="http://schemas.microsoft.com/office/word/2010/wordml" xmlns:w15="http://schemas.microsoft.com/office/word/2012/wordml" xmlns:w16cid="http://schemas.microsoft.com/office/word/2016/wordml/cid" xmlns:w16se="http://schemas.microsoft.com/office/word/2015/wordml/symex" xmlns:wpg="http://schemas.microsoft.com/office/word/2010/wordprocessingGroup" xmlns:wpi="http://schemas.microsoft.com/office/word/2010/wordprocessingInk" xmlns:wne="http://schemas.microsoft.com/office/word/2006/wordml" xmlns:wps="http://schemas.microsoft.com/office/word/2010/wordprocessingShape" mc:Ignorable="w14 w15 w16se w16cid wp14">
   <w:p>
     <w:r>
       <w:rPr>
@@ -26596,8 +28676,8 @@
 </file>
 
 <file path=word/numbering.xml><?xml version="1.0" encoding="utf-8"?>
-<w:numbering xmlns:wpc="http://schemas.microsoft.com/office/word/2010/wordprocessingCanvas" xmlns:mc="http://schemas.openxmlformats.org/markup-compatibility/2006" xmlns:o="urn:schemas-microsoft-com:office:office" xmlns:r="http://schemas.openxmlformats.org/officeDocument/2006/relationships" xmlns:m="http://schemas.openxmlformats.org/officeDocument/2006/math" xmlns:v="urn:schemas-microsoft-com:vml" xmlns:wp14="http://schemas.microsoft.com/office/word/2010/wordprocessingDrawing" xmlns:wp="http://schemas.openxmlformats.org/drawingml/2006/wordprocessingDrawing" xmlns:w10="urn:schemas-microsoft-com:office:word" xmlns:w="http://schemas.openxmlformats.org/wordprocessingml/2006/main" xmlns:w14="http://schemas.microsoft.com/office/word/2010/wordml" xmlns:w15="http://schemas.microsoft.com/office/word/2012/wordml" xmlns:wpg="http://schemas.microsoft.com/office/word/2010/wordprocessingGroup" xmlns:wpi="http://schemas.microsoft.com/office/word/2010/wordprocessingInk" xmlns:wne="http://schemas.microsoft.com/office/word/2006/wordml" xmlns:wps="http://schemas.microsoft.com/office/word/2010/wordprocessingShape" mc:Ignorable="w14 w15 wp14">
-  <w:abstractNum w:abstractNumId="0">
+<w:numbering xmlns:wpc="http://schemas.microsoft.com/office/word/2010/wordprocessingCanvas" xmlns:cx="http://schemas.microsoft.com/office/drawing/2014/chartex" xmlns:cx1="http://schemas.microsoft.com/office/drawing/2015/9/8/chartex" xmlns:cx2="http://schemas.microsoft.com/office/drawing/2015/10/21/chartex" xmlns:cx3="http://schemas.microsoft.com/office/drawing/2016/5/9/chartex" xmlns:cx4="http://schemas.microsoft.com/office/drawing/2016/5/10/chartex" xmlns:cx5="http://schemas.microsoft.com/office/drawing/2016/5/11/chartex" xmlns:cx6="http://schemas.microsoft.com/office/drawing/2016/5/12/chartex" xmlns:cx7="http://schemas.microsoft.com/office/drawing/2016/5/13/chartex" xmlns:cx8="http://schemas.microsoft.com/office/drawing/2016/5/14/chartex" xmlns:mc="http://schemas.openxmlformats.org/markup-compatibility/2006" xmlns:aink="http://schemas.microsoft.com/office/drawing/2016/ink" xmlns:am3d="http://schemas.microsoft.com/office/drawing/2017/model3d" xmlns:o="urn:schemas-microsoft-com:office:office" xmlns:r="http://schemas.openxmlformats.org/officeDocument/2006/relationships" xmlns:m="http://schemas.openxmlformats.org/officeDocument/2006/math" xmlns:v="urn:schemas-microsoft-com:vml" xmlns:wp14="http://schemas.microsoft.com/office/word/2010/wordprocessingDrawing" xmlns:wp="http://schemas.openxmlformats.org/drawingml/2006/wordprocessingDrawing" xmlns:w10="urn:schemas-microsoft-com:office:word" xmlns:w="http://schemas.openxmlformats.org/wordprocessingml/2006/main" xmlns:w14="http://schemas.microsoft.com/office/word/2010/wordml" xmlns:w15="http://schemas.microsoft.com/office/word/2012/wordml" xmlns:w16cid="http://schemas.microsoft.com/office/word/2016/wordml/cid" xmlns:w16se="http://schemas.microsoft.com/office/word/2015/wordml/symex" xmlns:wpg="http://schemas.microsoft.com/office/word/2010/wordprocessingGroup" xmlns:wpi="http://schemas.microsoft.com/office/word/2010/wordprocessingInk" xmlns:wne="http://schemas.microsoft.com/office/word/2006/wordml" xmlns:wps="http://schemas.microsoft.com/office/word/2010/wordprocessingShape" mc:Ignorable="w14 w15 w16se w16cid wp14">
+  <w:abstractNum w:abstractNumId="0" w15:restartNumberingAfterBreak="0">
     <w:nsid w:val="03EA501E"/>
     <w:multiLevelType w:val="hybridMultilevel"/>
     <w:tmpl w:val="CF94D666"/>
@@ -26710,7 +28790,7 @@
       </w:rPr>
     </w:lvl>
   </w:abstractNum>
-  <w:abstractNum w:abstractNumId="1">
+  <w:abstractNum w:abstractNumId="1" w15:restartNumberingAfterBreak="0">
     <w:nsid w:val="05037092"/>
     <w:multiLevelType w:val="hybridMultilevel"/>
     <w:tmpl w:val="BD8AE8A4"/>
@@ -26823,7 +28903,7 @@
       </w:rPr>
     </w:lvl>
   </w:abstractNum>
-  <w:abstractNum w:abstractNumId="2">
+  <w:abstractNum w:abstractNumId="2" w15:restartNumberingAfterBreak="0">
     <w:nsid w:val="06A35E31"/>
     <w:multiLevelType w:val="hybridMultilevel"/>
     <w:tmpl w:val="AE5A307A"/>
@@ -26913,7 +28993,7 @@
       </w:pPr>
     </w:lvl>
   </w:abstractNum>
-  <w:abstractNum w:abstractNumId="3">
+  <w:abstractNum w:abstractNumId="3" w15:restartNumberingAfterBreak="0">
     <w:nsid w:val="091A68FC"/>
     <w:multiLevelType w:val="hybridMultilevel"/>
     <w:tmpl w:val="9A5C4E50"/>
@@ -27026,7 +29106,7 @@
       </w:rPr>
     </w:lvl>
   </w:abstractNum>
-  <w:abstractNum w:abstractNumId="4">
+  <w:abstractNum w:abstractNumId="4" w15:restartNumberingAfterBreak="0">
     <w:nsid w:val="0AF207E8"/>
     <w:multiLevelType w:val="hybridMultilevel"/>
     <w:tmpl w:val="EEBEA632"/>
@@ -27139,7 +29219,7 @@
       </w:rPr>
     </w:lvl>
   </w:abstractNum>
-  <w:abstractNum w:abstractNumId="5">
+  <w:abstractNum w:abstractNumId="5" w15:restartNumberingAfterBreak="0">
     <w:nsid w:val="0B155385"/>
     <w:multiLevelType w:val="hybridMultilevel"/>
     <w:tmpl w:val="C9683E6E"/>
@@ -27252,7 +29332,7 @@
       </w:rPr>
     </w:lvl>
   </w:abstractNum>
-  <w:abstractNum w:abstractNumId="6">
+  <w:abstractNum w:abstractNumId="6" w15:restartNumberingAfterBreak="0">
     <w:nsid w:val="0C9844C1"/>
     <w:multiLevelType w:val="hybridMultilevel"/>
     <w:tmpl w:val="E51C07A6"/>
@@ -27367,7 +29447,7 @@
       </w:rPr>
     </w:lvl>
   </w:abstractNum>
-  <w:abstractNum w:abstractNumId="7">
+  <w:abstractNum w:abstractNumId="7" w15:restartNumberingAfterBreak="0">
     <w:nsid w:val="0F8D57A5"/>
     <w:multiLevelType w:val="multilevel"/>
     <w:tmpl w:val="4A26116E"/>
@@ -27488,7 +29568,7 @@
       </w:rPr>
     </w:lvl>
   </w:abstractNum>
-  <w:abstractNum w:abstractNumId="8">
+  <w:abstractNum w:abstractNumId="8" w15:restartNumberingAfterBreak="0">
     <w:nsid w:val="10A06C73"/>
     <w:multiLevelType w:val="hybridMultilevel"/>
     <w:tmpl w:val="B67AFBEA"/>
@@ -27601,7 +29681,7 @@
       </w:rPr>
     </w:lvl>
   </w:abstractNum>
-  <w:abstractNum w:abstractNumId="9">
+  <w:abstractNum w:abstractNumId="9" w15:restartNumberingAfterBreak="0">
     <w:nsid w:val="12AF68A6"/>
     <w:multiLevelType w:val="hybridMultilevel"/>
     <w:tmpl w:val="FEEA0186"/>
@@ -27715,7 +29795,7 @@
       </w:rPr>
     </w:lvl>
   </w:abstractNum>
-  <w:abstractNum w:abstractNumId="10">
+  <w:abstractNum w:abstractNumId="10" w15:restartNumberingAfterBreak="0">
     <w:nsid w:val="13BC3947"/>
     <w:multiLevelType w:val="multilevel"/>
     <w:tmpl w:val="26447790"/>
@@ -27828,7 +29908,7 @@
       </w:rPr>
     </w:lvl>
   </w:abstractNum>
-  <w:abstractNum w:abstractNumId="11">
+  <w:abstractNum w:abstractNumId="11" w15:restartNumberingAfterBreak="0">
     <w:nsid w:val="13C1118C"/>
     <w:multiLevelType w:val="hybridMultilevel"/>
     <w:tmpl w:val="C2CCA5FA"/>
@@ -27918,7 +29998,7 @@
       </w:pPr>
     </w:lvl>
   </w:abstractNum>
-  <w:abstractNum w:abstractNumId="12">
+  <w:abstractNum w:abstractNumId="12" w15:restartNumberingAfterBreak="0">
     <w:nsid w:val="14C576E7"/>
     <w:multiLevelType w:val="hybridMultilevel"/>
     <w:tmpl w:val="B4AE0930"/>
@@ -28031,7 +30111,7 @@
       </w:rPr>
     </w:lvl>
   </w:abstractNum>
-  <w:abstractNum w:abstractNumId="13">
+  <w:abstractNum w:abstractNumId="13" w15:restartNumberingAfterBreak="0">
     <w:nsid w:val="16D81A6D"/>
     <w:multiLevelType w:val="hybridMultilevel"/>
     <w:tmpl w:val="001698D0"/>
@@ -28144,7 +30224,7 @@
       </w:rPr>
     </w:lvl>
   </w:abstractNum>
-  <w:abstractNum w:abstractNumId="14">
+  <w:abstractNum w:abstractNumId="14" w15:restartNumberingAfterBreak="0">
     <w:nsid w:val="1D9B67FF"/>
     <w:multiLevelType w:val="hybridMultilevel"/>
     <w:tmpl w:val="F02C8704"/>
@@ -28257,7 +30337,7 @@
       </w:rPr>
     </w:lvl>
   </w:abstractNum>
-  <w:abstractNum w:abstractNumId="15">
+  <w:abstractNum w:abstractNumId="15" w15:restartNumberingAfterBreak="0">
     <w:nsid w:val="1E2A5894"/>
     <w:multiLevelType w:val="hybridMultilevel"/>
     <w:tmpl w:val="E378FA0E"/>
@@ -28370,7 +30450,7 @@
       </w:rPr>
     </w:lvl>
   </w:abstractNum>
-  <w:abstractNum w:abstractNumId="16">
+  <w:abstractNum w:abstractNumId="16" w15:restartNumberingAfterBreak="0">
     <w:nsid w:val="1E5E3702"/>
     <w:multiLevelType w:val="hybridMultilevel"/>
     <w:tmpl w:val="0154756E"/>
@@ -28483,7 +30563,7 @@
       </w:rPr>
     </w:lvl>
   </w:abstractNum>
-  <w:abstractNum w:abstractNumId="17">
+  <w:abstractNum w:abstractNumId="17" w15:restartNumberingAfterBreak="0">
     <w:nsid w:val="1FC57E47"/>
     <w:multiLevelType w:val="hybridMultilevel"/>
     <w:tmpl w:val="5C140846"/>
@@ -28596,7 +30676,7 @@
       </w:rPr>
     </w:lvl>
   </w:abstractNum>
-  <w:abstractNum w:abstractNumId="18">
+  <w:abstractNum w:abstractNumId="18" w15:restartNumberingAfterBreak="0">
     <w:nsid w:val="23164DB2"/>
     <w:multiLevelType w:val="hybridMultilevel"/>
     <w:tmpl w:val="F8C2B7C4"/>
@@ -28709,7 +30789,7 @@
       </w:rPr>
     </w:lvl>
   </w:abstractNum>
-  <w:abstractNum w:abstractNumId="19">
+  <w:abstractNum w:abstractNumId="19" w15:restartNumberingAfterBreak="0">
     <w:nsid w:val="23B76588"/>
     <w:multiLevelType w:val="hybridMultilevel"/>
     <w:tmpl w:val="D32840F2"/>
@@ -28822,7 +30902,7 @@
       </w:rPr>
     </w:lvl>
   </w:abstractNum>
-  <w:abstractNum w:abstractNumId="20">
+  <w:abstractNum w:abstractNumId="20" w15:restartNumberingAfterBreak="0">
     <w:nsid w:val="243006E4"/>
     <w:multiLevelType w:val="hybridMultilevel"/>
     <w:tmpl w:val="F8D483CC"/>
@@ -28935,7 +31015,7 @@
       </w:rPr>
     </w:lvl>
   </w:abstractNum>
-  <w:abstractNum w:abstractNumId="21">
+  <w:abstractNum w:abstractNumId="21" w15:restartNumberingAfterBreak="0">
     <w:nsid w:val="256D0427"/>
     <w:multiLevelType w:val="hybridMultilevel"/>
     <w:tmpl w:val="AD123CF2"/>
@@ -29050,7 +31130,7 @@
       </w:rPr>
     </w:lvl>
   </w:abstractNum>
-  <w:abstractNum w:abstractNumId="22">
+  <w:abstractNum w:abstractNumId="22" w15:restartNumberingAfterBreak="0">
     <w:nsid w:val="269C7B29"/>
     <w:multiLevelType w:val="hybridMultilevel"/>
     <w:tmpl w:val="642090E8"/>
@@ -29163,7 +31243,7 @@
       </w:rPr>
     </w:lvl>
   </w:abstractNum>
-  <w:abstractNum w:abstractNumId="23">
+  <w:abstractNum w:abstractNumId="23" w15:restartNumberingAfterBreak="0">
     <w:nsid w:val="273319C1"/>
     <w:multiLevelType w:val="hybridMultilevel"/>
     <w:tmpl w:val="4C0CCA7A"/>
@@ -29276,7 +31356,7 @@
       </w:rPr>
     </w:lvl>
   </w:abstractNum>
-  <w:abstractNum w:abstractNumId="24">
+  <w:abstractNum w:abstractNumId="24" w15:restartNumberingAfterBreak="0">
     <w:nsid w:val="28434B48"/>
     <w:multiLevelType w:val="hybridMultilevel"/>
     <w:tmpl w:val="B9A6BE6E"/>
@@ -29389,7 +31469,7 @@
       </w:rPr>
     </w:lvl>
   </w:abstractNum>
-  <w:abstractNum w:abstractNumId="25">
+  <w:abstractNum w:abstractNumId="25" w15:restartNumberingAfterBreak="0">
     <w:nsid w:val="29E560E7"/>
     <w:multiLevelType w:val="hybridMultilevel"/>
     <w:tmpl w:val="88F81FA2"/>
@@ -29502,7 +31582,7 @@
       </w:rPr>
     </w:lvl>
   </w:abstractNum>
-  <w:abstractNum w:abstractNumId="26">
+  <w:abstractNum w:abstractNumId="26" w15:restartNumberingAfterBreak="0">
     <w:nsid w:val="2A8C0813"/>
     <w:multiLevelType w:val="hybridMultilevel"/>
     <w:tmpl w:val="D9FE941A"/>
@@ -29615,7 +31695,7 @@
       </w:rPr>
     </w:lvl>
   </w:abstractNum>
-  <w:abstractNum w:abstractNumId="27">
+  <w:abstractNum w:abstractNumId="27" w15:restartNumberingAfterBreak="0">
     <w:nsid w:val="2BEB14E0"/>
     <w:multiLevelType w:val="hybridMultilevel"/>
     <w:tmpl w:val="2242CAFE"/>
@@ -29728,7 +31808,7 @@
       </w:rPr>
     </w:lvl>
   </w:abstractNum>
-  <w:abstractNum w:abstractNumId="28">
+  <w:abstractNum w:abstractNumId="28" w15:restartNumberingAfterBreak="0">
     <w:nsid w:val="2CF314E4"/>
     <w:multiLevelType w:val="hybridMultilevel"/>
     <w:tmpl w:val="4D563B3C"/>
@@ -29841,7 +31921,7 @@
       </w:rPr>
     </w:lvl>
   </w:abstractNum>
-  <w:abstractNum w:abstractNumId="29">
+  <w:abstractNum w:abstractNumId="29" w15:restartNumberingAfterBreak="0">
     <w:nsid w:val="2F0C22E6"/>
     <w:multiLevelType w:val="hybridMultilevel"/>
     <w:tmpl w:val="C4BA945A"/>
@@ -29954,7 +32034,7 @@
       </w:rPr>
     </w:lvl>
   </w:abstractNum>
-  <w:abstractNum w:abstractNumId="30">
+  <w:abstractNum w:abstractNumId="30" w15:restartNumberingAfterBreak="0">
     <w:nsid w:val="32343842"/>
     <w:multiLevelType w:val="hybridMultilevel"/>
     <w:tmpl w:val="36CEC660"/>
@@ -30069,7 +32149,7 @@
       </w:rPr>
     </w:lvl>
   </w:abstractNum>
-  <w:abstractNum w:abstractNumId="31">
+  <w:abstractNum w:abstractNumId="31" w15:restartNumberingAfterBreak="0">
     <w:nsid w:val="34002916"/>
     <w:multiLevelType w:val="hybridMultilevel"/>
     <w:tmpl w:val="C0AAC744"/>
@@ -30182,7 +32262,7 @@
       </w:rPr>
     </w:lvl>
   </w:abstractNum>
-  <w:abstractNum w:abstractNumId="32">
+  <w:abstractNum w:abstractNumId="32" w15:restartNumberingAfterBreak="0">
     <w:nsid w:val="35681BD5"/>
     <w:multiLevelType w:val="hybridMultilevel"/>
     <w:tmpl w:val="F5C2BEAA"/>
@@ -30295,7 +32375,7 @@
       </w:rPr>
     </w:lvl>
   </w:abstractNum>
-  <w:abstractNum w:abstractNumId="33">
+  <w:abstractNum w:abstractNumId="33" w15:restartNumberingAfterBreak="0">
     <w:nsid w:val="37144BF1"/>
     <w:multiLevelType w:val="hybridMultilevel"/>
     <w:tmpl w:val="65701A02"/>
@@ -30408,7 +32488,7 @@
       </w:rPr>
     </w:lvl>
   </w:abstractNum>
-  <w:abstractNum w:abstractNumId="34">
+  <w:abstractNum w:abstractNumId="34" w15:restartNumberingAfterBreak="0">
     <w:nsid w:val="372E0BD1"/>
     <w:multiLevelType w:val="hybridMultilevel"/>
     <w:tmpl w:val="242AAEB6"/>
@@ -30495,7 +32575,7 @@
       </w:pPr>
     </w:lvl>
   </w:abstractNum>
-  <w:abstractNum w:abstractNumId="35">
+  <w:abstractNum w:abstractNumId="35" w15:restartNumberingAfterBreak="0">
     <w:nsid w:val="38E15100"/>
     <w:multiLevelType w:val="hybridMultilevel"/>
     <w:tmpl w:val="7E62EAAA"/>
@@ -30608,7 +32688,7 @@
       </w:rPr>
     </w:lvl>
   </w:abstractNum>
-  <w:abstractNum w:abstractNumId="36">
+  <w:abstractNum w:abstractNumId="36" w15:restartNumberingAfterBreak="0">
     <w:nsid w:val="3C170DC2"/>
     <w:multiLevelType w:val="hybridMultilevel"/>
     <w:tmpl w:val="85A0C828"/>
@@ -30721,7 +32801,7 @@
       </w:rPr>
     </w:lvl>
   </w:abstractNum>
-  <w:abstractNum w:abstractNumId="37">
+  <w:abstractNum w:abstractNumId="37" w15:restartNumberingAfterBreak="0">
     <w:nsid w:val="3CDB5B15"/>
     <w:multiLevelType w:val="hybridMultilevel"/>
     <w:tmpl w:val="E8083284"/>
@@ -30835,7 +32915,7 @@
       </w:rPr>
     </w:lvl>
   </w:abstractNum>
-  <w:abstractNum w:abstractNumId="38">
+  <w:abstractNum w:abstractNumId="38" w15:restartNumberingAfterBreak="0">
     <w:nsid w:val="3DAC30DE"/>
     <w:multiLevelType w:val="hybridMultilevel"/>
     <w:tmpl w:val="C8EC9AB4"/>
@@ -30948,7 +33028,7 @@
       </w:rPr>
     </w:lvl>
   </w:abstractNum>
-  <w:abstractNum w:abstractNumId="39">
+  <w:abstractNum w:abstractNumId="39" w15:restartNumberingAfterBreak="0">
     <w:nsid w:val="3E243B37"/>
     <w:multiLevelType w:val="hybridMultilevel"/>
     <w:tmpl w:val="E3F48690"/>
@@ -31061,7 +33141,7 @@
       </w:rPr>
     </w:lvl>
   </w:abstractNum>
-  <w:abstractNum w:abstractNumId="40">
+  <w:abstractNum w:abstractNumId="40" w15:restartNumberingAfterBreak="0">
     <w:nsid w:val="3EF86B32"/>
     <w:multiLevelType w:val="hybridMultilevel"/>
     <w:tmpl w:val="6C961520"/>
@@ -31174,7 +33254,7 @@
       </w:rPr>
     </w:lvl>
   </w:abstractNum>
-  <w:abstractNum w:abstractNumId="41">
+  <w:abstractNum w:abstractNumId="41" w15:restartNumberingAfterBreak="0">
     <w:nsid w:val="3F270D76"/>
     <w:multiLevelType w:val="hybridMultilevel"/>
     <w:tmpl w:val="31A28B4C"/>
@@ -31287,7 +33367,7 @@
       </w:rPr>
     </w:lvl>
   </w:abstractNum>
-  <w:abstractNum w:abstractNumId="42">
+  <w:abstractNum w:abstractNumId="42" w15:restartNumberingAfterBreak="0">
     <w:nsid w:val="40484A5A"/>
     <w:multiLevelType w:val="multilevel"/>
     <w:tmpl w:val="E2CE8EBA"/>
@@ -31408,7 +33488,7 @@
       </w:rPr>
     </w:lvl>
   </w:abstractNum>
-  <w:abstractNum w:abstractNumId="43">
+  <w:abstractNum w:abstractNumId="43" w15:restartNumberingAfterBreak="0">
     <w:nsid w:val="42562103"/>
     <w:multiLevelType w:val="hybridMultilevel"/>
     <w:tmpl w:val="6CE29470"/>
@@ -31521,7 +33601,7 @@
       </w:rPr>
     </w:lvl>
   </w:abstractNum>
-  <w:abstractNum w:abstractNumId="44">
+  <w:abstractNum w:abstractNumId="44" w15:restartNumberingAfterBreak="0">
     <w:nsid w:val="42DA776B"/>
     <w:multiLevelType w:val="hybridMultilevel"/>
     <w:tmpl w:val="1AD24206"/>
@@ -31634,7 +33714,7 @@
       </w:rPr>
     </w:lvl>
   </w:abstractNum>
-  <w:abstractNum w:abstractNumId="45">
+  <w:abstractNum w:abstractNumId="45" w15:restartNumberingAfterBreak="0">
     <w:nsid w:val="43387739"/>
     <w:multiLevelType w:val="hybridMultilevel"/>
     <w:tmpl w:val="4B8A52AA"/>
@@ -31748,7 +33828,7 @@
       </w:rPr>
     </w:lvl>
   </w:abstractNum>
-  <w:abstractNum w:abstractNumId="46">
+  <w:abstractNum w:abstractNumId="46" w15:restartNumberingAfterBreak="0">
     <w:nsid w:val="46FB4F4E"/>
     <w:multiLevelType w:val="hybridMultilevel"/>
     <w:tmpl w:val="3C38C22E"/>
@@ -31861,7 +33941,7 @@
       </w:rPr>
     </w:lvl>
   </w:abstractNum>
-  <w:abstractNum w:abstractNumId="47">
+  <w:abstractNum w:abstractNumId="47" w15:restartNumberingAfterBreak="0">
     <w:nsid w:val="4740274E"/>
     <w:multiLevelType w:val="hybridMultilevel"/>
     <w:tmpl w:val="301892E0"/>
@@ -31974,7 +34054,7 @@
       </w:rPr>
     </w:lvl>
   </w:abstractNum>
-  <w:abstractNum w:abstractNumId="48">
+  <w:abstractNum w:abstractNumId="48" w15:restartNumberingAfterBreak="0">
     <w:nsid w:val="47C45E76"/>
     <w:multiLevelType w:val="hybridMultilevel"/>
     <w:tmpl w:val="D658997C"/>
@@ -32064,7 +34144,7 @@
       </w:pPr>
     </w:lvl>
   </w:abstractNum>
-  <w:abstractNum w:abstractNumId="49">
+  <w:abstractNum w:abstractNumId="49" w15:restartNumberingAfterBreak="0">
     <w:nsid w:val="48ED5E1C"/>
     <w:multiLevelType w:val="hybridMultilevel"/>
     <w:tmpl w:val="2E2A6550"/>
@@ -32177,7 +34257,7 @@
       </w:rPr>
     </w:lvl>
   </w:abstractNum>
-  <w:abstractNum w:abstractNumId="50">
+  <w:abstractNum w:abstractNumId="50" w15:restartNumberingAfterBreak="0">
     <w:nsid w:val="4A5553A8"/>
     <w:multiLevelType w:val="hybridMultilevel"/>
     <w:tmpl w:val="3FDE71AE"/>
@@ -32290,7 +34370,7 @@
       </w:rPr>
     </w:lvl>
   </w:abstractNum>
-  <w:abstractNum w:abstractNumId="51">
+  <w:abstractNum w:abstractNumId="51" w15:restartNumberingAfterBreak="0">
     <w:nsid w:val="4B567761"/>
     <w:multiLevelType w:val="hybridMultilevel"/>
     <w:tmpl w:val="4D3A3E6A"/>
@@ -32403,7 +34483,7 @@
       </w:rPr>
     </w:lvl>
   </w:abstractNum>
-  <w:abstractNum w:abstractNumId="52">
+  <w:abstractNum w:abstractNumId="52" w15:restartNumberingAfterBreak="0">
     <w:nsid w:val="51BA0D70"/>
     <w:multiLevelType w:val="hybridMultilevel"/>
     <w:tmpl w:val="34307D8A"/>
@@ -32516,7 +34596,7 @@
       </w:rPr>
     </w:lvl>
   </w:abstractNum>
-  <w:abstractNum w:abstractNumId="53">
+  <w:abstractNum w:abstractNumId="53" w15:restartNumberingAfterBreak="0">
     <w:nsid w:val="51C66B71"/>
     <w:multiLevelType w:val="hybridMultilevel"/>
     <w:tmpl w:val="2356EBAA"/>
@@ -32629,7 +34709,7 @@
       </w:rPr>
     </w:lvl>
   </w:abstractNum>
-  <w:abstractNum w:abstractNumId="54">
+  <w:abstractNum w:abstractNumId="54" w15:restartNumberingAfterBreak="0">
     <w:nsid w:val="540C08A7"/>
     <w:multiLevelType w:val="hybridMultilevel"/>
     <w:tmpl w:val="48B0F6BA"/>
@@ -32742,7 +34822,7 @@
       </w:rPr>
     </w:lvl>
   </w:abstractNum>
-  <w:abstractNum w:abstractNumId="55">
+  <w:abstractNum w:abstractNumId="55" w15:restartNumberingAfterBreak="0">
     <w:nsid w:val="55E20AC5"/>
     <w:multiLevelType w:val="hybridMultilevel"/>
     <w:tmpl w:val="9158846E"/>
@@ -32855,7 +34935,7 @@
       </w:rPr>
     </w:lvl>
   </w:abstractNum>
-  <w:abstractNum w:abstractNumId="56">
+  <w:abstractNum w:abstractNumId="56" w15:restartNumberingAfterBreak="0">
     <w:nsid w:val="567F108A"/>
     <w:multiLevelType w:val="hybridMultilevel"/>
     <w:tmpl w:val="775A479C"/>
@@ -32968,7 +35048,7 @@
       </w:rPr>
     </w:lvl>
   </w:abstractNum>
-  <w:abstractNum w:abstractNumId="57">
+  <w:abstractNum w:abstractNumId="57" w15:restartNumberingAfterBreak="0">
     <w:nsid w:val="56F41A1B"/>
     <w:multiLevelType w:val="hybridMultilevel"/>
     <w:tmpl w:val="557CF4D0"/>
@@ -33081,7 +35161,7 @@
       </w:rPr>
     </w:lvl>
   </w:abstractNum>
-  <w:abstractNum w:abstractNumId="58">
+  <w:abstractNum w:abstractNumId="58" w15:restartNumberingAfterBreak="0">
     <w:nsid w:val="580A5160"/>
     <w:multiLevelType w:val="hybridMultilevel"/>
     <w:tmpl w:val="26DE5F1C"/>
@@ -33194,7 +35274,7 @@
       </w:rPr>
     </w:lvl>
   </w:abstractNum>
-  <w:abstractNum w:abstractNumId="59">
+  <w:abstractNum w:abstractNumId="59" w15:restartNumberingAfterBreak="0">
     <w:nsid w:val="58923119"/>
     <w:multiLevelType w:val="hybridMultilevel"/>
     <w:tmpl w:val="909055FE"/>
@@ -33307,7 +35387,7 @@
       </w:rPr>
     </w:lvl>
   </w:abstractNum>
-  <w:abstractNum w:abstractNumId="60">
+  <w:abstractNum w:abstractNumId="60" w15:restartNumberingAfterBreak="0">
     <w:nsid w:val="5EB3337C"/>
     <w:multiLevelType w:val="hybridMultilevel"/>
     <w:tmpl w:val="0FF46E2C"/>
@@ -33420,7 +35500,7 @@
       </w:rPr>
     </w:lvl>
   </w:abstractNum>
-  <w:abstractNum w:abstractNumId="61">
+  <w:abstractNum w:abstractNumId="61" w15:restartNumberingAfterBreak="0">
     <w:nsid w:val="5ECF6987"/>
     <w:multiLevelType w:val="hybridMultilevel"/>
     <w:tmpl w:val="D042FA3E"/>
@@ -33535,7 +35615,7 @@
       </w:rPr>
     </w:lvl>
   </w:abstractNum>
-  <w:abstractNum w:abstractNumId="62">
+  <w:abstractNum w:abstractNumId="62" w15:restartNumberingAfterBreak="0">
     <w:nsid w:val="60457790"/>
     <w:multiLevelType w:val="hybridMultilevel"/>
     <w:tmpl w:val="56960F3C"/>
@@ -33648,7 +35728,7 @@
       </w:rPr>
     </w:lvl>
   </w:abstractNum>
-  <w:abstractNum w:abstractNumId="63">
+  <w:abstractNum w:abstractNumId="63" w15:restartNumberingAfterBreak="0">
     <w:nsid w:val="62DC5125"/>
     <w:multiLevelType w:val="hybridMultilevel"/>
     <w:tmpl w:val="915279EC"/>
@@ -33761,7 +35841,7 @@
       </w:rPr>
     </w:lvl>
   </w:abstractNum>
-  <w:abstractNum w:abstractNumId="64">
+  <w:abstractNum w:abstractNumId="64" w15:restartNumberingAfterBreak="0">
     <w:nsid w:val="63C30910"/>
     <w:multiLevelType w:val="hybridMultilevel"/>
     <w:tmpl w:val="B308B5FC"/>
@@ -33874,7 +35954,7 @@
       </w:rPr>
     </w:lvl>
   </w:abstractNum>
-  <w:abstractNum w:abstractNumId="65">
+  <w:abstractNum w:abstractNumId="65" w15:restartNumberingAfterBreak="0">
     <w:nsid w:val="689B426F"/>
     <w:multiLevelType w:val="hybridMultilevel"/>
     <w:tmpl w:val="D21CFB9E"/>
@@ -33987,7 +36067,7 @@
       </w:rPr>
     </w:lvl>
   </w:abstractNum>
-  <w:abstractNum w:abstractNumId="66">
+  <w:abstractNum w:abstractNumId="66" w15:restartNumberingAfterBreak="0">
     <w:nsid w:val="6A9D5CA5"/>
     <w:multiLevelType w:val="hybridMultilevel"/>
     <w:tmpl w:val="DA081386"/>
@@ -34100,7 +36180,7 @@
       </w:rPr>
     </w:lvl>
   </w:abstractNum>
-  <w:abstractNum w:abstractNumId="67">
+  <w:abstractNum w:abstractNumId="67" w15:restartNumberingAfterBreak="0">
     <w:nsid w:val="6AFB7A97"/>
     <w:multiLevelType w:val="hybridMultilevel"/>
     <w:tmpl w:val="D49622A4"/>
@@ -34189,7 +36269,7 @@
       </w:pPr>
     </w:lvl>
   </w:abstractNum>
-  <w:abstractNum w:abstractNumId="68">
+  <w:abstractNum w:abstractNumId="68" w15:restartNumberingAfterBreak="0">
     <w:nsid w:val="6B126825"/>
     <w:multiLevelType w:val="hybridMultilevel"/>
     <w:tmpl w:val="51EE83DC"/>
@@ -34302,7 +36382,7 @@
       </w:rPr>
     </w:lvl>
   </w:abstractNum>
-  <w:abstractNum w:abstractNumId="69">
+  <w:abstractNum w:abstractNumId="69" w15:restartNumberingAfterBreak="0">
     <w:nsid w:val="6BAF6655"/>
     <w:multiLevelType w:val="hybridMultilevel"/>
     <w:tmpl w:val="2CFE7E6E"/>
@@ -34416,7 +36496,7 @@
       </w:rPr>
     </w:lvl>
   </w:abstractNum>
-  <w:abstractNum w:abstractNumId="70">
+  <w:abstractNum w:abstractNumId="70" w15:restartNumberingAfterBreak="0">
     <w:nsid w:val="6C3F006E"/>
     <w:multiLevelType w:val="hybridMultilevel"/>
     <w:tmpl w:val="63B81AF2"/>
@@ -34529,7 +36609,7 @@
       </w:rPr>
     </w:lvl>
   </w:abstractNum>
-  <w:abstractNum w:abstractNumId="71">
+  <w:abstractNum w:abstractNumId="71" w15:restartNumberingAfterBreak="0">
     <w:nsid w:val="6E3E1384"/>
     <w:multiLevelType w:val="hybridMultilevel"/>
     <w:tmpl w:val="D2A8017C"/>
@@ -34642,7 +36722,7 @@
       </w:rPr>
     </w:lvl>
   </w:abstractNum>
-  <w:abstractNum w:abstractNumId="72">
+  <w:abstractNum w:abstractNumId="72" w15:restartNumberingAfterBreak="0">
     <w:nsid w:val="718D093B"/>
     <w:multiLevelType w:val="hybridMultilevel"/>
     <w:tmpl w:val="BE14A3DC"/>
@@ -34755,7 +36835,7 @@
       </w:rPr>
     </w:lvl>
   </w:abstractNum>
-  <w:abstractNum w:abstractNumId="73">
+  <w:abstractNum w:abstractNumId="73" w15:restartNumberingAfterBreak="0">
     <w:nsid w:val="72794FD5"/>
     <w:multiLevelType w:val="hybridMultilevel"/>
     <w:tmpl w:val="EC88B352"/>
@@ -34868,7 +36948,7 @@
       </w:rPr>
     </w:lvl>
   </w:abstractNum>
-  <w:abstractNum w:abstractNumId="74">
+  <w:abstractNum w:abstractNumId="74" w15:restartNumberingAfterBreak="0">
     <w:nsid w:val="72F166C1"/>
     <w:multiLevelType w:val="hybridMultilevel"/>
     <w:tmpl w:val="71A89BBA"/>
@@ -34981,7 +37061,7 @@
       </w:rPr>
     </w:lvl>
   </w:abstractNum>
-  <w:abstractNum w:abstractNumId="75">
+  <w:abstractNum w:abstractNumId="75" w15:restartNumberingAfterBreak="0">
     <w:nsid w:val="73AC6B58"/>
     <w:multiLevelType w:val="hybridMultilevel"/>
     <w:tmpl w:val="A406E924"/>
@@ -35094,7 +37174,7 @@
       </w:rPr>
     </w:lvl>
   </w:abstractNum>
-  <w:abstractNum w:abstractNumId="76">
+  <w:abstractNum w:abstractNumId="76" w15:restartNumberingAfterBreak="0">
     <w:nsid w:val="744430EE"/>
     <w:multiLevelType w:val="hybridMultilevel"/>
     <w:tmpl w:val="8CD076EC"/>
@@ -35207,7 +37287,7 @@
       </w:rPr>
     </w:lvl>
   </w:abstractNum>
-  <w:abstractNum w:abstractNumId="77">
+  <w:abstractNum w:abstractNumId="77" w15:restartNumberingAfterBreak="0">
     <w:nsid w:val="77351035"/>
     <w:multiLevelType w:val="hybridMultilevel"/>
     <w:tmpl w:val="09B4BA86"/>
@@ -35320,7 +37400,7 @@
       </w:rPr>
     </w:lvl>
   </w:abstractNum>
-  <w:abstractNum w:abstractNumId="78">
+  <w:abstractNum w:abstractNumId="78" w15:restartNumberingAfterBreak="0">
     <w:nsid w:val="778F0667"/>
     <w:multiLevelType w:val="hybridMultilevel"/>
     <w:tmpl w:val="9C36556A"/>
@@ -35433,7 +37513,7 @@
       </w:rPr>
     </w:lvl>
   </w:abstractNum>
-  <w:abstractNum w:abstractNumId="79">
+  <w:abstractNum w:abstractNumId="79" w15:restartNumberingAfterBreak="0">
     <w:nsid w:val="786C1681"/>
     <w:multiLevelType w:val="hybridMultilevel"/>
     <w:tmpl w:val="2710D57C"/>
@@ -35546,7 +37626,7 @@
       </w:rPr>
     </w:lvl>
   </w:abstractNum>
-  <w:abstractNum w:abstractNumId="80">
+  <w:abstractNum w:abstractNumId="80" w15:restartNumberingAfterBreak="0">
     <w:nsid w:val="7C6741A2"/>
     <w:multiLevelType w:val="hybridMultilevel"/>
     <w:tmpl w:val="8496F4B6"/>
@@ -35659,7 +37739,7 @@
       </w:rPr>
     </w:lvl>
   </w:abstractNum>
-  <w:abstractNum w:abstractNumId="81">
+  <w:abstractNum w:abstractNumId="81" w15:restartNumberingAfterBreak="0">
     <w:nsid w:val="7CC60650"/>
     <w:multiLevelType w:val="hybridMultilevel"/>
     <w:tmpl w:val="A7C26B90"/>
@@ -35773,7 +37853,7 @@
       </w:rPr>
     </w:lvl>
   </w:abstractNum>
-  <w:abstractNum w:abstractNumId="82">
+  <w:abstractNum w:abstractNumId="82" w15:restartNumberingAfterBreak="0">
     <w:nsid w:val="7D6861D0"/>
     <w:multiLevelType w:val="hybridMultilevel"/>
     <w:tmpl w:val="7C94D42C"/>
@@ -35886,7 +37966,7 @@
       </w:rPr>
     </w:lvl>
   </w:abstractNum>
-  <w:abstractNum w:abstractNumId="83">
+  <w:abstractNum w:abstractNumId="83" w15:restartNumberingAfterBreak="0">
     <w:nsid w:val="7DE21300"/>
     <w:multiLevelType w:val="hybridMultilevel"/>
     <w:tmpl w:val="42869186"/>
@@ -35975,7 +38055,7 @@
       </w:pPr>
     </w:lvl>
   </w:abstractNum>
-  <w:abstractNum w:abstractNumId="84">
+  <w:abstractNum w:abstractNumId="84" w15:restartNumberingAfterBreak="0">
     <w:nsid w:val="7FBD59CE"/>
     <w:multiLevelType w:val="hybridMultilevel"/>
     <w:tmpl w:val="BEEAA35E"/>
@@ -36348,7 +38428,7 @@
 </file>
 
 <file path=word/styles.xml><?xml version="1.0" encoding="utf-8"?>
-<w:styles xmlns:mc="http://schemas.openxmlformats.org/markup-compatibility/2006" xmlns:r="http://schemas.openxmlformats.org/officeDocument/2006/relationships" xmlns:w="http://schemas.openxmlformats.org/wordprocessingml/2006/main" xmlns:w14="http://schemas.microsoft.com/office/word/2010/wordml" xmlns:w15="http://schemas.microsoft.com/office/word/2012/wordml" mc:Ignorable="w14 w15">
+<w:styles xmlns:mc="http://schemas.openxmlformats.org/markup-compatibility/2006" xmlns:r="http://schemas.openxmlformats.org/officeDocument/2006/relationships" xmlns:w="http://schemas.openxmlformats.org/wordprocessingml/2006/main" xmlns:w14="http://schemas.microsoft.com/office/word/2010/wordml" xmlns:w15="http://schemas.microsoft.com/office/word/2012/wordml" xmlns:w16cid="http://schemas.microsoft.com/office/word/2016/wordml/cid" xmlns:w16se="http://schemas.microsoft.com/office/word/2015/wordml/symex" mc:Ignorable="w14 w15 w16se w16cid">
   <w:docDefaults>
     <w:rPrDefault>
       <w:rPr>
@@ -36364,7 +38444,7 @@
       </w:pPr>
     </w:pPrDefault>
   </w:docDefaults>
-  <w:latentStyles w:defLockedState="0" w:defUIPriority="99" w:defSemiHidden="0" w:defUnhideWhenUsed="0" w:defQFormat="0" w:count="371">
+  <w:latentStyles w:defLockedState="0" w:defUIPriority="99" w:defSemiHidden="0" w:defUnhideWhenUsed="0" w:defQFormat="0" w:count="376">
     <w:lsdException w:name="Normal" w:uiPriority="0" w:qFormat="1"/>
     <w:lsdException w:name="heading 1" w:uiPriority="9"/>
     <w:lsdException w:name="heading 2" w:semiHidden="1" w:uiPriority="9" w:unhideWhenUsed="1" w:qFormat="1"/>
@@ -36470,7 +38550,6 @@
     <w:lsdException w:name="HTML Sample" w:semiHidden="1" w:unhideWhenUsed="1"/>
     <w:lsdException w:name="HTML Typewriter" w:semiHidden="1" w:unhideWhenUsed="1"/>
     <w:lsdException w:name="HTML Variable" w:semiHidden="1" w:unhideWhenUsed="1"/>
-    <w:lsdException w:name="Normal Table" w:semiHidden="1" w:unhideWhenUsed="1"/>
     <w:lsdException w:name="annotation subject" w:semiHidden="1" w:unhideWhenUsed="1"/>
     <w:lsdException w:name="No List" w:semiHidden="1" w:unhideWhenUsed="1"/>
     <w:lsdException w:name="Outline List 1" w:semiHidden="1" w:unhideWhenUsed="1"/>
@@ -36513,11 +38592,8 @@
     <w:lsdException w:name="Table Contemporary" w:semiHidden="1" w:unhideWhenUsed="1"/>
     <w:lsdException w:name="Table Elegant" w:semiHidden="1" w:unhideWhenUsed="1"/>
     <w:lsdException w:name="Table Professional" w:semiHidden="1" w:unhideWhenUsed="1"/>
-    <w:lsdException w:name="Table Subtle 1" w:semiHidden="1" w:unhideWhenUsed="1"/>
     <w:lsdException w:name="Table Subtle 2" w:semiHidden="1" w:unhideWhenUsed="1"/>
     <w:lsdException w:name="Table Web 1" w:semiHidden="1" w:unhideWhenUsed="1"/>
-    <w:lsdException w:name="Table Web 2" w:semiHidden="1" w:unhideWhenUsed="1"/>
-    <w:lsdException w:name="Table Web 3" w:semiHidden="1" w:unhideWhenUsed="1"/>
     <w:lsdException w:name="Balloon Text" w:semiHidden="1" w:unhideWhenUsed="1"/>
     <w:lsdException w:name="Table Grid" w:uiPriority="59"/>
     <w:lsdException w:name="Table Theme" w:semiHidden="1" w:unhideWhenUsed="1"/>
@@ -36736,6 +38812,11 @@
     <w:lsdException w:name="List Table 5 Dark Accent 6" w:uiPriority="50"/>
     <w:lsdException w:name="List Table 6 Colorful Accent 6" w:uiPriority="51"/>
     <w:lsdException w:name="List Table 7 Colorful Accent 6" w:uiPriority="52"/>
+    <w:lsdException w:name="Mention" w:semiHidden="1" w:unhideWhenUsed="1"/>
+    <w:lsdException w:name="Smart Hyperlink" w:semiHidden="1" w:unhideWhenUsed="1"/>
+    <w:lsdException w:name="Hashtag" w:semiHidden="1" w:unhideWhenUsed="1"/>
+    <w:lsdException w:name="Unresolved Mention" w:semiHidden="1" w:unhideWhenUsed="1"/>
+    <w:lsdException w:name="Smart Link" w:semiHidden="1" w:unhideWhenUsed="1"/>
   </w:latentStyles>
   <w:style w:type="paragraph" w:default="1" w:styleId="Normal">
     <w:name w:val="Normal"/>
@@ -36889,7 +38970,6 @@
       <w:spacing w:after="0" w:line="240" w:lineRule="auto"/>
     </w:pPr>
     <w:tblPr>
-      <w:tblInd w:w="0" w:type="dxa"/>
       <w:tblBorders>
         <w:top w:val="single" w:sz="4" w:space="0" w:color="auto"/>
         <w:left w:val="single" w:sz="4" w:space="0" w:color="auto"/>
@@ -36898,12 +38978,6 @@
         <w:insideH w:val="single" w:sz="4" w:space="0" w:color="auto"/>
         <w:insideV w:val="single" w:sz="4" w:space="0" w:color="auto"/>
       </w:tblBorders>
-      <w:tblCellMar>
-        <w:top w:w="0" w:type="dxa"/>
-        <w:left w:w="108" w:type="dxa"/>
-        <w:bottom w:w="0" w:type="dxa"/>
-        <w:right w:w="108" w:type="dxa"/>
-      </w:tblCellMar>
     </w:tblPr>
   </w:style>
   <w:style w:type="character" w:styleId="Emphasis">
@@ -37081,7 +39155,6 @@
     </w:rPr>
     <w:tblPr>
       <w:jc w:val="center"/>
-      <w:tblInd w:w="0" w:type="dxa"/>
       <w:tblBorders>
         <w:top w:val="single" w:sz="2" w:space="0" w:color="auto"/>
         <w:left w:val="single" w:sz="2" w:space="0" w:color="auto"/>
@@ -37090,12 +39163,6 @@
         <w:insideH w:val="single" w:sz="2" w:space="0" w:color="auto"/>
         <w:insideV w:val="single" w:sz="2" w:space="0" w:color="auto"/>
       </w:tblBorders>
-      <w:tblCellMar>
-        <w:top w:w="0" w:type="dxa"/>
-        <w:left w:w="108" w:type="dxa"/>
-        <w:bottom w:w="0" w:type="dxa"/>
-        <w:right w:w="108" w:type="dxa"/>
-      </w:tblCellMar>
     </w:tblPr>
     <w:trPr>
       <w:jc w:val="center"/>
@@ -37536,17 +39603,10 @@
     <w:tblPr>
       <w:tblStyleRowBandSize w:val="1"/>
       <w:tblStyleColBandSize w:val="1"/>
-      <w:tblInd w:w="0" w:type="dxa"/>
       <w:tblBorders>
         <w:top w:val="single" w:sz="4" w:space="0" w:color="4F81BD" w:themeColor="accent1"/>
         <w:bottom w:val="single" w:sz="4" w:space="0" w:color="4F81BD" w:themeColor="accent1"/>
       </w:tblBorders>
-      <w:tblCellMar>
-        <w:top w:w="0" w:type="dxa"/>
-        <w:left w:w="108" w:type="dxa"/>
-        <w:bottom w:w="0" w:type="dxa"/>
-        <w:right w:w="108" w:type="dxa"/>
-      </w:tblCellMar>
     </w:tblPr>
     <w:tblStylePr w:type="firstRow">
       <w:rPr>
@@ -37636,7 +39696,6 @@
     <w:tblPr>
       <w:tblStyleRowBandSize w:val="1"/>
       <w:tblStyleColBandSize w:val="1"/>
-      <w:tblInd w:w="0" w:type="dxa"/>
       <w:tblBorders>
         <w:top w:val="single" w:sz="4" w:space="0" w:color="B6DDE8" w:themeColor="accent5" w:themeTint="66"/>
         <w:left w:val="single" w:sz="4" w:space="0" w:color="B6DDE8" w:themeColor="accent5" w:themeTint="66"/>
@@ -37645,12 +39704,6 @@
         <w:insideH w:val="single" w:sz="4" w:space="0" w:color="B6DDE8" w:themeColor="accent5" w:themeTint="66"/>
         <w:insideV w:val="single" w:sz="4" w:space="0" w:color="B6DDE8" w:themeColor="accent5" w:themeTint="66"/>
       </w:tblBorders>
-      <w:tblCellMar>
-        <w:top w:w="0" w:type="dxa"/>
-        <w:left w:w="108" w:type="dxa"/>
-        <w:bottom w:w="0" w:type="dxa"/>
-        <w:right w:w="108" w:type="dxa"/>
-      </w:tblCellMar>
     </w:tblPr>
     <w:tblStylePr w:type="firstRow">
       <w:rPr>
@@ -37700,13 +39753,6 @@
     <w:tblPr>
       <w:tblStyleRowBandSize w:val="1"/>
       <w:tblStyleColBandSize w:val="1"/>
-      <w:tblInd w:w="0" w:type="dxa"/>
-      <w:tblCellMar>
-        <w:top w:w="0" w:type="dxa"/>
-        <w:left w:w="108" w:type="dxa"/>
-        <w:bottom w:w="0" w:type="dxa"/>
-        <w:right w:w="108" w:type="dxa"/>
-      </w:tblCellMar>
     </w:tblPr>
     <w:tblStylePr w:type="firstRow">
       <w:rPr>
@@ -37756,13 +39802,6 @@
     <w:tblPr>
       <w:tblStyleRowBandSize w:val="1"/>
       <w:tblStyleColBandSize w:val="1"/>
-      <w:tblInd w:w="0" w:type="dxa"/>
-      <w:tblCellMar>
-        <w:top w:w="0" w:type="dxa"/>
-        <w:left w:w="108" w:type="dxa"/>
-        <w:bottom w:w="0" w:type="dxa"/>
-        <w:right w:w="108" w:type="dxa"/>
-      </w:tblCellMar>
     </w:tblPr>
     <w:tblStylePr w:type="firstRow">
       <w:rPr>
@@ -37824,7 +39863,6 @@
     <w:tblPr>
       <w:tblStyleRowBandSize w:val="1"/>
       <w:tblStyleColBandSize w:val="1"/>
-      <w:tblInd w:w="0" w:type="dxa"/>
       <w:tblBorders>
         <w:top w:val="single" w:sz="4" w:space="0" w:color="FFFFFF" w:themeColor="background1"/>
         <w:left w:val="single" w:sz="4" w:space="0" w:color="FFFFFF" w:themeColor="background1"/>
@@ -37833,12 +39871,6 @@
         <w:insideH w:val="single" w:sz="4" w:space="0" w:color="FFFFFF" w:themeColor="background1"/>
         <w:insideV w:val="single" w:sz="4" w:space="0" w:color="FFFFFF" w:themeColor="background1"/>
       </w:tblBorders>
-      <w:tblCellMar>
-        <w:top w:w="0" w:type="dxa"/>
-        <w:left w:w="108" w:type="dxa"/>
-        <w:bottom w:w="0" w:type="dxa"/>
-        <w:right w:w="108" w:type="dxa"/>
-      </w:tblCellMar>
     </w:tblPr>
     <w:tcPr>
       <w:shd w:val="clear" w:color="auto" w:fill="DBE5F1" w:themeFill="accent1" w:themeFillTint="33"/>
@@ -37937,7 +39969,6 @@
     <w:tblPr>
       <w:tblStyleRowBandSize w:val="1"/>
       <w:tblStyleColBandSize w:val="1"/>
-      <w:tblInd w:w="0" w:type="dxa"/>
       <w:tblBorders>
         <w:top w:val="single" w:sz="4" w:space="0" w:color="95B3D7" w:themeColor="accent1" w:themeTint="99"/>
         <w:left w:val="single" w:sz="4" w:space="0" w:color="95B3D7" w:themeColor="accent1" w:themeTint="99"/>
@@ -37945,12 +39976,6 @@
         <w:right w:val="single" w:sz="4" w:space="0" w:color="95B3D7" w:themeColor="accent1" w:themeTint="99"/>
         <w:insideH w:val="single" w:sz="4" w:space="0" w:color="95B3D7" w:themeColor="accent1" w:themeTint="99"/>
       </w:tblBorders>
-      <w:tblCellMar>
-        <w:top w:w="0" w:type="dxa"/>
-        <w:left w:w="108" w:type="dxa"/>
-        <w:bottom w:w="0" w:type="dxa"/>
-        <w:right w:w="108" w:type="dxa"/>
-      </w:tblCellMar>
     </w:tblPr>
     <w:tblStylePr w:type="firstRow">
       <w:rPr>
@@ -38018,7 +40043,6 @@
     <w:tblPr>
       <w:tblStyleRowBandSize w:val="1"/>
       <w:tblStyleColBandSize w:val="1"/>
-      <w:tblInd w:w="0" w:type="dxa"/>
       <w:tblBorders>
         <w:top w:val="single" w:sz="4" w:space="0" w:color="95B3D7" w:themeColor="accent1" w:themeTint="99"/>
         <w:left w:val="single" w:sz="4" w:space="0" w:color="95B3D7" w:themeColor="accent1" w:themeTint="99"/>
@@ -38027,12 +40051,6 @@
         <w:insideH w:val="single" w:sz="4" w:space="0" w:color="95B3D7" w:themeColor="accent1" w:themeTint="99"/>
         <w:insideV w:val="single" w:sz="4" w:space="0" w:color="95B3D7" w:themeColor="accent1" w:themeTint="99"/>
       </w:tblBorders>
-      <w:tblCellMar>
-        <w:top w:w="0" w:type="dxa"/>
-        <w:left w:w="108" w:type="dxa"/>
-        <w:bottom w:w="0" w:type="dxa"/>
-        <w:right w:w="108" w:type="dxa"/>
-      </w:tblCellMar>
     </w:tblPr>
     <w:tblStylePr w:type="firstRow">
       <w:rPr>
@@ -38104,7 +40122,6 @@
     <w:tblPr>
       <w:tblStyleRowBandSize w:val="1"/>
       <w:tblStyleColBandSize w:val="1"/>
-      <w:tblInd w:w="0" w:type="dxa"/>
       <w:tblBorders>
         <w:top w:val="single" w:sz="4" w:space="0" w:color="95B3D7" w:themeColor="accent1" w:themeTint="99"/>
         <w:left w:val="single" w:sz="4" w:space="0" w:color="95B3D7" w:themeColor="accent1" w:themeTint="99"/>
@@ -38113,12 +40130,6 @@
         <w:insideH w:val="single" w:sz="4" w:space="0" w:color="95B3D7" w:themeColor="accent1" w:themeTint="99"/>
         <w:insideV w:val="single" w:sz="4" w:space="0" w:color="95B3D7" w:themeColor="accent1" w:themeTint="99"/>
       </w:tblBorders>
-      <w:tblCellMar>
-        <w:top w:w="0" w:type="dxa"/>
-        <w:left w:w="108" w:type="dxa"/>
-        <w:bottom w:w="0" w:type="dxa"/>
-        <w:right w:w="108" w:type="dxa"/>
-      </w:tblCellMar>
     </w:tblPr>
     <w:tblStylePr w:type="firstRow">
       <w:rPr>
@@ -38250,13 +40261,6 @@
     <w:tblPr>
       <w:tblStyleRowBandSize w:val="1"/>
       <w:tblStyleColBandSize w:val="1"/>
-      <w:tblInd w:w="0" w:type="dxa"/>
-      <w:tblCellMar>
-        <w:top w:w="0" w:type="dxa"/>
-        <w:left w:w="108" w:type="dxa"/>
-        <w:bottom w:w="0" w:type="dxa"/>
-        <w:right w:w="108" w:type="dxa"/>
-      </w:tblCellMar>
     </w:tblPr>
     <w:tblStylePr w:type="firstRow">
       <w:rPr>
@@ -38377,18 +40381,11 @@
     <w:tblPr>
       <w:tblStyleRowBandSize w:val="1"/>
       <w:tblStyleColBandSize w:val="1"/>
-      <w:tblInd w:w="0" w:type="dxa"/>
       <w:tblBorders>
         <w:top w:val="single" w:sz="4" w:space="0" w:color="95B3D7" w:themeColor="accent1" w:themeTint="99"/>
         <w:bottom w:val="single" w:sz="4" w:space="0" w:color="95B3D7" w:themeColor="accent1" w:themeTint="99"/>
         <w:insideH w:val="single" w:sz="4" w:space="0" w:color="95B3D7" w:themeColor="accent1" w:themeTint="99"/>
       </w:tblBorders>
-      <w:tblCellMar>
-        <w:top w:w="0" w:type="dxa"/>
-        <w:left w:w="108" w:type="dxa"/>
-        <w:bottom w:w="0" w:type="dxa"/>
-        <w:right w:w="108" w:type="dxa"/>
-      </w:tblCellMar>
     </w:tblPr>
     <w:tblStylePr w:type="firstRow">
       <w:rPr>
@@ -38427,8 +40424,8 @@
       </w:tcPr>
     </w:tblStylePr>
   </w:style>
-  <w:style w:type="character" w:customStyle="1" w:styleId="UnresolvedMention">
-    <w:name w:val="Unresolved Mention"/>
+  <w:style w:type="character" w:customStyle="1" w:styleId="UnresolvedMention1">
+    <w:name w:val="Unresolved Mention1"/>
     <w:basedOn w:val="DefaultParagraphFont"/>
     <w:uiPriority w:val="99"/>
     <w:semiHidden/>
@@ -38450,7 +40447,6 @@
     <w:tblPr>
       <w:tblStyleRowBandSize w:val="1"/>
       <w:tblStyleColBandSize w:val="1"/>
-      <w:tblInd w:w="0" w:type="dxa"/>
       <w:tblBorders>
         <w:top w:val="single" w:sz="4" w:space="0" w:color="C2D69B" w:themeColor="accent3" w:themeTint="99"/>
         <w:left w:val="single" w:sz="4" w:space="0" w:color="C2D69B" w:themeColor="accent3" w:themeTint="99"/>
@@ -38458,12 +40454,6 @@
         <w:right w:val="single" w:sz="4" w:space="0" w:color="C2D69B" w:themeColor="accent3" w:themeTint="99"/>
         <w:insideH w:val="single" w:sz="4" w:space="0" w:color="C2D69B" w:themeColor="accent3" w:themeTint="99"/>
       </w:tblBorders>
-      <w:tblCellMar>
-        <w:top w:w="0" w:type="dxa"/>
-        <w:left w:w="108" w:type="dxa"/>
-        <w:bottom w:w="0" w:type="dxa"/>
-        <w:right w:w="108" w:type="dxa"/>
-      </w:tblCellMar>
     </w:tblPr>
     <w:tblStylePr w:type="firstRow">
       <w:rPr>
@@ -38540,7 +40530,6 @@
     <w:tblPr>
       <w:tblStyleRowBandSize w:val="1"/>
       <w:tblStyleColBandSize w:val="1"/>
-      <w:tblInd w:w="0" w:type="dxa"/>
       <w:tblBorders>
         <w:top w:val="single" w:sz="4" w:space="0" w:color="D99594" w:themeColor="accent2" w:themeTint="99"/>
         <w:left w:val="single" w:sz="4" w:space="0" w:color="D99594" w:themeColor="accent2" w:themeTint="99"/>
@@ -38548,12 +40537,6 @@
         <w:right w:val="single" w:sz="4" w:space="0" w:color="D99594" w:themeColor="accent2" w:themeTint="99"/>
         <w:insideH w:val="single" w:sz="4" w:space="0" w:color="D99594" w:themeColor="accent2" w:themeTint="99"/>
       </w:tblBorders>
-      <w:tblCellMar>
-        <w:top w:w="0" w:type="dxa"/>
-        <w:left w:w="108" w:type="dxa"/>
-        <w:bottom w:w="0" w:type="dxa"/>
-        <w:right w:w="108" w:type="dxa"/>
-      </w:tblCellMar>
     </w:tblPr>
     <w:tblStylePr w:type="firstRow">
       <w:rPr>
@@ -38957,7 +40940,7 @@
 </file>
 
 <file path=customXml/itemProps1.xml><?xml version="1.0" encoding="utf-8"?>
-<ds:datastoreItem xmlns:ds="http://schemas.openxmlformats.org/officeDocument/2006/customXml" ds:itemID="{0D687E79-34D8-419C-BF15-2708B9E55E3E}">
+<ds:datastoreItem xmlns:ds="http://schemas.openxmlformats.org/officeDocument/2006/customXml" ds:itemID="{0E4168A7-D62A-4AC9-9825-2A6717299D21}">
   <ds:schemaRefs>
     <ds:schemaRef ds:uri="http://schemas.openxmlformats.org/officeDocument/2006/bibliography"/>
   </ds:schemaRefs>

--- a/Jun 21 - WHS Assess 2 - Report/WHS Management System Report.docx
+++ b/Jun 21 - WHS Assess 2 - Report/WHS Management System Report.docx
@@ -7,7 +7,7 @@
         <w:pStyle w:val="H1"/>
       </w:pPr>
       <w:bookmarkStart w:id="0" w:name="_Toc5801857"/>
-      <w:bookmarkStart w:id="1" w:name="_Toc8838085"/>
+      <w:bookmarkStart w:id="1" w:name="_Toc8843295"/>
       <w:r>
         <w:t xml:space="preserve">BizOps </w:t>
       </w:r>
@@ -63,7 +63,12 @@
             <w:pStyle w:val="TOCHeading"/>
           </w:pPr>
           <w:r>
-            <w:t>Contents</w:t>
+            <w:t>Conten</w:t>
+          </w:r>
+          <w:bookmarkStart w:id="2" w:name="_GoBack"/>
+          <w:bookmarkEnd w:id="2"/>
+          <w:r>
+            <w:t>ts</w:t>
           </w:r>
         </w:p>
         <w:p>
@@ -95,7 +100,7 @@
           <w:r>
             <w:fldChar w:fldCharType="separate"/>
           </w:r>
-          <w:hyperlink w:anchor="_Toc8838085" w:history="1">
+          <w:hyperlink w:anchor="_Toc8843295" w:history="1">
             <w:r>
               <w:rPr>
                 <w:rStyle w:val="Hyperlink"/>
@@ -122,7 +127,7 @@
                 <w:noProof/>
                 <w:webHidden/>
               </w:rPr>
-              <w:instrText xml:space="preserve"> PAGEREF _Toc8838085 \h </w:instrText>
+              <w:instrText xml:space="preserve"> PAGEREF _Toc8843295 \h </w:instrText>
             </w:r>
             <w:r>
               <w:rPr>
@@ -167,7 +172,7 @@
               <w:lang w:eastAsia="en-AU"/>
             </w:rPr>
           </w:pPr>
-          <w:hyperlink w:anchor="_Toc8838086" w:history="1">
+          <w:hyperlink w:anchor="_Toc8843296" w:history="1">
             <w:r>
               <w:rPr>
                 <w:rStyle w:val="Hyperlink"/>
@@ -210,7 +215,7 @@
                 <w:noProof/>
                 <w:webHidden/>
               </w:rPr>
-              <w:instrText xml:space="preserve"> PAGEREF _Toc8838086 \h </w:instrText>
+              <w:instrText xml:space="preserve"> PAGEREF _Toc8843296 \h </w:instrText>
             </w:r>
             <w:r>
               <w:rPr>
@@ -255,7 +260,7 @@
               <w:lang w:eastAsia="en-AU"/>
             </w:rPr>
           </w:pPr>
-          <w:hyperlink w:anchor="_Toc8838087" w:history="1">
+          <w:hyperlink w:anchor="_Toc8843297" w:history="1">
             <w:r>
               <w:rPr>
                 <w:rStyle w:val="Hyperlink"/>
@@ -298,7 +303,7 @@
                 <w:noProof/>
                 <w:webHidden/>
               </w:rPr>
-              <w:instrText xml:space="preserve"> PAGEREF _Toc8838087 \h </w:instrText>
+              <w:instrText xml:space="preserve"> PAGEREF _Toc8843297 \h </w:instrText>
             </w:r>
             <w:r>
               <w:rPr>
@@ -343,7 +348,7 @@
               <w:lang w:eastAsia="en-AU"/>
             </w:rPr>
           </w:pPr>
-          <w:hyperlink w:anchor="_Toc8838088" w:history="1">
+          <w:hyperlink w:anchor="_Toc8843298" w:history="1">
             <w:r>
               <w:rPr>
                 <w:rStyle w:val="Hyperlink"/>
@@ -386,7 +391,7 @@
                 <w:noProof/>
                 <w:webHidden/>
               </w:rPr>
-              <w:instrText xml:space="preserve"> PAGEREF _Toc8838088 \h </w:instrText>
+              <w:instrText xml:space="preserve"> PAGEREF _Toc8843298 \h </w:instrText>
             </w:r>
             <w:r>
               <w:rPr>
@@ -431,7 +436,7 @@
               <w:lang w:eastAsia="en-AU"/>
             </w:rPr>
           </w:pPr>
-          <w:hyperlink w:anchor="_Toc8838089" w:history="1">
+          <w:hyperlink w:anchor="_Toc8843299" w:history="1">
             <w:r>
               <w:rPr>
                 <w:rStyle w:val="Hyperlink"/>
@@ -474,7 +479,7 @@
                 <w:noProof/>
                 <w:webHidden/>
               </w:rPr>
-              <w:instrText xml:space="preserve"> PAGEREF _Toc8838089 \h </w:instrText>
+              <w:instrText xml:space="preserve"> PAGEREF _Toc8843299 \h </w:instrText>
             </w:r>
             <w:r>
               <w:rPr>
@@ -519,7 +524,7 @@
               <w:lang w:eastAsia="en-AU"/>
             </w:rPr>
           </w:pPr>
-          <w:hyperlink w:anchor="_Toc8838090" w:history="1">
+          <w:hyperlink w:anchor="_Toc8843300" w:history="1">
             <w:r>
               <w:rPr>
                 <w:rStyle w:val="Hyperlink"/>
@@ -562,7 +567,7 @@
                 <w:noProof/>
                 <w:webHidden/>
               </w:rPr>
-              <w:instrText xml:space="preserve"> PAGEREF _Toc8838090 \h </w:instrText>
+              <w:instrText xml:space="preserve"> PAGEREF _Toc8843300 \h </w:instrText>
             </w:r>
             <w:r>
               <w:rPr>
@@ -607,7 +612,7 @@
               <w:lang w:eastAsia="en-AU"/>
             </w:rPr>
           </w:pPr>
-          <w:hyperlink w:anchor="_Toc8838091" w:history="1">
+          <w:hyperlink w:anchor="_Toc8843301" w:history="1">
             <w:r>
               <w:rPr>
                 <w:rStyle w:val="Hyperlink"/>
@@ -650,7 +655,7 @@
                 <w:noProof/>
                 <w:webHidden/>
               </w:rPr>
-              <w:instrText xml:space="preserve"> PAGEREF _Toc8838091 \h </w:instrText>
+              <w:instrText xml:space="preserve"> PAGEREF _Toc8843301 \h </w:instrText>
             </w:r>
             <w:r>
               <w:rPr>
@@ -695,7 +700,7 @@
               <w:lang w:eastAsia="en-AU"/>
             </w:rPr>
           </w:pPr>
-          <w:hyperlink w:anchor="_Toc8838092" w:history="1">
+          <w:hyperlink w:anchor="_Toc8843302" w:history="1">
             <w:r>
               <w:rPr>
                 <w:rStyle w:val="Hyperlink"/>
@@ -738,7 +743,7 @@
                 <w:noProof/>
                 <w:webHidden/>
               </w:rPr>
-              <w:instrText xml:space="preserve"> PAGEREF _Toc8838092 \h </w:instrText>
+              <w:instrText xml:space="preserve"> PAGEREF _Toc8843302 \h </w:instrText>
             </w:r>
             <w:r>
               <w:rPr>
@@ -759,96 +764,6 @@
                 <w:webHidden/>
               </w:rPr>
               <w:t>7</w:t>
-            </w:r>
-            <w:r>
-              <w:rPr>
-                <w:noProof/>
-                <w:webHidden/>
-              </w:rPr>
-              <w:fldChar w:fldCharType="end"/>
-            </w:r>
-          </w:hyperlink>
-          <w:bookmarkStart w:id="2" w:name="_GoBack"/>
-          <w:bookmarkEnd w:id="2"/>
-        </w:p>
-        <w:p>
-          <w:pPr>
-            <w:pStyle w:val="TOC3"/>
-            <w:tabs>
-              <w:tab w:val="left" w:pos="1100"/>
-              <w:tab w:val="right" w:leader="dot" w:pos="8210"/>
-            </w:tabs>
-            <w:rPr>
-              <w:rFonts w:asciiTheme="minorHAnsi" w:eastAsiaTheme="minorEastAsia" w:hAnsiTheme="minorHAnsi" w:cstheme="minorBidi"/>
-              <w:noProof/>
-              <w:sz w:val="22"/>
-              <w:lang w:eastAsia="en-AU"/>
-            </w:rPr>
-          </w:pPr>
-          <w:hyperlink w:anchor="_Toc8838093" w:history="1">
-            <w:r>
-              <w:rPr>
-                <w:rStyle w:val="Hyperlink"/>
-                <w:noProof/>
-              </w:rPr>
-              <w:t>3.4</w:t>
-            </w:r>
-            <w:r>
-              <w:rPr>
-                <w:rFonts w:asciiTheme="minorHAnsi" w:eastAsiaTheme="minorEastAsia" w:hAnsiTheme="minorHAnsi" w:cstheme="minorBidi"/>
-                <w:noProof/>
-                <w:sz w:val="22"/>
-                <w:lang w:eastAsia="en-AU"/>
-              </w:rPr>
-              <w:tab/>
-            </w:r>
-            <w:r>
-              <w:rPr>
-                <w:rStyle w:val="Hyperlink"/>
-                <w:noProof/>
-              </w:rPr>
-              <w:t>Consultation and Communication Arrangements</w:t>
-            </w:r>
-            <w:r>
-              <w:rPr>
-                <w:noProof/>
-                <w:webHidden/>
-              </w:rPr>
-              <w:tab/>
-            </w:r>
-            <w:r>
-              <w:rPr>
-                <w:noProof/>
-                <w:webHidden/>
-              </w:rPr>
-              <w:fldChar w:fldCharType="begin"/>
-            </w:r>
-            <w:r>
-              <w:rPr>
-                <w:noProof/>
-                <w:webHidden/>
-              </w:rPr>
-              <w:instrText xml:space="preserve"> PAGEREF _Toc8838093 \h </w:instrText>
-            </w:r>
-            <w:r>
-              <w:rPr>
-                <w:noProof/>
-                <w:webHidden/>
-              </w:rPr>
-            </w:r>
-            <w:r>
-              <w:rPr>
-                <w:noProof/>
-                <w:webHidden/>
-              </w:rPr>
-              <w:fldChar w:fldCharType="separate"/>
-            </w:r>
-            <w:r>
-              <w:rPr>
-                <w:noProof/>
-                <w:webHidden/>
-              </w:rPr>
-              <w:t>12</w:t>
             </w:r>
             <w:r>
               <w:rPr>
@@ -873,13 +788,13 @@
               <w:lang w:eastAsia="en-AU"/>
             </w:rPr>
           </w:pPr>
-          <w:hyperlink w:anchor="_Toc8838094" w:history="1">
+          <w:hyperlink w:anchor="_Toc8843303" w:history="1">
             <w:r>
               <w:rPr>
                 <w:rStyle w:val="Hyperlink"/>
                 <w:noProof/>
               </w:rPr>
-              <w:t>3.5</w:t>
+              <w:t>3.4</w:t>
             </w:r>
             <w:r>
               <w:rPr>
@@ -895,7 +810,7 @@
                 <w:rStyle w:val="Hyperlink"/>
                 <w:noProof/>
               </w:rPr>
-              <w:t>Training</w:t>
+              <w:t>Consultation, Participation and Communication Arrangements</w:t>
             </w:r>
             <w:r>
               <w:rPr>
@@ -916,7 +831,7 @@
                 <w:noProof/>
                 <w:webHidden/>
               </w:rPr>
-              <w:instrText xml:space="preserve"> PAGEREF _Toc8838094 \h </w:instrText>
+              <w:instrText xml:space="preserve"> PAGEREF _Toc8843303 \h </w:instrText>
             </w:r>
             <w:r>
               <w:rPr>
@@ -936,7 +851,7 @@
                 <w:noProof/>
                 <w:webHidden/>
               </w:rPr>
-              <w:t>13</w:t>
+              <w:t>12</w:t>
             </w:r>
             <w:r>
               <w:rPr>
@@ -961,13 +876,13 @@
               <w:lang w:eastAsia="en-AU"/>
             </w:rPr>
           </w:pPr>
-          <w:hyperlink w:anchor="_Toc8838095" w:history="1">
+          <w:hyperlink w:anchor="_Toc8843304" w:history="1">
             <w:r>
               <w:rPr>
                 <w:rStyle w:val="Hyperlink"/>
                 <w:noProof/>
               </w:rPr>
-              <w:t>3.6</w:t>
+              <w:t>3.5</w:t>
             </w:r>
             <w:r>
               <w:rPr>
@@ -983,7 +898,7 @@
                 <w:rStyle w:val="Hyperlink"/>
                 <w:noProof/>
               </w:rPr>
-              <w:t>WHS Risk Assessment</w:t>
+              <w:t>Training</w:t>
             </w:r>
             <w:r>
               <w:rPr>
@@ -1004,7 +919,7 @@
                 <w:noProof/>
                 <w:webHidden/>
               </w:rPr>
-              <w:instrText xml:space="preserve"> PAGEREF _Toc8838095 \h </w:instrText>
+              <w:instrText xml:space="preserve"> PAGEREF _Toc8843304 \h </w:instrText>
             </w:r>
             <w:r>
               <w:rPr>
@@ -1049,13 +964,13 @@
               <w:lang w:eastAsia="en-AU"/>
             </w:rPr>
           </w:pPr>
-          <w:hyperlink w:anchor="_Toc8838096" w:history="1">
+          <w:hyperlink w:anchor="_Toc8843305" w:history="1">
             <w:r>
               <w:rPr>
                 <w:rStyle w:val="Hyperlink"/>
                 <w:noProof/>
               </w:rPr>
-              <w:t>3.7</w:t>
+              <w:t>3.6</w:t>
             </w:r>
             <w:r>
               <w:rPr>
@@ -1071,7 +986,7 @@
                 <w:rStyle w:val="Hyperlink"/>
                 <w:noProof/>
               </w:rPr>
-              <w:t>Right of Entry</w:t>
+              <w:t>WHS Risk Assessment</w:t>
             </w:r>
             <w:r>
               <w:rPr>
@@ -1092,7 +1007,7 @@
                 <w:noProof/>
                 <w:webHidden/>
               </w:rPr>
-              <w:instrText xml:space="preserve"> PAGEREF _Toc8838096 \h </w:instrText>
+              <w:instrText xml:space="preserve"> PAGEREF _Toc8843305 \h </w:instrText>
             </w:r>
             <w:r>
               <w:rPr>
@@ -1112,7 +1027,7 @@
                 <w:noProof/>
                 <w:webHidden/>
               </w:rPr>
-              <w:t>23</w:t>
+              <w:t>14</w:t>
             </w:r>
             <w:r>
               <w:rPr>
@@ -1137,13 +1052,13 @@
               <w:lang w:eastAsia="en-AU"/>
             </w:rPr>
           </w:pPr>
-          <w:hyperlink w:anchor="_Toc8838097" w:history="1">
+          <w:hyperlink w:anchor="_Toc8843306" w:history="1">
             <w:r>
               <w:rPr>
                 <w:rStyle w:val="Hyperlink"/>
                 <w:noProof/>
               </w:rPr>
-              <w:t>3.8</w:t>
+              <w:t>3.7</w:t>
             </w:r>
             <w:r>
               <w:rPr>
@@ -1159,7 +1074,7 @@
                 <w:rStyle w:val="Hyperlink"/>
                 <w:noProof/>
               </w:rPr>
-              <w:t>WHS Issue Resolution</w:t>
+              <w:t>Right of Entry</w:t>
             </w:r>
             <w:r>
               <w:rPr>
@@ -1180,7 +1095,7 @@
                 <w:noProof/>
                 <w:webHidden/>
               </w:rPr>
-              <w:instrText xml:space="preserve"> PAGEREF _Toc8838097 \h </w:instrText>
+              <w:instrText xml:space="preserve"> PAGEREF _Toc8843306 \h </w:instrText>
             </w:r>
             <w:r>
               <w:rPr>
@@ -1225,13 +1140,13 @@
               <w:lang w:eastAsia="en-AU"/>
             </w:rPr>
           </w:pPr>
-          <w:hyperlink w:anchor="_Toc8838098" w:history="1">
+          <w:hyperlink w:anchor="_Toc8843307" w:history="1">
             <w:r>
               <w:rPr>
                 <w:rStyle w:val="Hyperlink"/>
                 <w:noProof/>
               </w:rPr>
-              <w:t>3.9</w:t>
+              <w:t>3.8</w:t>
             </w:r>
             <w:r>
               <w:rPr>
@@ -1247,6 +1162,94 @@
                 <w:rStyle w:val="Hyperlink"/>
                 <w:noProof/>
               </w:rPr>
+              <w:t>WHS Issue Resolution</w:t>
+            </w:r>
+            <w:r>
+              <w:rPr>
+                <w:noProof/>
+                <w:webHidden/>
+              </w:rPr>
+              <w:tab/>
+            </w:r>
+            <w:r>
+              <w:rPr>
+                <w:noProof/>
+                <w:webHidden/>
+              </w:rPr>
+              <w:fldChar w:fldCharType="begin"/>
+            </w:r>
+            <w:r>
+              <w:rPr>
+                <w:noProof/>
+                <w:webHidden/>
+              </w:rPr>
+              <w:instrText xml:space="preserve"> PAGEREF _Toc8843307 \h </w:instrText>
+            </w:r>
+            <w:r>
+              <w:rPr>
+                <w:noProof/>
+                <w:webHidden/>
+              </w:rPr>
+            </w:r>
+            <w:r>
+              <w:rPr>
+                <w:noProof/>
+                <w:webHidden/>
+              </w:rPr>
+              <w:fldChar w:fldCharType="separate"/>
+            </w:r>
+            <w:r>
+              <w:rPr>
+                <w:noProof/>
+                <w:webHidden/>
+              </w:rPr>
+              <w:t>23</w:t>
+            </w:r>
+            <w:r>
+              <w:rPr>
+                <w:noProof/>
+                <w:webHidden/>
+              </w:rPr>
+              <w:fldChar w:fldCharType="end"/>
+            </w:r>
+          </w:hyperlink>
+        </w:p>
+        <w:p>
+          <w:pPr>
+            <w:pStyle w:val="TOC3"/>
+            <w:tabs>
+              <w:tab w:val="left" w:pos="1100"/>
+              <w:tab w:val="right" w:leader="dot" w:pos="8210"/>
+            </w:tabs>
+            <w:rPr>
+              <w:rFonts w:asciiTheme="minorHAnsi" w:eastAsiaTheme="minorEastAsia" w:hAnsiTheme="minorHAnsi" w:cstheme="minorBidi"/>
+              <w:noProof/>
+              <w:sz w:val="22"/>
+              <w:lang w:eastAsia="en-AU"/>
+            </w:rPr>
+          </w:pPr>
+          <w:hyperlink w:anchor="_Toc8843308" w:history="1">
+            <w:r>
+              <w:rPr>
+                <w:rStyle w:val="Hyperlink"/>
+                <w:noProof/>
+              </w:rPr>
+              <w:t>3.9</w:t>
+            </w:r>
+            <w:r>
+              <w:rPr>
+                <w:rFonts w:asciiTheme="minorHAnsi" w:eastAsiaTheme="minorEastAsia" w:hAnsiTheme="minorHAnsi" w:cstheme="minorBidi"/>
+                <w:noProof/>
+                <w:sz w:val="22"/>
+                <w:lang w:eastAsia="en-AU"/>
+              </w:rPr>
+              <w:tab/>
+            </w:r>
+            <w:r>
+              <w:rPr>
+                <w:rStyle w:val="Hyperlink"/>
+                <w:noProof/>
+              </w:rPr>
               <w:t>Authoritive Sources</w:t>
             </w:r>
             <w:r>
@@ -1268,7 +1271,7 @@
                 <w:noProof/>
                 <w:webHidden/>
               </w:rPr>
-              <w:instrText xml:space="preserve"> PAGEREF _Toc8838098 \h </w:instrText>
+              <w:instrText xml:space="preserve"> PAGEREF _Toc8843308 \h </w:instrText>
             </w:r>
             <w:r>
               <w:rPr>
@@ -1313,7 +1316,7 @@
               <w:lang w:eastAsia="en-AU"/>
             </w:rPr>
           </w:pPr>
-          <w:hyperlink w:anchor="_Toc8838099" w:history="1">
+          <w:hyperlink w:anchor="_Toc8843309" w:history="1">
             <w:r>
               <w:rPr>
                 <w:rStyle w:val="Hyperlink"/>
@@ -1356,7 +1359,7 @@
                 <w:noProof/>
                 <w:webHidden/>
               </w:rPr>
-              <w:instrText xml:space="preserve"> PAGEREF _Toc8838099 \h </w:instrText>
+              <w:instrText xml:space="preserve"> PAGEREF _Toc8843309 \h </w:instrText>
             </w:r>
             <w:r>
               <w:rPr>
@@ -1401,7 +1404,7 @@
               <w:lang w:eastAsia="en-AU"/>
             </w:rPr>
           </w:pPr>
-          <w:hyperlink w:anchor="_Toc8838100" w:history="1">
+          <w:hyperlink w:anchor="_Toc8843310" w:history="1">
             <w:r>
               <w:rPr>
                 <w:rStyle w:val="Hyperlink"/>
@@ -1444,7 +1447,7 @@
                 <w:noProof/>
                 <w:webHidden/>
               </w:rPr>
-              <w:instrText xml:space="preserve"> PAGEREF _Toc8838100 \h </w:instrText>
+              <w:instrText xml:space="preserve"> PAGEREF _Toc8843310 \h </w:instrText>
             </w:r>
             <w:r>
               <w:rPr>
@@ -1489,7 +1492,7 @@
               <w:lang w:eastAsia="en-AU"/>
             </w:rPr>
           </w:pPr>
-          <w:hyperlink w:anchor="_Toc8838101" w:history="1">
+          <w:hyperlink w:anchor="_Toc8843311" w:history="1">
             <w:r>
               <w:rPr>
                 <w:rStyle w:val="Hyperlink"/>
@@ -1532,7 +1535,7 @@
                 <w:noProof/>
                 <w:webHidden/>
               </w:rPr>
-              <w:instrText xml:space="preserve"> PAGEREF _Toc8838101 \h </w:instrText>
+              <w:instrText xml:space="preserve"> PAGEREF _Toc8843311 \h </w:instrText>
             </w:r>
             <w:r>
               <w:rPr>
@@ -1577,7 +1580,7 @@
               <w:lang w:eastAsia="en-AU"/>
             </w:rPr>
           </w:pPr>
-          <w:hyperlink w:anchor="_Toc8838102" w:history="1">
+          <w:hyperlink w:anchor="_Toc8843312" w:history="1">
             <w:r>
               <w:rPr>
                 <w:rStyle w:val="Hyperlink"/>
@@ -1620,7 +1623,7 @@
                 <w:noProof/>
                 <w:webHidden/>
               </w:rPr>
-              <w:instrText xml:space="preserve"> PAGEREF _Toc8838102 \h </w:instrText>
+              <w:instrText xml:space="preserve"> PAGEREF _Toc8843312 \h </w:instrText>
             </w:r>
             <w:r>
               <w:rPr>
@@ -1665,7 +1668,7 @@
               <w:lang w:eastAsia="en-AU"/>
             </w:rPr>
           </w:pPr>
-          <w:hyperlink w:anchor="_Toc8838103" w:history="1">
+          <w:hyperlink w:anchor="_Toc8843313" w:history="1">
             <w:r>
               <w:rPr>
                 <w:rStyle w:val="Hyperlink"/>
@@ -1708,7 +1711,7 @@
                 <w:noProof/>
                 <w:webHidden/>
               </w:rPr>
-              <w:instrText xml:space="preserve"> PAGEREF _Toc8838103 \h </w:instrText>
+              <w:instrText xml:space="preserve"> PAGEREF _Toc8843313 \h </w:instrText>
             </w:r>
             <w:r>
               <w:rPr>
@@ -1753,7 +1756,7 @@
               <w:lang w:eastAsia="en-AU"/>
             </w:rPr>
           </w:pPr>
-          <w:hyperlink w:anchor="_Toc8838104" w:history="1">
+          <w:hyperlink w:anchor="_Toc8843314" w:history="1">
             <w:r>
               <w:rPr>
                 <w:rStyle w:val="Hyperlink"/>
@@ -1796,7 +1799,7 @@
                 <w:noProof/>
                 <w:webHidden/>
               </w:rPr>
-              <w:instrText xml:space="preserve"> PAGEREF _Toc8838104 \h </w:instrText>
+              <w:instrText xml:space="preserve"> PAGEREF _Toc8843314 \h </w:instrText>
             </w:r>
             <w:r>
               <w:rPr>
@@ -1841,7 +1844,7 @@
               <w:lang w:eastAsia="en-AU"/>
             </w:rPr>
           </w:pPr>
-          <w:hyperlink w:anchor="_Toc8838105" w:history="1">
+          <w:hyperlink w:anchor="_Toc8843315" w:history="1">
             <w:r>
               <w:rPr>
                 <w:rStyle w:val="Hyperlink"/>
@@ -1884,7 +1887,7 @@
                 <w:noProof/>
                 <w:webHidden/>
               </w:rPr>
-              <w:instrText xml:space="preserve"> PAGEREF _Toc8838105 \h </w:instrText>
+              <w:instrText xml:space="preserve"> PAGEREF _Toc8843315 \h </w:instrText>
             </w:r>
             <w:r>
               <w:rPr>
@@ -1929,7 +1932,7 @@
               <w:lang w:eastAsia="en-AU"/>
             </w:rPr>
           </w:pPr>
-          <w:hyperlink w:anchor="_Toc8838106" w:history="1">
+          <w:hyperlink w:anchor="_Toc8843316" w:history="1">
             <w:r>
               <w:rPr>
                 <w:rStyle w:val="Hyperlink"/>
@@ -1972,7 +1975,7 @@
                 <w:noProof/>
                 <w:webHidden/>
               </w:rPr>
-              <w:instrText xml:space="preserve"> PAGEREF _Toc8838106 \h </w:instrText>
+              <w:instrText xml:space="preserve"> PAGEREF _Toc8843316 \h </w:instrText>
             </w:r>
             <w:r>
               <w:rPr>
@@ -2017,7 +2020,7 @@
               <w:lang w:eastAsia="en-AU"/>
             </w:rPr>
           </w:pPr>
-          <w:hyperlink w:anchor="_Toc8838107" w:history="1">
+          <w:hyperlink w:anchor="_Toc8843317" w:history="1">
             <w:r>
               <w:rPr>
                 <w:rStyle w:val="Hyperlink"/>
@@ -2060,7 +2063,7 @@
                 <w:noProof/>
                 <w:webHidden/>
               </w:rPr>
-              <w:instrText xml:space="preserve"> PAGEREF _Toc8838107 \h </w:instrText>
+              <w:instrText xml:space="preserve"> PAGEREF _Toc8843317 \h </w:instrText>
             </w:r>
             <w:r>
               <w:rPr>
@@ -2105,7 +2108,7 @@
               <w:lang w:eastAsia="en-AU"/>
             </w:rPr>
           </w:pPr>
-          <w:hyperlink w:anchor="_Toc8838108" w:history="1">
+          <w:hyperlink w:anchor="_Toc8843318" w:history="1">
             <w:r>
               <w:rPr>
                 <w:rStyle w:val="Hyperlink"/>
@@ -2148,7 +2151,7 @@
                 <w:noProof/>
                 <w:webHidden/>
               </w:rPr>
-              <w:instrText xml:space="preserve"> PAGEREF _Toc8838108 \h </w:instrText>
+              <w:instrText xml:space="preserve"> PAGEREF _Toc8843318 \h </w:instrText>
             </w:r>
             <w:r>
               <w:rPr>
@@ -2193,7 +2196,7 @@
               <w:lang w:eastAsia="en-AU"/>
             </w:rPr>
           </w:pPr>
-          <w:hyperlink w:anchor="_Toc8838109" w:history="1">
+          <w:hyperlink w:anchor="_Toc8843319" w:history="1">
             <w:r>
               <w:rPr>
                 <w:rStyle w:val="Hyperlink"/>
@@ -2236,7 +2239,7 @@
                 <w:noProof/>
                 <w:webHidden/>
               </w:rPr>
-              <w:instrText xml:space="preserve"> PAGEREF _Toc8838109 \h </w:instrText>
+              <w:instrText xml:space="preserve"> PAGEREF _Toc8843319 \h </w:instrText>
             </w:r>
             <w:r>
               <w:rPr>
@@ -2281,7 +2284,7 @@
               <w:lang w:eastAsia="en-AU"/>
             </w:rPr>
           </w:pPr>
-          <w:hyperlink w:anchor="_Toc8838110" w:history="1">
+          <w:hyperlink w:anchor="_Toc8843320" w:history="1">
             <w:r>
               <w:rPr>
                 <w:rStyle w:val="Hyperlink"/>
@@ -2324,7 +2327,7 @@
                 <w:noProof/>
                 <w:webHidden/>
               </w:rPr>
-              <w:instrText xml:space="preserve"> PAGEREF _Toc8838110 \h </w:instrText>
+              <w:instrText xml:space="preserve"> PAGEREF _Toc8843320 \h </w:instrText>
             </w:r>
             <w:r>
               <w:rPr>
@@ -2369,7 +2372,7 @@
               <w:lang w:eastAsia="en-AU"/>
             </w:rPr>
           </w:pPr>
-          <w:hyperlink w:anchor="_Toc8838111" w:history="1">
+          <w:hyperlink w:anchor="_Toc8843321" w:history="1">
             <w:r>
               <w:rPr>
                 <w:rStyle w:val="Hyperlink"/>
@@ -2412,7 +2415,7 @@
                 <w:noProof/>
                 <w:webHidden/>
               </w:rPr>
-              <w:instrText xml:space="preserve"> PAGEREF _Toc8838111 \h </w:instrText>
+              <w:instrText xml:space="preserve"> PAGEREF _Toc8843321 \h </w:instrText>
             </w:r>
             <w:r>
               <w:rPr>
@@ -2457,7 +2460,7 @@
               <w:lang w:eastAsia="en-AU"/>
             </w:rPr>
           </w:pPr>
-          <w:hyperlink w:anchor="_Toc8838112" w:history="1">
+          <w:hyperlink w:anchor="_Toc8843322" w:history="1">
             <w:r>
               <w:rPr>
                 <w:rStyle w:val="Hyperlink"/>
@@ -2500,7 +2503,7 @@
                 <w:noProof/>
                 <w:webHidden/>
               </w:rPr>
-              <w:instrText xml:space="preserve"> PAGEREF _Toc8838112 \h </w:instrText>
+              <w:instrText xml:space="preserve"> PAGEREF _Toc8843322 \h </w:instrText>
             </w:r>
             <w:r>
               <w:rPr>
@@ -2545,7 +2548,7 @@
               <w:lang w:eastAsia="en-AU"/>
             </w:rPr>
           </w:pPr>
-          <w:hyperlink w:anchor="_Toc8838113" w:history="1">
+          <w:hyperlink w:anchor="_Toc8843323" w:history="1">
             <w:r>
               <w:rPr>
                 <w:rStyle w:val="Hyperlink"/>
@@ -2588,7 +2591,7 @@
                 <w:noProof/>
                 <w:webHidden/>
               </w:rPr>
-              <w:instrText xml:space="preserve"> PAGEREF _Toc8838113 \h </w:instrText>
+              <w:instrText xml:space="preserve"> PAGEREF _Toc8843323 \h </w:instrText>
             </w:r>
             <w:r>
               <w:rPr>
@@ -2633,7 +2636,7 @@
               <w:lang w:eastAsia="en-AU"/>
             </w:rPr>
           </w:pPr>
-          <w:hyperlink w:anchor="_Toc8838114" w:history="1">
+          <w:hyperlink w:anchor="_Toc8843324" w:history="1">
             <w:r>
               <w:rPr>
                 <w:rStyle w:val="Hyperlink"/>
@@ -2676,7 +2679,7 @@
                 <w:noProof/>
                 <w:webHidden/>
               </w:rPr>
-              <w:instrText xml:space="preserve"> PAGEREF _Toc8838114 \h </w:instrText>
+              <w:instrText xml:space="preserve"> PAGEREF _Toc8843324 \h </w:instrText>
             </w:r>
             <w:r>
               <w:rPr>
@@ -2721,7 +2724,7 @@
               <w:lang w:eastAsia="en-AU"/>
             </w:rPr>
           </w:pPr>
-          <w:hyperlink w:anchor="_Toc8838115" w:history="1">
+          <w:hyperlink w:anchor="_Toc8843325" w:history="1">
             <w:r>
               <w:rPr>
                 <w:rStyle w:val="Hyperlink"/>
@@ -2764,7 +2767,7 @@
                 <w:noProof/>
                 <w:webHidden/>
               </w:rPr>
-              <w:instrText xml:space="preserve"> PAGEREF _Toc8838115 \h </w:instrText>
+              <w:instrText xml:space="preserve"> PAGEREF _Toc8843325 \h </w:instrText>
             </w:r>
             <w:r>
               <w:rPr>
@@ -2809,7 +2812,7 @@
               <w:lang w:eastAsia="en-AU"/>
             </w:rPr>
           </w:pPr>
-          <w:hyperlink w:anchor="_Toc8838116" w:history="1">
+          <w:hyperlink w:anchor="_Toc8843326" w:history="1">
             <w:r>
               <w:rPr>
                 <w:rStyle w:val="Hyperlink"/>
@@ -2852,7 +2855,7 @@
                 <w:noProof/>
                 <w:webHidden/>
               </w:rPr>
-              <w:instrText xml:space="preserve"> PAGEREF _Toc8838116 \h </w:instrText>
+              <w:instrText xml:space="preserve"> PAGEREF _Toc8843326 \h </w:instrText>
             </w:r>
             <w:r>
               <w:rPr>
@@ -2897,7 +2900,7 @@
               <w:lang w:eastAsia="en-AU"/>
             </w:rPr>
           </w:pPr>
-          <w:hyperlink w:anchor="_Toc8838117" w:history="1">
+          <w:hyperlink w:anchor="_Toc8843327" w:history="1">
             <w:r>
               <w:rPr>
                 <w:rStyle w:val="Hyperlink"/>
@@ -2940,7 +2943,7 @@
                 <w:noProof/>
                 <w:webHidden/>
               </w:rPr>
-              <w:instrText xml:space="preserve"> PAGEREF _Toc8838117 \h </w:instrText>
+              <w:instrText xml:space="preserve"> PAGEREF _Toc8843327 \h </w:instrText>
             </w:r>
             <w:r>
               <w:rPr>
@@ -2985,7 +2988,7 @@
               <w:lang w:eastAsia="en-AU"/>
             </w:rPr>
           </w:pPr>
-          <w:hyperlink w:anchor="_Toc8838118" w:history="1">
+          <w:hyperlink w:anchor="_Toc8843328" w:history="1">
             <w:r>
               <w:rPr>
                 <w:rStyle w:val="Hyperlink"/>
@@ -3028,7 +3031,7 @@
                 <w:noProof/>
                 <w:webHidden/>
               </w:rPr>
-              <w:instrText xml:space="preserve"> PAGEREF _Toc8838118 \h </w:instrText>
+              <w:instrText xml:space="preserve"> PAGEREF _Toc8843328 \h </w:instrText>
             </w:r>
             <w:r>
               <w:rPr>
@@ -3073,7 +3076,7 @@
               <w:lang w:eastAsia="en-AU"/>
             </w:rPr>
           </w:pPr>
-          <w:hyperlink w:anchor="_Toc8838119" w:history="1">
+          <w:hyperlink w:anchor="_Toc8843329" w:history="1">
             <w:r>
               <w:rPr>
                 <w:rStyle w:val="Hyperlink"/>
@@ -3116,7 +3119,7 @@
                 <w:noProof/>
                 <w:webHidden/>
               </w:rPr>
-              <w:instrText xml:space="preserve"> PAGEREF _Toc8838119 \h </w:instrText>
+              <w:instrText xml:space="preserve"> PAGEREF _Toc8843329 \h </w:instrText>
             </w:r>
             <w:r>
               <w:rPr>
@@ -3161,7 +3164,7 @@
               <w:lang w:eastAsia="en-AU"/>
             </w:rPr>
           </w:pPr>
-          <w:hyperlink w:anchor="_Toc8838120" w:history="1">
+          <w:hyperlink w:anchor="_Toc8843330" w:history="1">
             <w:r>
               <w:rPr>
                 <w:rStyle w:val="Hyperlink"/>
@@ -3204,7 +3207,7 @@
                 <w:noProof/>
                 <w:webHidden/>
               </w:rPr>
-              <w:instrText xml:space="preserve"> PAGEREF _Toc8838120 \h </w:instrText>
+              <w:instrText xml:space="preserve"> PAGEREF _Toc8843330 \h </w:instrText>
             </w:r>
             <w:r>
               <w:rPr>
@@ -3249,7 +3252,7 @@
               <w:lang w:eastAsia="en-AU"/>
             </w:rPr>
           </w:pPr>
-          <w:hyperlink w:anchor="_Toc8838121" w:history="1">
+          <w:hyperlink w:anchor="_Toc8843331" w:history="1">
             <w:r>
               <w:rPr>
                 <w:rStyle w:val="Hyperlink"/>
@@ -3292,7 +3295,7 @@
                 <w:noProof/>
                 <w:webHidden/>
               </w:rPr>
-              <w:instrText xml:space="preserve"> PAGEREF _Toc8838121 \h </w:instrText>
+              <w:instrText xml:space="preserve"> PAGEREF _Toc8843331 \h </w:instrText>
             </w:r>
             <w:r>
               <w:rPr>
@@ -3337,7 +3340,7 @@
               <w:lang w:eastAsia="en-AU"/>
             </w:rPr>
           </w:pPr>
-          <w:hyperlink w:anchor="_Toc8838122" w:history="1">
+          <w:hyperlink w:anchor="_Toc8843332" w:history="1">
             <w:r>
               <w:rPr>
                 <w:rStyle w:val="Hyperlink"/>
@@ -3380,7 +3383,7 @@
                 <w:noProof/>
                 <w:webHidden/>
               </w:rPr>
-              <w:instrText xml:space="preserve"> PAGEREF _Toc8838122 \h </w:instrText>
+              <w:instrText xml:space="preserve"> PAGEREF _Toc8843332 \h </w:instrText>
             </w:r>
             <w:r>
               <w:rPr>
@@ -3425,7 +3428,7 @@
               <w:lang w:eastAsia="en-AU"/>
             </w:rPr>
           </w:pPr>
-          <w:hyperlink w:anchor="_Toc8838123" w:history="1">
+          <w:hyperlink w:anchor="_Toc8843333" w:history="1">
             <w:r>
               <w:rPr>
                 <w:rStyle w:val="Hyperlink"/>
@@ -3468,7 +3471,7 @@
                 <w:noProof/>
                 <w:webHidden/>
               </w:rPr>
-              <w:instrText xml:space="preserve"> PAGEREF _Toc8838123 \h </w:instrText>
+              <w:instrText xml:space="preserve"> PAGEREF _Toc8843333 \h </w:instrText>
             </w:r>
             <w:r>
               <w:rPr>
@@ -3513,7 +3516,7 @@
               <w:lang w:eastAsia="en-AU"/>
             </w:rPr>
           </w:pPr>
-          <w:hyperlink w:anchor="_Toc8838124" w:history="1">
+          <w:hyperlink w:anchor="_Toc8843334" w:history="1">
             <w:r>
               <w:rPr>
                 <w:rStyle w:val="Hyperlink"/>
@@ -3556,7 +3559,7 @@
                 <w:noProof/>
                 <w:webHidden/>
               </w:rPr>
-              <w:instrText xml:space="preserve"> PAGEREF _Toc8838124 \h </w:instrText>
+              <w:instrText xml:space="preserve"> PAGEREF _Toc8843334 \h </w:instrText>
             </w:r>
             <w:r>
               <w:rPr>
@@ -3601,7 +3604,7 @@
               <w:lang w:eastAsia="en-AU"/>
             </w:rPr>
           </w:pPr>
-          <w:hyperlink w:anchor="_Toc8838125" w:history="1">
+          <w:hyperlink w:anchor="_Toc8843335" w:history="1">
             <w:r>
               <w:rPr>
                 <w:rStyle w:val="Hyperlink"/>
@@ -3644,7 +3647,7 @@
                 <w:noProof/>
                 <w:webHidden/>
               </w:rPr>
-              <w:instrText xml:space="preserve"> PAGEREF _Toc8838125 \h </w:instrText>
+              <w:instrText xml:space="preserve"> PAGEREF _Toc8843335 \h </w:instrText>
             </w:r>
             <w:r>
               <w:rPr>
@@ -3689,7 +3692,7 @@
               <w:lang w:eastAsia="en-AU"/>
             </w:rPr>
           </w:pPr>
-          <w:hyperlink w:anchor="_Toc8838126" w:history="1">
+          <w:hyperlink w:anchor="_Toc8843336" w:history="1">
             <w:r>
               <w:rPr>
                 <w:rStyle w:val="Hyperlink"/>
@@ -3732,7 +3735,7 @@
                 <w:noProof/>
                 <w:webHidden/>
               </w:rPr>
-              <w:instrText xml:space="preserve"> PAGEREF _Toc8838126 \h </w:instrText>
+              <w:instrText xml:space="preserve"> PAGEREF _Toc8843336 \h </w:instrText>
             </w:r>
             <w:r>
               <w:rPr>
@@ -3777,7 +3780,7 @@
               <w:lang w:eastAsia="en-AU"/>
             </w:rPr>
           </w:pPr>
-          <w:hyperlink w:anchor="_Toc8838127" w:history="1">
+          <w:hyperlink w:anchor="_Toc8843337" w:history="1">
             <w:r>
               <w:rPr>
                 <w:rStyle w:val="Hyperlink"/>
@@ -3820,7 +3823,7 @@
                 <w:noProof/>
                 <w:webHidden/>
               </w:rPr>
-              <w:instrText xml:space="preserve"> PAGEREF _Toc8838127 \h </w:instrText>
+              <w:instrText xml:space="preserve"> PAGEREF _Toc8843337 \h </w:instrText>
             </w:r>
             <w:r>
               <w:rPr>
@@ -3865,7 +3868,7 @@
               <w:lang w:eastAsia="en-AU"/>
             </w:rPr>
           </w:pPr>
-          <w:hyperlink w:anchor="_Toc8838128" w:history="1">
+          <w:hyperlink w:anchor="_Toc8843338" w:history="1">
             <w:r>
               <w:rPr>
                 <w:rStyle w:val="Hyperlink"/>
@@ -3908,7 +3911,7 @@
                 <w:noProof/>
                 <w:webHidden/>
               </w:rPr>
-              <w:instrText xml:space="preserve"> PAGEREF _Toc8838128 \h </w:instrText>
+              <w:instrText xml:space="preserve"> PAGEREF _Toc8843338 \h </w:instrText>
             </w:r>
             <w:r>
               <w:rPr>
@@ -3953,7 +3956,7 @@
               <w:lang w:eastAsia="en-AU"/>
             </w:rPr>
           </w:pPr>
-          <w:hyperlink w:anchor="_Toc8838129" w:history="1">
+          <w:hyperlink w:anchor="_Toc8843339" w:history="1">
             <w:r>
               <w:rPr>
                 <w:rStyle w:val="Hyperlink"/>
@@ -3996,7 +3999,7 @@
                 <w:noProof/>
                 <w:webHidden/>
               </w:rPr>
-              <w:instrText xml:space="preserve"> PAGEREF _Toc8838129 \h </w:instrText>
+              <w:instrText xml:space="preserve"> PAGEREF _Toc8843339 \h </w:instrText>
             </w:r>
             <w:r>
               <w:rPr>
@@ -4041,7 +4044,7 @@
               <w:lang w:eastAsia="en-AU"/>
             </w:rPr>
           </w:pPr>
-          <w:hyperlink w:anchor="_Toc8838130" w:history="1">
+          <w:hyperlink w:anchor="_Toc8843340" w:history="1">
             <w:r>
               <w:rPr>
                 <w:rStyle w:val="Hyperlink"/>
@@ -4084,7 +4087,7 @@
                 <w:noProof/>
                 <w:webHidden/>
               </w:rPr>
-              <w:instrText xml:space="preserve"> PAGEREF _Toc8838130 \h </w:instrText>
+              <w:instrText xml:space="preserve"> PAGEREF _Toc8843340 \h </w:instrText>
             </w:r>
             <w:r>
               <w:rPr>
@@ -4129,7 +4132,7 @@
               <w:lang w:eastAsia="en-AU"/>
             </w:rPr>
           </w:pPr>
-          <w:hyperlink w:anchor="_Toc8838131" w:history="1">
+          <w:hyperlink w:anchor="_Toc8843341" w:history="1">
             <w:r>
               <w:rPr>
                 <w:rStyle w:val="Hyperlink"/>
@@ -4172,7 +4175,7 @@
                 <w:noProof/>
                 <w:webHidden/>
               </w:rPr>
-              <w:instrText xml:space="preserve"> PAGEREF _Toc8838131 \h </w:instrText>
+              <w:instrText xml:space="preserve"> PAGEREF _Toc8843341 \h </w:instrText>
             </w:r>
             <w:r>
               <w:rPr>
@@ -4246,7 +4249,7 @@
           <w:numId w:val="11"/>
         </w:numPr>
       </w:pPr>
-      <w:bookmarkStart w:id="3" w:name="_Toc8838086"/>
+      <w:bookmarkStart w:id="3" w:name="_Toc8843296"/>
       <w:r>
         <w:lastRenderedPageBreak/>
         <w:t>Overview/introduction</w:t>
@@ -4775,7 +4778,7 @@
           <w:numId w:val="44"/>
         </w:numPr>
       </w:pPr>
-      <w:bookmarkStart w:id="4" w:name="_Toc8838087"/>
+      <w:bookmarkStart w:id="4" w:name="_Toc8843297"/>
       <w:r>
         <w:t>Purpose</w:t>
       </w:r>
@@ -4995,7 +4998,7 @@
           <w:numId w:val="11"/>
         </w:numPr>
       </w:pPr>
-      <w:bookmarkStart w:id="6" w:name="_Toc8838088"/>
+      <w:bookmarkStart w:id="6" w:name="_Toc8843298"/>
       <w:r>
         <w:t>Background/issues to be addressed</w:t>
       </w:r>
@@ -5279,7 +5282,7 @@
           <w:numId w:val="43"/>
         </w:numPr>
       </w:pPr>
-      <w:bookmarkStart w:id="7" w:name="_Toc8838089"/>
+      <w:bookmarkStart w:id="7" w:name="_Toc8843299"/>
       <w:r>
         <w:lastRenderedPageBreak/>
         <w:t>Work Health and Safety Arrangements</w:t>
@@ -5297,7 +5300,7 @@
       <w:r>
         <w:t xml:space="preserve"> </w:t>
       </w:r>
-      <w:bookmarkStart w:id="8" w:name="_Toc8838090"/>
+      <w:bookmarkStart w:id="8" w:name="_Toc8843300"/>
       <w:r>
         <w:t>Work Health and Safety (WHS) Policy</w:t>
       </w:r>
@@ -5688,7 +5691,7 @@
       <w:r>
         <w:t xml:space="preserve"> </w:t>
       </w:r>
-      <w:bookmarkStart w:id="9" w:name="_Toc8838091"/>
+      <w:bookmarkStart w:id="9" w:name="_Toc8843301"/>
       <w:r>
         <w:t>Definitions</w:t>
       </w:r>
@@ -5959,7 +5962,19 @@
               <w:rPr>
                 <w:lang w:eastAsia="en-AU"/>
               </w:rPr>
-              <w:t xml:space="preserve"> for BizOps will usually be Officers under the WHS Act.</w:t>
+              <w:t xml:space="preserve"> for BizOps will usually be Officers under the </w:t>
+            </w:r>
+            <w:r>
+              <w:rPr>
+                <w:lang w:eastAsia="en-AU"/>
+              </w:rPr>
+              <w:t>OS&amp;H</w:t>
+            </w:r>
+            <w:r>
+              <w:rPr>
+                <w:lang w:eastAsia="en-AU"/>
+              </w:rPr>
+              <w:t xml:space="preserve"> Act.</w:t>
             </w:r>
           </w:p>
           <w:p>
@@ -6007,7 +6022,19 @@
               <w:rPr>
                 <w:lang w:eastAsia="en-AU"/>
               </w:rPr>
-              <w:t xml:space="preserve">Note: A person is an Officer under the OS&amp;H Act only if they “make, or participate in making, decisions that affect the whole, or a substantial part, of the business of the corporation; or who has the capacity to affect significantly the corporation’s financial standing”. Whether a person is an Officer or not under the WHS Act will depend on the facts of the </w:t>
+              <w:t xml:space="preserve">Note: A person is an Officer under the OS&amp;H Act only if they “make, or participate in making, decisions that affect the whole, or a substantial part, of the business of the corporation; or who has the capacity to affect significantly the corporation’s financial standing”. Whether a person is an Officer or not under the </w:t>
+            </w:r>
+            <w:r>
+              <w:rPr>
+                <w:lang w:eastAsia="en-AU"/>
+              </w:rPr>
+              <w:t>OS&amp;H</w:t>
+            </w:r>
+            <w:r>
+              <w:rPr>
+                <w:lang w:eastAsia="en-AU"/>
+              </w:rPr>
+              <w:t xml:space="preserve"> Act will depend on the facts of the </w:t>
             </w:r>
             <w:r>
               <w:rPr>
@@ -6215,7 +6242,7 @@
         <w:lastRenderedPageBreak/>
         <w:t xml:space="preserve"> </w:t>
       </w:r>
-      <w:bookmarkStart w:id="10" w:name="_Toc8838092"/>
+      <w:bookmarkStart w:id="10" w:name="_Toc8843302"/>
       <w:r>
         <w:t>Responsibilities</w:t>
       </w:r>
@@ -6741,7 +6768,19 @@
         <w:rPr>
           <w:szCs w:val="20"/>
         </w:rPr>
-        <w:t>complies with any duty or obligation under the WHS Act. This is achieved by these officers exercising due diligence, which means they:</w:t>
+        <w:t xml:space="preserve">complies with any duty or obligation under the </w:t>
+      </w:r>
+      <w:r>
+        <w:rPr>
+          <w:szCs w:val="20"/>
+        </w:rPr>
+        <w:t>OS&amp;H</w:t>
+      </w:r>
+      <w:r>
+        <w:rPr>
+          <w:szCs w:val="20"/>
+        </w:rPr>
+        <w:t xml:space="preserve"> Act. This is achieved by these officers exercising due diligence, which means they:</w:t>
       </w:r>
     </w:p>
     <w:p>
@@ -8584,7 +8623,21 @@
           <w:szCs w:val="20"/>
           <w:lang w:eastAsia="en-AU"/>
         </w:rPr>
-        <w:t xml:space="preserve"> as per the Guide to the WHS Act</w:t>
+        <w:t xml:space="preserve"> as per the Guide to the </w:t>
+      </w:r>
+      <w:r>
+        <w:rPr>
+          <w:szCs w:val="20"/>
+          <w:lang w:eastAsia="en-AU"/>
+        </w:rPr>
+        <w:t>OS&amp;H</w:t>
+      </w:r>
+      <w:r>
+        <w:rPr>
+          <w:szCs w:val="20"/>
+          <w:lang w:eastAsia="en-AU"/>
+        </w:rPr>
+        <w:t xml:space="preserve"> Act</w:t>
       </w:r>
       <w:r>
         <w:rPr>
@@ -8768,7 +8821,21 @@
           <w:szCs w:val="20"/>
           <w:lang w:eastAsia="en-AU"/>
         </w:rPr>
-        <w:t xml:space="preserve">Failure to comply with WHS regulations, policy and procedures may result in prosecution by authorities under the WHS Act. Failure by contractors to comply or observe a direction is considered a breach of their contract and </w:t>
+        <w:t xml:space="preserve">Failure to comply with WHS regulations, policy and procedures may result in prosecution by authorities under the </w:t>
+      </w:r>
+      <w:r>
+        <w:rPr>
+          <w:szCs w:val="20"/>
+          <w:lang w:eastAsia="en-AU"/>
+        </w:rPr>
+        <w:t>OS&amp;H</w:t>
+      </w:r>
+      <w:r>
+        <w:rPr>
+          <w:szCs w:val="20"/>
+          <w:lang w:eastAsia="en-AU"/>
+        </w:rPr>
+        <w:t xml:space="preserve"> Act. Failure by contractors to comply or observe a direction is considered a breach of their contract and </w:t>
       </w:r>
       <w:proofErr w:type="gramStart"/>
       <w:r>
@@ -8845,9 +8912,15 @@
       <w:r>
         <w:t xml:space="preserve"> </w:t>
       </w:r>
-      <w:bookmarkStart w:id="11" w:name="_Toc8838093"/>
-      <w:r>
-        <w:t>Consultation and Communication Arrangements</w:t>
+      <w:bookmarkStart w:id="11" w:name="_Toc8843303"/>
+      <w:r>
+        <w:t>Consultation</w:t>
+      </w:r>
+      <w:r>
+        <w:t>, Participation</w:t>
+      </w:r>
+      <w:r>
+        <w:t xml:space="preserve"> and Communication Arrangements</w:t>
       </w:r>
       <w:bookmarkEnd w:id="11"/>
     </w:p>
@@ -8856,195 +8929,7 @@
         <w:pStyle w:val="text"/>
       </w:pPr>
       <w:r>
-        <w:t xml:space="preserve">Open communication between workers and managers is important to ensuring a safe workplace. Therefore, workers are encouraged to: </w:t>
-      </w:r>
-    </w:p>
-    <w:p>
-      <w:pPr>
-        <w:pStyle w:val="text"/>
-        <w:numPr>
-          <w:ilvl w:val="0"/>
-          <w:numId w:val="26"/>
-        </w:numPr>
-        <w:rPr>
-          <w:lang w:eastAsia="en-AU"/>
-        </w:rPr>
-      </w:pPr>
-      <w:r>
-        <w:t>ask questions relating to WHS</w:t>
-      </w:r>
-    </w:p>
-    <w:p>
-      <w:pPr>
-        <w:pStyle w:val="text"/>
-        <w:numPr>
-          <w:ilvl w:val="0"/>
-          <w:numId w:val="26"/>
-        </w:numPr>
-        <w:rPr>
-          <w:lang w:eastAsia="en-AU"/>
-        </w:rPr>
-      </w:pPr>
-      <w:r>
-        <w:t xml:space="preserve"> bring up safety concerns</w:t>
-      </w:r>
-    </w:p>
-    <w:p>
-      <w:pPr>
-        <w:pStyle w:val="text"/>
-        <w:numPr>
-          <w:ilvl w:val="0"/>
-          <w:numId w:val="26"/>
-        </w:numPr>
-        <w:rPr>
-          <w:lang w:eastAsia="en-AU"/>
-        </w:rPr>
-      </w:pPr>
-      <w:r>
-        <w:t>make recommendations regarding WHS</w:t>
-      </w:r>
-    </w:p>
-    <w:p>
-      <w:pPr>
-        <w:pStyle w:val="text"/>
-        <w:numPr>
-          <w:ilvl w:val="0"/>
-          <w:numId w:val="26"/>
-        </w:numPr>
-        <w:rPr>
-          <w:lang w:eastAsia="en-AU"/>
-        </w:rPr>
-      </w:pPr>
-      <w:r>
-        <w:t>give regular feedback</w:t>
-      </w:r>
-    </w:p>
-    <w:p>
-      <w:pPr>
-        <w:pStyle w:val="text"/>
-        <w:numPr>
-          <w:ilvl w:val="0"/>
-          <w:numId w:val="26"/>
-        </w:numPr>
-        <w:rPr>
-          <w:lang w:eastAsia="en-AU"/>
-        </w:rPr>
-      </w:pPr>
-      <w:r>
-        <w:t>become involved in evaluation of safety issues</w:t>
-      </w:r>
-    </w:p>
-    <w:p>
-      <w:pPr>
-        <w:pStyle w:val="text"/>
-        <w:numPr>
-          <w:ilvl w:val="0"/>
-          <w:numId w:val="26"/>
-        </w:numPr>
-        <w:rPr>
-          <w:lang w:eastAsia="en-AU"/>
-        </w:rPr>
-      </w:pPr>
-      <w:r>
-        <w:t xml:space="preserve">participate in any WHS related problem-solving process. </w:t>
-      </w:r>
-    </w:p>
-    <w:p>
-      <w:pPr>
-        <w:pStyle w:val="text"/>
-      </w:pPr>
-      <w:r>
-        <w:t xml:space="preserve">It is important that workers help shape decisions about WHS particularly when: </w:t>
-      </w:r>
-    </w:p>
-    <w:p>
-      <w:pPr>
-        <w:pStyle w:val="text"/>
-        <w:numPr>
-          <w:ilvl w:val="0"/>
-          <w:numId w:val="27"/>
-        </w:numPr>
-        <w:rPr>
-          <w:lang w:eastAsia="en-AU"/>
-        </w:rPr>
-      </w:pPr>
-      <w:r>
-        <w:t xml:space="preserve">identifying hazards and assessing risks </w:t>
-      </w:r>
-    </w:p>
-    <w:p>
-      <w:pPr>
-        <w:pStyle w:val="text"/>
-        <w:numPr>
-          <w:ilvl w:val="0"/>
-          <w:numId w:val="27"/>
-        </w:numPr>
-        <w:rPr>
-          <w:lang w:eastAsia="en-AU"/>
-        </w:rPr>
-      </w:pPr>
-      <w:r>
-        <w:t>making decisions about ways to eliminate or minimise those hazards or risks</w:t>
-      </w:r>
-    </w:p>
-    <w:p>
-      <w:pPr>
-        <w:pStyle w:val="text"/>
-        <w:numPr>
-          <w:ilvl w:val="0"/>
-          <w:numId w:val="27"/>
-        </w:numPr>
-        <w:rPr>
-          <w:lang w:eastAsia="en-AU"/>
-        </w:rPr>
-      </w:pPr>
-      <w:r>
-        <w:t>proposing business changes that may affect the health and safety of workers</w:t>
-      </w:r>
-    </w:p>
-    <w:p>
-      <w:pPr>
-        <w:pStyle w:val="text"/>
-        <w:numPr>
-          <w:ilvl w:val="0"/>
-          <w:numId w:val="27"/>
-        </w:numPr>
-        <w:rPr>
-          <w:lang w:eastAsia="en-AU"/>
-        </w:rPr>
-      </w:pPr>
-      <w:r>
-        <w:t>purchasing of new equipment or substances</w:t>
-      </w:r>
-    </w:p>
-    <w:p>
-      <w:pPr>
-        <w:pStyle w:val="text"/>
-        <w:numPr>
-          <w:ilvl w:val="0"/>
-          <w:numId w:val="27"/>
-        </w:numPr>
-        <w:rPr>
-          <w:lang w:eastAsia="en-AU"/>
-        </w:rPr>
-      </w:pPr>
-      <w:r>
-        <w:lastRenderedPageBreak/>
-        <w:t xml:space="preserve">developing or changing job tasks or safety procedures. </w:t>
-      </w:r>
-    </w:p>
-    <w:p>
-      <w:pPr>
-        <w:pStyle w:val="text"/>
-      </w:pPr>
-      <w:r>
-        <w:t xml:space="preserve">All workers belong to a work group and are encouraged to raise any work health and safety concerns they may have with their manager and/or Health and Safety Representative. If the issue identified remains unresolved, it should be raised directly with the </w:t>
-      </w:r>
-      <w:r>
-        <w:t>Managing directors</w:t>
-      </w:r>
-      <w:r>
-        <w:t>.</w:t>
+        <w:t xml:space="preserve">Consultation between PCBUs and workers helps to share ownership of health and safety goals. </w:t>
       </w:r>
     </w:p>
     <w:p>
@@ -9064,7 +8949,7 @@
           <w:sz w:val="22"/>
           <w:lang w:eastAsia="en-AU"/>
         </w:rPr>
-        <w:t>Health and Safety Representative (HSR)</w:t>
+        <w:t>Workers and Managers</w:t>
       </w:r>
     </w:p>
     <w:p>
@@ -9072,7 +8957,7 @@
         <w:pStyle w:val="text"/>
       </w:pPr>
       <w:r>
-        <w:t>HSRs are elected by members of a work group in order to represent the interests of that work group in matters relating to work health and safety. HSRs must undertake approved training to exercise their powers, and may:</w:t>
+        <w:t xml:space="preserve">Open communication between workers and managers is important to ensuring a safe workplace. Therefore, workers are encouraged to: </w:t>
       </w:r>
     </w:p>
     <w:p>
@@ -9080,15 +8965,14 @@
         <w:pStyle w:val="text"/>
         <w:numPr>
           <w:ilvl w:val="0"/>
-          <w:numId w:val="28"/>
-        </w:numPr>
-        <w:rPr>
-          <w:szCs w:val="20"/>
-          <w:lang w:eastAsia="en-AU"/>
-        </w:rPr>
-      </w:pPr>
-      <w:r>
-        <w:t>consult with workers on a regular basis</w:t>
+          <w:numId w:val="26"/>
+        </w:numPr>
+        <w:rPr>
+          <w:lang w:eastAsia="en-AU"/>
+        </w:rPr>
+      </w:pPr>
+      <w:r>
+        <w:t>ask questions relating to WHS</w:t>
       </w:r>
     </w:p>
     <w:p>
@@ -9096,15 +8980,14 @@
         <w:pStyle w:val="text"/>
         <w:numPr>
           <w:ilvl w:val="0"/>
-          <w:numId w:val="28"/>
-        </w:numPr>
-        <w:rPr>
-          <w:szCs w:val="20"/>
-          <w:lang w:eastAsia="en-AU"/>
-        </w:rPr>
-      </w:pPr>
-      <w:r>
-        <w:t>inspect a work area as required</w:t>
+          <w:numId w:val="26"/>
+        </w:numPr>
+        <w:rPr>
+          <w:lang w:eastAsia="en-AU"/>
+        </w:rPr>
+      </w:pPr>
+      <w:r>
+        <w:t xml:space="preserve"> bring up safety concerns</w:t>
       </w:r>
     </w:p>
     <w:p>
@@ -9112,15 +8995,14 @@
         <w:pStyle w:val="text"/>
         <w:numPr>
           <w:ilvl w:val="0"/>
-          <w:numId w:val="28"/>
-        </w:numPr>
-        <w:rPr>
-          <w:szCs w:val="20"/>
-          <w:lang w:eastAsia="en-AU"/>
-        </w:rPr>
-      </w:pPr>
-      <w:r>
-        <w:t>participate in workplace accident and incident investigations as required</w:t>
+          <w:numId w:val="26"/>
+        </w:numPr>
+        <w:rPr>
+          <w:lang w:eastAsia="en-AU"/>
+        </w:rPr>
+      </w:pPr>
+      <w:r>
+        <w:t>make recommendations regarding WHS</w:t>
       </w:r>
     </w:p>
     <w:p>
@@ -9128,15 +9010,14 @@
         <w:pStyle w:val="text"/>
         <w:numPr>
           <w:ilvl w:val="0"/>
-          <w:numId w:val="28"/>
-        </w:numPr>
-        <w:rPr>
-          <w:szCs w:val="20"/>
-          <w:lang w:eastAsia="en-AU"/>
-        </w:rPr>
-      </w:pPr>
-      <w:r>
-        <w:t>participate in any change management discussions that may affect the health and safety of workers</w:t>
+          <w:numId w:val="26"/>
+        </w:numPr>
+        <w:rPr>
+          <w:lang w:eastAsia="en-AU"/>
+        </w:rPr>
+      </w:pPr>
+      <w:r>
+        <w:t>give regular feedback</w:t>
       </w:r>
     </w:p>
     <w:p>
@@ -9144,23 +9025,127 @@
         <w:pStyle w:val="text"/>
         <w:numPr>
           <w:ilvl w:val="0"/>
-          <w:numId w:val="28"/>
-        </w:numPr>
-        <w:rPr>
-          <w:szCs w:val="20"/>
-          <w:lang w:eastAsia="en-AU"/>
-        </w:rPr>
-      </w:pPr>
-      <w:r>
-        <w:t xml:space="preserve">provide advice to managers on the welfare of workers in their work group. </w:t>
+          <w:numId w:val="26"/>
+        </w:numPr>
+        <w:rPr>
+          <w:lang w:eastAsia="en-AU"/>
+        </w:rPr>
+      </w:pPr>
+      <w:r>
+        <w:t>become involved in evaluation of safety issues</w:t>
       </w:r>
     </w:p>
     <w:p>
       <w:pPr>
         <w:pStyle w:val="text"/>
-      </w:pPr>
-      <w:r>
-        <w:t>HSRs cannot exercise their powers under the Act unless they are trained. HSRs are not liable for acts or omissions that are undertaken in good faith. HSRs are not entitled to personal or medical information about a worker without their consent unless that information is of a general form that does not identify workers specifically.</w:t>
+        <w:numPr>
+          <w:ilvl w:val="0"/>
+          <w:numId w:val="26"/>
+        </w:numPr>
+        <w:rPr>
+          <w:lang w:eastAsia="en-AU"/>
+        </w:rPr>
+      </w:pPr>
+      <w:r>
+        <w:t xml:space="preserve">participate in any WHS related problem-solving process. </w:t>
+      </w:r>
+    </w:p>
+    <w:p>
+      <w:pPr>
+        <w:pStyle w:val="text"/>
+      </w:pPr>
+      <w:r>
+        <w:t xml:space="preserve">It is important that workers help shape decisions about WHS particularly when: </w:t>
+      </w:r>
+    </w:p>
+    <w:p>
+      <w:pPr>
+        <w:pStyle w:val="text"/>
+        <w:numPr>
+          <w:ilvl w:val="0"/>
+          <w:numId w:val="27"/>
+        </w:numPr>
+        <w:rPr>
+          <w:lang w:eastAsia="en-AU"/>
+        </w:rPr>
+      </w:pPr>
+      <w:r>
+        <w:t xml:space="preserve">identifying hazards and assessing risks </w:t>
+      </w:r>
+    </w:p>
+    <w:p>
+      <w:pPr>
+        <w:pStyle w:val="text"/>
+        <w:numPr>
+          <w:ilvl w:val="0"/>
+          <w:numId w:val="27"/>
+        </w:numPr>
+        <w:rPr>
+          <w:lang w:eastAsia="en-AU"/>
+        </w:rPr>
+      </w:pPr>
+      <w:r>
+        <w:lastRenderedPageBreak/>
+        <w:t>making decisions about ways to eliminate or minimise those hazards or risks</w:t>
+      </w:r>
+    </w:p>
+    <w:p>
+      <w:pPr>
+        <w:pStyle w:val="text"/>
+        <w:numPr>
+          <w:ilvl w:val="0"/>
+          <w:numId w:val="27"/>
+        </w:numPr>
+        <w:rPr>
+          <w:lang w:eastAsia="en-AU"/>
+        </w:rPr>
+      </w:pPr>
+      <w:r>
+        <w:t>proposing business changes that may affect the health and safety of workers</w:t>
+      </w:r>
+    </w:p>
+    <w:p>
+      <w:pPr>
+        <w:pStyle w:val="text"/>
+        <w:numPr>
+          <w:ilvl w:val="0"/>
+          <w:numId w:val="27"/>
+        </w:numPr>
+        <w:rPr>
+          <w:lang w:eastAsia="en-AU"/>
+        </w:rPr>
+      </w:pPr>
+      <w:r>
+        <w:t>purchasing of new equipment or substances</w:t>
+      </w:r>
+    </w:p>
+    <w:p>
+      <w:pPr>
+        <w:pStyle w:val="text"/>
+        <w:numPr>
+          <w:ilvl w:val="0"/>
+          <w:numId w:val="27"/>
+        </w:numPr>
+        <w:rPr>
+          <w:lang w:eastAsia="en-AU"/>
+        </w:rPr>
+      </w:pPr>
+      <w:r>
+        <w:t xml:space="preserve">developing or changing job tasks or safety procedures. </w:t>
+      </w:r>
+    </w:p>
+    <w:p>
+      <w:pPr>
+        <w:pStyle w:val="text"/>
+      </w:pPr>
+      <w:r>
+        <w:t xml:space="preserve">All workers belong to a work group and are encouraged to raise any work health and safety concerns they may have with their manager and/or Health and Safety Representative. If the issue identified remains unresolved, it should be raised directly with the </w:t>
+      </w:r>
+      <w:r>
+        <w:t>Managing directors</w:t>
+      </w:r>
+      <w:r>
+        <w:t>.</w:t>
       </w:r>
     </w:p>
     <w:p>
@@ -9170,6 +9155,7 @@
           <w:b/>
           <w:color w:val="365F91" w:themeColor="accent1" w:themeShade="BF"/>
           <w:sz w:val="22"/>
+          <w:lang w:eastAsia="en-AU"/>
         </w:rPr>
       </w:pPr>
       <w:r>
@@ -9177,8 +9163,165 @@
           <w:b/>
           <w:color w:val="365F91" w:themeColor="accent1" w:themeShade="BF"/>
           <w:sz w:val="22"/>
+          <w:lang w:eastAsia="en-AU"/>
+        </w:rPr>
+        <w:t>Health and Safety Representative (HSR)</w:t>
+      </w:r>
+    </w:p>
+    <w:p>
+      <w:pPr>
+        <w:pStyle w:val="text"/>
+      </w:pPr>
+      <w:r>
+        <w:t>HSRs are elected by members of a work group in order to represent the interests of that work group in matters relating to work health and safety. HSRs must undertake approved training to exercise their powers, and may:</w:t>
+      </w:r>
+    </w:p>
+    <w:p>
+      <w:pPr>
+        <w:pStyle w:val="text"/>
+        <w:numPr>
+          <w:ilvl w:val="0"/>
+          <w:numId w:val="28"/>
+        </w:numPr>
+        <w:rPr>
+          <w:szCs w:val="20"/>
+          <w:lang w:eastAsia="en-AU"/>
+        </w:rPr>
+      </w:pPr>
+      <w:r>
+        <w:rPr>
+          <w:szCs w:val="20"/>
+          <w:lang w:eastAsia="en-AU"/>
+        </w:rPr>
+        <w:t xml:space="preserve">ensures the BizOps operation complies with their legal responsibilities under the </w:t>
+      </w:r>
+      <w:r>
+        <w:rPr>
+          <w:szCs w:val="20"/>
+          <w:lang w:eastAsia="en-AU"/>
+        </w:rPr>
+        <w:t>OS&amp;H</w:t>
+      </w:r>
+      <w:r>
+        <w:rPr>
+          <w:szCs w:val="20"/>
+          <w:lang w:eastAsia="en-AU"/>
+        </w:rPr>
+        <w:t xml:space="preserve"> Act. </w:t>
+      </w:r>
+    </w:p>
+    <w:p>
+      <w:pPr>
+        <w:pStyle w:val="text"/>
+        <w:numPr>
+          <w:ilvl w:val="0"/>
+          <w:numId w:val="28"/>
+        </w:numPr>
+        <w:rPr>
+          <w:szCs w:val="20"/>
+          <w:lang w:eastAsia="en-AU"/>
+        </w:rPr>
+      </w:pPr>
+      <w:r>
+        <w:t>consult with workers on a regular basis</w:t>
+      </w:r>
+    </w:p>
+    <w:p>
+      <w:pPr>
+        <w:pStyle w:val="text"/>
+        <w:numPr>
+          <w:ilvl w:val="0"/>
+          <w:numId w:val="28"/>
+        </w:numPr>
+        <w:rPr>
+          <w:szCs w:val="20"/>
+          <w:lang w:eastAsia="en-AU"/>
+        </w:rPr>
+      </w:pPr>
+      <w:r>
+        <w:t>inspect a work area as required</w:t>
+      </w:r>
+    </w:p>
+    <w:p>
+      <w:pPr>
+        <w:pStyle w:val="text"/>
+        <w:numPr>
+          <w:ilvl w:val="0"/>
+          <w:numId w:val="28"/>
+        </w:numPr>
+        <w:rPr>
+          <w:szCs w:val="20"/>
+          <w:lang w:eastAsia="en-AU"/>
+        </w:rPr>
+      </w:pPr>
+      <w:r>
+        <w:t>participate in workplace accident and incident investigations as required</w:t>
+      </w:r>
+    </w:p>
+    <w:p>
+      <w:pPr>
+        <w:pStyle w:val="text"/>
+        <w:numPr>
+          <w:ilvl w:val="0"/>
+          <w:numId w:val="28"/>
+        </w:numPr>
+        <w:rPr>
+          <w:szCs w:val="20"/>
+          <w:lang w:eastAsia="en-AU"/>
+        </w:rPr>
+      </w:pPr>
+      <w:r>
+        <w:t>participate in any change management discussions that may affect the health and safety of workers</w:t>
+      </w:r>
+    </w:p>
+    <w:p>
+      <w:pPr>
+        <w:pStyle w:val="text"/>
+        <w:numPr>
+          <w:ilvl w:val="0"/>
+          <w:numId w:val="28"/>
+        </w:numPr>
+        <w:rPr>
+          <w:szCs w:val="20"/>
+          <w:lang w:eastAsia="en-AU"/>
+        </w:rPr>
+      </w:pPr>
+      <w:r>
+        <w:t xml:space="preserve">provide advice to managers on the welfare of workers in their work group. </w:t>
+      </w:r>
+    </w:p>
+    <w:p>
+      <w:pPr>
+        <w:pStyle w:val="text"/>
+      </w:pPr>
+      <w:r>
+        <w:t>HSRs cannot exercise their powers under the Act unless they are trained. HSRs are not liable for acts or omissions that are undertaken in good faith. HSRs are not entitled to personal or medical information about a worker without their consent unless that information is of a general form that does not identify workers specifically.</w:t>
+      </w:r>
+    </w:p>
+    <w:p>
+      <w:pPr>
+        <w:pStyle w:val="text"/>
+        <w:rPr>
+          <w:b/>
+          <w:color w:val="365F91" w:themeColor="accent1" w:themeShade="BF"/>
+          <w:sz w:val="22"/>
+        </w:rPr>
+      </w:pPr>
+      <w:r>
+        <w:rPr>
+          <w:b/>
+          <w:color w:val="365F91" w:themeColor="accent1" w:themeShade="BF"/>
+          <w:sz w:val="22"/>
         </w:rPr>
         <w:t>Health and Safety Committee</w:t>
+      </w:r>
+      <w:r>
+        <w:rPr>
+          <w:b/>
+          <w:color w:val="365F91" w:themeColor="accent1" w:themeShade="BF"/>
+          <w:sz w:val="22"/>
+        </w:rPr>
+        <w:t xml:space="preserve"> (PCBUs)</w:t>
       </w:r>
     </w:p>
     <w:p>
@@ -9226,7 +9369,7 @@
         </w:rPr>
       </w:pPr>
       <w:r>
-        <w:t>assist in developing standards, rules and procedures relating to health and safety</w:t>
+        <w:t>keeps up to date with health and safety information and current health and safety best practice</w:t>
       </w:r>
     </w:p>
     <w:p>
@@ -9242,7 +9385,7 @@
         </w:rPr>
       </w:pPr>
       <w:r>
-        <w:t>consult with workers regarding their WHS concerns</w:t>
+        <w:t>assist in developing standards, rules and procedures relating to health and safety</w:t>
       </w:r>
     </w:p>
     <w:p>
@@ -9258,7 +9401,7 @@
         </w:rPr>
       </w:pPr>
       <w:r>
-        <w:t>consult with management regarding worker WHS concerns including change that may influence WHS more broadly</w:t>
+        <w:t>consult with workers regarding their WHS concerns</w:t>
       </w:r>
     </w:p>
     <w:p>
@@ -9274,7 +9417,88 @@
         </w:rPr>
       </w:pPr>
       <w:r>
+        <w:lastRenderedPageBreak/>
+        <w:t>consult with management regarding worker WHS concerns including change that may influence WHS more broadly</w:t>
+      </w:r>
+    </w:p>
+    <w:p>
+      <w:pPr>
+        <w:pStyle w:val="text"/>
+        <w:numPr>
+          <w:ilvl w:val="0"/>
+          <w:numId w:val="29"/>
+        </w:numPr>
+        <w:rPr>
+          <w:szCs w:val="20"/>
+          <w:lang w:eastAsia="en-AU"/>
+        </w:rPr>
+      </w:pPr>
+      <w:r>
         <w:t xml:space="preserve">ensure the conduct of regular workplace inspections. </w:t>
+      </w:r>
+    </w:p>
+    <w:p>
+      <w:pPr>
+        <w:pStyle w:val="text"/>
+        <w:numPr>
+          <w:ilvl w:val="0"/>
+          <w:numId w:val="29"/>
+        </w:numPr>
+        <w:rPr>
+          <w:szCs w:val="20"/>
+          <w:lang w:eastAsia="en-AU"/>
+        </w:rPr>
+      </w:pPr>
+      <w:r>
+        <w:t>investigates training needs and ensures adequate training is provided</w:t>
+      </w:r>
+    </w:p>
+    <w:p>
+      <w:pPr>
+        <w:pStyle w:val="text"/>
+        <w:numPr>
+          <w:ilvl w:val="0"/>
+          <w:numId w:val="29"/>
+        </w:numPr>
+        <w:rPr>
+          <w:szCs w:val="20"/>
+          <w:lang w:eastAsia="en-AU"/>
+        </w:rPr>
+      </w:pPr>
+      <w:r>
+        <w:t>maintains health and safety management documentation in the workplace</w:t>
+      </w:r>
+    </w:p>
+    <w:p>
+      <w:pPr>
+        <w:pStyle w:val="text"/>
+        <w:numPr>
+          <w:ilvl w:val="0"/>
+          <w:numId w:val="29"/>
+        </w:numPr>
+        <w:rPr>
+          <w:szCs w:val="20"/>
+          <w:lang w:eastAsia="en-AU"/>
+        </w:rPr>
+      </w:pPr>
+      <w:r>
+        <w:t>helps to find solutions to health and safety problems</w:t>
+      </w:r>
+    </w:p>
+    <w:p>
+      <w:pPr>
+        <w:pStyle w:val="text"/>
+        <w:numPr>
+          <w:ilvl w:val="0"/>
+          <w:numId w:val="29"/>
+        </w:numPr>
+        <w:rPr>
+          <w:szCs w:val="20"/>
+          <w:lang w:eastAsia="en-AU"/>
+        </w:rPr>
+      </w:pPr>
+      <w:r>
+        <w:t>helps to investigate workplace incidents and evaluates the overall health and safety program</w:t>
       </w:r>
     </w:p>
     <w:p>
@@ -9296,7 +9520,7 @@
       <w:r>
         <w:t xml:space="preserve"> </w:t>
       </w:r>
-      <w:bookmarkStart w:id="12" w:name="_Toc8838094"/>
+      <w:bookmarkStart w:id="12" w:name="_Toc8843304"/>
       <w:r>
         <w:t>Training</w:t>
       </w:r>
@@ -9313,7 +9537,6 @@
         <w:rPr>
           <w:lang w:eastAsia="en-AU"/>
         </w:rPr>
-        <w:lastRenderedPageBreak/>
         <w:t xml:space="preserve">The </w:t>
       </w:r>
       <w:r>
@@ -9450,7 +9673,7 @@
       <w:r>
         <w:t xml:space="preserve"> </w:t>
       </w:r>
-      <w:bookmarkStart w:id="13" w:name="_Toc8838095"/>
+      <w:bookmarkStart w:id="13" w:name="_Toc8843305"/>
       <w:r>
         <w:t>WHS Risk Assessment</w:t>
       </w:r>
@@ -9499,6 +9722,7 @@
         </w:rPr>
       </w:pPr>
       <w:r>
+        <w:lastRenderedPageBreak/>
         <w:t>substitution (substitute the hazard for something which is less hazardous e.g. replace a hazardous chemical with one within is not hazardous)</w:t>
       </w:r>
     </w:p>
@@ -9575,7 +9799,6 @@
         <w:pStyle w:val="text"/>
       </w:pPr>
       <w:r>
-        <w:lastRenderedPageBreak/>
         <w:t>BizOps policies and procedures in place to manage workplace risk are as follows;</w:t>
       </w:r>
     </w:p>
@@ -9985,6 +10208,7 @@
           <w:color w:val="000000"/>
           <w:szCs w:val="20"/>
         </w:rPr>
+        <w:lastRenderedPageBreak/>
         <w:t xml:space="preserve">Risk analysis is a process that helps the organisation understand the effect of the risk on our goals and objectives. </w:t>
       </w:r>
     </w:p>
@@ -10240,7 +10464,6 @@
           <w:color w:val="000000"/>
           <w:szCs w:val="20"/>
         </w:rPr>
-        <w:lastRenderedPageBreak/>
         <w:t xml:space="preserve">monitoring the management of strategic and operational risks </w:t>
       </w:r>
     </w:p>
@@ -10683,6 +10906,7 @@
           <w:color w:val="000000"/>
           <w:szCs w:val="20"/>
         </w:rPr>
+        <w:lastRenderedPageBreak/>
         <w:t xml:space="preserve">Risk rating </w:t>
       </w:r>
     </w:p>
@@ -10930,7 +11154,6 @@
           <w:color w:val="000000"/>
           <w:szCs w:val="20"/>
         </w:rPr>
-        <w:lastRenderedPageBreak/>
         <w:t xml:space="preserve">A risk to BizOps is any event or action that could have a negative impact on the organisation. This includes events that could lead to: </w:t>
       </w:r>
     </w:p>
@@ -11336,6 +11559,7 @@
           <w:sz w:val="20"/>
           <w:szCs w:val="20"/>
         </w:rPr>
+        <w:lastRenderedPageBreak/>
         <w:t xml:space="preserve">Once the potential impact and likelihood have been assessed, the risk assessment process considers whether the risk is acceptable to BizOps, or whether further treatments are required to reduce the level of risk. </w:t>
       </w:r>
     </w:p>
@@ -11550,7 +11774,6 @@
           <w:sz w:val="20"/>
           <w:szCs w:val="20"/>
         </w:rPr>
-        <w:lastRenderedPageBreak/>
         <w:t xml:space="preserve">how the risk is monitored. </w:t>
       </w:r>
     </w:p>
@@ -15385,7 +15608,7 @@
         <w:lastRenderedPageBreak/>
         <w:t xml:space="preserve"> </w:t>
       </w:r>
-      <w:bookmarkStart w:id="14" w:name="_Toc8838096"/>
+      <w:bookmarkStart w:id="14" w:name="_Toc8843306"/>
       <w:r>
         <w:t>Right of Entry</w:t>
       </w:r>
@@ -15426,7 +15649,13 @@
         <w:pStyle w:val="text"/>
       </w:pPr>
       <w:r>
-        <w:t xml:space="preserve">BizOps must not, without reasonable excuse, refuse or unduly delay a permit holder’s entry into a workplace or obstruct them from exercising their rights under the WHS Act. </w:t>
+        <w:t xml:space="preserve">BizOps must not, without reasonable excuse, refuse or unduly delay a permit holder’s entry into a workplace or obstruct them from exercising their rights under the </w:t>
+      </w:r>
+      <w:r>
+        <w:t>OS&amp;H</w:t>
+      </w:r>
+      <w:r>
+        <w:t xml:space="preserve"> Act. </w:t>
       </w:r>
     </w:p>
     <w:p>
@@ -15451,7 +15680,7 @@
       <w:r>
         <w:t xml:space="preserve"> </w:t>
       </w:r>
-      <w:bookmarkStart w:id="15" w:name="_Toc8838097"/>
+      <w:bookmarkStart w:id="15" w:name="_Toc8843307"/>
       <w:r>
         <w:t>WHS Issue Resolution</w:t>
       </w:r>
@@ -15487,7 +15716,7 @@
       <w:r>
         <w:t xml:space="preserve"> </w:t>
       </w:r>
-      <w:bookmarkStart w:id="16" w:name="_Toc8838098"/>
+      <w:bookmarkStart w:id="16" w:name="_Toc8843308"/>
       <w:r>
         <w:t>Authoritive Sources</w:t>
       </w:r>
@@ -15616,7 +15845,7 @@
           <w:numId w:val="43"/>
         </w:numPr>
       </w:pPr>
-      <w:bookmarkStart w:id="17" w:name="_Toc8838099"/>
+      <w:bookmarkStart w:id="17" w:name="_Toc8843309"/>
       <w:r>
         <w:t>General WHS Information</w:t>
       </w:r>
@@ -15630,7 +15859,7 @@
           <w:numId w:val="43"/>
         </w:numPr>
       </w:pPr>
-      <w:bookmarkStart w:id="18" w:name="_Toc8838100"/>
+      <w:bookmarkStart w:id="18" w:name="_Toc8843310"/>
       <w:r>
         <w:t>Emergency Procedures</w:t>
       </w:r>
@@ -15812,7 +16041,7 @@
       <w:r>
         <w:t xml:space="preserve"> </w:t>
       </w:r>
-      <w:bookmarkStart w:id="19" w:name="_Toc8838101"/>
+      <w:bookmarkStart w:id="19" w:name="_Toc8843311"/>
       <w:r>
         <w:t>Hazard / Injury / Incident Reporting</w:t>
       </w:r>
@@ -16064,7 +16293,7 @@
       <w:r>
         <w:t xml:space="preserve">  </w:t>
       </w:r>
-      <w:bookmarkStart w:id="20" w:name="_Toc8838102"/>
+      <w:bookmarkStart w:id="20" w:name="_Toc8843312"/>
       <w:r>
         <w:t>Reporting of Notifiable Incidents</w:t>
       </w:r>
@@ -16719,7 +16948,7 @@
       <w:r>
         <w:t xml:space="preserve"> </w:t>
       </w:r>
-      <w:bookmarkStart w:id="22" w:name="_Toc8838103"/>
+      <w:bookmarkStart w:id="22" w:name="_Toc8843313"/>
       <w:r>
         <w:t>First Aid</w:t>
       </w:r>
@@ -17349,7 +17578,7 @@
       <w:r>
         <w:t xml:space="preserve"> </w:t>
       </w:r>
-      <w:bookmarkStart w:id="23" w:name="_Toc8838104"/>
+      <w:bookmarkStart w:id="23" w:name="_Toc8843314"/>
       <w:r>
         <w:t>WHS Training and Induction</w:t>
       </w:r>
@@ -17890,7 +18119,7 @@
         <w:lastRenderedPageBreak/>
         <w:t xml:space="preserve"> </w:t>
       </w:r>
-      <w:bookmarkStart w:id="25" w:name="_Toc8838105"/>
+      <w:bookmarkStart w:id="25" w:name="_Toc8843315"/>
       <w:r>
         <w:t>Risk Management and the Risk Register</w:t>
       </w:r>
@@ -17909,7 +18138,13 @@
         <w:pStyle w:val="text"/>
       </w:pPr>
       <w:r>
-        <w:t>As required by the WHS Act, BizOps has adopted a risk management approach to underpin its WHS Management System. This approach involves all managers and workers in identifying hazards, assessing and prioritising risks, implementing control measures and reviewing how effective the control measures are.</w:t>
+        <w:t xml:space="preserve">As required by the </w:t>
+      </w:r>
+      <w:r>
+        <w:t>OS&amp;H</w:t>
+      </w:r>
+      <w:r>
+        <w:t xml:space="preserve"> Act, BizOps has adopted a risk management approach to underpin its WHS Management System. This approach involves all managers and workers in identifying hazards, assessing and prioritising risks, implementing control measures and reviewing how effective the control measures are.</w:t>
       </w:r>
     </w:p>
     <w:p>
@@ -22834,7 +23069,7 @@
       <w:r>
         <w:t xml:space="preserve"> </w:t>
       </w:r>
-      <w:bookmarkStart w:id="26" w:name="_Toc8838106"/>
+      <w:bookmarkStart w:id="26" w:name="_Toc8843316"/>
       <w:r>
         <w:t>Workplace Hazard Inspections</w:t>
       </w:r>
@@ -22941,7 +23176,7 @@
         <w:lastRenderedPageBreak/>
         <w:t xml:space="preserve"> </w:t>
       </w:r>
-      <w:bookmarkStart w:id="27" w:name="_Toc8838107"/>
+      <w:bookmarkStart w:id="27" w:name="_Toc8843317"/>
       <w:r>
         <w:t>Purchasing</w:t>
       </w:r>
@@ -22967,7 +23202,7 @@
       <w:r>
         <w:t xml:space="preserve"> </w:t>
       </w:r>
-      <w:bookmarkStart w:id="28" w:name="_Toc8838108"/>
+      <w:bookmarkStart w:id="28" w:name="_Toc8843318"/>
       <w:r>
         <w:t>WHS Record Keeping</w:t>
       </w:r>
@@ -23019,7 +23254,7 @@
           <w:numId w:val="43"/>
         </w:numPr>
       </w:pPr>
-      <w:bookmarkStart w:id="29" w:name="_Toc8838109"/>
+      <w:bookmarkStart w:id="29" w:name="_Toc8843319"/>
       <w:r>
         <w:t>Documents to be Displayed</w:t>
       </w:r>
@@ -23129,7 +23364,7 @@
           <w:numId w:val="43"/>
         </w:numPr>
       </w:pPr>
-      <w:bookmarkStart w:id="30" w:name="_Toc8838110"/>
+      <w:bookmarkStart w:id="30" w:name="_Toc8843320"/>
       <w:r>
         <w:t>Important Contact Numbers</w:t>
       </w:r>
@@ -23318,7 +23553,7 @@
           <w:numId w:val="43"/>
         </w:numPr>
       </w:pPr>
-      <w:bookmarkStart w:id="31" w:name="_Toc8838111"/>
+      <w:bookmarkStart w:id="31" w:name="_Toc8843321"/>
       <w:r>
         <w:lastRenderedPageBreak/>
         <w:t>Specific WHS Requirements</w:t>
@@ -23333,7 +23568,7 @@
           <w:numId w:val="43"/>
         </w:numPr>
       </w:pPr>
-      <w:bookmarkStart w:id="32" w:name="_Toc8838112"/>
+      <w:bookmarkStart w:id="32" w:name="_Toc8843322"/>
       <w:r>
         <w:t>Asbestos</w:t>
       </w:r>
@@ -23367,7 +23602,7 @@
       <w:r>
         <w:t xml:space="preserve"> </w:t>
       </w:r>
-      <w:bookmarkStart w:id="33" w:name="_Toc8838113"/>
+      <w:bookmarkStart w:id="33" w:name="_Toc8843323"/>
       <w:r>
         <w:t>Inappropriate Behaviour</w:t>
       </w:r>
@@ -23652,7 +23887,7 @@
       <w:r>
         <w:t xml:space="preserve"> </w:t>
       </w:r>
-      <w:bookmarkStart w:id="34" w:name="_Toc8838114"/>
+      <w:bookmarkStart w:id="34" w:name="_Toc8843324"/>
       <w:r>
         <w:t>Contractors</w:t>
       </w:r>
@@ -23876,7 +24111,7 @@
       <w:r>
         <w:t xml:space="preserve"> </w:t>
       </w:r>
-      <w:bookmarkStart w:id="35" w:name="_Toc8838115"/>
+      <w:bookmarkStart w:id="35" w:name="_Toc8843325"/>
       <w:r>
         <w:t>Dangerous Good</w:t>
       </w:r>
@@ -23935,7 +24170,7 @@
           <w:numId w:val="43"/>
         </w:numPr>
       </w:pPr>
-      <w:bookmarkStart w:id="36" w:name="_Toc8838116"/>
+      <w:bookmarkStart w:id="36" w:name="_Toc8843326"/>
       <w:r>
         <w:t>Electrical Safety</w:t>
       </w:r>
@@ -24240,7 +24475,7 @@
       <w:r>
         <w:t xml:space="preserve"> </w:t>
       </w:r>
-      <w:bookmarkStart w:id="37" w:name="_Toc8838117"/>
+      <w:bookmarkStart w:id="37" w:name="_Toc8843327"/>
       <w:r>
         <w:t>Confined Spaces</w:t>
       </w:r>
@@ -24295,7 +24530,7 @@
       <w:r>
         <w:t xml:space="preserve"> </w:t>
       </w:r>
-      <w:bookmarkStart w:id="38" w:name="_Toc8838118"/>
+      <w:bookmarkStart w:id="38" w:name="_Toc8843328"/>
       <w:r>
         <w:t>Falls from Height</w:t>
       </w:r>
@@ -24517,7 +24752,7 @@
       <w:r>
         <w:t xml:space="preserve"> </w:t>
       </w:r>
-      <w:bookmarkStart w:id="39" w:name="_Toc8838119"/>
+      <w:bookmarkStart w:id="39" w:name="_Toc8843329"/>
       <w:r>
         <w:t>Manual Handling</w:t>
       </w:r>
@@ -25036,7 +25271,7 @@
       <w:r>
         <w:t xml:space="preserve"> </w:t>
       </w:r>
-      <w:bookmarkStart w:id="40" w:name="_Toc8838120"/>
+      <w:bookmarkStart w:id="40" w:name="_Toc8843330"/>
       <w:r>
         <w:t>Plant and Equipment</w:t>
       </w:r>
@@ -25235,7 +25470,7 @@
           <w:numId w:val="43"/>
         </w:numPr>
       </w:pPr>
-      <w:bookmarkStart w:id="41" w:name="_Toc8838121"/>
+      <w:bookmarkStart w:id="41" w:name="_Toc8843331"/>
       <w:r>
         <w:t>Personal Protective Equipment</w:t>
       </w:r>
@@ -25400,7 +25635,7 @@
           <w:numId w:val="43"/>
         </w:numPr>
       </w:pPr>
-      <w:bookmarkStart w:id="42" w:name="_Toc8838122"/>
+      <w:bookmarkStart w:id="42" w:name="_Toc8843332"/>
       <w:r>
         <w:t>Slips, Trips and Falls</w:t>
       </w:r>
@@ -25653,7 +25888,7 @@
           <w:numId w:val="43"/>
         </w:numPr>
       </w:pPr>
-      <w:bookmarkStart w:id="43" w:name="_Toc8838123"/>
+      <w:bookmarkStart w:id="43" w:name="_Toc8843333"/>
       <w:r>
         <w:t>Drugs and Alcohol</w:t>
       </w:r>
@@ -25763,7 +25998,7 @@
           <w:numId w:val="43"/>
         </w:numPr>
       </w:pPr>
-      <w:bookmarkStart w:id="44" w:name="_Toc8838124"/>
+      <w:bookmarkStart w:id="44" w:name="_Toc8843334"/>
       <w:r>
         <w:t>UV Ratiation</w:t>
       </w:r>
@@ -25785,7 +26020,7 @@
           <w:numId w:val="43"/>
         </w:numPr>
       </w:pPr>
-      <w:bookmarkStart w:id="45" w:name="_Toc8838125"/>
+      <w:bookmarkStart w:id="45" w:name="_Toc8843335"/>
       <w:r>
         <w:lastRenderedPageBreak/>
         <w:t>Vehicles</w:t>
@@ -26078,7 +26313,7 @@
           <w:numId w:val="43"/>
         </w:numPr>
       </w:pPr>
-      <w:bookmarkStart w:id="46" w:name="_Toc8838126"/>
+      <w:bookmarkStart w:id="46" w:name="_Toc8843336"/>
       <w:r>
         <w:t>Working Alone</w:t>
       </w:r>
@@ -26260,7 +26495,7 @@
           <w:numId w:val="43"/>
         </w:numPr>
       </w:pPr>
-      <w:bookmarkStart w:id="47" w:name="_Toc8838127"/>
+      <w:bookmarkStart w:id="47" w:name="_Toc8843337"/>
       <w:r>
         <w:t xml:space="preserve">Report </w:t>
       </w:r>
@@ -26280,7 +26515,7 @@
       <w:r>
         <w:t xml:space="preserve"> </w:t>
       </w:r>
-      <w:bookmarkStart w:id="48" w:name="_Toc8838128"/>
+      <w:bookmarkStart w:id="48" w:name="_Toc8843338"/>
       <w:r>
         <w:t>Report details/key points</w:t>
       </w:r>
@@ -26307,7 +26542,7 @@
       <w:r>
         <w:t xml:space="preserve"> </w:t>
       </w:r>
-      <w:bookmarkStart w:id="50" w:name="_Toc8838129"/>
+      <w:bookmarkStart w:id="50" w:name="_Toc8843339"/>
       <w:r>
         <w:t>Summary of key points</w:t>
       </w:r>
@@ -26335,7 +26570,7 @@
       <w:r>
         <w:t xml:space="preserve"> </w:t>
       </w:r>
-      <w:bookmarkStart w:id="52" w:name="_Toc8838130"/>
+      <w:bookmarkStart w:id="52" w:name="_Toc8843340"/>
       <w:r>
         <w:t>Conclusion/recommendations</w:t>
       </w:r>
@@ -26367,7 +26602,7 @@
           <w:numId w:val="43"/>
         </w:numPr>
       </w:pPr>
-      <w:bookmarkStart w:id="53" w:name="_Toc8838131"/>
+      <w:bookmarkStart w:id="53" w:name="_Toc8843341"/>
       <w:r>
         <w:t>References</w:t>
       </w:r>
@@ -27393,7 +27628,7 @@
     </w:pPr>
     <w:r>
       <w:drawing>
-        <wp:anchor distT="0" distB="0" distL="114300" distR="114300" simplePos="0" relativeHeight="251657216" behindDoc="1" locked="1" layoutInCell="1" allowOverlap="1" wp14:anchorId="09B9F7BE" wp14:editId="3E61F06B">
+        <wp:anchor distT="0" distB="0" distL="114300" distR="114300" simplePos="0" relativeHeight="251656192" behindDoc="1" locked="1" layoutInCell="1" allowOverlap="1" wp14:anchorId="09B9F7BE" wp14:editId="3E61F06B">
           <wp:simplePos x="0" y="0"/>
           <wp:positionH relativeFrom="page">
             <wp:posOffset>471805</wp:posOffset>
@@ -27467,7 +27702,7 @@
         <w:lang w:eastAsia="en-AU"/>
       </w:rPr>
       <w:drawing>
-        <wp:anchor distT="0" distB="0" distL="114300" distR="114300" simplePos="0" relativeHeight="251675648" behindDoc="1" locked="1" layoutInCell="1" allowOverlap="1" wp14:anchorId="61EC093A" wp14:editId="372AEB1C">
+        <wp:anchor distT="0" distB="0" distL="114300" distR="114300" simplePos="0" relativeHeight="251659264" behindDoc="1" locked="1" layoutInCell="1" allowOverlap="1" wp14:anchorId="61EC093A" wp14:editId="372AEB1C">
           <wp:simplePos x="0" y="0"/>
           <wp:positionH relativeFrom="page">
             <wp:posOffset>520931</wp:posOffset>
@@ -39795,7 +40030,7 @@
 </file>
 
 <file path=customXml/itemProps1.xml><?xml version="1.0" encoding="utf-8"?>
-<ds:datastoreItem xmlns:ds="http://schemas.openxmlformats.org/officeDocument/2006/customXml" ds:itemID="{54C11FFD-929A-4852-9075-95670E215D50}">
+<ds:datastoreItem xmlns:ds="http://schemas.openxmlformats.org/officeDocument/2006/customXml" ds:itemID="{09DB1E38-97F5-4FC0-A20F-5CBB70994799}">
   <ds:schemaRefs>
     <ds:schemaRef ds:uri="http://schemas.openxmlformats.org/officeDocument/2006/bibliography"/>
   </ds:schemaRefs>

--- a/Jun 21 - WHS Assess 2 - Report/WHS Management System Report.docx
+++ b/Jun 21 - WHS Assess 2 - Report/WHS Management System Report.docx
@@ -6,8 +6,8 @@
       <w:pPr>
         <w:pStyle w:val="H1"/>
       </w:pPr>
-      <w:bookmarkStart w:id="0" w:name="_Toc5801857"/>
-      <w:bookmarkStart w:id="1" w:name="_Toc8843295"/>
+      <w:bookmarkStart w:id="0" w:name="_Toc8843295"/>
+      <w:bookmarkStart w:id="1" w:name="_Toc5801857"/>
       <w:r>
         <w:t xml:space="preserve">BizOps </w:t>
       </w:r>
@@ -32,7 +32,7 @@
       <w:r>
         <w:t xml:space="preserve"> 2019</w:t>
       </w:r>
-      <w:bookmarkEnd w:id="1"/>
+      <w:bookmarkEnd w:id="0"/>
     </w:p>
     <w:sdt>
       <w:sdtPr>
@@ -63,12 +63,7 @@
             <w:pStyle w:val="TOCHeading"/>
           </w:pPr>
           <w:r>
-            <w:t>Conten</w:t>
-          </w:r>
-          <w:bookmarkStart w:id="2" w:name="_GoBack"/>
-          <w:bookmarkEnd w:id="2"/>
-          <w:r>
-            <w:t>ts</w:t>
+            <w:t>Contents</w:t>
           </w:r>
         </w:p>
         <w:p>
@@ -4249,13 +4244,13 @@
           <w:numId w:val="11"/>
         </w:numPr>
       </w:pPr>
-      <w:bookmarkStart w:id="3" w:name="_Toc8843296"/>
+      <w:bookmarkStart w:id="2" w:name="_Toc8843296"/>
       <w:r>
         <w:lastRenderedPageBreak/>
         <w:t>Overview/introduction</w:t>
       </w:r>
-      <w:bookmarkEnd w:id="0"/>
-      <w:bookmarkEnd w:id="3"/>
+      <w:bookmarkEnd w:id="1"/>
+      <w:bookmarkEnd w:id="2"/>
     </w:p>
     <w:p>
       <w:pPr>
@@ -4365,7 +4360,21 @@
         <w:rPr>
           <w:szCs w:val="20"/>
         </w:rPr>
-        <w:t xml:space="preserve">The owners of BizOps </w:t>
+        <w:t xml:space="preserve">The owners of </w:t>
+      </w:r>
+      <w:proofErr w:type="spellStart"/>
+      <w:r>
+        <w:rPr>
+          <w:szCs w:val="20"/>
+        </w:rPr>
+        <w:t>BizOps</w:t>
+      </w:r>
+      <w:proofErr w:type="spellEnd"/>
+      <w:r>
+        <w:rPr>
+          <w:szCs w:val="20"/>
+        </w:rPr>
+        <w:t xml:space="preserve"> </w:t>
       </w:r>
       <w:proofErr w:type="spellStart"/>
       <w:r>
@@ -4778,11 +4787,11 @@
           <w:numId w:val="44"/>
         </w:numPr>
       </w:pPr>
-      <w:bookmarkStart w:id="4" w:name="_Toc8843297"/>
+      <w:bookmarkStart w:id="3" w:name="_Toc8843297"/>
       <w:r>
         <w:t>Purpose</w:t>
       </w:r>
-      <w:bookmarkEnd w:id="4"/>
+      <w:bookmarkEnd w:id="3"/>
     </w:p>
     <w:p>
       <w:pPr>
@@ -4843,7 +4852,7 @@
           <w:lang w:eastAsia="en-AU"/>
         </w:rPr>
       </w:pPr>
-      <w:bookmarkStart w:id="5" w:name="_Toc5801858"/>
+      <w:bookmarkStart w:id="4" w:name="_Toc5801858"/>
       <w:r>
         <w:rPr>
           <w:rFonts w:cs="Arial"/>
@@ -4998,11 +5007,11 @@
           <w:numId w:val="11"/>
         </w:numPr>
       </w:pPr>
-      <w:bookmarkStart w:id="6" w:name="_Toc8843298"/>
+      <w:bookmarkStart w:id="5" w:name="_Toc8843298"/>
       <w:r>
         <w:t>Background/issues to be addressed</w:t>
       </w:r>
-      <w:bookmarkEnd w:id="6"/>
+      <w:bookmarkEnd w:id="5"/>
     </w:p>
     <w:p>
       <w:pPr>
@@ -5282,12 +5291,12 @@
           <w:numId w:val="43"/>
         </w:numPr>
       </w:pPr>
-      <w:bookmarkStart w:id="7" w:name="_Toc8843299"/>
+      <w:bookmarkStart w:id="6" w:name="_Toc8843299"/>
       <w:r>
         <w:lastRenderedPageBreak/>
         <w:t>Work Health and Safety Arrangements</w:t>
       </w:r>
-      <w:bookmarkEnd w:id="7"/>
+      <w:bookmarkEnd w:id="6"/>
     </w:p>
     <w:p>
       <w:pPr>
@@ -5300,11 +5309,11 @@
       <w:r>
         <w:t xml:space="preserve"> </w:t>
       </w:r>
-      <w:bookmarkStart w:id="8" w:name="_Toc8843300"/>
+      <w:bookmarkStart w:id="7" w:name="_Toc8843300"/>
       <w:r>
         <w:t>Work Health and Safety (WHS) Policy</w:t>
       </w:r>
-      <w:bookmarkEnd w:id="8"/>
+      <w:bookmarkEnd w:id="7"/>
     </w:p>
     <w:p>
       <w:pPr>
@@ -5691,11 +5700,11 @@
       <w:r>
         <w:t xml:space="preserve"> </w:t>
       </w:r>
-      <w:bookmarkStart w:id="9" w:name="_Toc8843301"/>
+      <w:bookmarkStart w:id="8" w:name="_Toc8843301"/>
       <w:r>
         <w:t>Definitions</w:t>
       </w:r>
-      <w:bookmarkEnd w:id="9"/>
+      <w:bookmarkEnd w:id="8"/>
     </w:p>
     <w:tbl>
       <w:tblPr>
@@ -6242,11 +6251,11 @@
         <w:lastRenderedPageBreak/>
         <w:t xml:space="preserve"> </w:t>
       </w:r>
-      <w:bookmarkStart w:id="10" w:name="_Toc8843302"/>
+      <w:bookmarkStart w:id="9" w:name="_Toc8843302"/>
       <w:r>
         <w:t>Responsibilities</w:t>
       </w:r>
-      <w:bookmarkEnd w:id="10"/>
+      <w:bookmarkEnd w:id="9"/>
     </w:p>
     <w:p>
       <w:pPr>
@@ -6646,14 +6655,12 @@
         </w:rPr>
         <w:t xml:space="preserve"> far as reasonably practicable with other PCBUs or persons who have a duty </w:t>
       </w:r>
-      <w:proofErr w:type="gramStart"/>
-      <w:r>
-        <w:rPr>
-          <w:lang w:eastAsia="en-AU"/>
-        </w:rPr>
-        <w:t>in regard to</w:t>
-      </w:r>
-      <w:proofErr w:type="gramEnd"/>
+      <w:r>
+        <w:rPr>
+          <w:lang w:eastAsia="en-AU"/>
+        </w:rPr>
+        <w:t>regarding</w:t>
+      </w:r>
       <w:r>
         <w:rPr>
           <w:lang w:eastAsia="en-AU"/>
@@ -8912,7 +8919,7 @@
       <w:r>
         <w:t xml:space="preserve"> </w:t>
       </w:r>
-      <w:bookmarkStart w:id="11" w:name="_Toc8843303"/>
+      <w:bookmarkStart w:id="10" w:name="_Toc8843303"/>
       <w:r>
         <w:t>Consultation</w:t>
       </w:r>
@@ -8922,7 +8929,7 @@
       <w:r>
         <w:t xml:space="preserve"> and Communication Arrangements</w:t>
       </w:r>
-      <w:bookmarkEnd w:id="11"/>
+      <w:bookmarkEnd w:id="10"/>
     </w:p>
     <w:p>
       <w:pPr>
@@ -9520,11 +9527,11 @@
       <w:r>
         <w:t xml:space="preserve"> </w:t>
       </w:r>
-      <w:bookmarkStart w:id="12" w:name="_Toc8843304"/>
+      <w:bookmarkStart w:id="11" w:name="_Toc8843304"/>
       <w:r>
         <w:t>Training</w:t>
       </w:r>
-      <w:bookmarkEnd w:id="12"/>
+      <w:bookmarkEnd w:id="11"/>
     </w:p>
     <w:p>
       <w:pPr>
@@ -9673,11 +9680,11 @@
       <w:r>
         <w:t xml:space="preserve"> </w:t>
       </w:r>
-      <w:bookmarkStart w:id="13" w:name="_Toc8843305"/>
+      <w:bookmarkStart w:id="12" w:name="_Toc8843305"/>
       <w:r>
         <w:t>WHS Risk Assessment</w:t>
       </w:r>
-      <w:bookmarkEnd w:id="13"/>
+      <w:bookmarkEnd w:id="12"/>
     </w:p>
     <w:p>
       <w:pPr>
@@ -10990,16 +10997,14 @@
         </w:rPr>
         <w:t xml:space="preserve">A standard approach to risk management allows risks to be correctly prioritised across </w:t>
       </w:r>
-      <w:proofErr w:type="gramStart"/>
       <w:r>
         <w:rPr>
           <w:rFonts w:eastAsiaTheme="minorHAnsi" w:cs="Arial"/>
           <w:color w:val="000000"/>
           <w:szCs w:val="20"/>
         </w:rPr>
-        <w:t>all of</w:t>
-      </w:r>
-      <w:proofErr w:type="gramEnd"/>
+        <w:t>all</w:t>
+      </w:r>
       <w:r>
         <w:rPr>
           <w:rFonts w:eastAsiaTheme="minorHAnsi" w:cs="Arial"/>
@@ -15608,11 +15613,11 @@
         <w:lastRenderedPageBreak/>
         <w:t xml:space="preserve"> </w:t>
       </w:r>
-      <w:bookmarkStart w:id="14" w:name="_Toc8843306"/>
+      <w:bookmarkStart w:id="13" w:name="_Toc8843306"/>
       <w:r>
         <w:t>Right of Entry</w:t>
       </w:r>
-      <w:bookmarkEnd w:id="14"/>
+      <w:bookmarkEnd w:id="13"/>
     </w:p>
     <w:p>
       <w:pPr>
@@ -15680,11 +15685,11 @@
       <w:r>
         <w:t xml:space="preserve"> </w:t>
       </w:r>
-      <w:bookmarkStart w:id="15" w:name="_Toc8843307"/>
+      <w:bookmarkStart w:id="14" w:name="_Toc8843307"/>
       <w:r>
         <w:t>WHS Issue Resolution</w:t>
       </w:r>
-      <w:bookmarkEnd w:id="15"/>
+      <w:bookmarkEnd w:id="14"/>
     </w:p>
     <w:p>
       <w:pPr>
@@ -15716,11 +15721,11 @@
       <w:r>
         <w:t xml:space="preserve"> </w:t>
       </w:r>
-      <w:bookmarkStart w:id="16" w:name="_Toc8843308"/>
+      <w:bookmarkStart w:id="15" w:name="_Toc8843308"/>
       <w:r>
         <w:t>Authoritive Sources</w:t>
       </w:r>
-      <w:bookmarkEnd w:id="16"/>
+      <w:bookmarkEnd w:id="15"/>
     </w:p>
     <w:p>
       <w:pPr>
@@ -15845,11 +15850,11 @@
           <w:numId w:val="43"/>
         </w:numPr>
       </w:pPr>
-      <w:bookmarkStart w:id="17" w:name="_Toc8843309"/>
+      <w:bookmarkStart w:id="16" w:name="_Toc8843309"/>
       <w:r>
         <w:t>General WHS Information</w:t>
       </w:r>
-      <w:bookmarkEnd w:id="17"/>
+      <w:bookmarkEnd w:id="16"/>
     </w:p>
     <w:p>
       <w:pPr>
@@ -15859,11 +15864,11 @@
           <w:numId w:val="43"/>
         </w:numPr>
       </w:pPr>
-      <w:bookmarkStart w:id="18" w:name="_Toc8843310"/>
+      <w:bookmarkStart w:id="17" w:name="_Toc8843310"/>
       <w:r>
         <w:t>Emergency Procedures</w:t>
       </w:r>
-      <w:bookmarkEnd w:id="18"/>
+      <w:bookmarkEnd w:id="17"/>
     </w:p>
     <w:p>
       <w:pPr>
@@ -16041,11 +16046,11 @@
       <w:r>
         <w:t xml:space="preserve"> </w:t>
       </w:r>
-      <w:bookmarkStart w:id="19" w:name="_Toc8843311"/>
+      <w:bookmarkStart w:id="18" w:name="_Toc8843311"/>
       <w:r>
         <w:t>Hazard / Injury / Incident Reporting</w:t>
       </w:r>
-      <w:bookmarkEnd w:id="19"/>
+      <w:bookmarkEnd w:id="18"/>
     </w:p>
     <w:p>
       <w:pPr>
@@ -16293,11 +16298,11 @@
       <w:r>
         <w:t xml:space="preserve">  </w:t>
       </w:r>
-      <w:bookmarkStart w:id="20" w:name="_Toc8843312"/>
+      <w:bookmarkStart w:id="19" w:name="_Toc8843312"/>
       <w:r>
         <w:t>Reporting of Notifiable Incidents</w:t>
       </w:r>
-      <w:bookmarkEnd w:id="20"/>
+      <w:bookmarkEnd w:id="19"/>
     </w:p>
     <w:p>
       <w:pPr>
@@ -16456,7 +16461,7 @@
                 <w:lang w:eastAsia="en-AU"/>
               </w:rPr>
             </w:pPr>
-            <w:bookmarkStart w:id="21" w:name="_Hlk7883217"/>
+            <w:bookmarkStart w:id="20" w:name="_Hlk7883217"/>
             <w:r>
               <w:rPr>
                 <w:szCs w:val="20"/>
@@ -16603,7 +16608,7 @@
           </w:p>
         </w:tc>
       </w:tr>
-      <w:bookmarkEnd w:id="21"/>
+      <w:bookmarkEnd w:id="20"/>
     </w:tbl>
     <w:p>
       <w:pPr>
@@ -16948,11 +16953,11 @@
       <w:r>
         <w:t xml:space="preserve"> </w:t>
       </w:r>
-      <w:bookmarkStart w:id="22" w:name="_Toc8843313"/>
+      <w:bookmarkStart w:id="21" w:name="_Toc8843313"/>
       <w:r>
         <w:t>First Aid</w:t>
       </w:r>
-      <w:bookmarkEnd w:id="22"/>
+      <w:bookmarkEnd w:id="21"/>
     </w:p>
     <w:p>
       <w:pPr>
@@ -17578,11 +17583,11 @@
       <w:r>
         <w:t xml:space="preserve"> </w:t>
       </w:r>
-      <w:bookmarkStart w:id="23" w:name="_Toc8843314"/>
+      <w:bookmarkStart w:id="22" w:name="_Toc8843314"/>
       <w:r>
         <w:t>WHS Training and Induction</w:t>
       </w:r>
-      <w:bookmarkEnd w:id="23"/>
+      <w:bookmarkEnd w:id="22"/>
     </w:p>
     <w:p>
       <w:pPr>
@@ -17694,7 +17699,7 @@
     </w:p>
     <w:p>
       <w:pPr>
-        <w:pStyle w:val="text"/>
+        <w:spacing w:after="200" w:line="276" w:lineRule="auto"/>
         <w:rPr>
           <w:b/>
           <w:color w:val="365F91" w:themeColor="accent1" w:themeShade="BF"/>
@@ -17707,34 +17712,16 @@
           <w:color w:val="365F91" w:themeColor="accent1" w:themeShade="BF"/>
           <w:sz w:val="22"/>
         </w:rPr>
-        <w:t>Documentation for Training</w:t>
+        <w:br w:type="page"/>
       </w:r>
     </w:p>
     <w:p>
       <w:pPr>
         <w:pStyle w:val="text"/>
-        <w:rPr>
-          <w:szCs w:val="20"/>
-          <w:lang w:eastAsia="en-AU"/>
-        </w:rPr>
-      </w:pPr>
-      <w:r>
-        <w:rPr>
-          <w:szCs w:val="20"/>
-        </w:rPr>
-        <w:lastRenderedPageBreak/>
-        <w:t>Training records shall be maintained as evidence of training delivery and assessment of competence.</w:t>
-      </w:r>
-    </w:p>
-    <w:p>
-      <w:pPr>
-        <w:pStyle w:val="text"/>
-        <w:spacing w:before="0" w:after="0" w:line="240" w:lineRule="auto"/>
         <w:rPr>
           <w:b/>
           <w:color w:val="365F91" w:themeColor="accent1" w:themeShade="BF"/>
           <w:sz w:val="22"/>
-          <w:lang w:eastAsia="en-AU"/>
         </w:rPr>
       </w:pPr>
       <w:r>
@@ -17742,82 +17729,25 @@
           <w:b/>
           <w:color w:val="365F91" w:themeColor="accent1" w:themeShade="BF"/>
           <w:sz w:val="22"/>
-          <w:lang w:eastAsia="en-AU"/>
-        </w:rPr>
-        <w:t>WHS Induction</w:t>
+        </w:rPr>
+        <w:lastRenderedPageBreak/>
+        <w:t>Documentation for Training</w:t>
       </w:r>
     </w:p>
     <w:p>
       <w:pPr>
         <w:pStyle w:val="text"/>
-        <w:spacing w:before="0" w:after="0" w:line="240" w:lineRule="auto"/>
-        <w:rPr>
-          <w:szCs w:val="20"/>
-          <w:lang w:eastAsia="en-AU"/>
-        </w:rPr>
-      </w:pPr>
-    </w:p>
-    <w:p>
-      <w:pPr>
-        <w:pStyle w:val="text"/>
-        <w:spacing w:before="0" w:after="0" w:line="240" w:lineRule="auto"/>
-      </w:pPr>
-      <w:r>
-        <w:t xml:space="preserve">All new managers and workers are required to be provided with WHS information regarding the workplace as part of their overall induction and introduction to BizOps. A thorough WHS induction process assists new staff to feel welcome, become integrated into the organisation and ensure that they </w:t>
-      </w:r>
-      <w:proofErr w:type="gramStart"/>
-      <w:r>
-        <w:t>are able to</w:t>
-      </w:r>
-      <w:proofErr w:type="gramEnd"/>
-      <w:r>
-        <w:t xml:space="preserve"> work safely. </w:t>
-      </w:r>
-    </w:p>
-    <w:p>
-      <w:pPr>
-        <w:pStyle w:val="text"/>
-        <w:spacing w:before="0" w:after="0" w:line="240" w:lineRule="auto"/>
-      </w:pPr>
-    </w:p>
-    <w:p>
-      <w:pPr>
-        <w:pStyle w:val="text"/>
-        <w:spacing w:before="0" w:after="0" w:line="240" w:lineRule="auto"/>
-      </w:pPr>
-      <w:r>
-        <w:t xml:space="preserve">The Induction </w:t>
-      </w:r>
-      <w:r>
-        <w:t>Plan</w:t>
-      </w:r>
-      <w:r>
-        <w:t xml:space="preserve"> Template</w:t>
-      </w:r>
-      <w:r>
-        <w:t xml:space="preserve"> at </w:t>
-      </w:r>
-      <w:r>
-        <w:rPr>
-          <w:b/>
-        </w:rPr>
-        <w:t xml:space="preserve">Attachment </w:t>
-      </w:r>
-      <w:r>
-        <w:rPr>
-          <w:b/>
-        </w:rPr>
-        <w:t>3</w:t>
-      </w:r>
-      <w:r>
-        <w:t xml:space="preserve"> should be used in conjunction with the general induction training program for workers to ensure that all new workers are aware of the WHS systems, policies and procedures in place within BizOps.</w:t>
-      </w:r>
-    </w:p>
-    <w:p>
-      <w:pPr>
-        <w:pStyle w:val="text"/>
-        <w:spacing w:before="0" w:after="0" w:line="240" w:lineRule="auto"/>
-      </w:pPr>
+        <w:rPr>
+          <w:szCs w:val="20"/>
+          <w:lang w:eastAsia="en-AU"/>
+        </w:rPr>
+      </w:pPr>
+      <w:r>
+        <w:rPr>
+          <w:szCs w:val="20"/>
+        </w:rPr>
+        <w:t>Training records shall be maintained as evidence of training delivery and assessment of competence.</w:t>
+      </w:r>
     </w:p>
     <w:p>
       <w:pPr>
@@ -17830,220 +17760,366 @@
           <w:lang w:eastAsia="en-AU"/>
         </w:rPr>
       </w:pPr>
-      <w:r>
+    </w:p>
+    <w:p>
+      <w:pPr>
+        <w:pStyle w:val="text"/>
+        <w:spacing w:before="0" w:after="0" w:line="240" w:lineRule="auto"/>
         <w:rPr>
           <w:b/>
           <w:color w:val="365F91" w:themeColor="accent1" w:themeShade="BF"/>
           <w:sz w:val="22"/>
           <w:lang w:eastAsia="en-AU"/>
         </w:rPr>
-        <w:t>Procedure</w:t>
-      </w:r>
-    </w:p>
-    <w:p>
-      <w:pPr>
-        <w:pStyle w:val="text"/>
-        <w:spacing w:line="240" w:lineRule="auto"/>
-      </w:pPr>
-      <w:r>
-        <w:t xml:space="preserve">The </w:t>
-      </w:r>
-      <w:r>
-        <w:t>Retail Outlet Manager</w:t>
-      </w:r>
-      <w:r>
-        <w:t xml:space="preserve"> must ensure a WHS induction is provided on the new team leader or worker’s first day. If the </w:t>
-      </w:r>
-      <w:r>
-        <w:t>Retail Outlet Manager</w:t>
-      </w:r>
-      <w:r>
-        <w:t xml:space="preserve"> is not available, he or she should organise for a replacement to conduct the induction. The </w:t>
-      </w:r>
-      <w:r>
-        <w:t>Retail Outlet Manager</w:t>
-      </w:r>
-      <w:r>
-        <w:t xml:space="preserve"> must:</w:t>
-      </w:r>
-    </w:p>
-    <w:p>
-      <w:pPr>
-        <w:pStyle w:val="text"/>
-        <w:numPr>
-          <w:ilvl w:val="0"/>
-          <w:numId w:val="40"/>
-        </w:numPr>
-        <w:spacing w:line="240" w:lineRule="auto"/>
-        <w:rPr>
-          <w:szCs w:val="20"/>
-          <w:lang w:eastAsia="en-AU"/>
-        </w:rPr>
-      </w:pPr>
-      <w:r>
-        <w:t xml:space="preserve">use the WHS Induction Checklist </w:t>
-      </w:r>
-      <w:r>
-        <w:t xml:space="preserve">included with attachment 3 </w:t>
-      </w:r>
-      <w:r>
-        <w:t>to ensure that all WHS issues are covered</w:t>
-      </w:r>
-    </w:p>
-    <w:p>
-      <w:pPr>
-        <w:pStyle w:val="text"/>
-        <w:numPr>
-          <w:ilvl w:val="0"/>
-          <w:numId w:val="40"/>
-        </w:numPr>
-        <w:spacing w:line="240" w:lineRule="auto"/>
-        <w:rPr>
-          <w:szCs w:val="20"/>
-          <w:lang w:eastAsia="en-AU"/>
-        </w:rPr>
-      </w:pPr>
-      <w:r>
-        <w:t>on completion of the induction, sign the checklist and ensure that the new worker also signs</w:t>
-      </w:r>
-    </w:p>
-    <w:p>
-      <w:pPr>
-        <w:pStyle w:val="text"/>
-        <w:numPr>
-          <w:ilvl w:val="0"/>
-          <w:numId w:val="40"/>
-        </w:numPr>
-        <w:spacing w:line="240" w:lineRule="auto"/>
-        <w:rPr>
-          <w:szCs w:val="20"/>
-          <w:lang w:eastAsia="en-AU"/>
-        </w:rPr>
-      </w:pPr>
-      <w:r>
-        <w:t>file a copy of the induction checklist on the worker’s file</w:t>
-      </w:r>
-    </w:p>
-    <w:p>
-      <w:pPr>
-        <w:pStyle w:val="text"/>
-        <w:numPr>
-          <w:ilvl w:val="0"/>
-          <w:numId w:val="40"/>
-        </w:numPr>
-        <w:spacing w:line="240" w:lineRule="auto"/>
-        <w:rPr>
-          <w:szCs w:val="20"/>
-          <w:lang w:eastAsia="en-AU"/>
-        </w:rPr>
-      </w:pPr>
-      <w:r>
-        <w:t xml:space="preserve">provide the new worker with access to this WHS Management Plan and the WHS Policies and Procedures Manual. </w:t>
-      </w:r>
-    </w:p>
-    <w:p>
-      <w:pPr>
-        <w:pStyle w:val="text"/>
-        <w:spacing w:line="240" w:lineRule="auto"/>
-      </w:pPr>
-      <w:r>
-        <w:t xml:space="preserve">A new </w:t>
-      </w:r>
-      <w:r>
-        <w:t>Retail Outlet Manager</w:t>
-      </w:r>
-      <w:r>
-        <w:t xml:space="preserve"> will be inducted by the outgoing </w:t>
-      </w:r>
-      <w:r>
-        <w:t>Retail Outlet Manager</w:t>
-      </w:r>
-      <w:r>
-        <w:t xml:space="preserve"> or </w:t>
-      </w:r>
-      <w:r>
-        <w:t>a</w:t>
-      </w:r>
-      <w:r>
-        <w:t xml:space="preserve"> </w:t>
-      </w:r>
-      <w:r>
-        <w:t>Board</w:t>
-      </w:r>
-      <w:r>
-        <w:t xml:space="preserve"> member</w:t>
-      </w:r>
-      <w:r>
-        <w:t>.</w:t>
-      </w:r>
-    </w:p>
-    <w:p>
-      <w:pPr>
-        <w:pStyle w:val="text"/>
-        <w:spacing w:line="240" w:lineRule="auto"/>
+      </w:pPr>
+      <w:r>
         <w:rPr>
           <w:b/>
           <w:color w:val="365F91" w:themeColor="accent1" w:themeShade="BF"/>
           <w:sz w:val="22"/>
-        </w:rPr>
-      </w:pPr>
-      <w:r>
+          <w:lang w:eastAsia="en-AU"/>
+        </w:rPr>
+        <w:t>WHS Induction</w:t>
+      </w:r>
+    </w:p>
+    <w:p>
+      <w:pPr>
+        <w:pStyle w:val="text"/>
+        <w:spacing w:before="0" w:after="0" w:line="240" w:lineRule="auto"/>
+        <w:rPr>
+          <w:szCs w:val="20"/>
+          <w:lang w:eastAsia="en-AU"/>
+        </w:rPr>
+      </w:pPr>
+    </w:p>
+    <w:p>
+      <w:pPr>
+        <w:pStyle w:val="text"/>
+        <w:spacing w:before="0" w:after="0" w:line="240" w:lineRule="auto"/>
+      </w:pPr>
+      <w:r>
+        <w:t xml:space="preserve">All new managers and workers are required to be provided with WHS information regarding the workplace as part of their overall induction and introduction to BizOps. A thorough WHS induction process assists new staff to feel welcome, become integrated into the organisation and ensure that they </w:t>
+      </w:r>
+      <w:proofErr w:type="gramStart"/>
+      <w:r>
+        <w:t>are able to</w:t>
+      </w:r>
+      <w:proofErr w:type="gramEnd"/>
+      <w:r>
+        <w:t xml:space="preserve"> work safely. </w:t>
+      </w:r>
+    </w:p>
+    <w:p>
+      <w:pPr>
+        <w:pStyle w:val="text"/>
+        <w:spacing w:before="0" w:after="0" w:line="240" w:lineRule="auto"/>
+      </w:pPr>
+    </w:p>
+    <w:p>
+      <w:pPr>
+        <w:pStyle w:val="text"/>
+        <w:spacing w:before="0" w:after="0" w:line="240" w:lineRule="auto"/>
+      </w:pPr>
+      <w:r>
+        <w:t xml:space="preserve">The Induction </w:t>
+      </w:r>
+      <w:r>
+        <w:t>Plan</w:t>
+      </w:r>
+      <w:r>
+        <w:t xml:space="preserve"> Template</w:t>
+      </w:r>
+      <w:r>
+        <w:t xml:space="preserve"> at </w:t>
+      </w:r>
+      <w:r>
+        <w:rPr>
+          <w:b/>
+        </w:rPr>
+        <w:t xml:space="preserve">Attachment </w:t>
+      </w:r>
+      <w:r>
+        <w:rPr>
+          <w:b/>
+        </w:rPr>
+        <w:t>3</w:t>
+      </w:r>
+      <w:r>
+        <w:t xml:space="preserve"> should be used in conjunction with the general induction training program for workers to ensure that all new workers are aware of the WHS systems, policies and procedures in place within BizOps.</w:t>
+      </w:r>
+    </w:p>
+    <w:p>
+      <w:pPr>
+        <w:pStyle w:val="text"/>
+        <w:spacing w:before="0" w:after="0" w:line="240" w:lineRule="auto"/>
+      </w:pPr>
+    </w:p>
+    <w:p>
+      <w:pPr>
+        <w:pStyle w:val="text"/>
+        <w:spacing w:before="0" w:after="0" w:line="240" w:lineRule="auto"/>
         <w:rPr>
           <w:b/>
           <w:color w:val="365F91" w:themeColor="accent1" w:themeShade="BF"/>
           <w:sz w:val="22"/>
-        </w:rPr>
-        <w:t>WHS Induction for Contractors/Visitors</w:t>
-      </w:r>
-    </w:p>
-    <w:p>
-      <w:pPr>
-        <w:pStyle w:val="text"/>
-        <w:spacing w:line="240" w:lineRule="auto"/>
-      </w:pPr>
-      <w:r>
-        <w:t>All contractors/visitors should be provided with a Safety Briefing prior to entering the BizOps premises.</w:t>
-      </w:r>
-    </w:p>
-    <w:p>
-      <w:pPr>
-        <w:pStyle w:val="text"/>
-        <w:spacing w:line="240" w:lineRule="auto"/>
-        <w:rPr>
-          <w:b/>
-          <w:szCs w:val="20"/>
-          <w:lang w:eastAsia="en-AU"/>
-        </w:rPr>
-      </w:pPr>
-      <w:r>
-        <w:t>All contractors/visitors must sign in and be provided with a copy of the BizOps Safety Briefing Handout to read, and to then sign, acknowledging that they have read and understood the information.</w:t>
-      </w:r>
-      <w:r>
-        <w:t xml:space="preserve"> These documents are included at </w:t>
-      </w:r>
-      <w:r>
-        <w:rPr>
-          <w:b/>
-        </w:rPr>
-        <w:t>Attachment 4</w:t>
-      </w:r>
-    </w:p>
-    <w:p>
-      <w:pPr>
-        <w:pStyle w:val="text"/>
-        <w:spacing w:line="240" w:lineRule="auto"/>
+          <w:lang w:eastAsia="en-AU"/>
+        </w:rPr>
+      </w:pPr>
+      <w:r>
         <w:rPr>
           <w:b/>
           <w:color w:val="365F91" w:themeColor="accent1" w:themeShade="BF"/>
           <w:sz w:val="22"/>
-        </w:rPr>
-      </w:pPr>
-      <w:r>
+          <w:lang w:eastAsia="en-AU"/>
+        </w:rPr>
+        <w:t>Procedure</w:t>
+      </w:r>
+    </w:p>
+    <w:p>
+      <w:pPr>
+        <w:pStyle w:val="text"/>
+        <w:spacing w:line="240" w:lineRule="auto"/>
+      </w:pPr>
+      <w:r>
+        <w:t xml:space="preserve">The </w:t>
+      </w:r>
+      <w:r>
+        <w:t>Retail Outlet Manager</w:t>
+      </w:r>
+      <w:r>
+        <w:t xml:space="preserve"> must ensure a WHS induction is provided on the new team leader or worker’s first day. If the </w:t>
+      </w:r>
+      <w:r>
+        <w:t>Retail Outlet Manager</w:t>
+      </w:r>
+      <w:r>
+        <w:t xml:space="preserve"> is not available, he or she should organise for a replacement to conduct the induction. The </w:t>
+      </w:r>
+      <w:r>
+        <w:t>Retail Outlet Manager</w:t>
+      </w:r>
+      <w:r>
+        <w:t xml:space="preserve"> must:</w:t>
+      </w:r>
+    </w:p>
+    <w:p>
+      <w:pPr>
+        <w:pStyle w:val="text"/>
+        <w:numPr>
+          <w:ilvl w:val="0"/>
+          <w:numId w:val="40"/>
+        </w:numPr>
+        <w:spacing w:line="240" w:lineRule="auto"/>
+        <w:rPr>
+          <w:szCs w:val="20"/>
+          <w:lang w:eastAsia="en-AU"/>
+        </w:rPr>
+      </w:pPr>
+      <w:r>
+        <w:t xml:space="preserve">use the WHS Induction Checklist </w:t>
+      </w:r>
+      <w:r>
+        <w:t xml:space="preserve">included with attachment 3 </w:t>
+      </w:r>
+      <w:r>
+        <w:t>to ensure that all WHS issues are covered</w:t>
+      </w:r>
+    </w:p>
+    <w:p>
+      <w:pPr>
+        <w:pStyle w:val="text"/>
+        <w:numPr>
+          <w:ilvl w:val="0"/>
+          <w:numId w:val="40"/>
+        </w:numPr>
+        <w:spacing w:line="240" w:lineRule="auto"/>
+        <w:rPr>
+          <w:szCs w:val="20"/>
+          <w:lang w:eastAsia="en-AU"/>
+        </w:rPr>
+      </w:pPr>
+      <w:r>
+        <w:t>on completion of the induction, sign the checklist and ensure that the new worker also signs</w:t>
+      </w:r>
+    </w:p>
+    <w:p>
+      <w:pPr>
+        <w:pStyle w:val="text"/>
+        <w:numPr>
+          <w:ilvl w:val="0"/>
+          <w:numId w:val="40"/>
+        </w:numPr>
+        <w:spacing w:line="240" w:lineRule="auto"/>
+        <w:rPr>
+          <w:szCs w:val="20"/>
+          <w:lang w:eastAsia="en-AU"/>
+        </w:rPr>
+      </w:pPr>
+      <w:r>
+        <w:t>file a copy of the induction checklist on the worker’s file</w:t>
+      </w:r>
+    </w:p>
+    <w:p>
+      <w:pPr>
+        <w:pStyle w:val="text"/>
+        <w:numPr>
+          <w:ilvl w:val="0"/>
+          <w:numId w:val="40"/>
+        </w:numPr>
+        <w:spacing w:line="240" w:lineRule="auto"/>
+        <w:rPr>
+          <w:szCs w:val="20"/>
+          <w:lang w:eastAsia="en-AU"/>
+        </w:rPr>
+      </w:pPr>
+      <w:r>
+        <w:t xml:space="preserve">provide the new worker with access to this WHS Management Plan and the WHS Policies and Procedures Manual. </w:t>
+      </w:r>
+    </w:p>
+    <w:p>
+      <w:pPr>
+        <w:pStyle w:val="text"/>
+        <w:spacing w:line="240" w:lineRule="auto"/>
+      </w:pPr>
+      <w:r>
+        <w:t xml:space="preserve">A new </w:t>
+      </w:r>
+      <w:r>
+        <w:t>Retail Outlet Manager</w:t>
+      </w:r>
+      <w:r>
+        <w:t xml:space="preserve"> will be inducted by the outgoing </w:t>
+      </w:r>
+      <w:r>
+        <w:t>Retail Outlet Manager</w:t>
+      </w:r>
+      <w:r>
+        <w:t xml:space="preserve"> or </w:t>
+      </w:r>
+      <w:r>
+        <w:t>a</w:t>
+      </w:r>
+      <w:r>
+        <w:t xml:space="preserve"> </w:t>
+      </w:r>
+      <w:r>
+        <w:t>Board</w:t>
+      </w:r>
+      <w:r>
+        <w:t xml:space="preserve"> member</w:t>
+      </w:r>
+      <w:r>
+        <w:t>.</w:t>
+      </w:r>
+    </w:p>
+    <w:p>
+      <w:pPr>
+        <w:pStyle w:val="text"/>
+        <w:spacing w:line="240" w:lineRule="auto"/>
         <w:rPr>
           <w:b/>
           <w:color w:val="365F91" w:themeColor="accent1" w:themeShade="BF"/>
           <w:sz w:val="22"/>
         </w:rPr>
+      </w:pPr>
+    </w:p>
+    <w:p>
+      <w:pPr>
+        <w:pStyle w:val="text"/>
+        <w:spacing w:line="240" w:lineRule="auto"/>
+        <w:rPr>
+          <w:b/>
+          <w:color w:val="365F91" w:themeColor="accent1" w:themeShade="BF"/>
+          <w:sz w:val="22"/>
+        </w:rPr>
+      </w:pPr>
+      <w:r>
+        <w:rPr>
+          <w:b/>
+          <w:color w:val="365F91" w:themeColor="accent1" w:themeShade="BF"/>
+          <w:sz w:val="22"/>
+        </w:rPr>
+        <w:t>WHS Induction for Contractors/Visitors</w:t>
+      </w:r>
+    </w:p>
+    <w:p>
+      <w:pPr>
+        <w:pStyle w:val="text"/>
+        <w:spacing w:line="240" w:lineRule="auto"/>
+      </w:pPr>
+      <w:r>
+        <w:t>All contractors/visitors should be provided with a Safety Briefing prior to entering the BizOps premises.</w:t>
+      </w:r>
+    </w:p>
+    <w:p>
+      <w:pPr>
+        <w:pStyle w:val="text"/>
+        <w:spacing w:line="240" w:lineRule="auto"/>
+        <w:rPr>
+          <w:b/>
+          <w:szCs w:val="20"/>
+          <w:lang w:eastAsia="en-AU"/>
+        </w:rPr>
+      </w:pPr>
+      <w:r>
+        <w:t>All contractors/visitors must sign in and be provided with a copy of the BizOps Safety Briefing Handout to read, and to then sign, acknowledging that they have read and understood the information.</w:t>
+      </w:r>
+      <w:r>
+        <w:t xml:space="preserve"> These documents are included at </w:t>
+      </w:r>
+      <w:r>
+        <w:rPr>
+          <w:b/>
+        </w:rPr>
+        <w:t>Attachment 4</w:t>
+      </w:r>
+    </w:p>
+    <w:p>
+      <w:pPr>
+        <w:pStyle w:val="text"/>
+        <w:spacing w:line="240" w:lineRule="auto"/>
+        <w:rPr>
+          <w:b/>
+          <w:color w:val="365F91" w:themeColor="accent1" w:themeShade="BF"/>
+          <w:sz w:val="22"/>
+        </w:rPr>
+      </w:pPr>
+    </w:p>
+    <w:p>
+      <w:pPr>
+        <w:spacing w:after="200" w:line="276" w:lineRule="auto"/>
+        <w:rPr>
+          <w:b/>
+          <w:color w:val="365F91" w:themeColor="accent1" w:themeShade="BF"/>
+          <w:sz w:val="22"/>
+        </w:rPr>
+      </w:pPr>
+      <w:r>
+        <w:rPr>
+          <w:b/>
+          <w:color w:val="365F91" w:themeColor="accent1" w:themeShade="BF"/>
+          <w:sz w:val="22"/>
+        </w:rPr>
+        <w:br w:type="page"/>
+      </w:r>
+    </w:p>
+    <w:p>
+      <w:pPr>
+        <w:pStyle w:val="text"/>
+        <w:spacing w:line="240" w:lineRule="auto"/>
+        <w:rPr>
+          <w:b/>
+          <w:color w:val="365F91" w:themeColor="accent1" w:themeShade="BF"/>
+          <w:sz w:val="22"/>
+        </w:rPr>
+      </w:pPr>
+      <w:r>
+        <w:rPr>
+          <w:b/>
+          <w:color w:val="365F91" w:themeColor="accent1" w:themeShade="BF"/>
+          <w:sz w:val="22"/>
+        </w:rPr>
+        <w:lastRenderedPageBreak/>
         <w:t>Detailed WHS Induction for Contractors</w:t>
       </w:r>
     </w:p>
@@ -18101,9 +18177,6 @@
           <w:lang w:eastAsia="en-AU"/>
         </w:rPr>
       </w:pPr>
-      <w:r>
-        <w:br w:type="page"/>
-      </w:r>
     </w:p>
     <w:p>
       <w:pPr>
@@ -18113,17 +18186,16 @@
           <w:numId w:val="43"/>
         </w:numPr>
       </w:pPr>
-      <w:bookmarkStart w:id="24" w:name="_Toc5801859"/>
-      <w:bookmarkEnd w:id="5"/>
-      <w:r>
-        <w:lastRenderedPageBreak/>
+      <w:bookmarkStart w:id="23" w:name="_Toc5801859"/>
+      <w:bookmarkEnd w:id="4"/>
+      <w:r>
         <w:t xml:space="preserve"> </w:t>
       </w:r>
-      <w:bookmarkStart w:id="25" w:name="_Toc8843315"/>
+      <w:bookmarkStart w:id="24" w:name="_Toc8843315"/>
       <w:r>
         <w:t>Risk Management and the Risk Register</w:t>
       </w:r>
-      <w:bookmarkEnd w:id="25"/>
+      <w:bookmarkEnd w:id="24"/>
     </w:p>
     <w:p>
       <w:pPr>
@@ -18467,6 +18539,7 @@
                 <w:szCs w:val="20"/>
                 <w:lang w:eastAsia="en-AU"/>
               </w:rPr>
+              <w:lastRenderedPageBreak/>
               <w:t>WHS Hazard</w:t>
             </w:r>
             <w:r>
@@ -18605,7 +18678,6 @@
           <w:szCs w:val="28"/>
           <w:lang w:eastAsia="en-AU"/>
         </w:rPr>
-        <w:lastRenderedPageBreak/>
         <w:t>The Risk Management Process</w:t>
       </w:r>
     </w:p>
@@ -18957,6 +19029,7 @@
         <w:rPr>
           <w:szCs w:val="20"/>
         </w:rPr>
+        <w:lastRenderedPageBreak/>
         <w:t xml:space="preserve">Where a manager, worker, contractor, or visitor to the workplace identifies a hazard, </w:t>
       </w:r>
       <w:r>
@@ -19151,43 +19224,35 @@
     </w:p>
     <w:p>
       <w:pPr>
-        <w:spacing w:after="200" w:line="276" w:lineRule="auto"/>
+        <w:pStyle w:val="text"/>
         <w:rPr>
           <w:b/>
-          <w:lang w:eastAsia="en-AU"/>
-        </w:rPr>
-      </w:pPr>
-      <w:r>
+          <w:szCs w:val="20"/>
+          <w:lang w:eastAsia="en-AU"/>
+        </w:rPr>
+      </w:pPr>
+    </w:p>
+    <w:p>
+      <w:pPr>
+        <w:pStyle w:val="text"/>
         <w:rPr>
           <w:b/>
-          <w:sz w:val="22"/>
-          <w:lang w:eastAsia="en-AU"/>
-        </w:rPr>
-        <w:br w:type="page"/>
-      </w:r>
-    </w:p>
-    <w:p>
-      <w:pPr>
-        <w:pStyle w:val="text"/>
+          <w:szCs w:val="20"/>
+          <w:lang w:eastAsia="en-AU"/>
+        </w:rPr>
+      </w:pPr>
+      <w:r>
         <w:rPr>
           <w:b/>
           <w:szCs w:val="20"/>
           <w:lang w:eastAsia="en-AU"/>
         </w:rPr>
-      </w:pPr>
-      <w:r>
-        <w:rPr>
-          <w:b/>
-          <w:szCs w:val="20"/>
-          <w:lang w:eastAsia="en-AU"/>
-        </w:rPr>
-        <w:lastRenderedPageBreak/>
         <w:t>Step 1: Identify the Consequences – or how severely could it hurt someone</w:t>
       </w:r>
     </w:p>
     <w:tbl>
       <w:tblPr>
-        <w:tblW w:w="9356" w:type="dxa"/>
+        <w:tblW w:w="9455" w:type="dxa"/>
         <w:tblInd w:w="5" w:type="dxa"/>
         <w:tblCellMar>
           <w:left w:w="0" w:type="dxa"/>
@@ -19196,17 +19261,17 @@
         <w:tblLook w:val="0000" w:firstRow="0" w:lastRow="0" w:firstColumn="0" w:lastColumn="0" w:noHBand="0" w:noVBand="0"/>
       </w:tblPr>
       <w:tblGrid>
-        <w:gridCol w:w="2268"/>
-        <w:gridCol w:w="1701"/>
-        <w:gridCol w:w="5387"/>
+        <w:gridCol w:w="2292"/>
+        <w:gridCol w:w="1719"/>
+        <w:gridCol w:w="5444"/>
       </w:tblGrid>
       <w:tr>
         <w:trPr>
-          <w:trHeight w:val="60"/>
+          <w:trHeight w:val="56"/>
         </w:trPr>
         <w:tc>
           <w:tcPr>
-            <w:tcW w:w="2268" w:type="dxa"/>
+            <w:tcW w:w="2292" w:type="dxa"/>
             <w:vMerge w:val="restart"/>
             <w:tcBorders>
               <w:top w:val="single" w:sz="4" w:space="0" w:color="000000"/>
@@ -19227,7 +19292,7 @@
         </w:tc>
         <w:tc>
           <w:tcPr>
-            <w:tcW w:w="1701" w:type="dxa"/>
+            <w:tcW w:w="1719" w:type="dxa"/>
             <w:tcBorders>
               <w:top w:val="single" w:sz="4" w:space="0" w:color="000000"/>
               <w:left w:val="single" w:sz="4" w:space="0" w:color="000000"/>
@@ -19253,7 +19318,7 @@
         </w:tc>
         <w:tc>
           <w:tcPr>
-            <w:tcW w:w="5387" w:type="dxa"/>
+            <w:tcW w:w="5444" w:type="dxa"/>
             <w:tcBorders>
               <w:top w:val="single" w:sz="4" w:space="0" w:color="000000"/>
               <w:left w:val="single" w:sz="4" w:space="0" w:color="000000"/>
@@ -19280,11 +19345,11 @@
       </w:tr>
       <w:tr>
         <w:trPr>
-          <w:trHeight w:val="60"/>
+          <w:trHeight w:val="56"/>
         </w:trPr>
         <w:tc>
           <w:tcPr>
-            <w:tcW w:w="2268" w:type="dxa"/>
+            <w:tcW w:w="2292" w:type="dxa"/>
             <w:vMerge/>
             <w:tcBorders>
               <w:left w:val="single" w:sz="4" w:space="0" w:color="000000"/>
@@ -19300,7 +19365,7 @@
         </w:tc>
         <w:tc>
           <w:tcPr>
-            <w:tcW w:w="1701" w:type="dxa"/>
+            <w:tcW w:w="1719" w:type="dxa"/>
             <w:tcBorders>
               <w:top w:val="single" w:sz="4" w:space="0" w:color="000000"/>
               <w:left w:val="single" w:sz="4" w:space="0" w:color="000000"/>
@@ -19326,7 +19391,7 @@
         </w:tc>
         <w:tc>
           <w:tcPr>
-            <w:tcW w:w="5387" w:type="dxa"/>
+            <w:tcW w:w="5444" w:type="dxa"/>
             <w:tcBorders>
               <w:top w:val="single" w:sz="4" w:space="0" w:color="000000"/>
               <w:left w:val="single" w:sz="4" w:space="0" w:color="000000"/>
@@ -19352,11 +19417,11 @@
       </w:tr>
       <w:tr>
         <w:trPr>
-          <w:trHeight w:val="60"/>
+          <w:trHeight w:val="56"/>
         </w:trPr>
         <w:tc>
           <w:tcPr>
-            <w:tcW w:w="2268" w:type="dxa"/>
+            <w:tcW w:w="2292" w:type="dxa"/>
             <w:vMerge/>
             <w:tcBorders>
               <w:left w:val="single" w:sz="4" w:space="0" w:color="000000"/>
@@ -19372,7 +19437,7 @@
         </w:tc>
         <w:tc>
           <w:tcPr>
-            <w:tcW w:w="1701" w:type="dxa"/>
+            <w:tcW w:w="1719" w:type="dxa"/>
             <w:tcBorders>
               <w:top w:val="single" w:sz="4" w:space="0" w:color="000000"/>
               <w:left w:val="single" w:sz="4" w:space="0" w:color="000000"/>
@@ -19398,7 +19463,7 @@
         </w:tc>
         <w:tc>
           <w:tcPr>
-            <w:tcW w:w="5387" w:type="dxa"/>
+            <w:tcW w:w="5444" w:type="dxa"/>
             <w:tcBorders>
               <w:top w:val="single" w:sz="4" w:space="0" w:color="000000"/>
               <w:left w:val="single" w:sz="4" w:space="0" w:color="000000"/>
@@ -19424,11 +19489,11 @@
       </w:tr>
       <w:tr>
         <w:trPr>
-          <w:trHeight w:val="60"/>
+          <w:trHeight w:val="56"/>
         </w:trPr>
         <w:tc>
           <w:tcPr>
-            <w:tcW w:w="2268" w:type="dxa"/>
+            <w:tcW w:w="2292" w:type="dxa"/>
             <w:vMerge/>
             <w:tcBorders>
               <w:left w:val="single" w:sz="4" w:space="0" w:color="000000"/>
@@ -19444,7 +19509,7 @@
         </w:tc>
         <w:tc>
           <w:tcPr>
-            <w:tcW w:w="1701" w:type="dxa"/>
+            <w:tcW w:w="1719" w:type="dxa"/>
             <w:tcBorders>
               <w:top w:val="single" w:sz="4" w:space="0" w:color="000000"/>
               <w:left w:val="single" w:sz="4" w:space="0" w:color="000000"/>
@@ -19470,7 +19535,7 @@
         </w:tc>
         <w:tc>
           <w:tcPr>
-            <w:tcW w:w="5387" w:type="dxa"/>
+            <w:tcW w:w="5444" w:type="dxa"/>
             <w:tcBorders>
               <w:top w:val="single" w:sz="4" w:space="0" w:color="000000"/>
               <w:left w:val="single" w:sz="4" w:space="0" w:color="000000"/>
@@ -19496,11 +19561,11 @@
       </w:tr>
       <w:tr>
         <w:trPr>
-          <w:trHeight w:val="60"/>
+          <w:trHeight w:val="56"/>
         </w:trPr>
         <w:tc>
           <w:tcPr>
-            <w:tcW w:w="2268" w:type="dxa"/>
+            <w:tcW w:w="2292" w:type="dxa"/>
             <w:vMerge/>
             <w:tcBorders>
               <w:left w:val="single" w:sz="4" w:space="0" w:color="000000"/>
@@ -19516,7 +19581,7 @@
         </w:tc>
         <w:tc>
           <w:tcPr>
-            <w:tcW w:w="1701" w:type="dxa"/>
+            <w:tcW w:w="1719" w:type="dxa"/>
             <w:tcBorders>
               <w:top w:val="single" w:sz="4" w:space="0" w:color="000000"/>
               <w:left w:val="single" w:sz="4" w:space="0" w:color="000000"/>
@@ -19542,7 +19607,7 @@
         </w:tc>
         <w:tc>
           <w:tcPr>
-            <w:tcW w:w="5387" w:type="dxa"/>
+            <w:tcW w:w="5444" w:type="dxa"/>
             <w:tcBorders>
               <w:top w:val="single" w:sz="4" w:space="0" w:color="000000"/>
               <w:left w:val="single" w:sz="4" w:space="0" w:color="000000"/>
@@ -19568,11 +19633,11 @@
       </w:tr>
       <w:tr>
         <w:trPr>
-          <w:trHeight w:val="60"/>
+          <w:trHeight w:val="56"/>
         </w:trPr>
         <w:tc>
           <w:tcPr>
-            <w:tcW w:w="2268" w:type="dxa"/>
+            <w:tcW w:w="2292" w:type="dxa"/>
             <w:vMerge/>
             <w:tcBorders>
               <w:left w:val="single" w:sz="4" w:space="0" w:color="000000"/>
@@ -19588,7 +19653,7 @@
         </w:tc>
         <w:tc>
           <w:tcPr>
-            <w:tcW w:w="1701" w:type="dxa"/>
+            <w:tcW w:w="1719" w:type="dxa"/>
             <w:tcBorders>
               <w:top w:val="single" w:sz="4" w:space="0" w:color="000000"/>
               <w:left w:val="single" w:sz="4" w:space="0" w:color="000000"/>
@@ -19614,7 +19679,7 @@
         </w:tc>
         <w:tc>
           <w:tcPr>
-            <w:tcW w:w="5387" w:type="dxa"/>
+            <w:tcW w:w="5444" w:type="dxa"/>
             <w:tcBorders>
               <w:top w:val="single" w:sz="4" w:space="0" w:color="000000"/>
               <w:left w:val="single" w:sz="4" w:space="0" w:color="000000"/>
@@ -19642,6 +19707,7 @@
     <w:p/>
     <w:p>
       <w:pPr>
+        <w:spacing w:after="200" w:line="276" w:lineRule="auto"/>
         <w:rPr>
           <w:b/>
           <w:szCs w:val="20"/>
@@ -19652,6 +19718,22 @@
           <w:b/>
           <w:szCs w:val="20"/>
         </w:rPr>
+        <w:br w:type="page"/>
+      </w:r>
+    </w:p>
+    <w:p>
+      <w:pPr>
+        <w:rPr>
+          <w:b/>
+          <w:szCs w:val="20"/>
+        </w:rPr>
+      </w:pPr>
+      <w:r>
+        <w:rPr>
+          <w:b/>
+          <w:szCs w:val="20"/>
+        </w:rPr>
+        <w:lastRenderedPageBreak/>
         <w:t xml:space="preserve">Step 2: </w:t>
       </w:r>
       <w:r>
@@ -20134,31 +20216,24 @@
     </w:p>
     <w:p>
       <w:pPr>
-        <w:spacing w:after="200" w:line="276" w:lineRule="auto"/>
         <w:rPr>
           <w:b/>
-        </w:rPr>
-      </w:pPr>
-      <w:r>
+          <w:szCs w:val="20"/>
+        </w:rPr>
+      </w:pPr>
+    </w:p>
+    <w:p>
+      <w:pPr>
         <w:rPr>
           <w:b/>
-        </w:rPr>
-        <w:br w:type="page"/>
-      </w:r>
-    </w:p>
-    <w:p>
-      <w:pPr>
+          <w:szCs w:val="20"/>
+        </w:rPr>
+      </w:pPr>
+      <w:r>
         <w:rPr>
           <w:b/>
           <w:szCs w:val="20"/>
         </w:rPr>
-      </w:pPr>
-      <w:r>
-        <w:rPr>
-          <w:b/>
-          <w:szCs w:val="20"/>
-        </w:rPr>
-        <w:lastRenderedPageBreak/>
         <w:t>Step 3: Identify the Risk Priority Score – to prioritise your actions</w:t>
       </w:r>
     </w:p>
@@ -20809,6 +20884,7 @@
     </w:p>
     <w:p>
       <w:pPr>
+        <w:spacing w:after="200" w:line="276" w:lineRule="auto"/>
         <w:rPr>
           <w:b/>
           <w:color w:val="365F91" w:themeColor="accent1" w:themeShade="BF"/>
@@ -20819,6 +20895,22 @@
           <w:b/>
           <w:color w:val="365F91" w:themeColor="accent1" w:themeShade="BF"/>
         </w:rPr>
+        <w:br w:type="page"/>
+      </w:r>
+    </w:p>
+    <w:p>
+      <w:pPr>
+        <w:rPr>
+          <w:b/>
+          <w:color w:val="365F91" w:themeColor="accent1" w:themeShade="BF"/>
+        </w:rPr>
+      </w:pPr>
+      <w:r>
+        <w:rPr>
+          <w:b/>
+          <w:color w:val="365F91" w:themeColor="accent1" w:themeShade="BF"/>
+        </w:rPr>
+        <w:lastRenderedPageBreak/>
         <w:t xml:space="preserve">Risk categorisation </w:t>
       </w:r>
       <w:r>
@@ -21648,34 +21740,7 @@
     </w:p>
     <w:p>
       <w:pPr>
-        <w:pStyle w:val="ListParagraph"/>
-        <w:ind w:left="0"/>
-      </w:pPr>
-    </w:p>
-    <w:p>
-      <w:pPr>
         <w:pStyle w:val="text"/>
-        <w:numPr>
-          <w:ilvl w:val="0"/>
-          <w:numId w:val="65"/>
-        </w:numPr>
-        <w:rPr>
-          <w:rFonts w:cstheme="minorHAnsi"/>
-          <w:noProof/>
-          <w:color w:val="174797"/>
-          <w:spacing w:val="4"/>
-          <w:sz w:val="24"/>
-          <w:szCs w:val="28"/>
-          <w:lang w:eastAsia="en-AU"/>
-        </w:rPr>
-      </w:pPr>
-      <w:r>
-        <w:br w:type="page"/>
-      </w:r>
-    </w:p>
-    <w:p>
-      <w:pPr>
-        <w:pStyle w:val="text"/>
       </w:pPr>
       <w:r>
         <w:rPr>
@@ -21683,7 +21748,6 @@
           <w:szCs w:val="20"/>
           <w:lang w:eastAsia="en-AU"/>
         </w:rPr>
-        <w:lastRenderedPageBreak/>
         <w:t xml:space="preserve">Step 4: </w:t>
       </w:r>
       <w:r>
@@ -22307,14 +22371,39 @@
           <w:lang w:eastAsia="en-AU"/>
         </w:rPr>
       </w:pPr>
-      <w:r>
+    </w:p>
+    <w:p>
+      <w:pPr>
+        <w:pStyle w:val="text"/>
         <w:rPr>
           <w:b/>
           <w:szCs w:val="20"/>
           <w:lang w:eastAsia="en-AU"/>
         </w:rPr>
-        <w:lastRenderedPageBreak/>
-        <w:t>Step 5: Apply  the hierarchy of hazard control</w:t>
+      </w:pPr>
+      <w:r>
+        <w:rPr>
+          <w:b/>
+          <w:szCs w:val="20"/>
+          <w:lang w:eastAsia="en-AU"/>
+        </w:rPr>
+        <w:t xml:space="preserve">Step 5: </w:t>
+      </w:r>
+      <w:r>
+        <w:rPr>
+          <w:b/>
+          <w:szCs w:val="20"/>
+          <w:lang w:eastAsia="en-AU"/>
+        </w:rPr>
+        <w:t>Apply the</w:t>
+      </w:r>
+      <w:r>
+        <w:rPr>
+          <w:b/>
+          <w:szCs w:val="20"/>
+          <w:lang w:eastAsia="en-AU"/>
+        </w:rPr>
+        <w:t xml:space="preserve"> hierarchy of hazard control</w:t>
       </w:r>
     </w:p>
     <w:tbl>
@@ -22692,6 +22781,7 @@
               <w:pStyle w:val="tabletextbold"/>
             </w:pPr>
             <w:r>
+              <w:lastRenderedPageBreak/>
               <w:t>Impact of risk/s on areas outside your responsibility</w:t>
             </w:r>
           </w:p>
@@ -22830,30 +22920,12 @@
           <w:rFonts w:cstheme="minorHAnsi"/>
           <w:b/>
           <w:noProof/>
-          <w:color w:val="174797"/>
           <w:spacing w:val="4"/>
-          <w:sz w:val="24"/>
-          <w:szCs w:val="28"/>
-          <w:lang w:eastAsia="en-AU"/>
-        </w:rPr>
-      </w:pPr>
-      <w:r>
-        <w:rPr>
-          <w:rFonts w:cstheme="minorHAnsi"/>
-          <w:b/>
-          <w:noProof/>
-          <w:color w:val="174797"/>
-          <w:spacing w:val="4"/>
-          <w:sz w:val="24"/>
-          <w:szCs w:val="28"/>
-          <w:lang w:eastAsia="en-AU"/>
-        </w:rPr>
-        <w:br w:type="page"/>
-      </w:r>
-    </w:p>
-    <w:p>
-      <w:pPr>
-        <w:spacing w:after="200" w:line="276" w:lineRule="auto"/>
+          <w:szCs w:val="20"/>
+          <w:lang w:eastAsia="en-AU"/>
+        </w:rPr>
+      </w:pPr>
+      <w:r>
         <w:rPr>
           <w:rFonts w:cstheme="minorHAnsi"/>
           <w:b/>
@@ -22862,17 +22934,6 @@
           <w:szCs w:val="20"/>
           <w:lang w:eastAsia="en-AU"/>
         </w:rPr>
-      </w:pPr>
-      <w:r>
-        <w:rPr>
-          <w:rFonts w:cstheme="minorHAnsi"/>
-          <w:b/>
-          <w:noProof/>
-          <w:spacing w:val="4"/>
-          <w:szCs w:val="20"/>
-          <w:lang w:eastAsia="en-AU"/>
-        </w:rPr>
-        <w:lastRenderedPageBreak/>
         <w:t>Step 6: Review the process</w:t>
       </w:r>
     </w:p>
@@ -23060,6 +23121,11 @@
     </w:p>
     <w:p>
       <w:pPr>
+        <w:spacing w:after="200" w:line="276" w:lineRule="auto"/>
+      </w:pPr>
+    </w:p>
+    <w:p>
+      <w:pPr>
         <w:pStyle w:val="H3"/>
         <w:numPr>
           <w:ilvl w:val="1"/>
@@ -23067,23 +23133,32 @@
         </w:numPr>
       </w:pPr>
       <w:r>
+        <w:lastRenderedPageBreak/>
         <w:t xml:space="preserve"> </w:t>
       </w:r>
-      <w:bookmarkStart w:id="26" w:name="_Toc8843316"/>
+      <w:bookmarkStart w:id="25" w:name="_Toc8843316"/>
       <w:r>
         <w:t>Workplace Hazard Inspections</w:t>
       </w:r>
-      <w:bookmarkEnd w:id="26"/>
+      <w:bookmarkEnd w:id="25"/>
     </w:p>
     <w:p>
       <w:pPr>
         <w:pStyle w:val="text"/>
       </w:pPr>
-      <w:r>
-        <w:rPr>
-          <w:lang w:eastAsia="en-AU"/>
-        </w:rPr>
-        <w:t xml:space="preserve">BizOps </w:t>
+      <w:proofErr w:type="spellStart"/>
+      <w:r>
+        <w:rPr>
+          <w:lang w:eastAsia="en-AU"/>
+        </w:rPr>
+        <w:t>BizOps</w:t>
+      </w:r>
+      <w:proofErr w:type="spellEnd"/>
+      <w:r>
+        <w:rPr>
+          <w:lang w:eastAsia="en-AU"/>
+        </w:rPr>
+        <w:t xml:space="preserve"> </w:t>
       </w:r>
       <w:r>
         <w:t xml:space="preserve">is required by WHS legislation to be proactive in identifying hazards in the workplace which may affect the health and safety of its workers and eliminating or minimising the risks arising from those hazards. </w:t>
@@ -23157,11 +23232,6 @@
         <w:rPr>
           <w:lang w:eastAsia="en-AU"/>
         </w:rPr>
-      </w:pPr>
-    </w:p>
-    <w:p>
-      <w:pPr>
-        <w:spacing w:after="200" w:line="276" w:lineRule="auto"/>
       </w:pPr>
     </w:p>
     <w:p>
@@ -23173,14 +23243,13 @@
         </w:numPr>
       </w:pPr>
       <w:r>
-        <w:lastRenderedPageBreak/>
         <w:t xml:space="preserve"> </w:t>
       </w:r>
-      <w:bookmarkStart w:id="27" w:name="_Toc8843317"/>
+      <w:bookmarkStart w:id="26" w:name="_Toc8843317"/>
       <w:r>
         <w:t>Purchasing</w:t>
       </w:r>
-      <w:bookmarkEnd w:id="27"/>
+      <w:bookmarkEnd w:id="26"/>
     </w:p>
     <w:p>
       <w:pPr>
@@ -23202,11 +23271,11 @@
       <w:r>
         <w:t xml:space="preserve"> </w:t>
       </w:r>
-      <w:bookmarkStart w:id="28" w:name="_Toc8843318"/>
+      <w:bookmarkStart w:id="27" w:name="_Toc8843318"/>
       <w:r>
         <w:t>WHS Record Keeping</w:t>
       </w:r>
-      <w:bookmarkEnd w:id="28"/>
+      <w:bookmarkEnd w:id="27"/>
     </w:p>
     <w:p>
       <w:pPr>
@@ -23254,11 +23323,11 @@
           <w:numId w:val="43"/>
         </w:numPr>
       </w:pPr>
-      <w:bookmarkStart w:id="29" w:name="_Toc8843319"/>
+      <w:bookmarkStart w:id="28" w:name="_Toc8843319"/>
       <w:r>
         <w:t>Documents to be Displayed</w:t>
       </w:r>
-      <w:bookmarkEnd w:id="29"/>
+      <w:bookmarkEnd w:id="28"/>
     </w:p>
     <w:p>
       <w:pPr>
@@ -23338,6 +23407,7 @@
         </w:rPr>
       </w:pPr>
       <w:r>
+        <w:lastRenderedPageBreak/>
         <w:t>Accident/Incident Notification details</w:t>
       </w:r>
     </w:p>
@@ -23358,17 +23428,26 @@
     </w:p>
     <w:p>
       <w:pPr>
+        <w:pStyle w:val="text"/>
+        <w:ind w:left="720"/>
+        <w:rPr>
+          <w:lang w:eastAsia="en-AU"/>
+        </w:rPr>
+      </w:pPr>
+    </w:p>
+    <w:p>
+      <w:pPr>
         <w:pStyle w:val="H3"/>
         <w:numPr>
           <w:ilvl w:val="1"/>
           <w:numId w:val="43"/>
         </w:numPr>
       </w:pPr>
-      <w:bookmarkStart w:id="30" w:name="_Toc8843320"/>
+      <w:bookmarkStart w:id="29" w:name="_Toc8843320"/>
       <w:r>
         <w:t>Important Contact Numbers</w:t>
       </w:r>
-      <w:bookmarkEnd w:id="30"/>
+      <w:bookmarkEnd w:id="29"/>
     </w:p>
     <w:p>
       <w:pPr>
@@ -23535,16 +23614,7 @@
         <w:t xml:space="preserve"> 1300 111 111</w:t>
       </w:r>
     </w:p>
-    <w:p>
-      <w:pPr>
-        <w:pStyle w:val="H2"/>
-      </w:pPr>
-    </w:p>
-    <w:p>
-      <w:r>
-        <w:br w:type="page"/>
-      </w:r>
-    </w:p>
+    <w:p/>
     <w:p>
       <w:pPr>
         <w:pStyle w:val="H2"/>
@@ -23553,12 +23623,11 @@
           <w:numId w:val="43"/>
         </w:numPr>
       </w:pPr>
-      <w:bookmarkStart w:id="31" w:name="_Toc8843321"/>
-      <w:r>
-        <w:lastRenderedPageBreak/>
+      <w:bookmarkStart w:id="30" w:name="_Toc8843321"/>
+      <w:r>
         <w:t>Specific WHS Requirements</w:t>
       </w:r>
-      <w:bookmarkEnd w:id="31"/>
+      <w:bookmarkEnd w:id="30"/>
     </w:p>
     <w:p>
       <w:pPr>
@@ -23568,11 +23637,11 @@
           <w:numId w:val="43"/>
         </w:numPr>
       </w:pPr>
-      <w:bookmarkStart w:id="32" w:name="_Toc8843322"/>
+      <w:bookmarkStart w:id="31" w:name="_Toc8843322"/>
       <w:r>
         <w:t>Asbestos</w:t>
       </w:r>
-      <w:bookmarkEnd w:id="32"/>
+      <w:bookmarkEnd w:id="31"/>
     </w:p>
     <w:p>
       <w:pPr>
@@ -23602,11 +23671,11 @@
       <w:r>
         <w:t xml:space="preserve"> </w:t>
       </w:r>
-      <w:bookmarkStart w:id="33" w:name="_Toc8843323"/>
+      <w:bookmarkStart w:id="32" w:name="_Toc8843323"/>
       <w:r>
         <w:t>Inappropriate Behaviour</w:t>
       </w:r>
-      <w:bookmarkEnd w:id="33"/>
+      <w:bookmarkEnd w:id="32"/>
     </w:p>
     <w:p>
       <w:pPr>
@@ -23831,6 +23900,7 @@
         <w:rPr>
           <w:rFonts w:ascii="Arial" w:hAnsi="Arial" w:cs="Arial"/>
         </w:rPr>
+        <w:lastRenderedPageBreak/>
         <w:t>Severity and frequency of the behaviour</w:t>
       </w:r>
     </w:p>
@@ -23862,8 +23932,74 @@
     </w:p>
     <w:p>
       <w:pPr>
+        <w:pStyle w:val="H3"/>
+        <w:numPr>
+          <w:ilvl w:val="1"/>
+          <w:numId w:val="43"/>
+        </w:numPr>
+      </w:pPr>
+      <w:r>
+        <w:t xml:space="preserve"> </w:t>
+      </w:r>
+      <w:bookmarkStart w:id="33" w:name="_Toc8843324"/>
+      <w:r>
+        <w:t>Contractors</w:t>
+      </w:r>
+      <w:bookmarkEnd w:id="33"/>
+    </w:p>
+    <w:p>
+      <w:pPr>
+        <w:spacing w:before="160" w:after="80" w:line="288" w:lineRule="auto"/>
+        <w:rPr>
+          <w:rFonts w:cs="Arial"/>
+        </w:rPr>
+      </w:pPr>
+      <w:r>
+        <w:rPr>
+          <w:rFonts w:cs="Arial"/>
+        </w:rPr>
+        <w:t xml:space="preserve">BizOps </w:t>
+      </w:r>
+      <w:r>
+        <w:rPr>
+          <w:rFonts w:cs="Arial"/>
+        </w:rPr>
+        <w:t xml:space="preserve">is committed to ensuring that all workers under its control, including contractors and subcontractors have a safe and healthy environment in which to perform their duties. Contractors are likely to be workers employed by </w:t>
+      </w:r>
+      <w:r>
+        <w:rPr>
+          <w:rFonts w:cs="Arial"/>
+        </w:rPr>
+        <w:t xml:space="preserve">BizOps </w:t>
+      </w:r>
+      <w:r>
+        <w:rPr>
+          <w:rFonts w:cs="Arial"/>
+        </w:rPr>
+        <w:t xml:space="preserve">to undertake a specific task; the delivery/pickup of goods, tradespeople undertaking repair or maintenance work within the </w:t>
+      </w:r>
+      <w:r>
+        <w:rPr>
+          <w:rFonts w:cs="Arial"/>
+        </w:rPr>
+        <w:t xml:space="preserve">BizOps </w:t>
+      </w:r>
+      <w:r>
+        <w:rPr>
+          <w:rFonts w:cs="Arial"/>
+        </w:rPr>
+        <w:t>workplace. In order to achieve this objective, it is recognised that contractors need to be:</w:t>
+      </w:r>
+    </w:p>
+    <w:p>
+      <w:pPr>
         <w:pStyle w:val="ListParagraph"/>
+        <w:numPr>
+          <w:ilvl w:val="0"/>
+          <w:numId w:val="70"/>
+        </w:numPr>
         <w:spacing w:before="160" w:after="80" w:line="288" w:lineRule="auto"/>
+        <w:contextualSpacing w:val="0"/>
         <w:rPr>
           <w:rFonts w:ascii="Arial" w:hAnsi="Arial" w:cs="Arial"/>
           <w:b/>
@@ -23875,66 +24011,11 @@
           <w:lang w:eastAsia="en-AU"/>
         </w:rPr>
       </w:pPr>
-    </w:p>
-    <w:p>
-      <w:pPr>
-        <w:pStyle w:val="H3"/>
-        <w:numPr>
-          <w:ilvl w:val="1"/>
-          <w:numId w:val="43"/>
-        </w:numPr>
-      </w:pPr>
-      <w:r>
-        <w:t xml:space="preserve"> </w:t>
-      </w:r>
-      <w:bookmarkStart w:id="34" w:name="_Toc8843324"/>
-      <w:r>
-        <w:t>Contractors</w:t>
-      </w:r>
-      <w:bookmarkEnd w:id="34"/>
-    </w:p>
-    <w:p>
-      <w:pPr>
-        <w:spacing w:before="160" w:after="80" w:line="288" w:lineRule="auto"/>
-        <w:rPr>
-          <w:rFonts w:cs="Arial"/>
-        </w:rPr>
-      </w:pPr>
-      <w:r>
-        <w:rPr>
-          <w:rFonts w:cs="Arial"/>
-        </w:rPr>
-        <w:t xml:space="preserve">BizOps </w:t>
-      </w:r>
-      <w:r>
-        <w:rPr>
-          <w:rFonts w:cs="Arial"/>
-        </w:rPr>
-        <w:t xml:space="preserve">is committed to ensuring that all workers under its control, including contractors and subcontractors have a safe and healthy environment in which to perform their duties. Contractors are likely to be workers employed by </w:t>
-      </w:r>
-      <w:r>
-        <w:rPr>
-          <w:rFonts w:cs="Arial"/>
-        </w:rPr>
-        <w:t xml:space="preserve">BizOps </w:t>
-      </w:r>
-      <w:r>
-        <w:rPr>
-          <w:rFonts w:cs="Arial"/>
-        </w:rPr>
-        <w:t xml:space="preserve">to undertake a specific task; the delivery/pickup of goods, tradespeople undertaking repair or maintenance work within the </w:t>
-      </w:r>
-      <w:r>
-        <w:rPr>
-          <w:rFonts w:cs="Arial"/>
-        </w:rPr>
-        <w:t xml:space="preserve">BizOps </w:t>
-      </w:r>
-      <w:r>
-        <w:rPr>
-          <w:rFonts w:cs="Arial"/>
-        </w:rPr>
-        <w:t>workplace. In order to achieve this objective, it is recognised that contractors need to be:</w:t>
+      <w:r>
+        <w:rPr>
+          <w:rFonts w:ascii="Arial" w:hAnsi="Arial" w:cs="Arial"/>
+        </w:rPr>
+        <w:t>suitably experienced to perform the tasks</w:t>
       </w:r>
     </w:p>
     <w:p>
@@ -23961,7 +24042,7 @@
         <w:rPr>
           <w:rFonts w:ascii="Arial" w:hAnsi="Arial" w:cs="Arial"/>
         </w:rPr>
-        <w:t>suitably experienced to perform the tasks</w:t>
+        <w:t>in possession of all necessary licenses, permits, registrations and insurance required to perform the works safely and in compliance with appropriate regulations</w:t>
       </w:r>
     </w:p>
     <w:p>
@@ -23988,7 +24069,7 @@
         <w:rPr>
           <w:rFonts w:ascii="Arial" w:hAnsi="Arial" w:cs="Arial"/>
         </w:rPr>
-        <w:t>in possession of all necessary licenses, permits, registrations and insurance required to perform the works safely and in compliance with appropriate regulations</w:t>
+        <w:t>notified of any potential hazards associated with the location or use of the area where the works are to be carried out</w:t>
       </w:r>
     </w:p>
     <w:p>
@@ -24015,7 +24096,7 @@
         <w:rPr>
           <w:rFonts w:ascii="Arial" w:hAnsi="Arial" w:cs="Arial"/>
         </w:rPr>
-        <w:t>notified of any potential hazards associated with the location or use of the area where the works are to be carried out</w:t>
+        <w:t>made aware of Emergency Procedures</w:t>
       </w:r>
     </w:p>
     <w:p>
@@ -24042,40 +24123,12 @@
         <w:rPr>
           <w:rFonts w:ascii="Arial" w:hAnsi="Arial" w:cs="Arial"/>
         </w:rPr>
-        <w:lastRenderedPageBreak/>
-        <w:t>made aware of Emergency Procedures</w:t>
-      </w:r>
-    </w:p>
-    <w:p>
-      <w:pPr>
-        <w:pStyle w:val="ListParagraph"/>
-        <w:numPr>
-          <w:ilvl w:val="0"/>
-          <w:numId w:val="70"/>
-        </w:numPr>
-        <w:spacing w:before="160" w:after="80" w:line="288" w:lineRule="auto"/>
-        <w:contextualSpacing w:val="0"/>
+        <w:t>if reasonable, and if the work will involve high risk tasks, have completed the Detailed WHS Induction Checklist for Contractors (</w:t>
+      </w:r>
+      <w:r>
         <w:rPr>
           <w:rFonts w:ascii="Arial" w:hAnsi="Arial" w:cs="Arial"/>
           <w:b/>
-          <w:noProof/>
-          <w:color w:val="174797"/>
-          <w:spacing w:val="4"/>
-          <w:sz w:val="24"/>
-          <w:szCs w:val="28"/>
-          <w:lang w:eastAsia="en-AU"/>
-        </w:rPr>
-      </w:pPr>
-      <w:r>
-        <w:rPr>
-          <w:rFonts w:ascii="Arial" w:hAnsi="Arial" w:cs="Arial"/>
-        </w:rPr>
-        <w:t>if reasonable, and if the work will involve high risk tasks, have completed the Detailed WHS Induction Checklist for Contractors (</w:t>
-      </w:r>
-      <w:r>
-        <w:rPr>
-          <w:rFonts w:ascii="Arial" w:hAnsi="Arial" w:cs="Arial"/>
-          <w:b/>
         </w:rPr>
         <w:t>Attachment 5</w:t>
       </w:r>
@@ -24111,7 +24164,7 @@
       <w:r>
         <w:t xml:space="preserve"> </w:t>
       </w:r>
-      <w:bookmarkStart w:id="35" w:name="_Toc8843325"/>
+      <w:bookmarkStart w:id="34" w:name="_Toc8843325"/>
       <w:r>
         <w:t>Dangerous Good</w:t>
       </w:r>
@@ -24121,7 +24174,7 @@
       <w:r>
         <w:t xml:space="preserve"> and Hazardous Substances</w:t>
       </w:r>
-      <w:bookmarkEnd w:id="35"/>
+      <w:bookmarkEnd w:id="34"/>
     </w:p>
     <w:p>
       <w:pPr>
@@ -24160,6 +24213,14 @@
       </w:r>
       <w:r>
         <w:t xml:space="preserve">). This will be reviewed on a regular basis. </w:t>
+      </w:r>
+    </w:p>
+    <w:p>
+      <w:pPr>
+        <w:spacing w:after="200" w:line="276" w:lineRule="auto"/>
+      </w:pPr>
+      <w:r>
+        <w:br w:type="page"/>
       </w:r>
     </w:p>
     <w:p>
@@ -24170,11 +24231,15 @@
           <w:numId w:val="43"/>
         </w:numPr>
       </w:pPr>
-      <w:bookmarkStart w:id="36" w:name="_Toc8843326"/>
+      <w:bookmarkStart w:id="35" w:name="_Toc8843326"/>
+      <w:r>
+        <w:lastRenderedPageBreak/>
+        <w:t xml:space="preserve"> </w:t>
+      </w:r>
       <w:r>
         <w:t>Electrical Safety</w:t>
       </w:r>
-      <w:bookmarkEnd w:id="36"/>
+      <w:bookmarkEnd w:id="35"/>
     </w:p>
     <w:p>
       <w:pPr>
@@ -24240,11 +24305,7 @@
         <w:t>Section 2 of the Standard, AS/NZS 3760:2010</w:t>
       </w:r>
       <w:r>
-        <w:t xml:space="preserve"> are recommended but can be varied subject to a risk assessment. The Australian standard includes a table that sets out testing and inspection intervals for various types of equipment from 3 months (for equipment that is high use, high risk, or hire equipment) to up to 5 years (for equipment that is not open to abuse, flexing of cords, etc). In addition to the </w:t>
-      </w:r>
-      <w:r>
-        <w:lastRenderedPageBreak/>
-        <w:t xml:space="preserve">regular testing and inspection, the standard specifies that electrical equipment is to be inspected and tested: </w:t>
+        <w:t xml:space="preserve"> are recommended but can be varied subject to a risk assessment. The Australian standard includes a table that sets out testing and inspection intervals for various types of equipment from 3 months (for equipment that is high use, high risk, or hire equipment) to up to 5 years (for equipment that is not open to abuse, flexing of cords, etc). In addition to the regular testing and inspection, the standard specifies that electrical equipment is to be inspected and tested: </w:t>
       </w:r>
     </w:p>
     <w:p>
@@ -24426,12 +24487,27 @@
     </w:p>
     <w:p>
       <w:pPr>
+        <w:spacing w:after="200" w:line="276" w:lineRule="auto"/>
+        <w:rPr>
+          <w:b/>
+        </w:rPr>
+      </w:pPr>
+      <w:r>
+        <w:rPr>
+          <w:b/>
+        </w:rPr>
+        <w:br w:type="page"/>
+      </w:r>
+    </w:p>
+    <w:p>
+      <w:pPr>
         <w:spacing w:before="160" w:after="80" w:line="288" w:lineRule="auto"/>
       </w:pPr>
       <w:r>
         <w:rPr>
           <w:b/>
         </w:rPr>
+        <w:lastRenderedPageBreak/>
         <w:t>3.</w:t>
       </w:r>
       <w:r>
@@ -24475,11 +24551,11 @@
       <w:r>
         <w:t xml:space="preserve"> </w:t>
       </w:r>
-      <w:bookmarkStart w:id="37" w:name="_Toc8843327"/>
+      <w:bookmarkStart w:id="36" w:name="_Toc8843327"/>
       <w:r>
         <w:t>Confined Spaces</w:t>
       </w:r>
-      <w:bookmarkEnd w:id="37"/>
+      <w:bookmarkEnd w:id="36"/>
     </w:p>
     <w:p>
       <w:pPr>
@@ -24530,11 +24606,11 @@
       <w:r>
         <w:t xml:space="preserve"> </w:t>
       </w:r>
-      <w:bookmarkStart w:id="38" w:name="_Toc8843328"/>
+      <w:bookmarkStart w:id="37" w:name="_Toc8843328"/>
       <w:r>
         <w:t>Falls from Height</w:t>
       </w:r>
-      <w:bookmarkEnd w:id="38"/>
+      <w:bookmarkEnd w:id="37"/>
     </w:p>
     <w:p>
       <w:pPr>
@@ -24616,7 +24692,6 @@
         <w:rPr>
           <w:rFonts w:cs="Arial"/>
         </w:rPr>
-        <w:lastRenderedPageBreak/>
         <w:t xml:space="preserve">BizOps </w:t>
       </w:r>
       <w:r>
@@ -24752,11 +24827,11 @@
       <w:r>
         <w:t xml:space="preserve"> </w:t>
       </w:r>
-      <w:bookmarkStart w:id="39" w:name="_Toc8843329"/>
+      <w:bookmarkStart w:id="38" w:name="_Toc8843329"/>
       <w:r>
         <w:t>Manual Handling</w:t>
       </w:r>
-      <w:bookmarkEnd w:id="39"/>
+      <w:bookmarkEnd w:id="38"/>
     </w:p>
     <w:p>
       <w:pPr>
@@ -24785,6 +24860,7 @@
         <w:spacing w:before="160" w:after="80" w:line="288" w:lineRule="auto"/>
       </w:pPr>
       <w:r>
+        <w:lastRenderedPageBreak/>
         <w:t xml:space="preserve">The process involves conducting a risk assessment on manual tasks carried out in the workplace, working out how to address any problems, choosing and implementing appropriate solutions, and following up to check that the solutions work. Examples of manual handling tasks in the </w:t>
       </w:r>
       <w:r>
@@ -24883,13 +24959,23 @@
           <w:sz w:val="22"/>
         </w:rPr>
       </w:pPr>
-      <w:r>
+    </w:p>
+    <w:p>
+      <w:pPr>
         <w:rPr>
           <w:b/>
           <w:noProof/>
           <w:color w:val="365F91" w:themeColor="accent1" w:themeShade="BF"/>
           <w:sz w:val="22"/>
         </w:rPr>
+      </w:pPr>
+      <w:r>
+        <w:rPr>
+          <w:b/>
+          <w:noProof/>
+          <w:color w:val="365F91" w:themeColor="accent1" w:themeShade="BF"/>
+          <w:sz w:val="22"/>
+        </w:rPr>
         <w:t>Preventing Manual Handling injuries</w:t>
       </w:r>
     </w:p>
@@ -25066,7 +25152,6 @@
         <w:rPr>
           <w:rFonts w:ascii="Arial" w:hAnsi="Arial" w:cs="Arial"/>
         </w:rPr>
-        <w:lastRenderedPageBreak/>
         <w:t>provide training if new equipment is introduced.</w:t>
       </w:r>
     </w:p>
@@ -25081,7 +25166,10 @@
           <w:sz w:val="22"/>
         </w:rPr>
       </w:pPr>
-      <w:r>
+    </w:p>
+    <w:p>
+      <w:pPr>
+        <w:spacing w:before="160" w:after="80" w:line="288" w:lineRule="auto"/>
         <w:rPr>
           <w:rFonts w:cs="Arial"/>
           <w:b/>
@@ -25089,6 +25177,15 @@
           <w:color w:val="365F91" w:themeColor="accent1" w:themeShade="BF"/>
           <w:sz w:val="22"/>
         </w:rPr>
+      </w:pPr>
+      <w:r>
+        <w:rPr>
+          <w:rFonts w:cs="Arial"/>
+          <w:b/>
+          <w:noProof/>
+          <w:color w:val="365F91" w:themeColor="accent1" w:themeShade="BF"/>
+          <w:sz w:val="22"/>
+        </w:rPr>
         <w:t>When loading/unloading vehicles</w:t>
       </w:r>
     </w:p>
@@ -25262,6 +25359,15 @@
     </w:p>
     <w:p>
       <w:pPr>
+        <w:spacing w:before="160" w:after="80" w:line="288" w:lineRule="auto"/>
+        <w:rPr>
+          <w:rFonts w:cs="Arial"/>
+          <w:noProof/>
+        </w:rPr>
+      </w:pPr>
+    </w:p>
+    <w:p>
+      <w:pPr>
         <w:pStyle w:val="H3"/>
         <w:numPr>
           <w:ilvl w:val="1"/>
@@ -25269,13 +25375,14 @@
         </w:numPr>
       </w:pPr>
       <w:r>
+        <w:lastRenderedPageBreak/>
         <w:t xml:space="preserve"> </w:t>
       </w:r>
-      <w:bookmarkStart w:id="40" w:name="_Toc8843330"/>
+      <w:bookmarkStart w:id="39" w:name="_Toc8843330"/>
       <w:r>
         <w:t>Plant and Equipment</w:t>
       </w:r>
-      <w:bookmarkEnd w:id="40"/>
+      <w:bookmarkEnd w:id="39"/>
     </w:p>
     <w:p>
       <w:pPr>
@@ -25429,11 +25536,7 @@
       </w:r>
       <w:proofErr w:type="gramEnd"/>
       <w:r>
-        <w:t xml:space="preserve"> repair to be organised. Plant/equipment which has been identified as unsafe should be disconnected from the power supply and clearly labelled as </w:t>
-      </w:r>
-      <w:r>
-        <w:lastRenderedPageBreak/>
-        <w:t>unsafe and not be used. If possible, the plant/equipment should be moved to a location where it is not accessible.</w:t>
+        <w:t xml:space="preserve"> repair to be organised. Plant/equipment which has been identified as unsafe should be disconnected from the power supply and clearly labelled as unsafe and not be used. If possible, the plant/equipment should be moved to a location where it is not accessible.</w:t>
       </w:r>
     </w:p>
     <w:p>
@@ -25464,17 +25567,26 @@
     </w:p>
     <w:p>
       <w:pPr>
+        <w:spacing w:after="200" w:line="276" w:lineRule="auto"/>
+      </w:pPr>
+      <w:r>
+        <w:br w:type="page"/>
+      </w:r>
+    </w:p>
+    <w:p>
+      <w:pPr>
         <w:pStyle w:val="H3"/>
         <w:numPr>
           <w:ilvl w:val="1"/>
           <w:numId w:val="43"/>
         </w:numPr>
       </w:pPr>
-      <w:bookmarkStart w:id="41" w:name="_Toc8843331"/>
-      <w:r>
+      <w:bookmarkStart w:id="40" w:name="_Toc8843331"/>
+      <w:r>
+        <w:lastRenderedPageBreak/>
         <w:t>Personal Protective Equipment</w:t>
       </w:r>
-      <w:bookmarkEnd w:id="41"/>
+      <w:bookmarkEnd w:id="40"/>
     </w:p>
     <w:p>
       <w:pPr>
@@ -25635,11 +25747,11 @@
           <w:numId w:val="43"/>
         </w:numPr>
       </w:pPr>
-      <w:bookmarkStart w:id="42" w:name="_Toc8843332"/>
+      <w:bookmarkStart w:id="41" w:name="_Toc8843332"/>
       <w:r>
         <w:t>Slips, Trips and Falls</w:t>
       </w:r>
-      <w:bookmarkEnd w:id="42"/>
+      <w:bookmarkEnd w:id="41"/>
     </w:p>
     <w:p>
       <w:pPr>
@@ -25723,7 +25835,6 @@
         </w:rPr>
       </w:pPr>
       <w:r>
-        <w:lastRenderedPageBreak/>
         <w:t>clean floors regularly</w:t>
       </w:r>
     </w:p>
@@ -25809,6 +25920,7 @@
         </w:rPr>
       </w:pPr>
       <w:r>
+        <w:lastRenderedPageBreak/>
         <w:t>clean up spills immediately</w:t>
       </w:r>
     </w:p>
@@ -25888,11 +26000,11 @@
           <w:numId w:val="43"/>
         </w:numPr>
       </w:pPr>
-      <w:bookmarkStart w:id="43" w:name="_Toc8843333"/>
+      <w:bookmarkStart w:id="42" w:name="_Toc8843333"/>
       <w:r>
         <w:t>Drugs and Alcohol</w:t>
       </w:r>
-      <w:bookmarkEnd w:id="43"/>
+      <w:bookmarkEnd w:id="42"/>
     </w:p>
     <w:p>
       <w:pPr>
@@ -25998,11 +26110,11 @@
           <w:numId w:val="43"/>
         </w:numPr>
       </w:pPr>
-      <w:bookmarkStart w:id="44" w:name="_Toc8843334"/>
+      <w:bookmarkStart w:id="43" w:name="_Toc8843334"/>
       <w:r>
         <w:t>UV Ratiation</w:t>
       </w:r>
-      <w:bookmarkEnd w:id="44"/>
+      <w:bookmarkEnd w:id="43"/>
     </w:p>
     <w:p>
       <w:pPr>
@@ -26020,12 +26132,11 @@
           <w:numId w:val="43"/>
         </w:numPr>
       </w:pPr>
-      <w:bookmarkStart w:id="45" w:name="_Toc8843335"/>
-      <w:r>
-        <w:lastRenderedPageBreak/>
+      <w:bookmarkStart w:id="44" w:name="_Toc8843335"/>
+      <w:r>
         <w:t>Vehicles</w:t>
       </w:r>
-      <w:bookmarkEnd w:id="45"/>
+      <w:bookmarkEnd w:id="44"/>
     </w:p>
     <w:p>
       <w:pPr>
@@ -26064,7 +26175,7 @@
     </w:p>
     <w:p>
       <w:pPr>
-        <w:pStyle w:val="text"/>
+        <w:spacing w:after="200" w:line="276" w:lineRule="auto"/>
         <w:rPr>
           <w:b/>
           <w:color w:val="365F91" w:themeColor="accent1" w:themeShade="BF"/>
@@ -26079,22 +26190,7 @@
           <w:sz w:val="22"/>
           <w:lang w:eastAsia="en-AU"/>
         </w:rPr>
-        <w:t>Licences</w:t>
-      </w:r>
-    </w:p>
-    <w:p>
-      <w:pPr>
-        <w:pStyle w:val="text"/>
-      </w:pPr>
-      <w:r>
-        <w:rPr>
-          <w:szCs w:val="20"/>
-          <w:lang w:eastAsia="en-AU"/>
-        </w:rPr>
-        <w:t xml:space="preserve">BizOps </w:t>
-      </w:r>
-      <w:r>
-        <w:t>managers and workers who are required to drive a vehicle on work related business must hold a current valid driver’s licence of the appropriate class and notify the Station Manager if the licence is suspended or revoked. A copy of the current driver’s licence must be provided to the Station Manager or their delegate to be retained on file.</w:t>
+        <w:br w:type="page"/>
       </w:r>
     </w:p>
     <w:p>
@@ -26114,7 +26210,8 @@
           <w:sz w:val="22"/>
           <w:lang w:eastAsia="en-AU"/>
         </w:rPr>
-        <w:t>Mobile Phones</w:t>
+        <w:lastRenderedPageBreak/>
+        <w:t>Licences</w:t>
       </w:r>
     </w:p>
     <w:p>
@@ -26122,13 +26219,14 @@
         <w:pStyle w:val="text"/>
       </w:pPr>
       <w:r>
-        <w:t xml:space="preserve">The use of a hand-held mobile telephone while driving is a safety risk and is against the law. BizOps managers and workers are not to use a hand-held mobile telephone while driving a motor vehicle or other motorised equipment at </w:t>
-      </w:r>
-      <w:r>
-        <w:t>a</w:t>
-      </w:r>
-      <w:r>
-        <w:t xml:space="preserve"> BizOps workplace.</w:t>
+        <w:rPr>
+          <w:szCs w:val="20"/>
+          <w:lang w:eastAsia="en-AU"/>
+        </w:rPr>
+        <w:t xml:space="preserve">BizOps </w:t>
+      </w:r>
+      <w:r>
+        <w:t>managers and workers who are required to drive a vehicle on work related business must hold a current valid driver’s licence of the appropriate class and notify the Station Manager if the licence is suspended or revoked. A copy of the current driver’s licence must be provided to the Station Manager or their delegate to be retained on file.</w:t>
       </w:r>
     </w:p>
     <w:p>
@@ -26138,6 +26236,7 @@
           <w:b/>
           <w:color w:val="365F91" w:themeColor="accent1" w:themeShade="BF"/>
           <w:sz w:val="22"/>
+          <w:lang w:eastAsia="en-AU"/>
         </w:rPr>
       </w:pPr>
       <w:r>
@@ -26145,8 +26244,9 @@
           <w:b/>
           <w:color w:val="365F91" w:themeColor="accent1" w:themeShade="BF"/>
           <w:sz w:val="22"/>
-        </w:rPr>
-        <w:t>Seat Belts</w:t>
+          <w:lang w:eastAsia="en-AU"/>
+        </w:rPr>
+        <w:t>Mobile Phones</w:t>
       </w:r>
     </w:p>
     <w:p>
@@ -26154,21 +26254,13 @@
         <w:pStyle w:val="text"/>
       </w:pPr>
       <w:r>
-        <w:rPr>
-          <w:szCs w:val="20"/>
-        </w:rPr>
-        <w:t xml:space="preserve">It is a legal and BizOps </w:t>
-      </w:r>
-      <w:r>
-        <w:t xml:space="preserve">requirement that seat belts </w:t>
-      </w:r>
-      <w:proofErr w:type="gramStart"/>
-      <w:r>
-        <w:t>are worn at all times</w:t>
-      </w:r>
-      <w:proofErr w:type="gramEnd"/>
-      <w:r>
-        <w:t xml:space="preserve"> in a moving vehicle. The driver is responsible for ensuring that all passengers wear a seat belt when the vehicle is in motion on a public road or at a BizOps workplace.</w:t>
+        <w:t xml:space="preserve">The use of a hand-held mobile telephone while driving is a safety risk and is against the law. BizOps managers and workers are not to use a hand-held mobile telephone while driving a motor vehicle or other motorised equipment at </w:t>
+      </w:r>
+      <w:r>
+        <w:t>a</w:t>
+      </w:r>
+      <w:r>
+        <w:t xml:space="preserve"> BizOps workplace.</w:t>
       </w:r>
     </w:p>
     <w:p>
@@ -26186,23 +26278,29 @@
           <w:color w:val="365F91" w:themeColor="accent1" w:themeShade="BF"/>
           <w:sz w:val="22"/>
         </w:rPr>
-        <w:t>Smoking</w:t>
+        <w:t>Seat Belts</w:t>
       </w:r>
     </w:p>
     <w:p>
       <w:pPr>
         <w:pStyle w:val="text"/>
-        <w:rPr>
-          <w:szCs w:val="20"/>
-          <w:lang w:eastAsia="en-AU"/>
-        </w:rPr>
-      </w:pPr>
-      <w:r>
-        <w:rPr>
-          <w:szCs w:val="20"/>
-          <w:lang w:eastAsia="en-AU"/>
-        </w:rPr>
-        <w:t>Smoking in any BizOps vehicle by either drivers or passengers is prohibited.</w:t>
+      </w:pPr>
+      <w:r>
+        <w:rPr>
+          <w:szCs w:val="20"/>
+        </w:rPr>
+        <w:t xml:space="preserve">It is a legal and BizOps </w:t>
+      </w:r>
+      <w:r>
+        <w:t xml:space="preserve">requirement that seat belts </w:t>
+      </w:r>
+      <w:proofErr w:type="gramStart"/>
+      <w:r>
+        <w:t>are worn at all times</w:t>
+      </w:r>
+      <w:proofErr w:type="gramEnd"/>
+      <w:r>
+        <w:t xml:space="preserve"> in a moving vehicle. The driver is responsible for ensuring that all passengers wear a seat belt when the vehicle is in motion on a public road or at a BizOps workplace.</w:t>
       </w:r>
     </w:p>
     <w:p>
@@ -26212,7 +26310,6 @@
           <w:b/>
           <w:color w:val="365F91" w:themeColor="accent1" w:themeShade="BF"/>
           <w:sz w:val="22"/>
-          <w:lang w:eastAsia="en-AU"/>
         </w:rPr>
       </w:pPr>
       <w:r>
@@ -26220,6 +26317,41 @@
           <w:b/>
           <w:color w:val="365F91" w:themeColor="accent1" w:themeShade="BF"/>
           <w:sz w:val="22"/>
+        </w:rPr>
+        <w:t>Smoking</w:t>
+      </w:r>
+    </w:p>
+    <w:p>
+      <w:pPr>
+        <w:pStyle w:val="text"/>
+        <w:rPr>
+          <w:szCs w:val="20"/>
+          <w:lang w:eastAsia="en-AU"/>
+        </w:rPr>
+      </w:pPr>
+      <w:r>
+        <w:rPr>
+          <w:szCs w:val="20"/>
+          <w:lang w:eastAsia="en-AU"/>
+        </w:rPr>
+        <w:t>Smoking in any BizOps vehicle by either drivers or passengers is prohibited.</w:t>
+      </w:r>
+    </w:p>
+    <w:p>
+      <w:pPr>
+        <w:pStyle w:val="text"/>
+        <w:rPr>
+          <w:b/>
+          <w:color w:val="365F91" w:themeColor="accent1" w:themeShade="BF"/>
+          <w:sz w:val="22"/>
+          <w:lang w:eastAsia="en-AU"/>
+        </w:rPr>
+      </w:pPr>
+      <w:r>
+        <w:rPr>
+          <w:b/>
+          <w:color w:val="365F91" w:themeColor="accent1" w:themeShade="BF"/>
+          <w:sz w:val="22"/>
           <w:lang w:eastAsia="en-AU"/>
         </w:rPr>
         <w:t>Load Restraint in Vehicles</w:t>
@@ -26313,22 +26445,18 @@
           <w:numId w:val="43"/>
         </w:numPr>
       </w:pPr>
-      <w:bookmarkStart w:id="46" w:name="_Toc8843336"/>
+      <w:bookmarkStart w:id="45" w:name="_Toc8843336"/>
       <w:r>
         <w:t>Working Alone</w:t>
       </w:r>
-      <w:bookmarkEnd w:id="46"/>
+      <w:bookmarkEnd w:id="45"/>
     </w:p>
     <w:p>
       <w:pPr>
         <w:pStyle w:val="text"/>
       </w:pPr>
       <w:r>
-        <w:t xml:space="preserve">The risk of injury or harm for people who work alone may be increased because of difficulty contacting emergency services when they are required. Emergency situations may arise because of the sudden onset of a medical condition, accidental work-related injury or </w:t>
-      </w:r>
-      <w:r>
-        <w:lastRenderedPageBreak/>
-        <w:t>disease, attack by an animal, exposure to the elements, or by becoming stranded without food or water.</w:t>
+        <w:t>The risk of injury or harm for people who work alone may be increased because of difficulty contacting emergency services when they are required. Emergency situations may arise because of the sudden onset of a medical condition, accidental work-related injury or disease, attack by an animal, exposure to the elements, or by becoming stranded without food or water.</w:t>
       </w:r>
     </w:p>
     <w:p>
@@ -26366,6 +26494,7 @@
         </w:rPr>
       </w:pPr>
       <w:r>
+        <w:lastRenderedPageBreak/>
         <w:t>development and approval of trip itineraries for extended trips and adherence to the itinerary</w:t>
       </w:r>
     </w:p>
@@ -26440,11 +26569,9 @@
           <w:lang w:eastAsia="en-AU"/>
         </w:rPr>
       </w:pPr>
-      <w:proofErr w:type="gramStart"/>
-      <w:r>
-        <w:t>sufficient</w:t>
-      </w:r>
-      <w:proofErr w:type="gramEnd"/>
+      <w:r>
+        <w:t>enough</w:t>
+      </w:r>
       <w:r>
         <w:t xml:space="preserve"> water for emergency purposes.</w:t>
       </w:r>
@@ -26453,36 +26580,6 @@
       <w:pPr>
         <w:pStyle w:val="text"/>
         <w:rPr>
-          <w:szCs w:val="20"/>
-          <w:lang w:eastAsia="en-AU"/>
-        </w:rPr>
-      </w:pPr>
-    </w:p>
-    <w:p>
-      <w:pPr>
-        <w:spacing w:before="160" w:after="80" w:line="288" w:lineRule="auto"/>
-        <w:rPr>
-          <w:noProof/>
-        </w:rPr>
-      </w:pPr>
-      <w:r>
-        <w:rPr>
-          <w:noProof/>
-        </w:rPr>
-        <w:br w:type="page"/>
-      </w:r>
-    </w:p>
-    <w:p>
-      <w:pPr>
-        <w:spacing w:after="200" w:line="276" w:lineRule="auto"/>
-        <w:rPr>
-          <w:rFonts w:cstheme="minorHAnsi"/>
-          <w:b/>
-          <w:noProof/>
-          <w:color w:val="174797"/>
-          <w:spacing w:val="4"/>
-          <w:sz w:val="24"/>
-          <w:szCs w:val="28"/>
           <w:lang w:eastAsia="en-AU"/>
         </w:rPr>
       </w:pPr>
@@ -26495,14 +26592,14 @@
           <w:numId w:val="43"/>
         </w:numPr>
       </w:pPr>
-      <w:bookmarkStart w:id="47" w:name="_Toc8843337"/>
+      <w:bookmarkStart w:id="46" w:name="_Toc8843337"/>
       <w:r>
         <w:t xml:space="preserve">Report </w:t>
       </w:r>
       <w:r>
         <w:t>for Main Office Refurbishment</w:t>
       </w:r>
-      <w:bookmarkEnd w:id="47"/>
+      <w:bookmarkEnd w:id="46"/>
     </w:p>
     <w:p>
       <w:pPr>
@@ -26515,12 +26612,12 @@
       <w:r>
         <w:t xml:space="preserve"> </w:t>
       </w:r>
-      <w:bookmarkStart w:id="48" w:name="_Toc8843338"/>
+      <w:bookmarkStart w:id="47" w:name="_Toc8843338"/>
       <w:r>
         <w:t>Report details/key points</w:t>
       </w:r>
-      <w:bookmarkEnd w:id="24"/>
-      <w:bookmarkEnd w:id="48"/>
+      <w:bookmarkEnd w:id="23"/>
+      <w:bookmarkEnd w:id="47"/>
     </w:p>
     <w:p>
       <w:pPr>
@@ -26538,16 +26635,16 @@
           <w:numId w:val="43"/>
         </w:numPr>
       </w:pPr>
-      <w:bookmarkStart w:id="49" w:name="_Toc5801861"/>
+      <w:bookmarkStart w:id="48" w:name="_Toc5801861"/>
       <w:r>
         <w:t xml:space="preserve"> </w:t>
       </w:r>
-      <w:bookmarkStart w:id="50" w:name="_Toc8843339"/>
+      <w:bookmarkStart w:id="49" w:name="_Toc8843339"/>
       <w:r>
         <w:t>Summary of key points</w:t>
       </w:r>
+      <w:bookmarkEnd w:id="48"/>
       <w:bookmarkEnd w:id="49"/>
-      <w:bookmarkEnd w:id="50"/>
     </w:p>
     <w:p>
       <w:pPr>
@@ -26566,16 +26663,16 @@
           <w:numId w:val="43"/>
         </w:numPr>
       </w:pPr>
-      <w:bookmarkStart w:id="51" w:name="_Toc5801862"/>
+      <w:bookmarkStart w:id="50" w:name="_Toc5801862"/>
       <w:r>
         <w:t xml:space="preserve"> </w:t>
       </w:r>
-      <w:bookmarkStart w:id="52" w:name="_Toc8843340"/>
+      <w:bookmarkStart w:id="51" w:name="_Toc8843340"/>
       <w:r>
         <w:t>Conclusion/recommendations</w:t>
       </w:r>
+      <w:bookmarkEnd w:id="50"/>
       <w:bookmarkEnd w:id="51"/>
-      <w:bookmarkEnd w:id="52"/>
     </w:p>
     <w:p>
       <w:pPr>
@@ -26602,11 +26699,11 @@
           <w:numId w:val="43"/>
         </w:numPr>
       </w:pPr>
-      <w:bookmarkStart w:id="53" w:name="_Toc8843341"/>
+      <w:bookmarkStart w:id="52" w:name="_Toc8843341"/>
       <w:r>
         <w:t>References</w:t>
       </w:r>
-      <w:bookmarkEnd w:id="53"/>
+      <w:bookmarkEnd w:id="52"/>
     </w:p>
     <w:p>
       <w:pPr>
@@ -26767,22 +26864,8 @@
           <w:lang w:eastAsia="en-AU"/>
         </w:rPr>
       </w:pPr>
-    </w:p>
-    <w:p>
-      <w:pPr>
-        <w:pStyle w:val="text"/>
-        <w:rPr>
-          <w:lang w:eastAsia="en-AU"/>
-        </w:rPr>
-      </w:pPr>
-    </w:p>
-    <w:p>
-      <w:pPr>
-        <w:pStyle w:val="text"/>
-        <w:rPr>
-          <w:lang w:eastAsia="en-AU"/>
-        </w:rPr>
-      </w:pPr>
+      <w:bookmarkStart w:id="53" w:name="_GoBack"/>
+      <w:bookmarkEnd w:id="53"/>
     </w:p>
     <w:sectPr>
       <w:pgSz w:w="11906" w:h="16838" w:code="9"/>
@@ -26960,6 +27043,7 @@
                 <w:docPartUnique/>
               </w:docPartObj>
             </w:sdtPr>
+            <w:sdtEndPr/>
             <w:sdtContent>
               <w:sdt>
                 <w:sdtPr>
@@ -26969,6 +27053,7 @@
                     <w:docPartUnique/>
                   </w:docPartObj>
                 </w:sdtPr>
+                <w:sdtEndPr/>
                 <w:sdtContent>
                   <w:r>
                     <w:t xml:space="preserve">Page </w:t>
@@ -26994,14 +27079,27 @@
                   <w:r>
                     <w:t xml:space="preserve"> of </w:t>
                   </w:r>
-                  <w:fldSimple w:instr=" NUMPAGES  ">
-                    <w:r>
-                      <w:rPr>
-                        <w:noProof/>
-                      </w:rPr>
-                      <w:t>45</w:t>
-                    </w:r>
-                  </w:fldSimple>
+                  <w:r>
+                    <w:fldChar w:fldCharType="begin"/>
+                  </w:r>
+                  <w:r>
+                    <w:instrText xml:space="preserve"> NUMPAGES  </w:instrText>
+                  </w:r>
+                  <w:r>
+                    <w:fldChar w:fldCharType="separate"/>
+                  </w:r>
+                  <w:r>
+                    <w:rPr>
+                      <w:noProof/>
+                    </w:rPr>
+                    <w:t>45</w:t>
+                  </w:r>
+                  <w:r>
+                    <w:rPr>
+                      <w:noProof/>
+                    </w:rPr>
+                    <w:fldChar w:fldCharType="end"/>
+                  </w:r>
                 </w:sdtContent>
               </w:sdt>
             </w:sdtContent>
@@ -27482,6 +27580,7 @@
                 <w:docPartUnique/>
               </w:docPartObj>
             </w:sdtPr>
+            <w:sdtEndPr/>
             <w:sdtContent>
               <w:sdt>
                 <w:sdtPr>
@@ -27495,6 +27594,7 @@
                     <w:docPartUnique/>
                   </w:docPartObj>
                 </w:sdtPr>
+                <w:sdtEndPr/>
                 <w:sdtContent>
                   <w:r>
                     <w:rPr>
@@ -40030,7 +40130,7 @@
 </file>
 
 <file path=customXml/itemProps1.xml><?xml version="1.0" encoding="utf-8"?>
-<ds:datastoreItem xmlns:ds="http://schemas.openxmlformats.org/officeDocument/2006/customXml" ds:itemID="{09DB1E38-97F5-4FC0-A20F-5CBB70994799}">
+<ds:datastoreItem xmlns:ds="http://schemas.openxmlformats.org/officeDocument/2006/customXml" ds:itemID="{54C0A72B-8868-441C-9E04-DCDDEC8609C3}">
   <ds:schemaRefs>
     <ds:schemaRef ds:uri="http://schemas.openxmlformats.org/officeDocument/2006/bibliography"/>
   </ds:schemaRefs>

--- a/Jun 21 - WHS Assess 2 - Report/WHS Management System Report.docx
+++ b/Jun 21 - WHS Assess 2 - Report/WHS Management System Report.docx
@@ -1,12 +1,12 @@
 
 <file path=word/document.xml><?xml version="1.0" encoding="utf-8"?>
-<w:document xmlns:wpc="http://schemas.microsoft.com/office/word/2010/wordprocessingCanvas" xmlns:mc="http://schemas.openxmlformats.org/markup-compatibility/2006" xmlns:o="urn:schemas-microsoft-com:office:office" xmlns:r="http://schemas.openxmlformats.org/officeDocument/2006/relationships" xmlns:m="http://schemas.openxmlformats.org/officeDocument/2006/math" xmlns:v="urn:schemas-microsoft-com:vml" xmlns:wp14="http://schemas.microsoft.com/office/word/2010/wordprocessingDrawing" xmlns:wp="http://schemas.openxmlformats.org/drawingml/2006/wordprocessingDrawing" xmlns:w10="urn:schemas-microsoft-com:office:word" xmlns:w="http://schemas.openxmlformats.org/wordprocessingml/2006/main" xmlns:w14="http://schemas.microsoft.com/office/word/2010/wordml" xmlns:w15="http://schemas.microsoft.com/office/word/2012/wordml" xmlns:wpg="http://schemas.microsoft.com/office/word/2010/wordprocessingGroup" xmlns:wpi="http://schemas.microsoft.com/office/word/2010/wordprocessingInk" xmlns:wne="http://schemas.microsoft.com/office/word/2006/wordml" xmlns:wps="http://schemas.microsoft.com/office/word/2010/wordprocessingShape" mc:Ignorable="w14 w15 wp14">
+<w:document xmlns:wpc="http://schemas.microsoft.com/office/word/2010/wordprocessingCanvas" xmlns:cx="http://schemas.microsoft.com/office/drawing/2014/chartex" xmlns:cx1="http://schemas.microsoft.com/office/drawing/2015/9/8/chartex" xmlns:cx2="http://schemas.microsoft.com/office/drawing/2015/10/21/chartex" xmlns:cx3="http://schemas.microsoft.com/office/drawing/2016/5/9/chartex" xmlns:cx4="http://schemas.microsoft.com/office/drawing/2016/5/10/chartex" xmlns:cx5="http://schemas.microsoft.com/office/drawing/2016/5/11/chartex" xmlns:cx6="http://schemas.microsoft.com/office/drawing/2016/5/12/chartex" xmlns:cx7="http://schemas.microsoft.com/office/drawing/2016/5/13/chartex" xmlns:cx8="http://schemas.microsoft.com/office/drawing/2016/5/14/chartex" xmlns:mc="http://schemas.openxmlformats.org/markup-compatibility/2006" xmlns:aink="http://schemas.microsoft.com/office/drawing/2016/ink" xmlns:am3d="http://schemas.microsoft.com/office/drawing/2017/model3d" xmlns:o="urn:schemas-microsoft-com:office:office" xmlns:r="http://schemas.openxmlformats.org/officeDocument/2006/relationships" xmlns:m="http://schemas.openxmlformats.org/officeDocument/2006/math" xmlns:v="urn:schemas-microsoft-com:vml" xmlns:wp14="http://schemas.microsoft.com/office/word/2010/wordprocessingDrawing" xmlns:wp="http://schemas.openxmlformats.org/drawingml/2006/wordprocessingDrawing" xmlns:w10="urn:schemas-microsoft-com:office:word" xmlns:w="http://schemas.openxmlformats.org/wordprocessingml/2006/main" xmlns:w14="http://schemas.microsoft.com/office/word/2010/wordml" xmlns:w15="http://schemas.microsoft.com/office/word/2012/wordml" xmlns:w16cid="http://schemas.microsoft.com/office/word/2016/wordml/cid" xmlns:w16se="http://schemas.microsoft.com/office/word/2015/wordml/symex" xmlns:wpg="http://schemas.microsoft.com/office/word/2010/wordprocessingGroup" xmlns:wpi="http://schemas.microsoft.com/office/word/2010/wordprocessingInk" xmlns:wne="http://schemas.microsoft.com/office/word/2006/wordml" xmlns:wps="http://schemas.microsoft.com/office/word/2010/wordprocessingShape" mc:Ignorable="w14 w15 w16se w16cid wp14">
   <w:body>
     <w:p>
       <w:pPr>
         <w:pStyle w:val="H1"/>
       </w:pPr>
-      <w:bookmarkStart w:id="0" w:name="_Toc8157853"/>
+      <w:bookmarkStart w:id="0" w:name="_Toc8843295"/>
       <w:bookmarkStart w:id="1" w:name="_Toc5801857"/>
       <w:r>
         <w:t xml:space="preserve">BizOps </w:t>
@@ -95,7 +95,7 @@
           <w:r>
             <w:fldChar w:fldCharType="separate"/>
           </w:r>
-          <w:hyperlink w:anchor="_Toc8157853" w:history="1">
+          <w:hyperlink w:anchor="_Toc8843295" w:history="1">
             <w:r>
               <w:rPr>
                 <w:rStyle w:val="Hyperlink"/>
@@ -122,7 +122,7 @@
                 <w:noProof/>
                 <w:webHidden/>
               </w:rPr>
-              <w:instrText xml:space="preserve"> PAGEREF _Toc8157853 \h </w:instrText>
+              <w:instrText xml:space="preserve"> PAGEREF _Toc8843295 \h </w:instrText>
             </w:r>
             <w:r>
               <w:rPr>
@@ -167,7 +167,7 @@
               <w:lang w:eastAsia="en-AU"/>
             </w:rPr>
           </w:pPr>
-          <w:hyperlink w:anchor="_Toc8157854" w:history="1">
+          <w:hyperlink w:anchor="_Toc8843296" w:history="1">
             <w:r>
               <w:rPr>
                 <w:rStyle w:val="Hyperlink"/>
@@ -210,7 +210,7 @@
                 <w:noProof/>
                 <w:webHidden/>
               </w:rPr>
-              <w:instrText xml:space="preserve"> PAGEREF _Toc8157854 \h </w:instrText>
+              <w:instrText xml:space="preserve"> PAGEREF _Toc8843296 \h </w:instrText>
             </w:r>
             <w:r>
               <w:rPr>
@@ -255,7 +255,7 @@
               <w:lang w:eastAsia="en-AU"/>
             </w:rPr>
           </w:pPr>
-          <w:hyperlink w:anchor="_Toc8157855" w:history="1">
+          <w:hyperlink w:anchor="_Toc8843297" w:history="1">
             <w:r>
               <w:rPr>
                 <w:rStyle w:val="Hyperlink"/>
@@ -298,7 +298,7 @@
                 <w:noProof/>
                 <w:webHidden/>
               </w:rPr>
-              <w:instrText xml:space="preserve"> PAGEREF _Toc8157855 \h </w:instrText>
+              <w:instrText xml:space="preserve"> PAGEREF _Toc8843297 \h </w:instrText>
             </w:r>
             <w:r>
               <w:rPr>
@@ -343,7 +343,7 @@
               <w:lang w:eastAsia="en-AU"/>
             </w:rPr>
           </w:pPr>
-          <w:hyperlink w:anchor="_Toc8157856" w:history="1">
+          <w:hyperlink w:anchor="_Toc8843298" w:history="1">
             <w:r>
               <w:rPr>
                 <w:rStyle w:val="Hyperlink"/>
@@ -386,7 +386,7 @@
                 <w:noProof/>
                 <w:webHidden/>
               </w:rPr>
-              <w:instrText xml:space="preserve"> PAGEREF _Toc8157856 \h </w:instrText>
+              <w:instrText xml:space="preserve"> PAGEREF _Toc8843298 \h </w:instrText>
             </w:r>
             <w:r>
               <w:rPr>
@@ -431,7 +431,7 @@
               <w:lang w:eastAsia="en-AU"/>
             </w:rPr>
           </w:pPr>
-          <w:hyperlink w:anchor="_Toc8157857" w:history="1">
+          <w:hyperlink w:anchor="_Toc8843299" w:history="1">
             <w:r>
               <w:rPr>
                 <w:rStyle w:val="Hyperlink"/>
@@ -474,7 +474,7 @@
                 <w:noProof/>
                 <w:webHidden/>
               </w:rPr>
-              <w:instrText xml:space="preserve"> PAGEREF _Toc8157857 \h </w:instrText>
+              <w:instrText xml:space="preserve"> PAGEREF _Toc8843299 \h </w:instrText>
             </w:r>
             <w:r>
               <w:rPr>
@@ -494,7 +494,7 @@
                 <w:noProof/>
                 <w:webHidden/>
               </w:rPr>
-              <w:t>4</w:t>
+              <w:t>5</w:t>
             </w:r>
             <w:r>
               <w:rPr>
@@ -519,7 +519,7 @@
               <w:lang w:eastAsia="en-AU"/>
             </w:rPr>
           </w:pPr>
-          <w:hyperlink w:anchor="_Toc8157858" w:history="1">
+          <w:hyperlink w:anchor="_Toc8843300" w:history="1">
             <w:r>
               <w:rPr>
                 <w:rStyle w:val="Hyperlink"/>
@@ -562,7 +562,7 @@
                 <w:noProof/>
                 <w:webHidden/>
               </w:rPr>
-              <w:instrText xml:space="preserve"> PAGEREF _Toc8157858 \h </w:instrText>
+              <w:instrText xml:space="preserve"> PAGEREF _Toc8843300 \h </w:instrText>
             </w:r>
             <w:r>
               <w:rPr>
@@ -607,7 +607,7 @@
               <w:lang w:eastAsia="en-AU"/>
             </w:rPr>
           </w:pPr>
-          <w:hyperlink w:anchor="_Toc8157859" w:history="1">
+          <w:hyperlink w:anchor="_Toc8843301" w:history="1">
             <w:r>
               <w:rPr>
                 <w:rStyle w:val="Hyperlink"/>
@@ -650,7 +650,7 @@
                 <w:noProof/>
                 <w:webHidden/>
               </w:rPr>
-              <w:instrText xml:space="preserve"> PAGEREF _Toc8157859 \h </w:instrText>
+              <w:instrText xml:space="preserve"> PAGEREF _Toc8843301 \h </w:instrText>
             </w:r>
             <w:r>
               <w:rPr>
@@ -695,7 +695,7 @@
               <w:lang w:eastAsia="en-AU"/>
             </w:rPr>
           </w:pPr>
-          <w:hyperlink w:anchor="_Toc8157860" w:history="1">
+          <w:hyperlink w:anchor="_Toc8843302" w:history="1">
             <w:r>
               <w:rPr>
                 <w:rStyle w:val="Hyperlink"/>
@@ -738,7 +738,7 @@
                 <w:noProof/>
                 <w:webHidden/>
               </w:rPr>
-              <w:instrText xml:space="preserve"> PAGEREF _Toc8157860 \h </w:instrText>
+              <w:instrText xml:space="preserve"> PAGEREF _Toc8843302 \h </w:instrText>
             </w:r>
             <w:r>
               <w:rPr>
@@ -783,7 +783,7 @@
               <w:lang w:eastAsia="en-AU"/>
             </w:rPr>
           </w:pPr>
-          <w:hyperlink w:anchor="_Toc8157861" w:history="1">
+          <w:hyperlink w:anchor="_Toc8843303" w:history="1">
             <w:r>
               <w:rPr>
                 <w:rStyle w:val="Hyperlink"/>
@@ -805,7 +805,7 @@
                 <w:rStyle w:val="Hyperlink"/>
                 <w:noProof/>
               </w:rPr>
-              <w:t>Consultation and Communication Arrangements</w:t>
+              <w:t>Consultation, Participation and Communication Arrangements</w:t>
             </w:r>
             <w:r>
               <w:rPr>
@@ -826,7 +826,7 @@
                 <w:noProof/>
                 <w:webHidden/>
               </w:rPr>
-              <w:instrText xml:space="preserve"> PAGEREF _Toc8157861 \h </w:instrText>
+              <w:instrText xml:space="preserve"> PAGEREF _Toc8843303 \h </w:instrText>
             </w:r>
             <w:r>
               <w:rPr>
@@ -846,7 +846,7 @@
                 <w:noProof/>
                 <w:webHidden/>
               </w:rPr>
-              <w:t>11</w:t>
+              <w:t>12</w:t>
             </w:r>
             <w:r>
               <w:rPr>
@@ -871,7 +871,7 @@
               <w:lang w:eastAsia="en-AU"/>
             </w:rPr>
           </w:pPr>
-          <w:hyperlink w:anchor="_Toc8157862" w:history="1">
+          <w:hyperlink w:anchor="_Toc8843304" w:history="1">
             <w:r>
               <w:rPr>
                 <w:rStyle w:val="Hyperlink"/>
@@ -914,7 +914,7 @@
                 <w:noProof/>
                 <w:webHidden/>
               </w:rPr>
-              <w:instrText xml:space="preserve"> PAGEREF _Toc8157862 \h </w:instrText>
+              <w:instrText xml:space="preserve"> PAGEREF _Toc8843304 \h </w:instrText>
             </w:r>
             <w:r>
               <w:rPr>
@@ -934,7 +934,7 @@
                 <w:noProof/>
                 <w:webHidden/>
               </w:rPr>
-              <w:t>13</w:t>
+              <w:t>14</w:t>
             </w:r>
             <w:r>
               <w:rPr>
@@ -959,7 +959,7 @@
               <w:lang w:eastAsia="en-AU"/>
             </w:rPr>
           </w:pPr>
-          <w:hyperlink w:anchor="_Toc8157863" w:history="1">
+          <w:hyperlink w:anchor="_Toc8843305" w:history="1">
             <w:r>
               <w:rPr>
                 <w:rStyle w:val="Hyperlink"/>
@@ -1002,7 +1002,7 @@
                 <w:noProof/>
                 <w:webHidden/>
               </w:rPr>
-              <w:instrText xml:space="preserve"> PAGEREF _Toc8157863 \h </w:instrText>
+              <w:instrText xml:space="preserve"> PAGEREF _Toc8843305 \h </w:instrText>
             </w:r>
             <w:r>
               <w:rPr>
@@ -1022,7 +1022,7 @@
                 <w:noProof/>
                 <w:webHidden/>
               </w:rPr>
-              <w:t>13</w:t>
+              <w:t>14</w:t>
             </w:r>
             <w:r>
               <w:rPr>
@@ -1047,7 +1047,7 @@
               <w:lang w:eastAsia="en-AU"/>
             </w:rPr>
           </w:pPr>
-          <w:hyperlink w:anchor="_Toc8157864" w:history="1">
+          <w:hyperlink w:anchor="_Toc8843306" w:history="1">
             <w:r>
               <w:rPr>
                 <w:rStyle w:val="Hyperlink"/>
@@ -1090,7 +1090,7 @@
                 <w:noProof/>
                 <w:webHidden/>
               </w:rPr>
-              <w:instrText xml:space="preserve"> PAGEREF _Toc8157864 \h </w:instrText>
+              <w:instrText xml:space="preserve"> PAGEREF _Toc8843306 \h </w:instrText>
             </w:r>
             <w:r>
               <w:rPr>
@@ -1110,7 +1110,7 @@
                 <w:noProof/>
                 <w:webHidden/>
               </w:rPr>
-              <w:t>22</w:t>
+              <w:t>23</w:t>
             </w:r>
             <w:r>
               <w:rPr>
@@ -1135,7 +1135,7 @@
               <w:lang w:eastAsia="en-AU"/>
             </w:rPr>
           </w:pPr>
-          <w:hyperlink w:anchor="_Toc8157865" w:history="1">
+          <w:hyperlink w:anchor="_Toc8843307" w:history="1">
             <w:r>
               <w:rPr>
                 <w:rStyle w:val="Hyperlink"/>
@@ -1178,7 +1178,7 @@
                 <w:noProof/>
                 <w:webHidden/>
               </w:rPr>
-              <w:instrText xml:space="preserve"> PAGEREF _Toc8157865 \h </w:instrText>
+              <w:instrText xml:space="preserve"> PAGEREF _Toc8843307 \h </w:instrText>
             </w:r>
             <w:r>
               <w:rPr>
@@ -1198,7 +1198,7 @@
                 <w:noProof/>
                 <w:webHidden/>
               </w:rPr>
-              <w:t>22</w:t>
+              <w:t>23</w:t>
             </w:r>
             <w:r>
               <w:rPr>
@@ -1223,7 +1223,7 @@
               <w:lang w:eastAsia="en-AU"/>
             </w:rPr>
           </w:pPr>
-          <w:hyperlink w:anchor="_Toc8157866" w:history="1">
+          <w:hyperlink w:anchor="_Toc8843308" w:history="1">
             <w:r>
               <w:rPr>
                 <w:rStyle w:val="Hyperlink"/>
@@ -1266,7 +1266,7 @@
                 <w:noProof/>
                 <w:webHidden/>
               </w:rPr>
-              <w:instrText xml:space="preserve"> PAGEREF _Toc8157866 \h </w:instrText>
+              <w:instrText xml:space="preserve"> PAGEREF _Toc8843308 \h </w:instrText>
             </w:r>
             <w:r>
               <w:rPr>
@@ -1286,7 +1286,7 @@
                 <w:noProof/>
                 <w:webHidden/>
               </w:rPr>
-              <w:t>22</w:t>
+              <w:t>23</w:t>
             </w:r>
             <w:r>
               <w:rPr>
@@ -1311,7 +1311,7 @@
               <w:lang w:eastAsia="en-AU"/>
             </w:rPr>
           </w:pPr>
-          <w:hyperlink w:anchor="_Toc8157867" w:history="1">
+          <w:hyperlink w:anchor="_Toc8843309" w:history="1">
             <w:r>
               <w:rPr>
                 <w:rStyle w:val="Hyperlink"/>
@@ -1354,7 +1354,7 @@
                 <w:noProof/>
                 <w:webHidden/>
               </w:rPr>
-              <w:instrText xml:space="preserve"> PAGEREF _Toc8157867 \h </w:instrText>
+              <w:instrText xml:space="preserve"> PAGEREF _Toc8843309 \h </w:instrText>
             </w:r>
             <w:r>
               <w:rPr>
@@ -1374,7 +1374,7 @@
                 <w:noProof/>
                 <w:webHidden/>
               </w:rPr>
-              <w:t>23</w:t>
+              <w:t>24</w:t>
             </w:r>
             <w:r>
               <w:rPr>
@@ -1399,7 +1399,7 @@
               <w:lang w:eastAsia="en-AU"/>
             </w:rPr>
           </w:pPr>
-          <w:hyperlink w:anchor="_Toc8157868" w:history="1">
+          <w:hyperlink w:anchor="_Toc8843310" w:history="1">
             <w:r>
               <w:rPr>
                 <w:rStyle w:val="Hyperlink"/>
@@ -1442,7 +1442,7 @@
                 <w:noProof/>
                 <w:webHidden/>
               </w:rPr>
-              <w:instrText xml:space="preserve"> PAGEREF _Toc8157868 \h </w:instrText>
+              <w:instrText xml:space="preserve"> PAGEREF _Toc8843310 \h </w:instrText>
             </w:r>
             <w:r>
               <w:rPr>
@@ -1462,7 +1462,7 @@
                 <w:noProof/>
                 <w:webHidden/>
               </w:rPr>
-              <w:t>23</w:t>
+              <w:t>24</w:t>
             </w:r>
             <w:r>
               <w:rPr>
@@ -1487,7 +1487,7 @@
               <w:lang w:eastAsia="en-AU"/>
             </w:rPr>
           </w:pPr>
-          <w:hyperlink w:anchor="_Toc8157869" w:history="1">
+          <w:hyperlink w:anchor="_Toc8843311" w:history="1">
             <w:r>
               <w:rPr>
                 <w:rStyle w:val="Hyperlink"/>
@@ -1530,7 +1530,7 @@
                 <w:noProof/>
                 <w:webHidden/>
               </w:rPr>
-              <w:instrText xml:space="preserve"> PAGEREF _Toc8157869 \h </w:instrText>
+              <w:instrText xml:space="preserve"> PAGEREF _Toc8843311 \h </w:instrText>
             </w:r>
             <w:r>
               <w:rPr>
@@ -1550,7 +1550,7 @@
                 <w:noProof/>
                 <w:webHidden/>
               </w:rPr>
-              <w:t>23</w:t>
+              <w:t>24</w:t>
             </w:r>
             <w:r>
               <w:rPr>
@@ -1575,7 +1575,7 @@
               <w:lang w:eastAsia="en-AU"/>
             </w:rPr>
           </w:pPr>
-          <w:hyperlink w:anchor="_Toc8157870" w:history="1">
+          <w:hyperlink w:anchor="_Toc8843312" w:history="1">
             <w:r>
               <w:rPr>
                 <w:rStyle w:val="Hyperlink"/>
@@ -1618,7 +1618,7 @@
                 <w:noProof/>
                 <w:webHidden/>
               </w:rPr>
-              <w:instrText xml:space="preserve"> PAGEREF _Toc8157870 \h </w:instrText>
+              <w:instrText xml:space="preserve"> PAGEREF _Toc8843312 \h </w:instrText>
             </w:r>
             <w:r>
               <w:rPr>
@@ -1638,7 +1638,7 @@
                 <w:noProof/>
                 <w:webHidden/>
               </w:rPr>
-              <w:t>24</w:t>
+              <w:t>25</w:t>
             </w:r>
             <w:r>
               <w:rPr>
@@ -1663,7 +1663,7 @@
               <w:lang w:eastAsia="en-AU"/>
             </w:rPr>
           </w:pPr>
-          <w:hyperlink w:anchor="_Toc8157871" w:history="1">
+          <w:hyperlink w:anchor="_Toc8843313" w:history="1">
             <w:r>
               <w:rPr>
                 <w:rStyle w:val="Hyperlink"/>
@@ -1706,7 +1706,7 @@
                 <w:noProof/>
                 <w:webHidden/>
               </w:rPr>
-              <w:instrText xml:space="preserve"> PAGEREF _Toc8157871 \h </w:instrText>
+              <w:instrText xml:space="preserve"> PAGEREF _Toc8843313 \h </w:instrText>
             </w:r>
             <w:r>
               <w:rPr>
@@ -1726,7 +1726,7 @@
                 <w:noProof/>
                 <w:webHidden/>
               </w:rPr>
-              <w:t>25</w:t>
+              <w:t>26</w:t>
             </w:r>
             <w:r>
               <w:rPr>
@@ -1751,7 +1751,7 @@
               <w:lang w:eastAsia="en-AU"/>
             </w:rPr>
           </w:pPr>
-          <w:hyperlink w:anchor="_Toc8157872" w:history="1">
+          <w:hyperlink w:anchor="_Toc8843314" w:history="1">
             <w:r>
               <w:rPr>
                 <w:rStyle w:val="Hyperlink"/>
@@ -1794,7 +1794,7 @@
                 <w:noProof/>
                 <w:webHidden/>
               </w:rPr>
-              <w:instrText xml:space="preserve"> PAGEREF _Toc8157872 \h </w:instrText>
+              <w:instrText xml:space="preserve"> PAGEREF _Toc8843314 \h </w:instrText>
             </w:r>
             <w:r>
               <w:rPr>
@@ -1814,7 +1814,7 @@
                 <w:noProof/>
                 <w:webHidden/>
               </w:rPr>
-              <w:t>26</w:t>
+              <w:t>27</w:t>
             </w:r>
             <w:r>
               <w:rPr>
@@ -1839,7 +1839,7 @@
               <w:lang w:eastAsia="en-AU"/>
             </w:rPr>
           </w:pPr>
-          <w:hyperlink w:anchor="_Toc8157873" w:history="1">
+          <w:hyperlink w:anchor="_Toc8843315" w:history="1">
             <w:r>
               <w:rPr>
                 <w:rStyle w:val="Hyperlink"/>
@@ -1882,7 +1882,7 @@
                 <w:noProof/>
                 <w:webHidden/>
               </w:rPr>
-              <w:instrText xml:space="preserve"> PAGEREF _Toc8157873 \h </w:instrText>
+              <w:instrText xml:space="preserve"> PAGEREF _Toc8843315 \h </w:instrText>
             </w:r>
             <w:r>
               <w:rPr>
@@ -1902,7 +1902,7 @@
                 <w:noProof/>
                 <w:webHidden/>
               </w:rPr>
-              <w:t>28</w:t>
+              <w:t>29</w:t>
             </w:r>
             <w:r>
               <w:rPr>
@@ -1927,7 +1927,7 @@
               <w:lang w:eastAsia="en-AU"/>
             </w:rPr>
           </w:pPr>
-          <w:hyperlink w:anchor="_Toc8157874" w:history="1">
+          <w:hyperlink w:anchor="_Toc8843316" w:history="1">
             <w:r>
               <w:rPr>
                 <w:rStyle w:val="Hyperlink"/>
@@ -1970,7 +1970,7 @@
                 <w:noProof/>
                 <w:webHidden/>
               </w:rPr>
-              <w:instrText xml:space="preserve"> PAGEREF _Toc8157874 \h </w:instrText>
+              <w:instrText xml:space="preserve"> PAGEREF _Toc8843316 \h </w:instrText>
             </w:r>
             <w:r>
               <w:rPr>
@@ -1990,7 +1990,7 @@
                 <w:noProof/>
                 <w:webHidden/>
               </w:rPr>
-              <w:t>34</w:t>
+              <w:t>35</w:t>
             </w:r>
             <w:r>
               <w:rPr>
@@ -2015,7 +2015,7 @@
               <w:lang w:eastAsia="en-AU"/>
             </w:rPr>
           </w:pPr>
-          <w:hyperlink w:anchor="_Toc8157875" w:history="1">
+          <w:hyperlink w:anchor="_Toc8843317" w:history="1">
             <w:r>
               <w:rPr>
                 <w:rStyle w:val="Hyperlink"/>
@@ -2058,7 +2058,7 @@
                 <w:noProof/>
                 <w:webHidden/>
               </w:rPr>
-              <w:instrText xml:space="preserve"> PAGEREF _Toc8157875 \h </w:instrText>
+              <w:instrText xml:space="preserve"> PAGEREF _Toc8843317 \h </w:instrText>
             </w:r>
             <w:r>
               <w:rPr>
@@ -2078,7 +2078,7 @@
                 <w:noProof/>
                 <w:webHidden/>
               </w:rPr>
-              <w:t>35</w:t>
+              <w:t>36</w:t>
             </w:r>
             <w:r>
               <w:rPr>
@@ -2103,7 +2103,7 @@
               <w:lang w:eastAsia="en-AU"/>
             </w:rPr>
           </w:pPr>
-          <w:hyperlink w:anchor="_Toc8157876" w:history="1">
+          <w:hyperlink w:anchor="_Toc8843318" w:history="1">
             <w:r>
               <w:rPr>
                 <w:rStyle w:val="Hyperlink"/>
@@ -2146,7 +2146,7 @@
                 <w:noProof/>
                 <w:webHidden/>
               </w:rPr>
-              <w:instrText xml:space="preserve"> PAGEREF _Toc8157876 \h </w:instrText>
+              <w:instrText xml:space="preserve"> PAGEREF _Toc8843318 \h </w:instrText>
             </w:r>
             <w:r>
               <w:rPr>
@@ -2166,7 +2166,7 @@
                 <w:noProof/>
                 <w:webHidden/>
               </w:rPr>
-              <w:t>35</w:t>
+              <w:t>36</w:t>
             </w:r>
             <w:r>
               <w:rPr>
@@ -2191,7 +2191,7 @@
               <w:lang w:eastAsia="en-AU"/>
             </w:rPr>
           </w:pPr>
-          <w:hyperlink w:anchor="_Toc8157877" w:history="1">
+          <w:hyperlink w:anchor="_Toc8843319" w:history="1">
             <w:r>
               <w:rPr>
                 <w:rStyle w:val="Hyperlink"/>
@@ -2234,7 +2234,7 @@
                 <w:noProof/>
                 <w:webHidden/>
               </w:rPr>
-              <w:instrText xml:space="preserve"> PAGEREF _Toc8157877 \h </w:instrText>
+              <w:instrText xml:space="preserve"> PAGEREF _Toc8843319 \h </w:instrText>
             </w:r>
             <w:r>
               <w:rPr>
@@ -2254,7 +2254,7 @@
                 <w:noProof/>
                 <w:webHidden/>
               </w:rPr>
-              <w:t>35</w:t>
+              <w:t>36</w:t>
             </w:r>
             <w:r>
               <w:rPr>
@@ -2279,7 +2279,7 @@
               <w:lang w:eastAsia="en-AU"/>
             </w:rPr>
           </w:pPr>
-          <w:hyperlink w:anchor="_Toc8157878" w:history="1">
+          <w:hyperlink w:anchor="_Toc8843320" w:history="1">
             <w:r>
               <w:rPr>
                 <w:rStyle w:val="Hyperlink"/>
@@ -2322,7 +2322,7 @@
                 <w:noProof/>
                 <w:webHidden/>
               </w:rPr>
-              <w:instrText xml:space="preserve"> PAGEREF _Toc8157878 \h </w:instrText>
+              <w:instrText xml:space="preserve"> PAGEREF _Toc8843320 \h </w:instrText>
             </w:r>
             <w:r>
               <w:rPr>
@@ -2342,7 +2342,7 @@
                 <w:noProof/>
                 <w:webHidden/>
               </w:rPr>
-              <w:t>35</w:t>
+              <w:t>36</w:t>
             </w:r>
             <w:r>
               <w:rPr>
@@ -2367,7 +2367,7 @@
               <w:lang w:eastAsia="en-AU"/>
             </w:rPr>
           </w:pPr>
-          <w:hyperlink w:anchor="_Toc8157879" w:history="1">
+          <w:hyperlink w:anchor="_Toc8843321" w:history="1">
             <w:r>
               <w:rPr>
                 <w:rStyle w:val="Hyperlink"/>
@@ -2410,7 +2410,7 @@
                 <w:noProof/>
                 <w:webHidden/>
               </w:rPr>
-              <w:instrText xml:space="preserve"> PAGEREF _Toc8157879 \h </w:instrText>
+              <w:instrText xml:space="preserve"> PAGEREF _Toc8843321 \h </w:instrText>
             </w:r>
             <w:r>
               <w:rPr>
@@ -2430,7 +2430,7 @@
                 <w:noProof/>
                 <w:webHidden/>
               </w:rPr>
-              <w:t>36</w:t>
+              <w:t>37</w:t>
             </w:r>
             <w:r>
               <w:rPr>
@@ -2455,7 +2455,7 @@
               <w:lang w:eastAsia="en-AU"/>
             </w:rPr>
           </w:pPr>
-          <w:hyperlink w:anchor="_Toc8157880" w:history="1">
+          <w:hyperlink w:anchor="_Toc8843322" w:history="1">
             <w:r>
               <w:rPr>
                 <w:rStyle w:val="Hyperlink"/>
@@ -2498,7 +2498,7 @@
                 <w:noProof/>
                 <w:webHidden/>
               </w:rPr>
-              <w:instrText xml:space="preserve"> PAGEREF _Toc8157880 \h </w:instrText>
+              <w:instrText xml:space="preserve"> PAGEREF _Toc8843322 \h </w:instrText>
             </w:r>
             <w:r>
               <w:rPr>
@@ -2518,7 +2518,7 @@
                 <w:noProof/>
                 <w:webHidden/>
               </w:rPr>
-              <w:t>36</w:t>
+              <w:t>37</w:t>
             </w:r>
             <w:r>
               <w:rPr>
@@ -2543,7 +2543,7 @@
               <w:lang w:eastAsia="en-AU"/>
             </w:rPr>
           </w:pPr>
-          <w:hyperlink w:anchor="_Toc8157881" w:history="1">
+          <w:hyperlink w:anchor="_Toc8843323" w:history="1">
             <w:r>
               <w:rPr>
                 <w:rStyle w:val="Hyperlink"/>
@@ -2586,7 +2586,7 @@
                 <w:noProof/>
                 <w:webHidden/>
               </w:rPr>
-              <w:instrText xml:space="preserve"> PAGEREF _Toc8157881 \h </w:instrText>
+              <w:instrText xml:space="preserve"> PAGEREF _Toc8843323 \h </w:instrText>
             </w:r>
             <w:r>
               <w:rPr>
@@ -2606,7 +2606,7 @@
                 <w:noProof/>
                 <w:webHidden/>
               </w:rPr>
-              <w:t>36</w:t>
+              <w:t>37</w:t>
             </w:r>
             <w:r>
               <w:rPr>
@@ -2631,7 +2631,7 @@
               <w:lang w:eastAsia="en-AU"/>
             </w:rPr>
           </w:pPr>
-          <w:hyperlink w:anchor="_Toc8157882" w:history="1">
+          <w:hyperlink w:anchor="_Toc8843324" w:history="1">
             <w:r>
               <w:rPr>
                 <w:rStyle w:val="Hyperlink"/>
@@ -2674,7 +2674,7 @@
                 <w:noProof/>
                 <w:webHidden/>
               </w:rPr>
-              <w:instrText xml:space="preserve"> PAGEREF _Toc8157882 \h </w:instrText>
+              <w:instrText xml:space="preserve"> PAGEREF _Toc8843324 \h </w:instrText>
             </w:r>
             <w:r>
               <w:rPr>
@@ -2694,7 +2694,7 @@
                 <w:noProof/>
                 <w:webHidden/>
               </w:rPr>
-              <w:t>36</w:t>
+              <w:t>37</w:t>
             </w:r>
             <w:r>
               <w:rPr>
@@ -2719,7 +2719,7 @@
               <w:lang w:eastAsia="en-AU"/>
             </w:rPr>
           </w:pPr>
-          <w:hyperlink w:anchor="_Toc8157883" w:history="1">
+          <w:hyperlink w:anchor="_Toc8843325" w:history="1">
             <w:r>
               <w:rPr>
                 <w:rStyle w:val="Hyperlink"/>
@@ -2762,7 +2762,7 @@
                 <w:noProof/>
                 <w:webHidden/>
               </w:rPr>
-              <w:instrText xml:space="preserve"> PAGEREF _Toc8157883 \h </w:instrText>
+              <w:instrText xml:space="preserve"> PAGEREF _Toc8843325 \h </w:instrText>
             </w:r>
             <w:r>
               <w:rPr>
@@ -2782,7 +2782,7 @@
                 <w:noProof/>
                 <w:webHidden/>
               </w:rPr>
-              <w:t>37</w:t>
+              <w:t>38</w:t>
             </w:r>
             <w:r>
               <w:rPr>
@@ -2807,7 +2807,7 @@
               <w:lang w:eastAsia="en-AU"/>
             </w:rPr>
           </w:pPr>
-          <w:hyperlink w:anchor="_Toc8157884" w:history="1">
+          <w:hyperlink w:anchor="_Toc8843326" w:history="1">
             <w:r>
               <w:rPr>
                 <w:rStyle w:val="Hyperlink"/>
@@ -2850,7 +2850,7 @@
                 <w:noProof/>
                 <w:webHidden/>
               </w:rPr>
-              <w:instrText xml:space="preserve"> PAGEREF _Toc8157884 \h </w:instrText>
+              <w:instrText xml:space="preserve"> PAGEREF _Toc8843326 \h </w:instrText>
             </w:r>
             <w:r>
               <w:rPr>
@@ -2870,7 +2870,7 @@
                 <w:noProof/>
                 <w:webHidden/>
               </w:rPr>
-              <w:t>37</w:t>
+              <w:t>38</w:t>
             </w:r>
             <w:r>
               <w:rPr>
@@ -2895,7 +2895,7 @@
               <w:lang w:eastAsia="en-AU"/>
             </w:rPr>
           </w:pPr>
-          <w:hyperlink w:anchor="_Toc8157885" w:history="1">
+          <w:hyperlink w:anchor="_Toc8843327" w:history="1">
             <w:r>
               <w:rPr>
                 <w:rStyle w:val="Hyperlink"/>
@@ -2938,7 +2938,7 @@
                 <w:noProof/>
                 <w:webHidden/>
               </w:rPr>
-              <w:instrText xml:space="preserve"> PAGEREF _Toc8157885 \h </w:instrText>
+              <w:instrText xml:space="preserve"> PAGEREF _Toc8843327 \h </w:instrText>
             </w:r>
             <w:r>
               <w:rPr>
@@ -2958,7 +2958,7 @@
                 <w:noProof/>
                 <w:webHidden/>
               </w:rPr>
-              <w:t>38</w:t>
+              <w:t>39</w:t>
             </w:r>
             <w:r>
               <w:rPr>
@@ -2983,7 +2983,7 @@
               <w:lang w:eastAsia="en-AU"/>
             </w:rPr>
           </w:pPr>
-          <w:hyperlink w:anchor="_Toc8157886" w:history="1">
+          <w:hyperlink w:anchor="_Toc8843328" w:history="1">
             <w:r>
               <w:rPr>
                 <w:rStyle w:val="Hyperlink"/>
@@ -3026,7 +3026,7 @@
                 <w:noProof/>
                 <w:webHidden/>
               </w:rPr>
-              <w:instrText xml:space="preserve"> PAGEREF _Toc8157886 \h </w:instrText>
+              <w:instrText xml:space="preserve"> PAGEREF _Toc8843328 \h </w:instrText>
             </w:r>
             <w:r>
               <w:rPr>
@@ -3046,7 +3046,7 @@
                 <w:noProof/>
                 <w:webHidden/>
               </w:rPr>
-              <w:t>38</w:t>
+              <w:t>39</w:t>
             </w:r>
             <w:r>
               <w:rPr>
@@ -3071,7 +3071,7 @@
               <w:lang w:eastAsia="en-AU"/>
             </w:rPr>
           </w:pPr>
-          <w:hyperlink w:anchor="_Toc8157887" w:history="1">
+          <w:hyperlink w:anchor="_Toc8843329" w:history="1">
             <w:r>
               <w:rPr>
                 <w:rStyle w:val="Hyperlink"/>
@@ -3114,7 +3114,7 @@
                 <w:noProof/>
                 <w:webHidden/>
               </w:rPr>
-              <w:instrText xml:space="preserve"> PAGEREF _Toc8157887 \h </w:instrText>
+              <w:instrText xml:space="preserve"> PAGEREF _Toc8843329 \h </w:instrText>
             </w:r>
             <w:r>
               <w:rPr>
@@ -3134,7 +3134,7 @@
                 <w:noProof/>
                 <w:webHidden/>
               </w:rPr>
-              <w:t>39</w:t>
+              <w:t>40</w:t>
             </w:r>
             <w:r>
               <w:rPr>
@@ -3159,7 +3159,7 @@
               <w:lang w:eastAsia="en-AU"/>
             </w:rPr>
           </w:pPr>
-          <w:hyperlink w:anchor="_Toc8157888" w:history="1">
+          <w:hyperlink w:anchor="_Toc8843330" w:history="1">
             <w:r>
               <w:rPr>
                 <w:rStyle w:val="Hyperlink"/>
@@ -3202,7 +3202,7 @@
                 <w:noProof/>
                 <w:webHidden/>
               </w:rPr>
-              <w:instrText xml:space="preserve"> PAGEREF _Toc8157888 \h </w:instrText>
+              <w:instrText xml:space="preserve"> PAGEREF _Toc8843330 \h </w:instrText>
             </w:r>
             <w:r>
               <w:rPr>
@@ -3222,7 +3222,7 @@
                 <w:noProof/>
                 <w:webHidden/>
               </w:rPr>
-              <w:t>40</w:t>
+              <w:t>41</w:t>
             </w:r>
             <w:r>
               <w:rPr>
@@ -3247,7 +3247,7 @@
               <w:lang w:eastAsia="en-AU"/>
             </w:rPr>
           </w:pPr>
-          <w:hyperlink w:anchor="_Toc8157889" w:history="1">
+          <w:hyperlink w:anchor="_Toc8843331" w:history="1">
             <w:r>
               <w:rPr>
                 <w:rStyle w:val="Hyperlink"/>
@@ -3290,7 +3290,7 @@
                 <w:noProof/>
                 <w:webHidden/>
               </w:rPr>
-              <w:instrText xml:space="preserve"> PAGEREF _Toc8157889 \h </w:instrText>
+              <w:instrText xml:space="preserve"> PAGEREF _Toc8843331 \h </w:instrText>
             </w:r>
             <w:r>
               <w:rPr>
@@ -3310,7 +3310,7 @@
                 <w:noProof/>
                 <w:webHidden/>
               </w:rPr>
-              <w:t>41</w:t>
+              <w:t>42</w:t>
             </w:r>
             <w:r>
               <w:rPr>
@@ -3335,7 +3335,7 @@
               <w:lang w:eastAsia="en-AU"/>
             </w:rPr>
           </w:pPr>
-          <w:hyperlink w:anchor="_Toc8157890" w:history="1">
+          <w:hyperlink w:anchor="_Toc8843332" w:history="1">
             <w:r>
               <w:rPr>
                 <w:rStyle w:val="Hyperlink"/>
@@ -3378,7 +3378,7 @@
                 <w:noProof/>
                 <w:webHidden/>
               </w:rPr>
-              <w:instrText xml:space="preserve"> PAGEREF _Toc8157890 \h </w:instrText>
+              <w:instrText xml:space="preserve"> PAGEREF _Toc8843332 \h </w:instrText>
             </w:r>
             <w:r>
               <w:rPr>
@@ -3398,7 +3398,7 @@
                 <w:noProof/>
                 <w:webHidden/>
               </w:rPr>
-              <w:t>41</w:t>
+              <w:t>42</w:t>
             </w:r>
             <w:r>
               <w:rPr>
@@ -3423,7 +3423,7 @@
               <w:lang w:eastAsia="en-AU"/>
             </w:rPr>
           </w:pPr>
-          <w:hyperlink w:anchor="_Toc8157891" w:history="1">
+          <w:hyperlink w:anchor="_Toc8843333" w:history="1">
             <w:r>
               <w:rPr>
                 <w:rStyle w:val="Hyperlink"/>
@@ -3466,7 +3466,7 @@
                 <w:noProof/>
                 <w:webHidden/>
               </w:rPr>
-              <w:instrText xml:space="preserve"> PAGEREF _Toc8157891 \h </w:instrText>
+              <w:instrText xml:space="preserve"> PAGEREF _Toc8843333 \h </w:instrText>
             </w:r>
             <w:r>
               <w:rPr>
@@ -3486,7 +3486,7 @@
                 <w:noProof/>
                 <w:webHidden/>
               </w:rPr>
-              <w:t>42</w:t>
+              <w:t>43</w:t>
             </w:r>
             <w:r>
               <w:rPr>
@@ -3511,7 +3511,7 @@
               <w:lang w:eastAsia="en-AU"/>
             </w:rPr>
           </w:pPr>
-          <w:hyperlink w:anchor="_Toc8157892" w:history="1">
+          <w:hyperlink w:anchor="_Toc8843334" w:history="1">
             <w:r>
               <w:rPr>
                 <w:rStyle w:val="Hyperlink"/>
@@ -3554,7 +3554,7 @@
                 <w:noProof/>
                 <w:webHidden/>
               </w:rPr>
-              <w:instrText xml:space="preserve"> PAGEREF _Toc8157892 \h </w:instrText>
+              <w:instrText xml:space="preserve"> PAGEREF _Toc8843334 \h </w:instrText>
             </w:r>
             <w:r>
               <w:rPr>
@@ -3574,7 +3574,7 @@
                 <w:noProof/>
                 <w:webHidden/>
               </w:rPr>
-              <w:t>42</w:t>
+              <w:t>43</w:t>
             </w:r>
             <w:r>
               <w:rPr>
@@ -3599,7 +3599,7 @@
               <w:lang w:eastAsia="en-AU"/>
             </w:rPr>
           </w:pPr>
-          <w:hyperlink w:anchor="_Toc8157893" w:history="1">
+          <w:hyperlink w:anchor="_Toc8843335" w:history="1">
             <w:r>
               <w:rPr>
                 <w:rStyle w:val="Hyperlink"/>
@@ -3642,7 +3642,7 @@
                 <w:noProof/>
                 <w:webHidden/>
               </w:rPr>
-              <w:instrText xml:space="preserve"> PAGEREF _Toc8157893 \h </w:instrText>
+              <w:instrText xml:space="preserve"> PAGEREF _Toc8843335 \h </w:instrText>
             </w:r>
             <w:r>
               <w:rPr>
@@ -3662,7 +3662,7 @@
                 <w:noProof/>
                 <w:webHidden/>
               </w:rPr>
-              <w:t>43</w:t>
+              <w:t>44</w:t>
             </w:r>
             <w:r>
               <w:rPr>
@@ -3687,7 +3687,7 @@
               <w:lang w:eastAsia="en-AU"/>
             </w:rPr>
           </w:pPr>
-          <w:hyperlink w:anchor="_Toc8157894" w:history="1">
+          <w:hyperlink w:anchor="_Toc8843336" w:history="1">
             <w:r>
               <w:rPr>
                 <w:rStyle w:val="Hyperlink"/>
@@ -3730,7 +3730,7 @@
                 <w:noProof/>
                 <w:webHidden/>
               </w:rPr>
-              <w:instrText xml:space="preserve"> PAGEREF _Toc8157894 \h </w:instrText>
+              <w:instrText xml:space="preserve"> PAGEREF _Toc8843336 \h </w:instrText>
             </w:r>
             <w:r>
               <w:rPr>
@@ -3750,7 +3750,7 @@
                 <w:noProof/>
                 <w:webHidden/>
               </w:rPr>
-              <w:t>43</w:t>
+              <w:t>44</w:t>
             </w:r>
             <w:r>
               <w:rPr>
@@ -3775,7 +3775,7 @@
               <w:lang w:eastAsia="en-AU"/>
             </w:rPr>
           </w:pPr>
-          <w:hyperlink w:anchor="_Toc8157895" w:history="1">
+          <w:hyperlink w:anchor="_Toc8843337" w:history="1">
             <w:r>
               <w:rPr>
                 <w:rStyle w:val="Hyperlink"/>
@@ -3818,7 +3818,7 @@
                 <w:noProof/>
                 <w:webHidden/>
               </w:rPr>
-              <w:instrText xml:space="preserve"> PAGEREF _Toc8157895 \h </w:instrText>
+              <w:instrText xml:space="preserve"> PAGEREF _Toc8843337 \h </w:instrText>
             </w:r>
             <w:r>
               <w:rPr>
@@ -3838,7 +3838,7 @@
                 <w:noProof/>
                 <w:webHidden/>
               </w:rPr>
-              <w:t>45</w:t>
+              <w:t>46</w:t>
             </w:r>
             <w:r>
               <w:rPr>
@@ -3863,7 +3863,7 @@
               <w:lang w:eastAsia="en-AU"/>
             </w:rPr>
           </w:pPr>
-          <w:hyperlink w:anchor="_Toc8157896" w:history="1">
+          <w:hyperlink w:anchor="_Toc8843338" w:history="1">
             <w:r>
               <w:rPr>
                 <w:rStyle w:val="Hyperlink"/>
@@ -3906,7 +3906,7 @@
                 <w:noProof/>
                 <w:webHidden/>
               </w:rPr>
-              <w:instrText xml:space="preserve"> PAGEREF _Toc8157896 \h </w:instrText>
+              <w:instrText xml:space="preserve"> PAGEREF _Toc8843338 \h </w:instrText>
             </w:r>
             <w:r>
               <w:rPr>
@@ -3926,7 +3926,7 @@
                 <w:noProof/>
                 <w:webHidden/>
               </w:rPr>
-              <w:t>45</w:t>
+              <w:t>46</w:t>
             </w:r>
             <w:r>
               <w:rPr>
@@ -3951,7 +3951,7 @@
               <w:lang w:eastAsia="en-AU"/>
             </w:rPr>
           </w:pPr>
-          <w:hyperlink w:anchor="_Toc8157897" w:history="1">
+          <w:hyperlink w:anchor="_Toc8843339" w:history="1">
             <w:r>
               <w:rPr>
                 <w:rStyle w:val="Hyperlink"/>
@@ -3994,7 +3994,7 @@
                 <w:noProof/>
                 <w:webHidden/>
               </w:rPr>
-              <w:instrText xml:space="preserve"> PAGEREF _Toc8157897 \h </w:instrText>
+              <w:instrText xml:space="preserve"> PAGEREF _Toc8843339 \h </w:instrText>
             </w:r>
             <w:r>
               <w:rPr>
@@ -4014,7 +4014,7 @@
                 <w:noProof/>
                 <w:webHidden/>
               </w:rPr>
-              <w:t>45</w:t>
+              <w:t>46</w:t>
             </w:r>
             <w:r>
               <w:rPr>
@@ -4039,7 +4039,7 @@
               <w:lang w:eastAsia="en-AU"/>
             </w:rPr>
           </w:pPr>
-          <w:hyperlink w:anchor="_Toc8157898" w:history="1">
+          <w:hyperlink w:anchor="_Toc8843340" w:history="1">
             <w:r>
               <w:rPr>
                 <w:rStyle w:val="Hyperlink"/>
@@ -4082,7 +4082,7 @@
                 <w:noProof/>
                 <w:webHidden/>
               </w:rPr>
-              <w:instrText xml:space="preserve"> PAGEREF _Toc8157898 \h </w:instrText>
+              <w:instrText xml:space="preserve"> PAGEREF _Toc8843340 \h </w:instrText>
             </w:r>
             <w:r>
               <w:rPr>
@@ -4102,7 +4102,7 @@
                 <w:noProof/>
                 <w:webHidden/>
               </w:rPr>
-              <w:t>45</w:t>
+              <w:t>46</w:t>
             </w:r>
             <w:r>
               <w:rPr>
@@ -4127,7 +4127,7 @@
               <w:lang w:eastAsia="en-AU"/>
             </w:rPr>
           </w:pPr>
-          <w:hyperlink w:anchor="_Toc8157899" w:history="1">
+          <w:hyperlink w:anchor="_Toc8843341" w:history="1">
             <w:r>
               <w:rPr>
                 <w:rStyle w:val="Hyperlink"/>
@@ -4170,7 +4170,7 @@
                 <w:noProof/>
                 <w:webHidden/>
               </w:rPr>
-              <w:instrText xml:space="preserve"> PAGEREF _Toc8157899 \h </w:instrText>
+              <w:instrText xml:space="preserve"> PAGEREF _Toc8843341 \h </w:instrText>
             </w:r>
             <w:r>
               <w:rPr>
@@ -4190,7 +4190,7 @@
                 <w:noProof/>
                 <w:webHidden/>
               </w:rPr>
-              <w:t>45</w:t>
+              <w:t>46</w:t>
             </w:r>
             <w:r>
               <w:rPr>
@@ -4244,7 +4244,7 @@
           <w:numId w:val="11"/>
         </w:numPr>
       </w:pPr>
-      <w:bookmarkStart w:id="2" w:name="_Toc8157854"/>
+      <w:bookmarkStart w:id="2" w:name="_Toc8843296"/>
       <w:r>
         <w:lastRenderedPageBreak/>
         <w:t>Overview/introduction</w:t>
@@ -4360,13 +4360,63 @@
         <w:rPr>
           <w:szCs w:val="20"/>
         </w:rPr>
-        <w:t xml:space="preserve">The owners of BizOps </w:t>
-      </w:r>
-      <w:r>
-        <w:rPr>
-          <w:szCs w:val="20"/>
-        </w:rPr>
-        <w:t>Siimon Greig, Natushka Greig and Devon Mersydale provide over 50 years of combined experience in manufacturing and retail.</w:t>
+        <w:t xml:space="preserve">The owners of </w:t>
+      </w:r>
+      <w:proofErr w:type="spellStart"/>
+      <w:r>
+        <w:rPr>
+          <w:szCs w:val="20"/>
+        </w:rPr>
+        <w:t>BizOps</w:t>
+      </w:r>
+      <w:proofErr w:type="spellEnd"/>
+      <w:r>
+        <w:rPr>
+          <w:szCs w:val="20"/>
+        </w:rPr>
+        <w:t xml:space="preserve"> </w:t>
+      </w:r>
+      <w:proofErr w:type="spellStart"/>
+      <w:r>
+        <w:rPr>
+          <w:szCs w:val="20"/>
+        </w:rPr>
+        <w:t>Siimon</w:t>
+      </w:r>
+      <w:proofErr w:type="spellEnd"/>
+      <w:r>
+        <w:rPr>
+          <w:szCs w:val="20"/>
+        </w:rPr>
+        <w:t xml:space="preserve"> Greig, </w:t>
+      </w:r>
+      <w:proofErr w:type="spellStart"/>
+      <w:r>
+        <w:rPr>
+          <w:szCs w:val="20"/>
+        </w:rPr>
+        <w:t>Natushka</w:t>
+      </w:r>
+      <w:proofErr w:type="spellEnd"/>
+      <w:r>
+        <w:rPr>
+          <w:szCs w:val="20"/>
+        </w:rPr>
+        <w:t xml:space="preserve"> Greig and Devon </w:t>
+      </w:r>
+      <w:proofErr w:type="spellStart"/>
+      <w:r>
+        <w:rPr>
+          <w:szCs w:val="20"/>
+        </w:rPr>
+        <w:t>Mersydale</w:t>
+      </w:r>
+      <w:proofErr w:type="spellEnd"/>
+      <w:r>
+        <w:rPr>
+          <w:szCs w:val="20"/>
+        </w:rPr>
+        <w:t xml:space="preserve"> provide over 50 years of combined experience in manufacturing and retail.</w:t>
       </w:r>
     </w:p>
     <w:p>
@@ -4737,7 +4787,7 @@
           <w:numId w:val="44"/>
         </w:numPr>
       </w:pPr>
-      <w:bookmarkStart w:id="3" w:name="_Toc8157855"/>
+      <w:bookmarkStart w:id="3" w:name="_Toc8843297"/>
       <w:r>
         <w:t>Purpose</w:t>
       </w:r>
@@ -4957,7 +5007,7 @@
           <w:numId w:val="11"/>
         </w:numPr>
       </w:pPr>
-      <w:bookmarkStart w:id="5" w:name="_Toc8157856"/>
+      <w:bookmarkStart w:id="5" w:name="_Toc8843298"/>
       <w:r>
         <w:t>Background/issues to be addressed</w:t>
       </w:r>
@@ -4991,7 +5041,21 @@
           <w:sz w:val="20"/>
           <w:szCs w:val="20"/>
         </w:rPr>
-        <w:t xml:space="preserve">We will need to employ workers across a range of occupations and trades, including engineers, plumbers, electricians, carpenters and cabinet-makers, and painters. Nail guns, jackhammers, power tools, elevated work platforms and scaffolding, and a range of other building and construction equipment will be used extensively. </w:t>
+        <w:t xml:space="preserve">We will need to employ workers across a range of occupations and trades, including engineers, plumbers, electricians, carpenters and </w:t>
+      </w:r>
+      <w:r>
+        <w:rPr>
+          <w:sz w:val="20"/>
+          <w:szCs w:val="20"/>
+        </w:rPr>
+        <w:t>cabinetmakers</w:t>
+      </w:r>
+      <w:r>
+        <w:rPr>
+          <w:sz w:val="20"/>
+          <w:szCs w:val="20"/>
+        </w:rPr>
+        <w:t xml:space="preserve">, and painters. Nail guns, jackhammers, power tools, elevated work platforms and scaffolding, and a range of other building and construction equipment will be used extensively. </w:t>
       </w:r>
     </w:p>
     <w:p>
@@ -5203,14 +5267,33 @@
     </w:p>
     <w:p>
       <w:pPr>
+        <w:spacing w:after="200" w:line="276" w:lineRule="auto"/>
+        <w:rPr>
+          <w:rFonts w:cstheme="minorHAnsi"/>
+          <w:b/>
+          <w:noProof/>
+          <w:color w:val="174797"/>
+          <w:spacing w:val="4"/>
+          <w:sz w:val="28"/>
+          <w:szCs w:val="28"/>
+          <w:lang w:eastAsia="en-AU"/>
+        </w:rPr>
+      </w:pPr>
+      <w:r>
+        <w:br w:type="page"/>
+      </w:r>
+    </w:p>
+    <w:p>
+      <w:pPr>
         <w:pStyle w:val="H2"/>
         <w:numPr>
           <w:ilvl w:val="0"/>
           <w:numId w:val="43"/>
         </w:numPr>
       </w:pPr>
-      <w:bookmarkStart w:id="6" w:name="_Toc8157857"/>
-      <w:r>
+      <w:bookmarkStart w:id="6" w:name="_Toc8843299"/>
+      <w:r>
+        <w:lastRenderedPageBreak/>
         <w:t>Work Health and Safety Arrangements</w:t>
       </w:r>
       <w:bookmarkEnd w:id="6"/>
@@ -5224,10 +5307,9 @@
         </w:numPr>
       </w:pPr>
       <w:r>
-        <w:lastRenderedPageBreak/>
         <w:t xml:space="preserve"> </w:t>
       </w:r>
-      <w:bookmarkStart w:id="7" w:name="_Toc8157858"/>
+      <w:bookmarkStart w:id="7" w:name="_Toc8843300"/>
       <w:r>
         <w:t>Work Health and Safety (WHS) Policy</w:t>
       </w:r>
@@ -5519,7 +5601,19 @@
         <w:rPr>
           <w:lang w:eastAsia="en-AU"/>
         </w:rPr>
-        <w:t>providing relevant, up-to-date WHS information to all workers on matters such as workplace safety and their responsibilities;</w:t>
+        <w:t xml:space="preserve">providing relevant, </w:t>
+      </w:r>
+      <w:r>
+        <w:rPr>
+          <w:lang w:eastAsia="en-AU"/>
+        </w:rPr>
+        <w:t>up to date</w:t>
+      </w:r>
+      <w:r>
+        <w:rPr>
+          <w:lang w:eastAsia="en-AU"/>
+        </w:rPr>
+        <w:t xml:space="preserve"> WHS information to all workers on matters such as workplace safety and their responsibilities;</w:t>
       </w:r>
     </w:p>
     <w:p>
@@ -5537,6 +5631,7 @@
         <w:rPr>
           <w:lang w:eastAsia="en-AU"/>
         </w:rPr>
+        <w:lastRenderedPageBreak/>
         <w:t>providing expert assistance in WHS matters where necessary;</w:t>
       </w:r>
     </w:p>
@@ -5555,7 +5650,6 @@
         <w:rPr>
           <w:lang w:eastAsia="en-AU"/>
         </w:rPr>
-        <w:lastRenderedPageBreak/>
         <w:t>providing instruction and/or training in work processes where appropriate;</w:t>
       </w:r>
     </w:p>
@@ -5606,7 +5700,7 @@
       <w:r>
         <w:t xml:space="preserve"> </w:t>
       </w:r>
-      <w:bookmarkStart w:id="8" w:name="_Toc8157859"/>
+      <w:bookmarkStart w:id="8" w:name="_Toc8843301"/>
       <w:r>
         <w:t>Definitions</w:t>
       </w:r>
@@ -5877,7 +5971,19 @@
               <w:rPr>
                 <w:lang w:eastAsia="en-AU"/>
               </w:rPr>
-              <w:t xml:space="preserve"> for BizOps will usually be Officers under the WHS Act.</w:t>
+              <w:t xml:space="preserve"> for BizOps will usually be Officers under the </w:t>
+            </w:r>
+            <w:r>
+              <w:rPr>
+                <w:lang w:eastAsia="en-AU"/>
+              </w:rPr>
+              <w:t>OS&amp;H</w:t>
+            </w:r>
+            <w:r>
+              <w:rPr>
+                <w:lang w:eastAsia="en-AU"/>
+              </w:rPr>
+              <w:t xml:space="preserve"> Act.</w:t>
             </w:r>
           </w:p>
           <w:p>
@@ -5925,7 +6031,31 @@
               <w:rPr>
                 <w:lang w:eastAsia="en-AU"/>
               </w:rPr>
-              <w:t>Note: A person is an Officer under the OS&amp;H Act only if they “make, or participate in making, decisions that affect the whole, or a substantial part, of the business of the corporation; or who has the capacity to affect significantly the corporation’s financial standing”. Whether a person is an Officer or not under the WHS Act will depend on the facts of the particular situation.</w:t>
+              <w:t xml:space="preserve">Note: A person is an Officer under the OS&amp;H Act only if they “make, or participate in making, decisions that affect the whole, or a substantial part, of the business of the corporation; or who has the capacity to affect significantly the corporation’s financial standing”. Whether a person is an Officer or not under the </w:t>
+            </w:r>
+            <w:r>
+              <w:rPr>
+                <w:lang w:eastAsia="en-AU"/>
+              </w:rPr>
+              <w:t>OS&amp;H</w:t>
+            </w:r>
+            <w:r>
+              <w:rPr>
+                <w:lang w:eastAsia="en-AU"/>
+              </w:rPr>
+              <w:t xml:space="preserve"> Act will depend on the facts of the </w:t>
+            </w:r>
+            <w:r>
+              <w:rPr>
+                <w:lang w:eastAsia="en-AU"/>
+              </w:rPr>
+              <w:t>situation</w:t>
+            </w:r>
+            <w:r>
+              <w:rPr>
+                <w:lang w:eastAsia="en-AU"/>
+              </w:rPr>
+              <w:t>.</w:t>
             </w:r>
           </w:p>
         </w:tc>
@@ -6121,7 +6251,7 @@
         <w:lastRenderedPageBreak/>
         <w:t xml:space="preserve"> </w:t>
       </w:r>
-      <w:bookmarkStart w:id="9" w:name="_Toc8157860"/>
+      <w:bookmarkStart w:id="9" w:name="_Toc8843302"/>
       <w:r>
         <w:t>Responsibilities</w:t>
       </w:r>
@@ -6141,7 +6271,37 @@
           <w:color w:val="365F91" w:themeColor="accent1" w:themeShade="BF"/>
           <w:lang w:eastAsia="en-AU"/>
         </w:rPr>
-        <w:t>BizOps</w:t>
+        <w:t xml:space="preserve">BizOps - </w:t>
+      </w:r>
+      <w:r>
+        <w:rPr>
+          <w:b/>
+          <w:color w:val="365F91" w:themeColor="accent1" w:themeShade="BF"/>
+          <w:lang w:eastAsia="en-AU"/>
+        </w:rPr>
+        <w:t>Person Conducting a business or undertaking (PCBU)</w:t>
+      </w:r>
+    </w:p>
+    <w:p>
+      <w:pPr>
+        <w:rPr>
+          <w:b/>
+          <w:color w:val="365F91" w:themeColor="accent1" w:themeShade="BF"/>
+          <w:lang w:eastAsia="en-AU"/>
+        </w:rPr>
+      </w:pPr>
+    </w:p>
+    <w:p>
+      <w:pPr>
+        <w:rPr>
+          <w:lang w:eastAsia="en-AU"/>
+        </w:rPr>
+      </w:pPr>
+      <w:r>
+        <w:rPr>
+          <w:lang w:eastAsia="en-AU"/>
+        </w:rPr>
+        <w:t>The key duties of the PCBU are set out in Safe Work Australia’s Guide to the Model Work Health and Safety Act.</w:t>
       </w:r>
     </w:p>
     <w:p>
@@ -6209,7 +6369,7 @@
         <w:rPr>
           <w:lang w:eastAsia="en-AU"/>
         </w:rPr>
-        <w:t>provide and maintain a work environment that is without risks to health and safety</w:t>
+        <w:t>maintain accommodation owned or under their management and control to ensure the health and safety of workers occupying the premises.</w:t>
       </w:r>
     </w:p>
     <w:p>
@@ -6227,7 +6387,91 @@
         <w:rPr>
           <w:lang w:eastAsia="en-AU"/>
         </w:rPr>
-        <w:t>provide and maintain safe plant and structures</w:t>
+        <w:t>provide and maintain a work environment that is without risks to health and safety</w:t>
+      </w:r>
+      <w:r>
+        <w:rPr>
+          <w:lang w:eastAsia="en-AU"/>
+        </w:rPr>
+        <w:t xml:space="preserve"> </w:t>
+      </w:r>
+      <w:r>
+        <w:rPr>
+          <w:lang w:eastAsia="en-AU"/>
+        </w:rPr>
+        <w:t>which includes</w:t>
+      </w:r>
+      <w:r>
+        <w:rPr>
+          <w:lang w:eastAsia="en-AU"/>
+        </w:rPr>
+        <w:t>:</w:t>
+      </w:r>
+    </w:p>
+    <w:p>
+      <w:pPr>
+        <w:pStyle w:val="text"/>
+        <w:numPr>
+          <w:ilvl w:val="1"/>
+          <w:numId w:val="18"/>
+        </w:numPr>
+        <w:rPr>
+          <w:lang w:eastAsia="en-AU"/>
+        </w:rPr>
+      </w:pPr>
+      <w:r>
+        <w:rPr>
+          <w:lang w:eastAsia="en-AU"/>
+        </w:rPr>
+        <w:t>ensuring safe access in and out of the workplace</w:t>
+      </w:r>
+    </w:p>
+    <w:p>
+      <w:pPr>
+        <w:pStyle w:val="text"/>
+        <w:numPr>
+          <w:ilvl w:val="1"/>
+          <w:numId w:val="18"/>
+        </w:numPr>
+        <w:rPr>
+          <w:lang w:eastAsia="en-AU"/>
+        </w:rPr>
+      </w:pPr>
+      <w:r>
+        <w:rPr>
+          <w:lang w:eastAsia="en-AU"/>
+        </w:rPr>
+        <w:t xml:space="preserve">ensuring </w:t>
+      </w:r>
+      <w:r>
+        <w:rPr>
+          <w:lang w:eastAsia="en-AU"/>
+        </w:rPr>
+        <w:t>that any fixtures, fittings and plant do not put at risk the health and safety of any person</w:t>
+      </w:r>
+    </w:p>
+    <w:p>
+      <w:pPr>
+        <w:pStyle w:val="text"/>
+        <w:numPr>
+          <w:ilvl w:val="1"/>
+          <w:numId w:val="18"/>
+        </w:numPr>
+        <w:rPr>
+          <w:lang w:eastAsia="en-AU"/>
+        </w:rPr>
+      </w:pPr>
+      <w:r>
+        <w:rPr>
+          <w:lang w:eastAsia="en-AU"/>
+        </w:rPr>
+        <w:t>all workplace activity relating to plant or structure, including its decommissioning or dismantling, is, so far as is reasonably practicable, without</w:t>
+      </w:r>
+      <w:r>
+        <w:rPr>
+          <w:lang w:eastAsia="en-AU"/>
+        </w:rPr>
+        <w:t xml:space="preserve"> risks to health and safety.</w:t>
       </w:r>
     </w:p>
     <w:p>
@@ -6245,7 +6489,7 @@
         <w:rPr>
           <w:lang w:eastAsia="en-AU"/>
         </w:rPr>
-        <w:t>provide and maintain safe systems of work</w:t>
+        <w:t>provide and maintain safe plant and structures</w:t>
       </w:r>
     </w:p>
     <w:p>
@@ -6263,7 +6507,7 @@
         <w:rPr>
           <w:lang w:eastAsia="en-AU"/>
         </w:rPr>
-        <w:t>ensure the safe use, handling and storage of plant, structures and substances</w:t>
+        <w:t>provide and maintain safe systems of work</w:t>
       </w:r>
     </w:p>
     <w:p>
@@ -6281,7 +6525,7 @@
         <w:rPr>
           <w:lang w:eastAsia="en-AU"/>
         </w:rPr>
-        <w:t>provide adequate facilities for the welfare of workers</w:t>
+        <w:t>ensure the safe use, handling and storage of plant, structures and substances</w:t>
       </w:r>
     </w:p>
     <w:p>
@@ -6299,7 +6543,7 @@
         <w:rPr>
           <w:lang w:eastAsia="en-AU"/>
         </w:rPr>
-        <w:t>provide information, training, instruction and supervision</w:t>
+        <w:t>provide adequate facilities for the welfare of workers</w:t>
       </w:r>
     </w:p>
     <w:p>
@@ -6317,6 +6561,24 @@
         <w:rPr>
           <w:lang w:eastAsia="en-AU"/>
         </w:rPr>
+        <w:t>provide information, training, instruction and supervision</w:t>
+      </w:r>
+    </w:p>
+    <w:p>
+      <w:pPr>
+        <w:pStyle w:val="text"/>
+        <w:numPr>
+          <w:ilvl w:val="0"/>
+          <w:numId w:val="18"/>
+        </w:numPr>
+        <w:rPr>
+          <w:lang w:eastAsia="en-AU"/>
+        </w:rPr>
+      </w:pPr>
+      <w:r>
+        <w:rPr>
+          <w:lang w:eastAsia="en-AU"/>
+        </w:rPr>
         <w:t>monitor the health of workers and the conditions or our workplaces.</w:t>
       </w:r>
     </w:p>
@@ -6385,7 +6647,25 @@
         <w:rPr>
           <w:lang w:eastAsia="en-AU"/>
         </w:rPr>
-        <w:t>consult  so far as reasonably practicable with other PCBUs or persons who have a duty in regard to work health and safety matters</w:t>
+        <w:t>consult so</w:t>
+      </w:r>
+      <w:r>
+        <w:rPr>
+          <w:lang w:eastAsia="en-AU"/>
+        </w:rPr>
+        <w:t xml:space="preserve"> far as reasonably practicable with other PCBUs or persons who have a duty </w:t>
+      </w:r>
+      <w:r>
+        <w:rPr>
+          <w:lang w:eastAsia="en-AU"/>
+        </w:rPr>
+        <w:t>regarding</w:t>
+      </w:r>
+      <w:r>
+        <w:rPr>
+          <w:lang w:eastAsia="en-AU"/>
+        </w:rPr>
+        <w:t xml:space="preserve"> work health and safety matters</w:t>
       </w:r>
     </w:p>
     <w:p>
@@ -6429,7 +6709,15 @@
           <w:color w:val="365F91" w:themeColor="accent1" w:themeShade="BF"/>
           <w:lang w:eastAsia="en-AU"/>
         </w:rPr>
-        <w:t>The Chairperson and members of the Board</w:t>
+        <w:t xml:space="preserve">The Chairperson and members of the Board - </w:t>
+      </w:r>
+      <w:r>
+        <w:rPr>
+          <w:b/>
+          <w:color w:val="365F91" w:themeColor="accent1" w:themeShade="BF"/>
+          <w:lang w:eastAsia="en-AU"/>
+        </w:rPr>
+        <w:t xml:space="preserve">Duties of Officers </w:t>
       </w:r>
     </w:p>
     <w:p>
@@ -6443,19 +6731,63 @@
         <w:rPr>
           <w:szCs w:val="20"/>
         </w:rPr>
+        <w:t>The key duties of officers are set out in Safe Work Australia’s Guide to the Model Work Health and Safety Act.</w:t>
+      </w:r>
+      <w:r>
+        <w:rPr>
+          <w:szCs w:val="20"/>
+        </w:rPr>
+        <w:t xml:space="preserve">  </w:t>
+      </w:r>
+    </w:p>
+    <w:p>
+      <w:pPr>
+        <w:spacing w:before="160" w:after="80" w:line="288" w:lineRule="auto"/>
+        <w:rPr>
+          <w:szCs w:val="20"/>
+        </w:rPr>
+      </w:pPr>
+      <w:r>
+        <w:rPr>
+          <w:szCs w:val="20"/>
+        </w:rPr>
         <w:t xml:space="preserve">The Chairperson and members of the Board, as officers, are responsible for ensuring that </w:t>
       </w:r>
       <w:r>
         <w:rPr>
           <w:szCs w:val="20"/>
         </w:rPr>
-        <w:t xml:space="preserve">BizOps </w:t>
-      </w:r>
-      <w:r>
-        <w:rPr>
-          <w:szCs w:val="20"/>
-        </w:rPr>
-        <w:t>complies with any duty or obligation under the WHS Act. This is achieved by these officers exercising due diligence, which means they:</w:t>
+        <w:t>BizOps</w:t>
+      </w:r>
+      <w:r>
+        <w:rPr>
+          <w:szCs w:val="20"/>
+        </w:rPr>
+        <w:t xml:space="preserve"> (PCBU)</w:t>
+      </w:r>
+      <w:r>
+        <w:rPr>
+          <w:szCs w:val="20"/>
+        </w:rPr>
+        <w:t xml:space="preserve"> </w:t>
+      </w:r>
+      <w:r>
+        <w:rPr>
+          <w:szCs w:val="20"/>
+        </w:rPr>
+        <w:t xml:space="preserve">complies with any duty or obligation under the </w:t>
+      </w:r>
+      <w:r>
+        <w:rPr>
+          <w:szCs w:val="20"/>
+        </w:rPr>
+        <w:t>OS&amp;H</w:t>
+      </w:r>
+      <w:r>
+        <w:rPr>
+          <w:szCs w:val="20"/>
+        </w:rPr>
+        <w:t xml:space="preserve"> Act. This is achieved by these officers exercising due diligence, which means they:</w:t>
       </w:r>
     </w:p>
     <w:p>
@@ -6589,7 +6921,6 @@
           <w:rFonts w:ascii="Arial" w:hAnsi="Arial" w:cs="Arial"/>
           <w:szCs w:val="20"/>
         </w:rPr>
-        <w:lastRenderedPageBreak/>
         <w:t xml:space="preserve">ensure that </w:t>
       </w:r>
       <w:r>
@@ -6860,7 +7191,23 @@
           <w:rFonts w:ascii="Arial" w:hAnsi="Arial" w:cs="Arial"/>
           <w:szCs w:val="20"/>
         </w:rPr>
-        <w:t>ensuring that the procurement of any equipment takes into account WHS matters</w:t>
+        <w:t xml:space="preserve">ensuring that the procurement of any equipment </w:t>
+      </w:r>
+      <w:proofErr w:type="gramStart"/>
+      <w:r>
+        <w:rPr>
+          <w:rFonts w:ascii="Arial" w:hAnsi="Arial" w:cs="Arial"/>
+          <w:szCs w:val="20"/>
+        </w:rPr>
+        <w:t>takes into account</w:t>
+      </w:r>
+      <w:proofErr w:type="gramEnd"/>
+      <w:r>
+        <w:rPr>
+          <w:rFonts w:ascii="Arial" w:hAnsi="Arial" w:cs="Arial"/>
+          <w:szCs w:val="20"/>
+        </w:rPr>
+        <w:t xml:space="preserve"> WHS matters</w:t>
       </w:r>
     </w:p>
     <w:p>
@@ -6946,6 +7293,7 @@
           <w:rFonts w:ascii="Arial" w:hAnsi="Arial" w:cs="Arial"/>
           <w:szCs w:val="20"/>
         </w:rPr>
+        <w:lastRenderedPageBreak/>
         <w:t xml:space="preserve">incorporating WHS updates and information into regular reporting provided to the Board by </w:t>
       </w:r>
       <w:r>
@@ -7143,7 +7491,6 @@
         <w:rPr>
           <w:lang w:eastAsia="en-AU"/>
         </w:rPr>
-        <w:lastRenderedPageBreak/>
         <w:t>ensuring BizOps is complying with any legal requirements</w:t>
       </w:r>
     </w:p>
@@ -7469,6 +7816,7 @@
           <w:szCs w:val="20"/>
           <w:lang w:eastAsia="en-AU"/>
         </w:rPr>
+        <w:lastRenderedPageBreak/>
         <w:t>actively follow agreed safety practices and model positive attitudes towards health and safety matters</w:t>
       </w:r>
     </w:p>
@@ -7662,8 +8010,21 @@
         <w:rPr>
           <w:szCs w:val="20"/>
         </w:rPr>
-        <w:lastRenderedPageBreak/>
-        <w:t>Managers and leaders are responsible for providing a workplace that is, as far as reasonably practicable, safe and healthy workplace for workers and visitors, in particular in the areas of their control. This includes:</w:t>
+        <w:t xml:space="preserve">Managers and leaders are responsible for providing a workplace that is, as far as reasonably practicable, safe and healthy workplace for workers and visitors, </w:t>
+      </w:r>
+      <w:proofErr w:type="gramStart"/>
+      <w:r>
+        <w:rPr>
+          <w:szCs w:val="20"/>
+        </w:rPr>
+        <w:t>in particular in</w:t>
+      </w:r>
+      <w:proofErr w:type="gramEnd"/>
+      <w:r>
+        <w:rPr>
+          <w:szCs w:val="20"/>
+        </w:rPr>
+        <w:t xml:space="preserve"> the areas of their control. This includes:</w:t>
       </w:r>
     </w:p>
     <w:p>
@@ -7919,7 +8280,15 @@
           <w:szCs w:val="20"/>
           <w:lang w:eastAsia="en-AU"/>
         </w:rPr>
-        <w:t xml:space="preserve">Workers must take reasonable care for their own health and safety while they are at work and take reasonable care that their acts or omissions do not adversely affect the health and safety of </w:t>
+        <w:t xml:space="preserve">Workers must take reasonable care for their own health and safety while they are at work and take reasonable care that their acts or omissions do not adversely affect the health and </w:t>
+      </w:r>
+      <w:r>
+        <w:rPr>
+          <w:szCs w:val="20"/>
+          <w:lang w:eastAsia="en-AU"/>
+        </w:rPr>
+        <w:lastRenderedPageBreak/>
+        <w:t xml:space="preserve">safety of </w:t>
       </w:r>
       <w:r>
         <w:rPr>
@@ -8063,15 +8432,7 @@
           <w:szCs w:val="20"/>
           <w:lang w:eastAsia="en-AU"/>
         </w:rPr>
-        <w:t xml:space="preserve">It is acknowledged that, in accordance with the Act, a worker may cease, or refuse to carry out work if they have a reasonable concern the work would expose the worker to a serious risk to their health or safety. The Act requires workers who cease work to notify the relevant manager that they have ceased unsafe work as soon as practicable after doing so. It also </w:t>
-      </w:r>
-      <w:r>
-        <w:rPr>
-          <w:szCs w:val="20"/>
-          <w:lang w:eastAsia="en-AU"/>
-        </w:rPr>
-        <w:lastRenderedPageBreak/>
-        <w:t>requires workers to remain available to carry out ‘suitable alternative work’. This would not however require workers to remain at any place that poses a serious risk to their health or safety.</w:t>
+        <w:t>It is acknowledged that, in accordance with the Act, a worker may cease, or refuse to carry out work if they have a reasonable concern the work would expose the worker to a serious risk to their health or safety. The Act requires workers who cease work to notify the relevant manager that they have ceased unsafe work as soon as practicable after doing so. It also requires workers to remain available to carry out ‘suitable alternative work’. This would not however require workers to remain at any place that poses a serious risk to their health or safety.</w:t>
       </w:r>
     </w:p>
     <w:p>
@@ -8225,508 +8586,749 @@
         </w:rPr>
         <w:t>Visitors</w:t>
       </w:r>
-    </w:p>
-    <w:p>
-      <w:pPr>
-        <w:pStyle w:val="text"/>
-        <w:rPr>
-          <w:szCs w:val="20"/>
-          <w:lang w:eastAsia="en-AU"/>
-        </w:rPr>
-      </w:pPr>
-      <w:r>
-        <w:rPr>
-          <w:szCs w:val="20"/>
-          <w:lang w:eastAsia="en-AU"/>
-        </w:rPr>
-        <w:t>Visitors and other persons to BizOps also have responsibilities to abide by our workplace safety rules and procedures. These responsibilities include to:</w:t>
-      </w:r>
-    </w:p>
-    <w:p>
-      <w:pPr>
-        <w:pStyle w:val="text"/>
-        <w:numPr>
-          <w:ilvl w:val="0"/>
-          <w:numId w:val="25"/>
-        </w:numPr>
-        <w:rPr>
-          <w:szCs w:val="20"/>
-          <w:lang w:eastAsia="en-AU"/>
-        </w:rPr>
-      </w:pPr>
-      <w:r>
-        <w:rPr>
-          <w:szCs w:val="20"/>
-          <w:lang w:eastAsia="en-AU"/>
-        </w:rPr>
-        <w:t>take reasonable care for their own health and safety and for the health and safety of other persons</w:t>
-      </w:r>
-    </w:p>
-    <w:p>
-      <w:pPr>
-        <w:pStyle w:val="text"/>
-        <w:numPr>
-          <w:ilvl w:val="0"/>
-          <w:numId w:val="25"/>
-        </w:numPr>
-        <w:rPr>
-          <w:szCs w:val="20"/>
-          <w:lang w:eastAsia="en-AU"/>
-        </w:rPr>
-      </w:pPr>
-      <w:r>
-        <w:rPr>
-          <w:szCs w:val="20"/>
-          <w:lang w:eastAsia="en-AU"/>
-        </w:rPr>
-        <w:t>comply with, so far as they are reasonably able, all reasonable safety directions provided by BizOps staff</w:t>
-      </w:r>
-    </w:p>
-    <w:p>
-      <w:pPr>
-        <w:pStyle w:val="text"/>
-        <w:numPr>
-          <w:ilvl w:val="0"/>
-          <w:numId w:val="25"/>
-        </w:numPr>
-        <w:rPr>
-          <w:szCs w:val="20"/>
-          <w:lang w:eastAsia="en-AU"/>
-        </w:rPr>
-      </w:pPr>
-      <w:r>
-        <w:rPr>
-          <w:szCs w:val="20"/>
-          <w:lang w:eastAsia="en-AU"/>
-        </w:rPr>
-        <w:t>report all safety related incidents to BizOps staff</w:t>
-      </w:r>
-    </w:p>
-    <w:p>
-      <w:pPr>
-        <w:pStyle w:val="text"/>
-        <w:numPr>
-          <w:ilvl w:val="0"/>
-          <w:numId w:val="25"/>
-        </w:numPr>
-        <w:rPr>
-          <w:szCs w:val="20"/>
-          <w:lang w:eastAsia="en-AU"/>
-        </w:rPr>
-      </w:pPr>
-      <w:r>
-        <w:rPr>
-          <w:szCs w:val="20"/>
-          <w:lang w:eastAsia="en-AU"/>
-        </w:rPr>
-        <w:t>ensure the adequate supervision of any accompanying children</w:t>
-      </w:r>
-    </w:p>
-    <w:p>
-      <w:pPr>
-        <w:pStyle w:val="text"/>
-        <w:numPr>
-          <w:ilvl w:val="0"/>
-          <w:numId w:val="25"/>
-        </w:numPr>
-        <w:rPr>
-          <w:szCs w:val="20"/>
-          <w:lang w:eastAsia="en-AU"/>
-        </w:rPr>
-      </w:pPr>
-      <w:r>
-        <w:rPr>
-          <w:szCs w:val="20"/>
-          <w:lang w:eastAsia="en-AU"/>
-        </w:rPr>
-        <w:t>not enter any restricted area without authorisation or escort</w:t>
-      </w:r>
-    </w:p>
-    <w:p>
-      <w:pPr>
-        <w:pStyle w:val="text"/>
-        <w:numPr>
-          <w:ilvl w:val="0"/>
-          <w:numId w:val="25"/>
-        </w:numPr>
-        <w:rPr>
-          <w:szCs w:val="20"/>
-          <w:lang w:eastAsia="en-AU"/>
-        </w:rPr>
-      </w:pPr>
-      <w:r>
-        <w:rPr>
-          <w:szCs w:val="20"/>
-          <w:lang w:eastAsia="en-AU"/>
-        </w:rPr>
-        <w:t>not bring or consume alcohol or illegal drugs at BizOps workplaces</w:t>
-      </w:r>
-    </w:p>
-    <w:p>
-      <w:pPr>
-        <w:pStyle w:val="text"/>
-        <w:numPr>
-          <w:ilvl w:val="0"/>
-          <w:numId w:val="25"/>
-        </w:numPr>
-        <w:rPr>
-          <w:szCs w:val="20"/>
-          <w:lang w:eastAsia="en-AU"/>
-        </w:rPr>
-      </w:pPr>
-      <w:r>
-        <w:rPr>
-          <w:szCs w:val="20"/>
-          <w:lang w:eastAsia="en-AU"/>
-        </w:rPr>
-        <w:t>not wilfully or recklessly interfere with BizOps property.</w:t>
-      </w:r>
-    </w:p>
-    <w:p>
-      <w:pPr>
-        <w:pStyle w:val="H3"/>
-        <w:numPr>
-          <w:ilvl w:val="1"/>
-          <w:numId w:val="43"/>
-        </w:numPr>
-      </w:pPr>
-      <w:r>
-        <w:t xml:space="preserve"> </w:t>
-      </w:r>
-      <w:bookmarkStart w:id="10" w:name="_Toc8157861"/>
-      <w:r>
-        <w:t>Consultation and Communication Arrangements</w:t>
-      </w:r>
-      <w:bookmarkEnd w:id="10"/>
-    </w:p>
-    <w:p>
-      <w:pPr>
-        <w:pStyle w:val="text"/>
-      </w:pPr>
-      <w:r>
-        <w:t xml:space="preserve">Open communication between workers and managers is important to ensuring a safe workplace. Therefore, workers are encouraged to: </w:t>
-      </w:r>
-    </w:p>
-    <w:p>
-      <w:pPr>
-        <w:pStyle w:val="text"/>
-        <w:numPr>
-          <w:ilvl w:val="0"/>
-          <w:numId w:val="26"/>
-        </w:numPr>
-        <w:rPr>
-          <w:lang w:eastAsia="en-AU"/>
-        </w:rPr>
-      </w:pPr>
-      <w:r>
-        <w:t>ask questions relating to WHS</w:t>
-      </w:r>
-    </w:p>
-    <w:p>
-      <w:pPr>
-        <w:pStyle w:val="text"/>
-        <w:numPr>
-          <w:ilvl w:val="0"/>
-          <w:numId w:val="26"/>
-        </w:numPr>
-        <w:rPr>
-          <w:lang w:eastAsia="en-AU"/>
-        </w:rPr>
-      </w:pPr>
-      <w:r>
-        <w:t xml:space="preserve"> bring up safety concerns</w:t>
-      </w:r>
-    </w:p>
-    <w:p>
-      <w:pPr>
-        <w:pStyle w:val="text"/>
-        <w:numPr>
-          <w:ilvl w:val="0"/>
-          <w:numId w:val="26"/>
-        </w:numPr>
-        <w:rPr>
-          <w:lang w:eastAsia="en-AU"/>
-        </w:rPr>
-      </w:pPr>
-      <w:r>
-        <w:t>make recommendations regarding WHS</w:t>
-      </w:r>
-    </w:p>
-    <w:p>
-      <w:pPr>
-        <w:pStyle w:val="text"/>
-        <w:numPr>
-          <w:ilvl w:val="0"/>
-          <w:numId w:val="26"/>
-        </w:numPr>
-        <w:rPr>
-          <w:lang w:eastAsia="en-AU"/>
-        </w:rPr>
-      </w:pPr>
-      <w:r>
-        <w:lastRenderedPageBreak/>
-        <w:t>give regular feedback</w:t>
-      </w:r>
-    </w:p>
-    <w:p>
-      <w:pPr>
-        <w:pStyle w:val="text"/>
-        <w:numPr>
-          <w:ilvl w:val="0"/>
-          <w:numId w:val="26"/>
-        </w:numPr>
-        <w:rPr>
-          <w:lang w:eastAsia="en-AU"/>
-        </w:rPr>
-      </w:pPr>
-      <w:r>
-        <w:t>become involved in evaluation of safety issues</w:t>
-      </w:r>
-    </w:p>
-    <w:p>
-      <w:pPr>
-        <w:pStyle w:val="text"/>
-        <w:numPr>
-          <w:ilvl w:val="0"/>
-          <w:numId w:val="26"/>
-        </w:numPr>
-        <w:rPr>
-          <w:lang w:eastAsia="en-AU"/>
-        </w:rPr>
-      </w:pPr>
-      <w:r>
-        <w:t xml:space="preserve">participate in any WHS related problem-solving process. </w:t>
-      </w:r>
-    </w:p>
-    <w:p>
-      <w:pPr>
-        <w:pStyle w:val="text"/>
-      </w:pPr>
-      <w:r>
-        <w:t xml:space="preserve">It is important that workers help shape decisions about WHS particularly when: </w:t>
-      </w:r>
-    </w:p>
-    <w:p>
-      <w:pPr>
-        <w:pStyle w:val="text"/>
-        <w:numPr>
-          <w:ilvl w:val="0"/>
-          <w:numId w:val="27"/>
-        </w:numPr>
-        <w:rPr>
-          <w:lang w:eastAsia="en-AU"/>
-        </w:rPr>
-      </w:pPr>
-      <w:r>
-        <w:t xml:space="preserve">identifying hazards and assessing risks </w:t>
-      </w:r>
-    </w:p>
-    <w:p>
-      <w:pPr>
-        <w:pStyle w:val="text"/>
-        <w:numPr>
-          <w:ilvl w:val="0"/>
-          <w:numId w:val="27"/>
-        </w:numPr>
-        <w:rPr>
-          <w:lang w:eastAsia="en-AU"/>
-        </w:rPr>
-      </w:pPr>
-      <w:r>
-        <w:t>making decisions about ways to eliminate or minimise those hazards or risks</w:t>
-      </w:r>
-    </w:p>
-    <w:p>
-      <w:pPr>
-        <w:pStyle w:val="text"/>
-        <w:numPr>
-          <w:ilvl w:val="0"/>
-          <w:numId w:val="27"/>
-        </w:numPr>
-        <w:rPr>
-          <w:lang w:eastAsia="en-AU"/>
-        </w:rPr>
-      </w:pPr>
-      <w:r>
-        <w:t>proposing business changes that may affect the health and safety of workers</w:t>
-      </w:r>
-    </w:p>
-    <w:p>
-      <w:pPr>
-        <w:pStyle w:val="text"/>
-        <w:numPr>
-          <w:ilvl w:val="0"/>
-          <w:numId w:val="27"/>
-        </w:numPr>
-        <w:rPr>
-          <w:lang w:eastAsia="en-AU"/>
-        </w:rPr>
-      </w:pPr>
-      <w:r>
-        <w:t>purchasing of new equipment or substances</w:t>
-      </w:r>
-    </w:p>
-    <w:p>
-      <w:pPr>
-        <w:pStyle w:val="text"/>
-        <w:numPr>
-          <w:ilvl w:val="0"/>
-          <w:numId w:val="27"/>
-        </w:numPr>
-        <w:rPr>
-          <w:lang w:eastAsia="en-AU"/>
-        </w:rPr>
-      </w:pPr>
-      <w:r>
-        <w:t xml:space="preserve">developing or changing job tasks or safety procedures. </w:t>
-      </w:r>
-    </w:p>
-    <w:p>
-      <w:pPr>
-        <w:pStyle w:val="text"/>
-      </w:pPr>
-      <w:r>
-        <w:t xml:space="preserve">All workers belong to a work group and are encouraged to raise any work health and safety concerns they may have with their manager and/or Health and Safety Representative. If the issue identified remains unresolved, it should be raised directly with the </w:t>
-      </w:r>
-      <w:r>
-        <w:t>Managing directors</w:t>
-      </w:r>
-      <w:r>
-        <w:t>.</w:t>
-      </w:r>
-    </w:p>
-    <w:p>
-      <w:pPr>
-        <w:pStyle w:val="text"/>
+      <w:r>
         <w:rPr>
           <w:b/>
           <w:color w:val="365F91" w:themeColor="accent1" w:themeShade="BF"/>
           <w:sz w:val="22"/>
           <w:lang w:eastAsia="en-AU"/>
         </w:rPr>
-      </w:pPr>
-      <w:r>
+        <w:t>, volunteers and others</w:t>
+      </w:r>
+    </w:p>
+    <w:p>
+      <w:pPr>
+        <w:pStyle w:val="text"/>
+        <w:rPr>
+          <w:szCs w:val="20"/>
+          <w:lang w:eastAsia="en-AU"/>
+        </w:rPr>
+      </w:pPr>
+      <w:r>
+        <w:rPr>
+          <w:szCs w:val="20"/>
+          <w:lang w:eastAsia="en-AU"/>
+        </w:rPr>
+        <w:t>Visitors</w:t>
+      </w:r>
+      <w:r>
+        <w:rPr>
+          <w:szCs w:val="20"/>
+          <w:lang w:eastAsia="en-AU"/>
+        </w:rPr>
+        <w:t>, volunteers</w:t>
+      </w:r>
+      <w:r>
+        <w:rPr>
+          <w:szCs w:val="20"/>
+          <w:lang w:eastAsia="en-AU"/>
+        </w:rPr>
+        <w:t xml:space="preserve"> and other persons to BizOps also have responsibilities to abide by our workplace safety rules and procedures</w:t>
+      </w:r>
+      <w:r>
+        <w:rPr>
+          <w:szCs w:val="20"/>
+          <w:lang w:eastAsia="en-AU"/>
+        </w:rPr>
+        <w:t xml:space="preserve"> as per the Guide to the </w:t>
+      </w:r>
+      <w:r>
+        <w:rPr>
+          <w:szCs w:val="20"/>
+          <w:lang w:eastAsia="en-AU"/>
+        </w:rPr>
+        <w:t>OS&amp;H</w:t>
+      </w:r>
+      <w:r>
+        <w:rPr>
+          <w:szCs w:val="20"/>
+          <w:lang w:eastAsia="en-AU"/>
+        </w:rPr>
+        <w:t xml:space="preserve"> Act</w:t>
+      </w:r>
+      <w:r>
+        <w:rPr>
+          <w:szCs w:val="20"/>
+          <w:lang w:eastAsia="en-AU"/>
+        </w:rPr>
+        <w:t>. These responsibilities include to:</w:t>
+      </w:r>
+    </w:p>
+    <w:p>
+      <w:pPr>
+        <w:pStyle w:val="text"/>
+        <w:numPr>
+          <w:ilvl w:val="0"/>
+          <w:numId w:val="25"/>
+        </w:numPr>
+        <w:rPr>
+          <w:szCs w:val="20"/>
+          <w:lang w:eastAsia="en-AU"/>
+        </w:rPr>
+      </w:pPr>
+      <w:r>
+        <w:rPr>
+          <w:szCs w:val="20"/>
+          <w:lang w:eastAsia="en-AU"/>
+        </w:rPr>
+        <w:t>take reasonable care for their own health and safety and for the health and safety of other persons</w:t>
+      </w:r>
+    </w:p>
+    <w:p>
+      <w:pPr>
+        <w:pStyle w:val="text"/>
+        <w:numPr>
+          <w:ilvl w:val="0"/>
+          <w:numId w:val="25"/>
+        </w:numPr>
+        <w:rPr>
+          <w:szCs w:val="20"/>
+          <w:lang w:eastAsia="en-AU"/>
+        </w:rPr>
+      </w:pPr>
+      <w:r>
+        <w:rPr>
+          <w:szCs w:val="20"/>
+          <w:lang w:eastAsia="en-AU"/>
+        </w:rPr>
+        <w:lastRenderedPageBreak/>
+        <w:t>comply with, so far as they are reasonably able, all reasonable safety directions provided by BizOps staff</w:t>
+      </w:r>
+    </w:p>
+    <w:p>
+      <w:pPr>
+        <w:pStyle w:val="text"/>
+        <w:numPr>
+          <w:ilvl w:val="0"/>
+          <w:numId w:val="25"/>
+        </w:numPr>
+        <w:rPr>
+          <w:szCs w:val="20"/>
+          <w:lang w:eastAsia="en-AU"/>
+        </w:rPr>
+      </w:pPr>
+      <w:r>
+        <w:rPr>
+          <w:szCs w:val="20"/>
+          <w:lang w:eastAsia="en-AU"/>
+        </w:rPr>
+        <w:t>report all safety related incidents to BizOps staff</w:t>
+      </w:r>
+    </w:p>
+    <w:p>
+      <w:pPr>
+        <w:pStyle w:val="text"/>
+        <w:numPr>
+          <w:ilvl w:val="0"/>
+          <w:numId w:val="25"/>
+        </w:numPr>
+        <w:rPr>
+          <w:szCs w:val="20"/>
+          <w:lang w:eastAsia="en-AU"/>
+        </w:rPr>
+      </w:pPr>
+      <w:r>
+        <w:rPr>
+          <w:szCs w:val="20"/>
+          <w:lang w:eastAsia="en-AU"/>
+        </w:rPr>
+        <w:t>ensure the adequate supervision of any accompanying children</w:t>
+      </w:r>
+    </w:p>
+    <w:p>
+      <w:pPr>
+        <w:pStyle w:val="text"/>
+        <w:numPr>
+          <w:ilvl w:val="0"/>
+          <w:numId w:val="25"/>
+        </w:numPr>
+        <w:rPr>
+          <w:szCs w:val="20"/>
+          <w:lang w:eastAsia="en-AU"/>
+        </w:rPr>
+      </w:pPr>
+      <w:r>
+        <w:rPr>
+          <w:szCs w:val="20"/>
+          <w:lang w:eastAsia="en-AU"/>
+        </w:rPr>
+        <w:t>not enter any restricted area without authorisation or escort</w:t>
+      </w:r>
+    </w:p>
+    <w:p>
+      <w:pPr>
+        <w:pStyle w:val="text"/>
+        <w:numPr>
+          <w:ilvl w:val="0"/>
+          <w:numId w:val="25"/>
+        </w:numPr>
+        <w:rPr>
+          <w:szCs w:val="20"/>
+          <w:lang w:eastAsia="en-AU"/>
+        </w:rPr>
+      </w:pPr>
+      <w:r>
+        <w:rPr>
+          <w:szCs w:val="20"/>
+          <w:lang w:eastAsia="en-AU"/>
+        </w:rPr>
+        <w:t>not bring or consume alcohol or illegal drugs at BizOps workplaces</w:t>
+      </w:r>
+    </w:p>
+    <w:p>
+      <w:pPr>
+        <w:pStyle w:val="text"/>
+        <w:numPr>
+          <w:ilvl w:val="0"/>
+          <w:numId w:val="25"/>
+        </w:numPr>
+        <w:rPr>
+          <w:szCs w:val="20"/>
+          <w:lang w:eastAsia="en-AU"/>
+        </w:rPr>
+      </w:pPr>
+      <w:r>
+        <w:rPr>
+          <w:szCs w:val="20"/>
+          <w:lang w:eastAsia="en-AU"/>
+        </w:rPr>
+        <w:t>not wilfully or recklessly interfere with BizOps property.</w:t>
+      </w:r>
+    </w:p>
+    <w:p>
+      <w:pPr>
+        <w:pStyle w:val="text"/>
         <w:rPr>
           <w:b/>
           <w:color w:val="365F91" w:themeColor="accent1" w:themeShade="BF"/>
           <w:sz w:val="22"/>
           <w:lang w:eastAsia="en-AU"/>
         </w:rPr>
-        <w:t>Health and Safety Representative (HSR)</w:t>
-      </w:r>
-    </w:p>
-    <w:p>
-      <w:pPr>
-        <w:pStyle w:val="text"/>
-      </w:pPr>
-      <w:r>
-        <w:t>HSRs are elected by members of a work group in order to represent the interests of that work group in matters relating to work health and safety. HSRs must undertake approved training to exercise their powers, and may:</w:t>
-      </w:r>
-    </w:p>
-    <w:p>
-      <w:pPr>
-        <w:pStyle w:val="text"/>
-        <w:numPr>
-          <w:ilvl w:val="0"/>
-          <w:numId w:val="28"/>
-        </w:numPr>
-        <w:rPr>
-          <w:szCs w:val="20"/>
-          <w:lang w:eastAsia="en-AU"/>
-        </w:rPr>
-      </w:pPr>
-      <w:r>
-        <w:t>consult with workers on a regular basis</w:t>
-      </w:r>
-    </w:p>
-    <w:p>
-      <w:pPr>
-        <w:pStyle w:val="text"/>
-        <w:numPr>
-          <w:ilvl w:val="0"/>
-          <w:numId w:val="28"/>
-        </w:numPr>
-        <w:rPr>
-          <w:szCs w:val="20"/>
-          <w:lang w:eastAsia="en-AU"/>
-        </w:rPr>
-      </w:pPr>
-      <w:r>
-        <w:t>inspect a work area as required</w:t>
-      </w:r>
-    </w:p>
-    <w:p>
-      <w:pPr>
-        <w:pStyle w:val="text"/>
-        <w:numPr>
-          <w:ilvl w:val="0"/>
-          <w:numId w:val="28"/>
-        </w:numPr>
-        <w:rPr>
-          <w:szCs w:val="20"/>
-          <w:lang w:eastAsia="en-AU"/>
-        </w:rPr>
-      </w:pPr>
-      <w:r>
-        <w:t>participate in workplace accident and incident investigations as required</w:t>
-      </w:r>
-    </w:p>
-    <w:p>
-      <w:pPr>
-        <w:pStyle w:val="text"/>
-        <w:numPr>
-          <w:ilvl w:val="0"/>
-          <w:numId w:val="28"/>
-        </w:numPr>
-        <w:rPr>
-          <w:szCs w:val="20"/>
-          <w:lang w:eastAsia="en-AU"/>
-        </w:rPr>
-      </w:pPr>
-      <w:r>
-        <w:t>participate in any change management discussions that may affect the health and safety of workers</w:t>
-      </w:r>
-    </w:p>
-    <w:p>
-      <w:pPr>
-        <w:pStyle w:val="text"/>
-        <w:numPr>
-          <w:ilvl w:val="0"/>
-          <w:numId w:val="28"/>
-        </w:numPr>
-        <w:rPr>
-          <w:szCs w:val="20"/>
-          <w:lang w:eastAsia="en-AU"/>
-        </w:rPr>
-      </w:pPr>
-      <w:r>
-        <w:t xml:space="preserve">provide advice to managers on the welfare of workers in their work group. </w:t>
-      </w:r>
-    </w:p>
-    <w:p>
-      <w:pPr>
-        <w:pStyle w:val="text"/>
-      </w:pPr>
-      <w:r>
-        <w:t>HSRs cannot exercise their powers under the Act unless they are trained. HSRs are not liable for acts or omissions that are undertaken in good faith. HSRs are not entitled to personal or medical information about a worker without their consent unless that information is of a general form that does not identify workers specifically.</w:t>
-      </w:r>
-    </w:p>
-    <w:p>
-      <w:pPr>
-        <w:pStyle w:val="text"/>
+      </w:pPr>
+      <w:r>
         <w:rPr>
           <w:b/>
           <w:color w:val="365F91" w:themeColor="accent1" w:themeShade="BF"/>
           <w:sz w:val="22"/>
-        </w:rPr>
-      </w:pPr>
-      <w:r>
+          <w:lang w:eastAsia="en-AU"/>
+        </w:rPr>
+        <w:t>Noncompliance</w:t>
+      </w:r>
+    </w:p>
+    <w:p>
+      <w:pPr>
+        <w:pStyle w:val="text"/>
+        <w:rPr>
+          <w:szCs w:val="20"/>
+          <w:lang w:eastAsia="en-AU"/>
+        </w:rPr>
+      </w:pPr>
+      <w:r>
+        <w:rPr>
+          <w:szCs w:val="20"/>
+          <w:lang w:eastAsia="en-AU"/>
+        </w:rPr>
+        <w:t xml:space="preserve">Failure to comply with WHS regulations, policy and procedures may result in prosecution by authorities under the </w:t>
+      </w:r>
+      <w:r>
+        <w:rPr>
+          <w:szCs w:val="20"/>
+          <w:lang w:eastAsia="en-AU"/>
+        </w:rPr>
+        <w:t>OS&amp;H</w:t>
+      </w:r>
+      <w:r>
+        <w:rPr>
+          <w:szCs w:val="20"/>
+          <w:lang w:eastAsia="en-AU"/>
+        </w:rPr>
+        <w:t xml:space="preserve"> Act. Failure by contractors to comply or observe a direction is considered a breach of their contract and </w:t>
+      </w:r>
+      <w:proofErr w:type="gramStart"/>
+      <w:r>
+        <w:rPr>
+          <w:szCs w:val="20"/>
+          <w:lang w:eastAsia="en-AU"/>
+        </w:rPr>
+        <w:t>sufficient</w:t>
+      </w:r>
+      <w:proofErr w:type="gramEnd"/>
+      <w:r>
+        <w:rPr>
+          <w:szCs w:val="20"/>
+          <w:lang w:eastAsia="en-AU"/>
+        </w:rPr>
+        <w:t xml:space="preserve"> grounds for termination of that </w:t>
+      </w:r>
+      <w:r>
+        <w:rPr>
+          <w:szCs w:val="20"/>
+          <w:lang w:eastAsia="en-AU"/>
+        </w:rPr>
+        <w:t>contract and</w:t>
+      </w:r>
+      <w:r>
+        <w:rPr>
+          <w:szCs w:val="20"/>
+          <w:lang w:eastAsia="en-AU"/>
+        </w:rPr>
+        <w:t xml:space="preserve"> will further result in immediate ejection from the premises or site.</w:t>
+      </w:r>
+    </w:p>
+    <w:p>
+      <w:pPr>
+        <w:pStyle w:val="text"/>
+        <w:rPr>
+          <w:szCs w:val="20"/>
+          <w:lang w:eastAsia="en-AU"/>
+        </w:rPr>
+      </w:pPr>
+      <w:r>
+        <w:rPr>
+          <w:szCs w:val="20"/>
+          <w:lang w:eastAsia="en-AU"/>
+        </w:rPr>
+        <w:t>Prosecutions under the Act can result in fines being paid by companies as well as individuals. Prison is also a possible outcome of noncompliance where deliberate noncompliance results in death or serious injury.</w:t>
+      </w:r>
+    </w:p>
+    <w:p>
+      <w:pPr>
+        <w:pStyle w:val="text"/>
+        <w:ind w:left="360"/>
+        <w:rPr>
+          <w:szCs w:val="20"/>
+          <w:lang w:eastAsia="en-AU"/>
+        </w:rPr>
+      </w:pPr>
+      <w:r>
+        <w:rPr>
+          <w:szCs w:val="20"/>
+          <w:lang w:eastAsia="en-AU"/>
+        </w:rPr>
+        <w:t>Aspire Training &amp; Consulting. (2017, p.22). BSBWHS501 Ensure a safe workplace Release 1.Learner guide BXWHS501.</w:t>
+      </w:r>
+    </w:p>
+    <w:p>
+      <w:pPr>
+        <w:pStyle w:val="H3"/>
+        <w:numPr>
+          <w:ilvl w:val="1"/>
+          <w:numId w:val="43"/>
+        </w:numPr>
+      </w:pPr>
+      <w:r>
+        <w:t xml:space="preserve"> </w:t>
+      </w:r>
+      <w:bookmarkStart w:id="10" w:name="_Toc8843303"/>
+      <w:r>
+        <w:t>Consultation</w:t>
+      </w:r>
+      <w:r>
+        <w:t>, Participation</w:t>
+      </w:r>
+      <w:r>
+        <w:t xml:space="preserve"> and Communication Arrangements</w:t>
+      </w:r>
+      <w:bookmarkEnd w:id="10"/>
+    </w:p>
+    <w:p>
+      <w:pPr>
+        <w:pStyle w:val="text"/>
+      </w:pPr>
+      <w:r>
+        <w:t xml:space="preserve">Consultation between PCBUs and workers helps to share ownership of health and safety goals. </w:t>
+      </w:r>
+    </w:p>
+    <w:p>
+      <w:pPr>
+        <w:pStyle w:val="text"/>
         <w:rPr>
           <w:b/>
           <w:color w:val="365F91" w:themeColor="accent1" w:themeShade="BF"/>
           <w:sz w:val="22"/>
+          <w:lang w:eastAsia="en-AU"/>
+        </w:rPr>
+      </w:pPr>
+      <w:r>
+        <w:rPr>
+          <w:b/>
+          <w:color w:val="365F91" w:themeColor="accent1" w:themeShade="BF"/>
+          <w:sz w:val="22"/>
+          <w:lang w:eastAsia="en-AU"/>
+        </w:rPr>
+        <w:t>Workers and Managers</w:t>
+      </w:r>
+    </w:p>
+    <w:p>
+      <w:pPr>
+        <w:pStyle w:val="text"/>
+      </w:pPr>
+      <w:r>
+        <w:t xml:space="preserve">Open communication between workers and managers is important to ensuring a safe workplace. Therefore, workers are encouraged to: </w:t>
+      </w:r>
+    </w:p>
+    <w:p>
+      <w:pPr>
+        <w:pStyle w:val="text"/>
+        <w:numPr>
+          <w:ilvl w:val="0"/>
+          <w:numId w:val="26"/>
+        </w:numPr>
+        <w:rPr>
+          <w:lang w:eastAsia="en-AU"/>
+        </w:rPr>
+      </w:pPr>
+      <w:r>
+        <w:t>ask questions relating to WHS</w:t>
+      </w:r>
+    </w:p>
+    <w:p>
+      <w:pPr>
+        <w:pStyle w:val="text"/>
+        <w:numPr>
+          <w:ilvl w:val="0"/>
+          <w:numId w:val="26"/>
+        </w:numPr>
+        <w:rPr>
+          <w:lang w:eastAsia="en-AU"/>
+        </w:rPr>
+      </w:pPr>
+      <w:r>
+        <w:t xml:space="preserve"> bring up safety concerns</w:t>
+      </w:r>
+    </w:p>
+    <w:p>
+      <w:pPr>
+        <w:pStyle w:val="text"/>
+        <w:numPr>
+          <w:ilvl w:val="0"/>
+          <w:numId w:val="26"/>
+        </w:numPr>
+        <w:rPr>
+          <w:lang w:eastAsia="en-AU"/>
+        </w:rPr>
+      </w:pPr>
+      <w:r>
+        <w:t>make recommendations regarding WHS</w:t>
+      </w:r>
+    </w:p>
+    <w:p>
+      <w:pPr>
+        <w:pStyle w:val="text"/>
+        <w:numPr>
+          <w:ilvl w:val="0"/>
+          <w:numId w:val="26"/>
+        </w:numPr>
+        <w:rPr>
+          <w:lang w:eastAsia="en-AU"/>
+        </w:rPr>
+      </w:pPr>
+      <w:r>
+        <w:t>give regular feedback</w:t>
+      </w:r>
+    </w:p>
+    <w:p>
+      <w:pPr>
+        <w:pStyle w:val="text"/>
+        <w:numPr>
+          <w:ilvl w:val="0"/>
+          <w:numId w:val="26"/>
+        </w:numPr>
+        <w:rPr>
+          <w:lang w:eastAsia="en-AU"/>
+        </w:rPr>
+      </w:pPr>
+      <w:r>
+        <w:t>become involved in evaluation of safety issues</w:t>
+      </w:r>
+    </w:p>
+    <w:p>
+      <w:pPr>
+        <w:pStyle w:val="text"/>
+        <w:numPr>
+          <w:ilvl w:val="0"/>
+          <w:numId w:val="26"/>
+        </w:numPr>
+        <w:rPr>
+          <w:lang w:eastAsia="en-AU"/>
+        </w:rPr>
+      </w:pPr>
+      <w:r>
+        <w:t xml:space="preserve">participate in any WHS related problem-solving process. </w:t>
+      </w:r>
+    </w:p>
+    <w:p>
+      <w:pPr>
+        <w:pStyle w:val="text"/>
+      </w:pPr>
+      <w:r>
+        <w:t xml:space="preserve">It is important that workers help shape decisions about WHS particularly when: </w:t>
+      </w:r>
+    </w:p>
+    <w:p>
+      <w:pPr>
+        <w:pStyle w:val="text"/>
+        <w:numPr>
+          <w:ilvl w:val="0"/>
+          <w:numId w:val="27"/>
+        </w:numPr>
+        <w:rPr>
+          <w:lang w:eastAsia="en-AU"/>
+        </w:rPr>
+      </w:pPr>
+      <w:r>
+        <w:t xml:space="preserve">identifying hazards and assessing risks </w:t>
+      </w:r>
+    </w:p>
+    <w:p>
+      <w:pPr>
+        <w:pStyle w:val="text"/>
+        <w:numPr>
+          <w:ilvl w:val="0"/>
+          <w:numId w:val="27"/>
+        </w:numPr>
+        <w:rPr>
+          <w:lang w:eastAsia="en-AU"/>
+        </w:rPr>
+      </w:pPr>
+      <w:r>
+        <w:lastRenderedPageBreak/>
+        <w:t>making decisions about ways to eliminate or minimise those hazards or risks</w:t>
+      </w:r>
+    </w:p>
+    <w:p>
+      <w:pPr>
+        <w:pStyle w:val="text"/>
+        <w:numPr>
+          <w:ilvl w:val="0"/>
+          <w:numId w:val="27"/>
+        </w:numPr>
+        <w:rPr>
+          <w:lang w:eastAsia="en-AU"/>
+        </w:rPr>
+      </w:pPr>
+      <w:r>
+        <w:t>proposing business changes that may affect the health and safety of workers</w:t>
+      </w:r>
+    </w:p>
+    <w:p>
+      <w:pPr>
+        <w:pStyle w:val="text"/>
+        <w:numPr>
+          <w:ilvl w:val="0"/>
+          <w:numId w:val="27"/>
+        </w:numPr>
+        <w:rPr>
+          <w:lang w:eastAsia="en-AU"/>
+        </w:rPr>
+      </w:pPr>
+      <w:r>
+        <w:t>purchasing of new equipment or substances</w:t>
+      </w:r>
+    </w:p>
+    <w:p>
+      <w:pPr>
+        <w:pStyle w:val="text"/>
+        <w:numPr>
+          <w:ilvl w:val="0"/>
+          <w:numId w:val="27"/>
+        </w:numPr>
+        <w:rPr>
+          <w:lang w:eastAsia="en-AU"/>
+        </w:rPr>
+      </w:pPr>
+      <w:r>
+        <w:t xml:space="preserve">developing or changing job tasks or safety procedures. </w:t>
+      </w:r>
+    </w:p>
+    <w:p>
+      <w:pPr>
+        <w:pStyle w:val="text"/>
+      </w:pPr>
+      <w:r>
+        <w:t xml:space="preserve">All workers belong to a work group and are encouraged to raise any work health and safety concerns they may have with their manager and/or Health and Safety Representative. If the issue identified remains unresolved, it should be raised directly with the </w:t>
+      </w:r>
+      <w:r>
+        <w:t>Managing directors</w:t>
+      </w:r>
+      <w:r>
+        <w:t>.</w:t>
+      </w:r>
+    </w:p>
+    <w:p>
+      <w:pPr>
+        <w:pStyle w:val="text"/>
+        <w:rPr>
+          <w:b/>
+          <w:color w:val="365F91" w:themeColor="accent1" w:themeShade="BF"/>
+          <w:sz w:val="22"/>
+          <w:lang w:eastAsia="en-AU"/>
+        </w:rPr>
+      </w:pPr>
+      <w:r>
+        <w:rPr>
+          <w:b/>
+          <w:color w:val="365F91" w:themeColor="accent1" w:themeShade="BF"/>
+          <w:sz w:val="22"/>
+          <w:lang w:eastAsia="en-AU"/>
+        </w:rPr>
+        <w:t>Health and Safety Representative (HSR)</w:t>
+      </w:r>
+    </w:p>
+    <w:p>
+      <w:pPr>
+        <w:pStyle w:val="text"/>
+      </w:pPr>
+      <w:r>
+        <w:t>HSRs are elected by members of a work group in order to represent the interests of that work group in matters relating to work health and safety. HSRs must undertake approved training to exercise their powers, and may:</w:t>
+      </w:r>
+    </w:p>
+    <w:p>
+      <w:pPr>
+        <w:pStyle w:val="text"/>
+        <w:numPr>
+          <w:ilvl w:val="0"/>
+          <w:numId w:val="28"/>
+        </w:numPr>
+        <w:rPr>
+          <w:szCs w:val="20"/>
+          <w:lang w:eastAsia="en-AU"/>
+        </w:rPr>
+      </w:pPr>
+      <w:r>
+        <w:rPr>
+          <w:szCs w:val="20"/>
+          <w:lang w:eastAsia="en-AU"/>
+        </w:rPr>
+        <w:t xml:space="preserve">ensures the BizOps operation complies with their legal responsibilities under the </w:t>
+      </w:r>
+      <w:r>
+        <w:rPr>
+          <w:szCs w:val="20"/>
+          <w:lang w:eastAsia="en-AU"/>
+        </w:rPr>
+        <w:t>OS&amp;H</w:t>
+      </w:r>
+      <w:r>
+        <w:rPr>
+          <w:szCs w:val="20"/>
+          <w:lang w:eastAsia="en-AU"/>
+        </w:rPr>
+        <w:t xml:space="preserve"> Act. </w:t>
+      </w:r>
+    </w:p>
+    <w:p>
+      <w:pPr>
+        <w:pStyle w:val="text"/>
+        <w:numPr>
+          <w:ilvl w:val="0"/>
+          <w:numId w:val="28"/>
+        </w:numPr>
+        <w:rPr>
+          <w:szCs w:val="20"/>
+          <w:lang w:eastAsia="en-AU"/>
+        </w:rPr>
+      </w:pPr>
+      <w:r>
+        <w:t>consult with workers on a regular basis</w:t>
+      </w:r>
+    </w:p>
+    <w:p>
+      <w:pPr>
+        <w:pStyle w:val="text"/>
+        <w:numPr>
+          <w:ilvl w:val="0"/>
+          <w:numId w:val="28"/>
+        </w:numPr>
+        <w:rPr>
+          <w:szCs w:val="20"/>
+          <w:lang w:eastAsia="en-AU"/>
+        </w:rPr>
+      </w:pPr>
+      <w:r>
+        <w:t>inspect a work area as required</w:t>
+      </w:r>
+    </w:p>
+    <w:p>
+      <w:pPr>
+        <w:pStyle w:val="text"/>
+        <w:numPr>
+          <w:ilvl w:val="0"/>
+          <w:numId w:val="28"/>
+        </w:numPr>
+        <w:rPr>
+          <w:szCs w:val="20"/>
+          <w:lang w:eastAsia="en-AU"/>
+        </w:rPr>
+      </w:pPr>
+      <w:r>
+        <w:t>participate in workplace accident and incident investigations as required</w:t>
+      </w:r>
+    </w:p>
+    <w:p>
+      <w:pPr>
+        <w:pStyle w:val="text"/>
+        <w:numPr>
+          <w:ilvl w:val="0"/>
+          <w:numId w:val="28"/>
+        </w:numPr>
+        <w:rPr>
+          <w:szCs w:val="20"/>
+          <w:lang w:eastAsia="en-AU"/>
+        </w:rPr>
+      </w:pPr>
+      <w:r>
+        <w:t>participate in any change management discussions that may affect the health and safety of workers</w:t>
+      </w:r>
+    </w:p>
+    <w:p>
+      <w:pPr>
+        <w:pStyle w:val="text"/>
+        <w:numPr>
+          <w:ilvl w:val="0"/>
+          <w:numId w:val="28"/>
+        </w:numPr>
+        <w:rPr>
+          <w:szCs w:val="20"/>
+          <w:lang w:eastAsia="en-AU"/>
+        </w:rPr>
+      </w:pPr>
+      <w:r>
+        <w:t xml:space="preserve">provide advice to managers on the welfare of workers in their work group. </w:t>
+      </w:r>
+    </w:p>
+    <w:p>
+      <w:pPr>
+        <w:pStyle w:val="text"/>
+      </w:pPr>
+      <w:r>
+        <w:t>HSRs cannot exercise their powers under the Act unless they are trained. HSRs are not liable for acts or omissions that are undertaken in good faith. HSRs are not entitled to personal or medical information about a worker without their consent unless that information is of a general form that does not identify workers specifically.</w:t>
+      </w:r>
+    </w:p>
+    <w:p>
+      <w:pPr>
+        <w:pStyle w:val="text"/>
+        <w:rPr>
+          <w:b/>
+          <w:color w:val="365F91" w:themeColor="accent1" w:themeShade="BF"/>
+          <w:sz w:val="22"/>
+        </w:rPr>
+      </w:pPr>
+      <w:r>
+        <w:rPr>
+          <w:b/>
+          <w:color w:val="365F91" w:themeColor="accent1" w:themeShade="BF"/>
+          <w:sz w:val="22"/>
         </w:rPr>
         <w:t>Health and Safety Committee</w:t>
+      </w:r>
+      <w:r>
+        <w:rPr>
+          <w:b/>
+          <w:color w:val="365F91" w:themeColor="accent1" w:themeShade="BF"/>
+          <w:sz w:val="22"/>
+        </w:rPr>
+        <w:t xml:space="preserve"> (PCBUs)</w:t>
       </w:r>
     </w:p>
     <w:p>
@@ -8774,8 +9376,7 @@
         </w:rPr>
       </w:pPr>
       <w:r>
-        <w:lastRenderedPageBreak/>
-        <w:t>assist in developing standards, rules and procedures relating to health and safety</w:t>
+        <w:t>keeps up to date with health and safety information and current health and safety best practice</w:t>
       </w:r>
     </w:p>
     <w:p>
@@ -8791,7 +9392,7 @@
         </w:rPr>
       </w:pPr>
       <w:r>
-        <w:t>consult with workers regarding their WHS concerns</w:t>
+        <w:t>assist in developing standards, rules and procedures relating to health and safety</w:t>
       </w:r>
     </w:p>
     <w:p>
@@ -8807,7 +9408,7 @@
         </w:rPr>
       </w:pPr>
       <w:r>
-        <w:t>consult with management regarding worker WHS concerns including change that may influence WHS more broadly</w:t>
+        <w:t>consult with workers regarding their WHS concerns</w:t>
       </w:r>
     </w:p>
     <w:p>
@@ -8823,7 +9424,88 @@
         </w:rPr>
       </w:pPr>
       <w:r>
+        <w:lastRenderedPageBreak/>
+        <w:t>consult with management regarding worker WHS concerns including change that may influence WHS more broadly</w:t>
+      </w:r>
+    </w:p>
+    <w:p>
+      <w:pPr>
+        <w:pStyle w:val="text"/>
+        <w:numPr>
+          <w:ilvl w:val="0"/>
+          <w:numId w:val="29"/>
+        </w:numPr>
+        <w:rPr>
+          <w:szCs w:val="20"/>
+          <w:lang w:eastAsia="en-AU"/>
+        </w:rPr>
+      </w:pPr>
+      <w:r>
         <w:t xml:space="preserve">ensure the conduct of regular workplace inspections. </w:t>
+      </w:r>
+    </w:p>
+    <w:p>
+      <w:pPr>
+        <w:pStyle w:val="text"/>
+        <w:numPr>
+          <w:ilvl w:val="0"/>
+          <w:numId w:val="29"/>
+        </w:numPr>
+        <w:rPr>
+          <w:szCs w:val="20"/>
+          <w:lang w:eastAsia="en-AU"/>
+        </w:rPr>
+      </w:pPr>
+      <w:r>
+        <w:t>investigates training needs and ensures adequate training is provided</w:t>
+      </w:r>
+    </w:p>
+    <w:p>
+      <w:pPr>
+        <w:pStyle w:val="text"/>
+        <w:numPr>
+          <w:ilvl w:val="0"/>
+          <w:numId w:val="29"/>
+        </w:numPr>
+        <w:rPr>
+          <w:szCs w:val="20"/>
+          <w:lang w:eastAsia="en-AU"/>
+        </w:rPr>
+      </w:pPr>
+      <w:r>
+        <w:t>maintains health and safety management documentation in the workplace</w:t>
+      </w:r>
+    </w:p>
+    <w:p>
+      <w:pPr>
+        <w:pStyle w:val="text"/>
+        <w:numPr>
+          <w:ilvl w:val="0"/>
+          <w:numId w:val="29"/>
+        </w:numPr>
+        <w:rPr>
+          <w:szCs w:val="20"/>
+          <w:lang w:eastAsia="en-AU"/>
+        </w:rPr>
+      </w:pPr>
+      <w:r>
+        <w:t>helps to find solutions to health and safety problems</w:t>
+      </w:r>
+    </w:p>
+    <w:p>
+      <w:pPr>
+        <w:pStyle w:val="text"/>
+        <w:numPr>
+          <w:ilvl w:val="0"/>
+          <w:numId w:val="29"/>
+        </w:numPr>
+        <w:rPr>
+          <w:szCs w:val="20"/>
+          <w:lang w:eastAsia="en-AU"/>
+        </w:rPr>
+      </w:pPr>
+      <w:r>
+        <w:t>helps to investigate workplace incidents and evaluates the overall health and safety program</w:t>
       </w:r>
     </w:p>
     <w:p>
@@ -8845,7 +9527,7 @@
       <w:r>
         <w:t xml:space="preserve"> </w:t>
       </w:r>
-      <w:bookmarkStart w:id="11" w:name="_Toc8157862"/>
+      <w:bookmarkStart w:id="11" w:name="_Toc8843304"/>
       <w:r>
         <w:t>Training</w:t>
       </w:r>
@@ -8910,7 +9592,13 @@
         <w:pStyle w:val="text"/>
       </w:pPr>
       <w:r>
-        <w:t>As a guide, competency assessments should be signed and dated by the assessor/assessee and contain the following elements:</w:t>
+        <w:t>As a guide, competency assessments should be signed and dated by the assessor/</w:t>
+      </w:r>
+      <w:r>
+        <w:t>assessed</w:t>
+      </w:r>
+      <w:r>
+        <w:t xml:space="preserve"> and contain the following elements:</w:t>
       </w:r>
     </w:p>
     <w:p>
@@ -8992,7 +9680,7 @@
       <w:r>
         <w:t xml:space="preserve"> </w:t>
       </w:r>
-      <w:bookmarkStart w:id="12" w:name="_Toc8157863"/>
+      <w:bookmarkStart w:id="12" w:name="_Toc8843305"/>
       <w:r>
         <w:t>WHS Risk Assessment</w:t>
       </w:r>
@@ -9041,6 +9729,7 @@
         </w:rPr>
       </w:pPr>
       <w:r>
+        <w:lastRenderedPageBreak/>
         <w:t>substitution (substitute the hazard for something which is less hazardous e.g. replace a hazardous chemical with one within is not hazardous)</w:t>
       </w:r>
     </w:p>
@@ -9056,7 +9745,6 @@
         </w:rPr>
       </w:pPr>
       <w:r>
-        <w:lastRenderedPageBreak/>
         <w:t>isolation (isolate the hazard from people e.g. place a noisy piece of equipment in another location)</w:t>
       </w:r>
     </w:p>
@@ -9527,6 +10215,7 @@
           <w:color w:val="000000"/>
           <w:szCs w:val="20"/>
         </w:rPr>
+        <w:lastRenderedPageBreak/>
         <w:t xml:space="preserve">Risk analysis is a process that helps the organisation understand the effect of the risk on our goals and objectives. </w:t>
       </w:r>
     </w:p>
@@ -9553,7 +10242,6 @@
           <w:color w:val="000000"/>
           <w:szCs w:val="20"/>
         </w:rPr>
-        <w:lastRenderedPageBreak/>
         <w:t xml:space="preserve">Risk evaluation involves comparing risks and determining the order in which they should be dealt with. </w:t>
       </w:r>
     </w:p>
@@ -10225,6 +10913,7 @@
           <w:color w:val="000000"/>
           <w:szCs w:val="20"/>
         </w:rPr>
+        <w:lastRenderedPageBreak/>
         <w:t xml:space="preserve">Risk rating </w:t>
       </w:r>
     </w:p>
@@ -10277,7 +10966,6 @@
           <w:color w:val="000000"/>
           <w:szCs w:val="20"/>
         </w:rPr>
-        <w:lastRenderedPageBreak/>
         <w:t xml:space="preserve">Risk monitoring </w:t>
       </w:r>
       <w:r>
@@ -10307,7 +10995,41 @@
           <w:color w:val="000000"/>
           <w:szCs w:val="20"/>
         </w:rPr>
-        <w:t xml:space="preserve">A standard approach to risk management allows risks to be correctly prioritised across all of BizOps’s operations. </w:t>
+        <w:t xml:space="preserve">A standard approach to risk management allows risks to be correctly prioritised across </w:t>
+      </w:r>
+      <w:r>
+        <w:rPr>
+          <w:rFonts w:eastAsiaTheme="minorHAnsi" w:cs="Arial"/>
+          <w:color w:val="000000"/>
+          <w:szCs w:val="20"/>
+        </w:rPr>
+        <w:t>all</w:t>
+      </w:r>
+      <w:r>
+        <w:rPr>
+          <w:rFonts w:eastAsiaTheme="minorHAnsi" w:cs="Arial"/>
+          <w:color w:val="000000"/>
+          <w:szCs w:val="20"/>
+        </w:rPr>
+        <w:t xml:space="preserve"> </w:t>
+      </w:r>
+      <w:proofErr w:type="spellStart"/>
+      <w:r>
+        <w:rPr>
+          <w:rFonts w:eastAsiaTheme="minorHAnsi" w:cs="Arial"/>
+          <w:color w:val="000000"/>
+          <w:szCs w:val="20"/>
+        </w:rPr>
+        <w:t>BizOps’s</w:t>
+      </w:r>
+      <w:proofErr w:type="spellEnd"/>
+      <w:r>
+        <w:rPr>
+          <w:rFonts w:eastAsiaTheme="minorHAnsi" w:cs="Arial"/>
+          <w:color w:val="000000"/>
+          <w:szCs w:val="20"/>
+        </w:rPr>
+        <w:t xml:space="preserve"> operations. </w:t>
       </w:r>
     </w:p>
     <w:p>
@@ -10515,7 +11237,25 @@
           <w:color w:val="000000"/>
           <w:szCs w:val="20"/>
         </w:rPr>
-        <w:t xml:space="preserve">damage to BizOps’s reputation or adverse media coverage </w:t>
+        <w:t xml:space="preserve">damage to </w:t>
+      </w:r>
+      <w:proofErr w:type="spellStart"/>
+      <w:r>
+        <w:rPr>
+          <w:rFonts w:ascii="Arial" w:hAnsi="Arial" w:cs="Arial"/>
+          <w:color w:val="000000"/>
+          <w:szCs w:val="20"/>
+        </w:rPr>
+        <w:t>BizOps’s</w:t>
+      </w:r>
+      <w:proofErr w:type="spellEnd"/>
+      <w:r>
+        <w:rPr>
+          <w:rFonts w:ascii="Arial" w:hAnsi="Arial" w:cs="Arial"/>
+          <w:color w:val="000000"/>
+          <w:szCs w:val="20"/>
+        </w:rPr>
+        <w:t xml:space="preserve"> reputation or adverse media coverage </w:t>
       </w:r>
     </w:p>
     <w:p>
@@ -10824,6 +11564,7 @@
           <w:sz w:val="20"/>
           <w:szCs w:val="20"/>
         </w:rPr>
+        <w:lastRenderedPageBreak/>
         <w:t xml:space="preserve">Once the potential impact and likelihood have been assessed, the risk assessment process considers whether the risk is acceptable to BizOps, or whether further treatments are required to reduce the level of risk. </w:t>
       </w:r>
     </w:p>
@@ -10841,7 +11582,6 @@
           <w:sz w:val="20"/>
           <w:szCs w:val="20"/>
         </w:rPr>
-        <w:lastRenderedPageBreak/>
         <w:t xml:space="preserve">All identified risks shall be assessed to determine the overall ranking for the risk. Risks are ranked in the following four categories: </w:t>
       </w:r>
     </w:p>
@@ -11748,7 +12488,23 @@
                 <w:sz w:val="18"/>
                 <w:szCs w:val="18"/>
               </w:rPr>
-              <w:t xml:space="preserve">Reputation damage or loss of major opportunity that has a major impact on BizOps’s operations </w:t>
+              <w:t xml:space="preserve">Reputation damage or loss of major opportunity that has a major impact on </w:t>
+            </w:r>
+            <w:proofErr w:type="spellStart"/>
+            <w:r>
+              <w:rPr>
+                <w:sz w:val="18"/>
+                <w:szCs w:val="18"/>
+              </w:rPr>
+              <w:t>BizOps’s</w:t>
+            </w:r>
+            <w:proofErr w:type="spellEnd"/>
+            <w:r>
+              <w:rPr>
+                <w:sz w:val="18"/>
+                <w:szCs w:val="18"/>
+              </w:rPr>
+              <w:t xml:space="preserve"> operations </w:t>
             </w:r>
           </w:p>
         </w:tc>
@@ -12280,7 +13036,25 @@
           <w:color w:val="000000"/>
           <w:szCs w:val="20"/>
         </w:rPr>
-        <w:t xml:space="preserve">Likelihood rating is based on the number of times within a specified period that a risk may occur either as a consequence of business operations or through failure of operating systems, policies or procedures. </w:t>
+        <w:t xml:space="preserve">Likelihood rating is based on the number of times within a specified period that a risk may occur either </w:t>
+      </w:r>
+      <w:proofErr w:type="gramStart"/>
+      <w:r>
+        <w:rPr>
+          <w:rFonts w:eastAsiaTheme="minorHAnsi" w:cs="Arial"/>
+          <w:color w:val="000000"/>
+          <w:szCs w:val="20"/>
+        </w:rPr>
+        <w:t>as a consequence of</w:t>
+      </w:r>
+      <w:proofErr w:type="gramEnd"/>
+      <w:r>
+        <w:rPr>
+          <w:rFonts w:eastAsiaTheme="minorHAnsi" w:cs="Arial"/>
+          <w:color w:val="000000"/>
+          <w:szCs w:val="20"/>
+        </w:rPr>
+        <w:t xml:space="preserve"> business operations or through failure of operating systems, policies or procedures. </w:t>
       </w:r>
     </w:p>
     <w:tbl>
@@ -12475,7 +13249,21 @@
                 <w:sz w:val="18"/>
                 <w:szCs w:val="18"/>
               </w:rPr>
-              <w:t xml:space="preserve">Might occur within a 1–2 year time period </w:t>
+              <w:t>Might occur within a 1</w:t>
+            </w:r>
+            <w:r>
+              <w:rPr>
+                <w:sz w:val="18"/>
+                <w:szCs w:val="18"/>
+              </w:rPr>
+              <w:t xml:space="preserve"> to 2-year</w:t>
+            </w:r>
+            <w:r>
+              <w:rPr>
+                <w:sz w:val="18"/>
+                <w:szCs w:val="18"/>
+              </w:rPr>
+              <w:t xml:space="preserve"> time period </w:t>
             </w:r>
           </w:p>
         </w:tc>
@@ -13474,7 +14262,31 @@
         <w:rPr>
           <w:szCs w:val="20"/>
         </w:rPr>
-        <w:t xml:space="preserve">While fire emergencies are fortunately not common within BizOps, the likelihood of staff dying as a result of a fire is considered to be likely. There are therefore a number of ways of scoring this risk. </w:t>
+        <w:t xml:space="preserve">While fire emergencies are fortunately not common within BizOps, the likelihood of staff dying as a result of a fire </w:t>
+      </w:r>
+      <w:r>
+        <w:rPr>
+          <w:szCs w:val="20"/>
+        </w:rPr>
+        <w:t>is</w:t>
+      </w:r>
+      <w:r>
+        <w:rPr>
+          <w:szCs w:val="20"/>
+        </w:rPr>
+        <w:t xml:space="preserve"> likely. There are therefore </w:t>
+      </w:r>
+      <w:r>
+        <w:rPr>
+          <w:szCs w:val="20"/>
+        </w:rPr>
+        <w:t>several</w:t>
+      </w:r>
+      <w:r>
+        <w:rPr>
+          <w:szCs w:val="20"/>
+        </w:rPr>
+        <w:t xml:space="preserve"> ways of scoring this risk. </w:t>
       </w:r>
     </w:p>
     <w:tbl>
@@ -13823,7 +14635,23 @@
           <w:color w:val="000000"/>
           <w:szCs w:val="20"/>
         </w:rPr>
-        <w:t xml:space="preserve">Overall it is clear that this risk would be considered to be Medium to High. To highlight the serious nature of the risk, it would therefore be appropriate to give this risk the risk scoring that shows the High-risk rating, and therefore score this risk with a consequence of Catastrophic and a likelihood of Possible. </w:t>
+        <w:t xml:space="preserve">Overall it is clear that this risk would </w:t>
+      </w:r>
+      <w:r>
+        <w:rPr>
+          <w:rFonts w:eastAsiaTheme="minorHAnsi" w:cs="Arial"/>
+          <w:color w:val="000000"/>
+          <w:szCs w:val="20"/>
+        </w:rPr>
+        <w:t>be</w:t>
+      </w:r>
+      <w:r>
+        <w:rPr>
+          <w:rFonts w:eastAsiaTheme="minorHAnsi" w:cs="Arial"/>
+          <w:color w:val="000000"/>
+          <w:szCs w:val="20"/>
+        </w:rPr>
+        <w:t xml:space="preserve"> Medium to High. To highlight the serious nature of the risk, it would therefore be appropriate to give this risk the risk scoring that shows the High-risk rating, and therefore score this risk with a consequence of Catastrophic and a likelihood of Possible. </w:t>
       </w:r>
     </w:p>
     <w:p>
@@ -14500,7 +15328,25 @@
           <w:color w:val="000000"/>
           <w:szCs w:val="20"/>
         </w:rPr>
-        <w:t xml:space="preserve">the risk manager reporting on new risks identified by staff during the course of their work since the last committee meeting </w:t>
+        <w:t xml:space="preserve">the risk manager reporting on new risks identified by staff </w:t>
+      </w:r>
+      <w:proofErr w:type="gramStart"/>
+      <w:r>
+        <w:rPr>
+          <w:rFonts w:ascii="Arial" w:hAnsi="Arial" w:cs="Arial"/>
+          <w:color w:val="000000"/>
+          <w:szCs w:val="20"/>
+        </w:rPr>
+        <w:t>during the course of</w:t>
+      </w:r>
+      <w:proofErr w:type="gramEnd"/>
+      <w:r>
+        <w:rPr>
+          <w:rFonts w:ascii="Arial" w:hAnsi="Arial" w:cs="Arial"/>
+          <w:color w:val="000000"/>
+          <w:szCs w:val="20"/>
+        </w:rPr>
+        <w:t xml:space="preserve"> their work since the last committee meeting </w:t>
       </w:r>
     </w:p>
     <w:p>
@@ -14703,7 +15549,15 @@
           <w:color w:val="000000"/>
           <w:szCs w:val="20"/>
         </w:rPr>
-        <w:t>who is responsible for ensuring the controls are in place.</w:t>
+        <w:t xml:space="preserve">who is responsible for ensuring the controls are in </w:t>
+      </w:r>
+      <w:r>
+        <w:rPr>
+          <w:rFonts w:ascii="Arial" w:hAnsi="Arial" w:cs="Arial"/>
+          <w:color w:val="000000"/>
+          <w:szCs w:val="20"/>
+        </w:rPr>
+        <w:t>place?</w:t>
       </w:r>
     </w:p>
     <w:p>
@@ -14759,7 +15613,7 @@
         <w:lastRenderedPageBreak/>
         <w:t xml:space="preserve"> </w:t>
       </w:r>
-      <w:bookmarkStart w:id="13" w:name="_Toc8157864"/>
+      <w:bookmarkStart w:id="13" w:name="_Toc8843306"/>
       <w:r>
         <w:t>Right of Entry</w:t>
       </w:r>
@@ -14770,7 +15624,13 @@
         <w:pStyle w:val="text"/>
       </w:pPr>
       <w:r>
-        <w:t xml:space="preserve">A WHS permit entry holder must also hold a current Fair Work Act 2009 entry permit. Their WHS entry permit and photographic identification must be available at all times for inspection. Where there is a suspected workplace WHS contravention, a permit holder is not required to give prior notice. However, as soon as reasonably practicable they must give notice of their entry and the suspected contravention to BizOps or the person with management or control of the workplace. </w:t>
+        <w:t xml:space="preserve">A WHS permit entry holder must also hold a current Fair Work Act 2009 entry permit. Their WHS entry permit and photographic identification </w:t>
+      </w:r>
+      <w:r>
+        <w:t xml:space="preserve">must always be available </w:t>
+      </w:r>
+      <w:r>
+        <w:t xml:space="preserve"> for inspection. Where there is a suspected workplace WHS contravention, a permit holder is not required to give prior notice. However, as soon as reasonably practicable they must give notice of their entry and the suspected contravention to BizOps or the person with management or control of the workplace. </w:t>
       </w:r>
     </w:p>
     <w:p>
@@ -14794,7 +15654,13 @@
         <w:pStyle w:val="text"/>
       </w:pPr>
       <w:r>
-        <w:t xml:space="preserve">BizOps must not, without reasonable excuse, refuse or unduly delay a permit holder’s entry into a workplace or obstruct them from exercising their rights under the WHS Act. </w:t>
+        <w:t xml:space="preserve">BizOps must not, without reasonable excuse, refuse or unduly delay a permit holder’s entry into a workplace or obstruct them from exercising their rights under the </w:t>
+      </w:r>
+      <w:r>
+        <w:t>OS&amp;H</w:t>
+      </w:r>
+      <w:r>
+        <w:t xml:space="preserve"> Act. </w:t>
       </w:r>
     </w:p>
     <w:p>
@@ -14819,7 +15685,7 @@
       <w:r>
         <w:t xml:space="preserve"> </w:t>
       </w:r>
-      <w:bookmarkStart w:id="14" w:name="_Toc8157865"/>
+      <w:bookmarkStart w:id="14" w:name="_Toc8843307"/>
       <w:r>
         <w:t>WHS Issue Resolution</w:t>
       </w:r>
@@ -14855,7 +15721,7 @@
       <w:r>
         <w:t xml:space="preserve"> </w:t>
       </w:r>
-      <w:bookmarkStart w:id="15" w:name="_Toc8157866"/>
+      <w:bookmarkStart w:id="15" w:name="_Toc8843308"/>
       <w:r>
         <w:t>Authoritive Sources</w:t>
       </w:r>
@@ -14984,7 +15850,7 @@
           <w:numId w:val="43"/>
         </w:numPr>
       </w:pPr>
-      <w:bookmarkStart w:id="16" w:name="_Toc8157867"/>
+      <w:bookmarkStart w:id="16" w:name="_Toc8843309"/>
       <w:r>
         <w:t>General WHS Information</w:t>
       </w:r>
@@ -14998,7 +15864,7 @@
           <w:numId w:val="43"/>
         </w:numPr>
       </w:pPr>
-      <w:bookmarkStart w:id="17" w:name="_Toc8157868"/>
+      <w:bookmarkStart w:id="17" w:name="_Toc8843310"/>
       <w:r>
         <w:t>Emergency Procedures</w:t>
       </w:r>
@@ -15180,7 +16046,7 @@
       <w:r>
         <w:t xml:space="preserve"> </w:t>
       </w:r>
-      <w:bookmarkStart w:id="18" w:name="_Toc8157869"/>
+      <w:bookmarkStart w:id="18" w:name="_Toc8843311"/>
       <w:r>
         <w:t>Hazard / Injury / Incident Reporting</w:t>
       </w:r>
@@ -15432,7 +16298,7 @@
       <w:r>
         <w:t xml:space="preserve">  </w:t>
       </w:r>
-      <w:bookmarkStart w:id="19" w:name="_Toc8157870"/>
+      <w:bookmarkStart w:id="19" w:name="_Toc8843312"/>
       <w:r>
         <w:t>Reporting of Notifiable Incidents</w:t>
       </w:r>
@@ -15472,14 +16338,30 @@
           <w:szCs w:val="20"/>
           <w:lang w:eastAsia="en-AU"/>
         </w:rPr>
-        <w:t>Managing directors</w:t>
-      </w:r>
-      <w:r>
-        <w:rPr>
-          <w:szCs w:val="20"/>
-          <w:lang w:eastAsia="en-AU"/>
-        </w:rPr>
-        <w:t>’s responsibility to report ‘notifiable incidents’ to Comcare by the fastest possible means, either:</w:t>
+        <w:t xml:space="preserve">Managing </w:t>
+      </w:r>
+      <w:proofErr w:type="spellStart"/>
+      <w:r>
+        <w:rPr>
+          <w:szCs w:val="20"/>
+          <w:lang w:eastAsia="en-AU"/>
+        </w:rPr>
+        <w:t>directors</w:t>
+      </w:r>
+      <w:r>
+        <w:rPr>
+          <w:szCs w:val="20"/>
+          <w:lang w:eastAsia="en-AU"/>
+        </w:rPr>
+        <w:t>’s</w:t>
+      </w:r>
+      <w:proofErr w:type="spellEnd"/>
+      <w:r>
+        <w:rPr>
+          <w:szCs w:val="20"/>
+          <w:lang w:eastAsia="en-AU"/>
+        </w:rPr>
+        <w:t xml:space="preserve"> responsibility to report ‘notifiable incidents’ to Comcare by the fastest possible means, either:</w:t>
       </w:r>
     </w:p>
     <w:p>
@@ -15951,18 +16833,34 @@
             </w:r>
             <w:r>
               <w:rPr>
-                <w:szCs w:val="20"/>
-                <w:lang w:eastAsia="en-AU"/>
-              </w:rPr>
-              <w:t xml:space="preserve">Fax: </w:t>
-            </w:r>
-            <w:r>
-              <w:rPr>
                 <w:b w:val="0"/>
                 <w:szCs w:val="20"/>
                 <w:lang w:eastAsia="en-AU"/>
               </w:rPr>
+              <w:t xml:space="preserve"> </w:t>
+            </w:r>
+            <w:r>
+              <w:rPr>
+                <w:szCs w:val="20"/>
+                <w:lang w:eastAsia="en-AU"/>
+              </w:rPr>
+              <w:t xml:space="preserve">Fax: </w:t>
+            </w:r>
+            <w:r>
+              <w:rPr>
+                <w:b w:val="0"/>
+                <w:szCs w:val="20"/>
+                <w:lang w:eastAsia="en-AU"/>
+              </w:rPr>
               <w:t xml:space="preserve">1300 305 916  </w:t>
+            </w:r>
+            <w:r>
+              <w:rPr>
+                <w:b w:val="0"/>
+                <w:szCs w:val="20"/>
+                <w:lang w:eastAsia="en-AU"/>
+              </w:rPr>
+              <w:t xml:space="preserve"> </w:t>
             </w:r>
             <w:r>
               <w:rPr>
@@ -16055,7 +16953,7 @@
       <w:r>
         <w:t xml:space="preserve"> </w:t>
       </w:r>
-      <w:bookmarkStart w:id="21" w:name="_Toc8157871"/>
+      <w:bookmarkStart w:id="21" w:name="_Toc8843313"/>
       <w:r>
         <w:t>First Aid</w:t>
       </w:r>
@@ -16685,7 +17583,7 @@
       <w:r>
         <w:t xml:space="preserve"> </w:t>
       </w:r>
-      <w:bookmarkStart w:id="22" w:name="_Toc8157872"/>
+      <w:bookmarkStart w:id="22" w:name="_Toc8843314"/>
       <w:r>
         <w:t>WHS Training and Induction</w:t>
       </w:r>
@@ -16801,7 +17699,7 @@
     </w:p>
     <w:p>
       <w:pPr>
-        <w:pStyle w:val="text"/>
+        <w:spacing w:after="200" w:line="276" w:lineRule="auto"/>
         <w:rPr>
           <w:b/>
           <w:color w:val="365F91" w:themeColor="accent1" w:themeShade="BF"/>
@@ -16814,34 +17712,16 @@
           <w:color w:val="365F91" w:themeColor="accent1" w:themeShade="BF"/>
           <w:sz w:val="22"/>
         </w:rPr>
-        <w:t>Documentation for Training</w:t>
+        <w:br w:type="page"/>
       </w:r>
     </w:p>
     <w:p>
       <w:pPr>
         <w:pStyle w:val="text"/>
-        <w:rPr>
-          <w:szCs w:val="20"/>
-          <w:lang w:eastAsia="en-AU"/>
-        </w:rPr>
-      </w:pPr>
-      <w:r>
-        <w:rPr>
-          <w:szCs w:val="20"/>
-        </w:rPr>
-        <w:lastRenderedPageBreak/>
-        <w:t>Training records shall be maintained as evidence of training delivery and assessment of competence.</w:t>
-      </w:r>
-    </w:p>
-    <w:p>
-      <w:pPr>
-        <w:pStyle w:val="text"/>
-        <w:spacing w:before="0" w:after="0" w:line="240" w:lineRule="auto"/>
         <w:rPr>
           <w:b/>
           <w:color w:val="365F91" w:themeColor="accent1" w:themeShade="BF"/>
           <w:sz w:val="22"/>
-          <w:lang w:eastAsia="en-AU"/>
         </w:rPr>
       </w:pPr>
       <w:r>
@@ -16849,74 +17729,25 @@
           <w:b/>
           <w:color w:val="365F91" w:themeColor="accent1" w:themeShade="BF"/>
           <w:sz w:val="22"/>
-          <w:lang w:eastAsia="en-AU"/>
-        </w:rPr>
-        <w:t>WHS Induction</w:t>
+        </w:rPr>
+        <w:lastRenderedPageBreak/>
+        <w:t>Documentation for Training</w:t>
       </w:r>
     </w:p>
     <w:p>
       <w:pPr>
         <w:pStyle w:val="text"/>
-        <w:spacing w:before="0" w:after="0" w:line="240" w:lineRule="auto"/>
-        <w:rPr>
-          <w:szCs w:val="20"/>
-          <w:lang w:eastAsia="en-AU"/>
-        </w:rPr>
-      </w:pPr>
-    </w:p>
-    <w:p>
-      <w:pPr>
-        <w:pStyle w:val="text"/>
-        <w:spacing w:before="0" w:after="0" w:line="240" w:lineRule="auto"/>
-      </w:pPr>
-      <w:r>
-        <w:t xml:space="preserve">All new managers and workers are required to be provided with WHS information regarding the workplace as part of their overall induction and introduction to BizOps. A thorough WHS induction process assists new staff to feel welcome, become integrated into the organisation and ensure that they are able to work safely. </w:t>
-      </w:r>
-    </w:p>
-    <w:p>
-      <w:pPr>
-        <w:pStyle w:val="text"/>
-        <w:spacing w:before="0" w:after="0" w:line="240" w:lineRule="auto"/>
-      </w:pPr>
-    </w:p>
-    <w:p>
-      <w:pPr>
-        <w:pStyle w:val="text"/>
-        <w:spacing w:before="0" w:after="0" w:line="240" w:lineRule="auto"/>
-      </w:pPr>
-      <w:r>
-        <w:t xml:space="preserve">The Induction </w:t>
-      </w:r>
-      <w:r>
-        <w:t>Plan</w:t>
-      </w:r>
-      <w:r>
-        <w:t xml:space="preserve"> Template</w:t>
-      </w:r>
-      <w:r>
-        <w:t xml:space="preserve"> at </w:t>
-      </w:r>
-      <w:r>
-        <w:rPr>
-          <w:b/>
-        </w:rPr>
-        <w:t xml:space="preserve">Attachment </w:t>
-      </w:r>
-      <w:r>
-        <w:rPr>
-          <w:b/>
-        </w:rPr>
-        <w:t>3</w:t>
-      </w:r>
-      <w:r>
-        <w:t xml:space="preserve"> should be used in conjunction with the general induction training program for workers to ensure that all new workers are aware of the WHS systems, policies and procedures in place within BizOps.</w:t>
-      </w:r>
-    </w:p>
-    <w:p>
-      <w:pPr>
-        <w:pStyle w:val="text"/>
-        <w:spacing w:before="0" w:after="0" w:line="240" w:lineRule="auto"/>
-      </w:pPr>
+        <w:rPr>
+          <w:szCs w:val="20"/>
+          <w:lang w:eastAsia="en-AU"/>
+        </w:rPr>
+      </w:pPr>
+      <w:r>
+        <w:rPr>
+          <w:szCs w:val="20"/>
+        </w:rPr>
+        <w:t>Training records shall be maintained as evidence of training delivery and assessment of competence.</w:t>
+      </w:r>
     </w:p>
     <w:p>
       <w:pPr>
@@ -16929,220 +17760,366 @@
           <w:lang w:eastAsia="en-AU"/>
         </w:rPr>
       </w:pPr>
-      <w:r>
+    </w:p>
+    <w:p>
+      <w:pPr>
+        <w:pStyle w:val="text"/>
+        <w:spacing w:before="0" w:after="0" w:line="240" w:lineRule="auto"/>
         <w:rPr>
           <w:b/>
           <w:color w:val="365F91" w:themeColor="accent1" w:themeShade="BF"/>
           <w:sz w:val="22"/>
           <w:lang w:eastAsia="en-AU"/>
         </w:rPr>
-        <w:t>Procedure</w:t>
-      </w:r>
-    </w:p>
-    <w:p>
-      <w:pPr>
-        <w:pStyle w:val="text"/>
-        <w:spacing w:line="240" w:lineRule="auto"/>
-      </w:pPr>
-      <w:r>
-        <w:t xml:space="preserve">The </w:t>
-      </w:r>
-      <w:r>
-        <w:t>Retail Outlet Manager</w:t>
-      </w:r>
-      <w:r>
-        <w:t xml:space="preserve"> must ensure a WHS induction is provided on the new team leader or worker’s first day. If the </w:t>
-      </w:r>
-      <w:r>
-        <w:t>Retail Outlet Manager</w:t>
-      </w:r>
-      <w:r>
-        <w:t xml:space="preserve"> is not available, he or she should organise for a replacement to conduct the induction. The </w:t>
-      </w:r>
-      <w:r>
-        <w:t>Retail Outlet Manager</w:t>
-      </w:r>
-      <w:r>
-        <w:t xml:space="preserve"> must:</w:t>
-      </w:r>
-    </w:p>
-    <w:p>
-      <w:pPr>
-        <w:pStyle w:val="text"/>
-        <w:numPr>
-          <w:ilvl w:val="0"/>
-          <w:numId w:val="40"/>
-        </w:numPr>
-        <w:spacing w:line="240" w:lineRule="auto"/>
-        <w:rPr>
-          <w:szCs w:val="20"/>
-          <w:lang w:eastAsia="en-AU"/>
-        </w:rPr>
-      </w:pPr>
-      <w:r>
-        <w:t xml:space="preserve">use the WHS Induction Checklist </w:t>
-      </w:r>
-      <w:r>
-        <w:t xml:space="preserve">included with attachment 3 </w:t>
-      </w:r>
-      <w:r>
-        <w:t>to ensure that all WHS issues are covered</w:t>
-      </w:r>
-    </w:p>
-    <w:p>
-      <w:pPr>
-        <w:pStyle w:val="text"/>
-        <w:numPr>
-          <w:ilvl w:val="0"/>
-          <w:numId w:val="40"/>
-        </w:numPr>
-        <w:spacing w:line="240" w:lineRule="auto"/>
-        <w:rPr>
-          <w:szCs w:val="20"/>
-          <w:lang w:eastAsia="en-AU"/>
-        </w:rPr>
-      </w:pPr>
-      <w:r>
-        <w:t>on completion of the induction, sign the checklist and ensure that the new worker also signs</w:t>
-      </w:r>
-    </w:p>
-    <w:p>
-      <w:pPr>
-        <w:pStyle w:val="text"/>
-        <w:numPr>
-          <w:ilvl w:val="0"/>
-          <w:numId w:val="40"/>
-        </w:numPr>
-        <w:spacing w:line="240" w:lineRule="auto"/>
-        <w:rPr>
-          <w:szCs w:val="20"/>
-          <w:lang w:eastAsia="en-AU"/>
-        </w:rPr>
-      </w:pPr>
-      <w:r>
-        <w:t>file a copy of the induction checklist on the worker’s file</w:t>
-      </w:r>
-    </w:p>
-    <w:p>
-      <w:pPr>
-        <w:pStyle w:val="text"/>
-        <w:numPr>
-          <w:ilvl w:val="0"/>
-          <w:numId w:val="40"/>
-        </w:numPr>
-        <w:spacing w:line="240" w:lineRule="auto"/>
-        <w:rPr>
-          <w:szCs w:val="20"/>
-          <w:lang w:eastAsia="en-AU"/>
-        </w:rPr>
-      </w:pPr>
-      <w:r>
-        <w:t xml:space="preserve">provide the new worker with access to this WHS Management Plan and the WHS Policies and Procedures Manual. </w:t>
-      </w:r>
-    </w:p>
-    <w:p>
-      <w:pPr>
-        <w:pStyle w:val="text"/>
-        <w:spacing w:line="240" w:lineRule="auto"/>
-      </w:pPr>
-      <w:r>
-        <w:t xml:space="preserve">A new </w:t>
-      </w:r>
-      <w:r>
-        <w:t>Retail Outlet Manager</w:t>
-      </w:r>
-      <w:r>
-        <w:t xml:space="preserve"> will be inducted by the outgoing </w:t>
-      </w:r>
-      <w:r>
-        <w:t>Retail Outlet Manager</w:t>
-      </w:r>
-      <w:r>
-        <w:t xml:space="preserve"> or </w:t>
-      </w:r>
-      <w:r>
-        <w:t>a</w:t>
-      </w:r>
-      <w:r>
-        <w:t xml:space="preserve"> </w:t>
-      </w:r>
-      <w:r>
-        <w:t>Board</w:t>
-      </w:r>
-      <w:r>
-        <w:t xml:space="preserve"> member</w:t>
-      </w:r>
-      <w:r>
-        <w:t>.</w:t>
-      </w:r>
-    </w:p>
-    <w:p>
-      <w:pPr>
-        <w:pStyle w:val="text"/>
-        <w:spacing w:line="240" w:lineRule="auto"/>
+      </w:pPr>
+      <w:r>
         <w:rPr>
           <w:b/>
           <w:color w:val="365F91" w:themeColor="accent1" w:themeShade="BF"/>
           <w:sz w:val="22"/>
-        </w:rPr>
-      </w:pPr>
-      <w:r>
+          <w:lang w:eastAsia="en-AU"/>
+        </w:rPr>
+        <w:t>WHS Induction</w:t>
+      </w:r>
+    </w:p>
+    <w:p>
+      <w:pPr>
+        <w:pStyle w:val="text"/>
+        <w:spacing w:before="0" w:after="0" w:line="240" w:lineRule="auto"/>
+        <w:rPr>
+          <w:szCs w:val="20"/>
+          <w:lang w:eastAsia="en-AU"/>
+        </w:rPr>
+      </w:pPr>
+    </w:p>
+    <w:p>
+      <w:pPr>
+        <w:pStyle w:val="text"/>
+        <w:spacing w:before="0" w:after="0" w:line="240" w:lineRule="auto"/>
+      </w:pPr>
+      <w:r>
+        <w:t xml:space="preserve">All new managers and workers are required to be provided with WHS information regarding the workplace as part of their overall induction and introduction to BizOps. A thorough WHS induction process assists new staff to feel welcome, become integrated into the organisation and ensure that they </w:t>
+      </w:r>
+      <w:proofErr w:type="gramStart"/>
+      <w:r>
+        <w:t>are able to</w:t>
+      </w:r>
+      <w:proofErr w:type="gramEnd"/>
+      <w:r>
+        <w:t xml:space="preserve"> work safely. </w:t>
+      </w:r>
+    </w:p>
+    <w:p>
+      <w:pPr>
+        <w:pStyle w:val="text"/>
+        <w:spacing w:before="0" w:after="0" w:line="240" w:lineRule="auto"/>
+      </w:pPr>
+    </w:p>
+    <w:p>
+      <w:pPr>
+        <w:pStyle w:val="text"/>
+        <w:spacing w:before="0" w:after="0" w:line="240" w:lineRule="auto"/>
+      </w:pPr>
+      <w:r>
+        <w:t xml:space="preserve">The Induction </w:t>
+      </w:r>
+      <w:r>
+        <w:t>Plan</w:t>
+      </w:r>
+      <w:r>
+        <w:t xml:space="preserve"> Template</w:t>
+      </w:r>
+      <w:r>
+        <w:t xml:space="preserve"> at </w:t>
+      </w:r>
+      <w:r>
+        <w:rPr>
+          <w:b/>
+        </w:rPr>
+        <w:t xml:space="preserve">Attachment </w:t>
+      </w:r>
+      <w:r>
+        <w:rPr>
+          <w:b/>
+        </w:rPr>
+        <w:t>3</w:t>
+      </w:r>
+      <w:r>
+        <w:t xml:space="preserve"> should be used in conjunction with the general induction training program for workers to ensure that all new workers are aware of the WHS systems, policies and procedures in place within BizOps.</w:t>
+      </w:r>
+    </w:p>
+    <w:p>
+      <w:pPr>
+        <w:pStyle w:val="text"/>
+        <w:spacing w:before="0" w:after="0" w:line="240" w:lineRule="auto"/>
+      </w:pPr>
+    </w:p>
+    <w:p>
+      <w:pPr>
+        <w:pStyle w:val="text"/>
+        <w:spacing w:before="0" w:after="0" w:line="240" w:lineRule="auto"/>
         <w:rPr>
           <w:b/>
           <w:color w:val="365F91" w:themeColor="accent1" w:themeShade="BF"/>
           <w:sz w:val="22"/>
-        </w:rPr>
-        <w:t>WHS Induction for Contractors/Visitors</w:t>
-      </w:r>
-    </w:p>
-    <w:p>
-      <w:pPr>
-        <w:pStyle w:val="text"/>
-        <w:spacing w:line="240" w:lineRule="auto"/>
-      </w:pPr>
-      <w:r>
-        <w:t>All contractors/visitors should be provided with a Safety Briefing prior to entering the BizOps premises.</w:t>
-      </w:r>
-    </w:p>
-    <w:p>
-      <w:pPr>
-        <w:pStyle w:val="text"/>
-        <w:spacing w:line="240" w:lineRule="auto"/>
-        <w:rPr>
-          <w:b/>
-          <w:szCs w:val="20"/>
-          <w:lang w:eastAsia="en-AU"/>
-        </w:rPr>
-      </w:pPr>
-      <w:r>
-        <w:t>All contractors/visitors must sign in and be provided with a copy of the BizOps Safety Briefing Handout to read, and to then sign, acknowledging that they have read and understood the information.</w:t>
-      </w:r>
-      <w:r>
-        <w:t xml:space="preserve"> These documents are included at </w:t>
-      </w:r>
-      <w:r>
-        <w:rPr>
-          <w:b/>
-        </w:rPr>
-        <w:t>Attachment 4</w:t>
-      </w:r>
-    </w:p>
-    <w:p>
-      <w:pPr>
-        <w:pStyle w:val="text"/>
-        <w:spacing w:line="240" w:lineRule="auto"/>
+          <w:lang w:eastAsia="en-AU"/>
+        </w:rPr>
+      </w:pPr>
+      <w:r>
         <w:rPr>
           <w:b/>
           <w:color w:val="365F91" w:themeColor="accent1" w:themeShade="BF"/>
           <w:sz w:val="22"/>
-        </w:rPr>
-      </w:pPr>
-      <w:r>
+          <w:lang w:eastAsia="en-AU"/>
+        </w:rPr>
+        <w:t>Procedure</w:t>
+      </w:r>
+    </w:p>
+    <w:p>
+      <w:pPr>
+        <w:pStyle w:val="text"/>
+        <w:spacing w:line="240" w:lineRule="auto"/>
+      </w:pPr>
+      <w:r>
+        <w:t xml:space="preserve">The </w:t>
+      </w:r>
+      <w:r>
+        <w:t>Retail Outlet Manager</w:t>
+      </w:r>
+      <w:r>
+        <w:t xml:space="preserve"> must ensure a WHS induction is provided on the new team leader or worker’s first day. If the </w:t>
+      </w:r>
+      <w:r>
+        <w:t>Retail Outlet Manager</w:t>
+      </w:r>
+      <w:r>
+        <w:t xml:space="preserve"> is not available, he or she should organise for a replacement to conduct the induction. The </w:t>
+      </w:r>
+      <w:r>
+        <w:t>Retail Outlet Manager</w:t>
+      </w:r>
+      <w:r>
+        <w:t xml:space="preserve"> must:</w:t>
+      </w:r>
+    </w:p>
+    <w:p>
+      <w:pPr>
+        <w:pStyle w:val="text"/>
+        <w:numPr>
+          <w:ilvl w:val="0"/>
+          <w:numId w:val="40"/>
+        </w:numPr>
+        <w:spacing w:line="240" w:lineRule="auto"/>
+        <w:rPr>
+          <w:szCs w:val="20"/>
+          <w:lang w:eastAsia="en-AU"/>
+        </w:rPr>
+      </w:pPr>
+      <w:r>
+        <w:t xml:space="preserve">use the WHS Induction Checklist </w:t>
+      </w:r>
+      <w:r>
+        <w:t xml:space="preserve">included with attachment 3 </w:t>
+      </w:r>
+      <w:r>
+        <w:t>to ensure that all WHS issues are covered</w:t>
+      </w:r>
+    </w:p>
+    <w:p>
+      <w:pPr>
+        <w:pStyle w:val="text"/>
+        <w:numPr>
+          <w:ilvl w:val="0"/>
+          <w:numId w:val="40"/>
+        </w:numPr>
+        <w:spacing w:line="240" w:lineRule="auto"/>
+        <w:rPr>
+          <w:szCs w:val="20"/>
+          <w:lang w:eastAsia="en-AU"/>
+        </w:rPr>
+      </w:pPr>
+      <w:r>
+        <w:t>on completion of the induction, sign the checklist and ensure that the new worker also signs</w:t>
+      </w:r>
+    </w:p>
+    <w:p>
+      <w:pPr>
+        <w:pStyle w:val="text"/>
+        <w:numPr>
+          <w:ilvl w:val="0"/>
+          <w:numId w:val="40"/>
+        </w:numPr>
+        <w:spacing w:line="240" w:lineRule="auto"/>
+        <w:rPr>
+          <w:szCs w:val="20"/>
+          <w:lang w:eastAsia="en-AU"/>
+        </w:rPr>
+      </w:pPr>
+      <w:r>
+        <w:t>file a copy of the induction checklist on the worker’s file</w:t>
+      </w:r>
+    </w:p>
+    <w:p>
+      <w:pPr>
+        <w:pStyle w:val="text"/>
+        <w:numPr>
+          <w:ilvl w:val="0"/>
+          <w:numId w:val="40"/>
+        </w:numPr>
+        <w:spacing w:line="240" w:lineRule="auto"/>
+        <w:rPr>
+          <w:szCs w:val="20"/>
+          <w:lang w:eastAsia="en-AU"/>
+        </w:rPr>
+      </w:pPr>
+      <w:r>
+        <w:t xml:space="preserve">provide the new worker with access to this WHS Management Plan and the WHS Policies and Procedures Manual. </w:t>
+      </w:r>
+    </w:p>
+    <w:p>
+      <w:pPr>
+        <w:pStyle w:val="text"/>
+        <w:spacing w:line="240" w:lineRule="auto"/>
+      </w:pPr>
+      <w:r>
+        <w:t xml:space="preserve">A new </w:t>
+      </w:r>
+      <w:r>
+        <w:t>Retail Outlet Manager</w:t>
+      </w:r>
+      <w:r>
+        <w:t xml:space="preserve"> will be inducted by the outgoing </w:t>
+      </w:r>
+      <w:r>
+        <w:t>Retail Outlet Manager</w:t>
+      </w:r>
+      <w:r>
+        <w:t xml:space="preserve"> or </w:t>
+      </w:r>
+      <w:r>
+        <w:t>a</w:t>
+      </w:r>
+      <w:r>
+        <w:t xml:space="preserve"> </w:t>
+      </w:r>
+      <w:r>
+        <w:t>Board</w:t>
+      </w:r>
+      <w:r>
+        <w:t xml:space="preserve"> member</w:t>
+      </w:r>
+      <w:r>
+        <w:t>.</w:t>
+      </w:r>
+    </w:p>
+    <w:p>
+      <w:pPr>
+        <w:pStyle w:val="text"/>
+        <w:spacing w:line="240" w:lineRule="auto"/>
         <w:rPr>
           <w:b/>
           <w:color w:val="365F91" w:themeColor="accent1" w:themeShade="BF"/>
           <w:sz w:val="22"/>
         </w:rPr>
+      </w:pPr>
+    </w:p>
+    <w:p>
+      <w:pPr>
+        <w:pStyle w:val="text"/>
+        <w:spacing w:line="240" w:lineRule="auto"/>
+        <w:rPr>
+          <w:b/>
+          <w:color w:val="365F91" w:themeColor="accent1" w:themeShade="BF"/>
+          <w:sz w:val="22"/>
+        </w:rPr>
+      </w:pPr>
+      <w:r>
+        <w:rPr>
+          <w:b/>
+          <w:color w:val="365F91" w:themeColor="accent1" w:themeShade="BF"/>
+          <w:sz w:val="22"/>
+        </w:rPr>
+        <w:t>WHS Induction for Contractors/Visitors</w:t>
+      </w:r>
+    </w:p>
+    <w:p>
+      <w:pPr>
+        <w:pStyle w:val="text"/>
+        <w:spacing w:line="240" w:lineRule="auto"/>
+      </w:pPr>
+      <w:r>
+        <w:t>All contractors/visitors should be provided with a Safety Briefing prior to entering the BizOps premises.</w:t>
+      </w:r>
+    </w:p>
+    <w:p>
+      <w:pPr>
+        <w:pStyle w:val="text"/>
+        <w:spacing w:line="240" w:lineRule="auto"/>
+        <w:rPr>
+          <w:b/>
+          <w:szCs w:val="20"/>
+          <w:lang w:eastAsia="en-AU"/>
+        </w:rPr>
+      </w:pPr>
+      <w:r>
+        <w:t>All contractors/visitors must sign in and be provided with a copy of the BizOps Safety Briefing Handout to read, and to then sign, acknowledging that they have read and understood the information.</w:t>
+      </w:r>
+      <w:r>
+        <w:t xml:space="preserve"> These documents are included at </w:t>
+      </w:r>
+      <w:r>
+        <w:rPr>
+          <w:b/>
+        </w:rPr>
+        <w:t>Attachment 4</w:t>
+      </w:r>
+    </w:p>
+    <w:p>
+      <w:pPr>
+        <w:pStyle w:val="text"/>
+        <w:spacing w:line="240" w:lineRule="auto"/>
+        <w:rPr>
+          <w:b/>
+          <w:color w:val="365F91" w:themeColor="accent1" w:themeShade="BF"/>
+          <w:sz w:val="22"/>
+        </w:rPr>
+      </w:pPr>
+    </w:p>
+    <w:p>
+      <w:pPr>
+        <w:spacing w:after="200" w:line="276" w:lineRule="auto"/>
+        <w:rPr>
+          <w:b/>
+          <w:color w:val="365F91" w:themeColor="accent1" w:themeShade="BF"/>
+          <w:sz w:val="22"/>
+        </w:rPr>
+      </w:pPr>
+      <w:r>
+        <w:rPr>
+          <w:b/>
+          <w:color w:val="365F91" w:themeColor="accent1" w:themeShade="BF"/>
+          <w:sz w:val="22"/>
+        </w:rPr>
+        <w:br w:type="page"/>
+      </w:r>
+    </w:p>
+    <w:p>
+      <w:pPr>
+        <w:pStyle w:val="text"/>
+        <w:spacing w:line="240" w:lineRule="auto"/>
+        <w:rPr>
+          <w:b/>
+          <w:color w:val="365F91" w:themeColor="accent1" w:themeShade="BF"/>
+          <w:sz w:val="22"/>
+        </w:rPr>
+      </w:pPr>
+      <w:r>
+        <w:rPr>
+          <w:b/>
+          <w:color w:val="365F91" w:themeColor="accent1" w:themeShade="BF"/>
+          <w:sz w:val="22"/>
+        </w:rPr>
+        <w:lastRenderedPageBreak/>
         <w:t>Detailed WHS Induction for Contractors</w:t>
       </w:r>
     </w:p>
@@ -17200,9 +18177,6 @@
           <w:lang w:eastAsia="en-AU"/>
         </w:rPr>
       </w:pPr>
-      <w:r>
-        <w:br w:type="page"/>
-      </w:r>
     </w:p>
     <w:p>
       <w:pPr>
@@ -17215,10 +18189,9 @@
       <w:bookmarkStart w:id="23" w:name="_Toc5801859"/>
       <w:bookmarkEnd w:id="4"/>
       <w:r>
-        <w:lastRenderedPageBreak/>
         <w:t xml:space="preserve"> </w:t>
       </w:r>
-      <w:bookmarkStart w:id="24" w:name="_Toc8157873"/>
+      <w:bookmarkStart w:id="24" w:name="_Toc8843315"/>
       <w:r>
         <w:t>Risk Management and the Risk Register</w:t>
       </w:r>
@@ -17237,7 +18210,13 @@
         <w:pStyle w:val="text"/>
       </w:pPr>
       <w:r>
-        <w:t>As required by the WHS Act, BizOps has adopted a risk management approach to underpin its WHS Management System. This approach involves all managers and workers in identifying hazards, assessing and prioritising risks, implementing control measures and reviewing how effective the control measures are.</w:t>
+        <w:t xml:space="preserve">As required by the </w:t>
+      </w:r>
+      <w:r>
+        <w:t>OS&amp;H</w:t>
+      </w:r>
+      <w:r>
+        <w:t xml:space="preserve"> Act, BizOps has adopted a risk management approach to underpin its WHS Management System. This approach involves all managers and workers in identifying hazards, assessing and prioritising risks, implementing control measures and reviewing how effective the control measures are.</w:t>
       </w:r>
     </w:p>
     <w:p>
@@ -17245,7 +18224,15 @@
         <w:pStyle w:val="text"/>
       </w:pPr>
       <w:r>
-        <w:t>All workers are responsible for assisting in managing the particular risks associated with their specific work environment. Risk management strategies used by BizOps include:</w:t>
+        <w:t xml:space="preserve">All workers are responsible for assisting in managing the </w:t>
+      </w:r>
+      <w:proofErr w:type="gramStart"/>
+      <w:r>
+        <w:t>particular risks</w:t>
+      </w:r>
+      <w:proofErr w:type="gramEnd"/>
+      <w:r>
+        <w:t xml:space="preserve"> associated with their specific work environment. Risk management strategies used by BizOps include:</w:t>
       </w:r>
     </w:p>
     <w:p>
@@ -17552,6 +18539,7 @@
                 <w:szCs w:val="20"/>
                 <w:lang w:eastAsia="en-AU"/>
               </w:rPr>
+              <w:lastRenderedPageBreak/>
               <w:t>WHS Hazard</w:t>
             </w:r>
             <w:r>
@@ -17690,7 +18678,6 @@
           <w:szCs w:val="28"/>
           <w:lang w:eastAsia="en-AU"/>
         </w:rPr>
-        <w:lastRenderedPageBreak/>
         <w:t>The Risk Management Process</w:t>
       </w:r>
     </w:p>
@@ -17957,8 +18944,17 @@
           <w:rFonts w:ascii="Arial" w:hAnsi="Arial" w:cs="Arial"/>
           <w:szCs w:val="20"/>
         </w:rPr>
-        <w:t>how many people are near the hazard at a particular time</w:t>
-      </w:r>
+        <w:t xml:space="preserve">how many people are near the hazard at a </w:t>
+      </w:r>
+      <w:proofErr w:type="gramStart"/>
+      <w:r>
+        <w:rPr>
+          <w:rFonts w:ascii="Arial" w:hAnsi="Arial" w:cs="Arial"/>
+          <w:szCs w:val="20"/>
+        </w:rPr>
+        <w:t>particular time</w:t>
+      </w:r>
+      <w:proofErr w:type="gramEnd"/>
     </w:p>
     <w:p>
       <w:pPr>
@@ -18033,6 +19029,7 @@
         <w:rPr>
           <w:szCs w:val="20"/>
         </w:rPr>
+        <w:lastRenderedPageBreak/>
         <w:t xml:space="preserve">Where a manager, worker, contractor, or visitor to the workplace identifies a hazard, </w:t>
       </w:r>
       <w:r>
@@ -18227,43 +19224,35 @@
     </w:p>
     <w:p>
       <w:pPr>
-        <w:spacing w:after="200" w:line="276" w:lineRule="auto"/>
+        <w:pStyle w:val="text"/>
         <w:rPr>
           <w:b/>
-          <w:lang w:eastAsia="en-AU"/>
-        </w:rPr>
-      </w:pPr>
-      <w:r>
+          <w:szCs w:val="20"/>
+          <w:lang w:eastAsia="en-AU"/>
+        </w:rPr>
+      </w:pPr>
+    </w:p>
+    <w:p>
+      <w:pPr>
+        <w:pStyle w:val="text"/>
         <w:rPr>
           <w:b/>
-          <w:sz w:val="22"/>
-          <w:lang w:eastAsia="en-AU"/>
-        </w:rPr>
-        <w:br w:type="page"/>
-      </w:r>
-    </w:p>
-    <w:p>
-      <w:pPr>
-        <w:pStyle w:val="text"/>
+          <w:szCs w:val="20"/>
+          <w:lang w:eastAsia="en-AU"/>
+        </w:rPr>
+      </w:pPr>
+      <w:r>
         <w:rPr>
           <w:b/>
           <w:szCs w:val="20"/>
           <w:lang w:eastAsia="en-AU"/>
         </w:rPr>
-      </w:pPr>
-      <w:r>
-        <w:rPr>
-          <w:b/>
-          <w:szCs w:val="20"/>
-          <w:lang w:eastAsia="en-AU"/>
-        </w:rPr>
-        <w:lastRenderedPageBreak/>
         <w:t>Step 1: Identify the Consequences – or how severely could it hurt someone</w:t>
       </w:r>
     </w:p>
     <w:tbl>
       <w:tblPr>
-        <w:tblW w:w="9356" w:type="dxa"/>
+        <w:tblW w:w="9455" w:type="dxa"/>
         <w:tblInd w:w="5" w:type="dxa"/>
         <w:tblCellMar>
           <w:left w:w="0" w:type="dxa"/>
@@ -18272,17 +19261,17 @@
         <w:tblLook w:val="0000" w:firstRow="0" w:lastRow="0" w:firstColumn="0" w:lastColumn="0" w:noHBand="0" w:noVBand="0"/>
       </w:tblPr>
       <w:tblGrid>
-        <w:gridCol w:w="2268"/>
-        <w:gridCol w:w="1701"/>
-        <w:gridCol w:w="5387"/>
+        <w:gridCol w:w="2292"/>
+        <w:gridCol w:w="1719"/>
+        <w:gridCol w:w="5444"/>
       </w:tblGrid>
       <w:tr>
         <w:trPr>
-          <w:trHeight w:val="60"/>
+          <w:trHeight w:val="56"/>
         </w:trPr>
         <w:tc>
           <w:tcPr>
-            <w:tcW w:w="2268" w:type="dxa"/>
+            <w:tcW w:w="2292" w:type="dxa"/>
             <w:vMerge w:val="restart"/>
             <w:tcBorders>
               <w:top w:val="single" w:sz="4" w:space="0" w:color="000000"/>
@@ -18303,7 +19292,7 @@
         </w:tc>
         <w:tc>
           <w:tcPr>
-            <w:tcW w:w="1701" w:type="dxa"/>
+            <w:tcW w:w="1719" w:type="dxa"/>
             <w:tcBorders>
               <w:top w:val="single" w:sz="4" w:space="0" w:color="000000"/>
               <w:left w:val="single" w:sz="4" w:space="0" w:color="000000"/>
@@ -18329,7 +19318,7 @@
         </w:tc>
         <w:tc>
           <w:tcPr>
-            <w:tcW w:w="5387" w:type="dxa"/>
+            <w:tcW w:w="5444" w:type="dxa"/>
             <w:tcBorders>
               <w:top w:val="single" w:sz="4" w:space="0" w:color="000000"/>
               <w:left w:val="single" w:sz="4" w:space="0" w:color="000000"/>
@@ -18356,11 +19345,11 @@
       </w:tr>
       <w:tr>
         <w:trPr>
-          <w:trHeight w:val="60"/>
+          <w:trHeight w:val="56"/>
         </w:trPr>
         <w:tc>
           <w:tcPr>
-            <w:tcW w:w="2268" w:type="dxa"/>
+            <w:tcW w:w="2292" w:type="dxa"/>
             <w:vMerge/>
             <w:tcBorders>
               <w:left w:val="single" w:sz="4" w:space="0" w:color="000000"/>
@@ -18376,7 +19365,7 @@
         </w:tc>
         <w:tc>
           <w:tcPr>
-            <w:tcW w:w="1701" w:type="dxa"/>
+            <w:tcW w:w="1719" w:type="dxa"/>
             <w:tcBorders>
               <w:top w:val="single" w:sz="4" w:space="0" w:color="000000"/>
               <w:left w:val="single" w:sz="4" w:space="0" w:color="000000"/>
@@ -18402,7 +19391,7 @@
         </w:tc>
         <w:tc>
           <w:tcPr>
-            <w:tcW w:w="5387" w:type="dxa"/>
+            <w:tcW w:w="5444" w:type="dxa"/>
             <w:tcBorders>
               <w:top w:val="single" w:sz="4" w:space="0" w:color="000000"/>
               <w:left w:val="single" w:sz="4" w:space="0" w:color="000000"/>
@@ -18428,11 +19417,11 @@
       </w:tr>
       <w:tr>
         <w:trPr>
-          <w:trHeight w:val="60"/>
+          <w:trHeight w:val="56"/>
         </w:trPr>
         <w:tc>
           <w:tcPr>
-            <w:tcW w:w="2268" w:type="dxa"/>
+            <w:tcW w:w="2292" w:type="dxa"/>
             <w:vMerge/>
             <w:tcBorders>
               <w:left w:val="single" w:sz="4" w:space="0" w:color="000000"/>
@@ -18448,7 +19437,7 @@
         </w:tc>
         <w:tc>
           <w:tcPr>
-            <w:tcW w:w="1701" w:type="dxa"/>
+            <w:tcW w:w="1719" w:type="dxa"/>
             <w:tcBorders>
               <w:top w:val="single" w:sz="4" w:space="0" w:color="000000"/>
               <w:left w:val="single" w:sz="4" w:space="0" w:color="000000"/>
@@ -18474,7 +19463,7 @@
         </w:tc>
         <w:tc>
           <w:tcPr>
-            <w:tcW w:w="5387" w:type="dxa"/>
+            <w:tcW w:w="5444" w:type="dxa"/>
             <w:tcBorders>
               <w:top w:val="single" w:sz="4" w:space="0" w:color="000000"/>
               <w:left w:val="single" w:sz="4" w:space="0" w:color="000000"/>
@@ -18500,11 +19489,11 @@
       </w:tr>
       <w:tr>
         <w:trPr>
-          <w:trHeight w:val="60"/>
+          <w:trHeight w:val="56"/>
         </w:trPr>
         <w:tc>
           <w:tcPr>
-            <w:tcW w:w="2268" w:type="dxa"/>
+            <w:tcW w:w="2292" w:type="dxa"/>
             <w:vMerge/>
             <w:tcBorders>
               <w:left w:val="single" w:sz="4" w:space="0" w:color="000000"/>
@@ -18520,7 +19509,7 @@
         </w:tc>
         <w:tc>
           <w:tcPr>
-            <w:tcW w:w="1701" w:type="dxa"/>
+            <w:tcW w:w="1719" w:type="dxa"/>
             <w:tcBorders>
               <w:top w:val="single" w:sz="4" w:space="0" w:color="000000"/>
               <w:left w:val="single" w:sz="4" w:space="0" w:color="000000"/>
@@ -18546,7 +19535,7 @@
         </w:tc>
         <w:tc>
           <w:tcPr>
-            <w:tcW w:w="5387" w:type="dxa"/>
+            <w:tcW w:w="5444" w:type="dxa"/>
             <w:tcBorders>
               <w:top w:val="single" w:sz="4" w:space="0" w:color="000000"/>
               <w:left w:val="single" w:sz="4" w:space="0" w:color="000000"/>
@@ -18572,11 +19561,11 @@
       </w:tr>
       <w:tr>
         <w:trPr>
-          <w:trHeight w:val="60"/>
+          <w:trHeight w:val="56"/>
         </w:trPr>
         <w:tc>
           <w:tcPr>
-            <w:tcW w:w="2268" w:type="dxa"/>
+            <w:tcW w:w="2292" w:type="dxa"/>
             <w:vMerge/>
             <w:tcBorders>
               <w:left w:val="single" w:sz="4" w:space="0" w:color="000000"/>
@@ -18592,7 +19581,7 @@
         </w:tc>
         <w:tc>
           <w:tcPr>
-            <w:tcW w:w="1701" w:type="dxa"/>
+            <w:tcW w:w="1719" w:type="dxa"/>
             <w:tcBorders>
               <w:top w:val="single" w:sz="4" w:space="0" w:color="000000"/>
               <w:left w:val="single" w:sz="4" w:space="0" w:color="000000"/>
@@ -18618,7 +19607,7 @@
         </w:tc>
         <w:tc>
           <w:tcPr>
-            <w:tcW w:w="5387" w:type="dxa"/>
+            <w:tcW w:w="5444" w:type="dxa"/>
             <w:tcBorders>
               <w:top w:val="single" w:sz="4" w:space="0" w:color="000000"/>
               <w:left w:val="single" w:sz="4" w:space="0" w:color="000000"/>
@@ -18644,11 +19633,11 @@
       </w:tr>
       <w:tr>
         <w:trPr>
-          <w:trHeight w:val="60"/>
+          <w:trHeight w:val="56"/>
         </w:trPr>
         <w:tc>
           <w:tcPr>
-            <w:tcW w:w="2268" w:type="dxa"/>
+            <w:tcW w:w="2292" w:type="dxa"/>
             <w:vMerge/>
             <w:tcBorders>
               <w:left w:val="single" w:sz="4" w:space="0" w:color="000000"/>
@@ -18664,7 +19653,7 @@
         </w:tc>
         <w:tc>
           <w:tcPr>
-            <w:tcW w:w="1701" w:type="dxa"/>
+            <w:tcW w:w="1719" w:type="dxa"/>
             <w:tcBorders>
               <w:top w:val="single" w:sz="4" w:space="0" w:color="000000"/>
               <w:left w:val="single" w:sz="4" w:space="0" w:color="000000"/>
@@ -18690,7 +19679,7 @@
         </w:tc>
         <w:tc>
           <w:tcPr>
-            <w:tcW w:w="5387" w:type="dxa"/>
+            <w:tcW w:w="5444" w:type="dxa"/>
             <w:tcBorders>
               <w:top w:val="single" w:sz="4" w:space="0" w:color="000000"/>
               <w:left w:val="single" w:sz="4" w:space="0" w:color="000000"/>
@@ -18718,6 +19707,7 @@
     <w:p/>
     <w:p>
       <w:pPr>
+        <w:spacing w:after="200" w:line="276" w:lineRule="auto"/>
         <w:rPr>
           <w:b/>
           <w:szCs w:val="20"/>
@@ -18728,6 +19718,22 @@
           <w:b/>
           <w:szCs w:val="20"/>
         </w:rPr>
+        <w:br w:type="page"/>
+      </w:r>
+    </w:p>
+    <w:p>
+      <w:pPr>
+        <w:rPr>
+          <w:b/>
+          <w:szCs w:val="20"/>
+        </w:rPr>
+      </w:pPr>
+      <w:r>
+        <w:rPr>
+          <w:b/>
+          <w:szCs w:val="20"/>
+        </w:rPr>
+        <w:lastRenderedPageBreak/>
         <w:t xml:space="preserve">Step 2: </w:t>
       </w:r>
       <w:r>
@@ -19210,31 +20216,24 @@
     </w:p>
     <w:p>
       <w:pPr>
-        <w:spacing w:after="200" w:line="276" w:lineRule="auto"/>
         <w:rPr>
           <w:b/>
-        </w:rPr>
-      </w:pPr>
-      <w:r>
+          <w:szCs w:val="20"/>
+        </w:rPr>
+      </w:pPr>
+    </w:p>
+    <w:p>
+      <w:pPr>
         <w:rPr>
           <w:b/>
-        </w:rPr>
-        <w:br w:type="page"/>
-      </w:r>
-    </w:p>
-    <w:p>
-      <w:pPr>
+          <w:szCs w:val="20"/>
+        </w:rPr>
+      </w:pPr>
+      <w:r>
         <w:rPr>
           <w:b/>
           <w:szCs w:val="20"/>
         </w:rPr>
-      </w:pPr>
-      <w:r>
-        <w:rPr>
-          <w:b/>
-          <w:szCs w:val="20"/>
-        </w:rPr>
-        <w:lastRenderedPageBreak/>
         <w:t>Step 3: Identify the Risk Priority Score – to prioritise your actions</w:t>
       </w:r>
     </w:p>
@@ -19885,6 +20884,7 @@
     </w:p>
     <w:p>
       <w:pPr>
+        <w:spacing w:after="200" w:line="276" w:lineRule="auto"/>
         <w:rPr>
           <w:b/>
           <w:color w:val="365F91" w:themeColor="accent1" w:themeShade="BF"/>
@@ -19895,6 +20895,22 @@
           <w:b/>
           <w:color w:val="365F91" w:themeColor="accent1" w:themeShade="BF"/>
         </w:rPr>
+        <w:br w:type="page"/>
+      </w:r>
+    </w:p>
+    <w:p>
+      <w:pPr>
+        <w:rPr>
+          <w:b/>
+          <w:color w:val="365F91" w:themeColor="accent1" w:themeShade="BF"/>
+        </w:rPr>
+      </w:pPr>
+      <w:r>
+        <w:rPr>
+          <w:b/>
+          <w:color w:val="365F91" w:themeColor="accent1" w:themeShade="BF"/>
+        </w:rPr>
+        <w:lastRenderedPageBreak/>
         <w:t xml:space="preserve">Risk categorisation </w:t>
       </w:r>
       <w:r>
@@ -20724,34 +21740,7 @@
     </w:p>
     <w:p>
       <w:pPr>
-        <w:pStyle w:val="ListParagraph"/>
-        <w:ind w:left="0"/>
-      </w:pPr>
-    </w:p>
-    <w:p>
-      <w:pPr>
         <w:pStyle w:val="text"/>
-        <w:numPr>
-          <w:ilvl w:val="0"/>
-          <w:numId w:val="65"/>
-        </w:numPr>
-        <w:rPr>
-          <w:rFonts w:cstheme="minorHAnsi"/>
-          <w:noProof/>
-          <w:color w:val="174797"/>
-          <w:spacing w:val="4"/>
-          <w:sz w:val="24"/>
-          <w:szCs w:val="28"/>
-          <w:lang w:eastAsia="en-AU"/>
-        </w:rPr>
-      </w:pPr>
-      <w:r>
-        <w:br w:type="page"/>
-      </w:r>
-    </w:p>
-    <w:p>
-      <w:pPr>
-        <w:pStyle w:val="text"/>
       </w:pPr>
       <w:r>
         <w:rPr>
@@ -20759,7 +21748,6 @@
           <w:szCs w:val="20"/>
           <w:lang w:eastAsia="en-AU"/>
         </w:rPr>
-        <w:lastRenderedPageBreak/>
         <w:t xml:space="preserve">Step 4: </w:t>
       </w:r>
       <w:r>
@@ -21383,14 +22371,39 @@
           <w:lang w:eastAsia="en-AU"/>
         </w:rPr>
       </w:pPr>
-      <w:r>
+    </w:p>
+    <w:p>
+      <w:pPr>
+        <w:pStyle w:val="text"/>
         <w:rPr>
           <w:b/>
           <w:szCs w:val="20"/>
           <w:lang w:eastAsia="en-AU"/>
         </w:rPr>
-        <w:lastRenderedPageBreak/>
-        <w:t>Step 5: Apply  the hierarchy of hazard control</w:t>
+      </w:pPr>
+      <w:r>
+        <w:rPr>
+          <w:b/>
+          <w:szCs w:val="20"/>
+          <w:lang w:eastAsia="en-AU"/>
+        </w:rPr>
+        <w:t xml:space="preserve">Step 5: </w:t>
+      </w:r>
+      <w:r>
+        <w:rPr>
+          <w:b/>
+          <w:szCs w:val="20"/>
+          <w:lang w:eastAsia="en-AU"/>
+        </w:rPr>
+        <w:t>Apply the</w:t>
+      </w:r>
+      <w:r>
+        <w:rPr>
+          <w:b/>
+          <w:szCs w:val="20"/>
+          <w:lang w:eastAsia="en-AU"/>
+        </w:rPr>
+        <w:t xml:space="preserve"> hierarchy of hazard control</w:t>
       </w:r>
     </w:p>
     <w:tbl>
@@ -21768,6 +22781,7 @@
               <w:pStyle w:val="tabletextbold"/>
             </w:pPr>
             <w:r>
+              <w:lastRenderedPageBreak/>
               <w:t>Impact of risk/s on areas outside your responsibility</w:t>
             </w:r>
           </w:p>
@@ -21906,30 +22920,12 @@
           <w:rFonts w:cstheme="minorHAnsi"/>
           <w:b/>
           <w:noProof/>
-          <w:color w:val="174797"/>
           <w:spacing w:val="4"/>
-          <w:sz w:val="24"/>
-          <w:szCs w:val="28"/>
-          <w:lang w:eastAsia="en-AU"/>
-        </w:rPr>
-      </w:pPr>
-      <w:r>
-        <w:rPr>
-          <w:rFonts w:cstheme="minorHAnsi"/>
-          <w:b/>
-          <w:noProof/>
-          <w:color w:val="174797"/>
-          <w:spacing w:val="4"/>
-          <w:sz w:val="24"/>
-          <w:szCs w:val="28"/>
-          <w:lang w:eastAsia="en-AU"/>
-        </w:rPr>
-        <w:br w:type="page"/>
-      </w:r>
-    </w:p>
-    <w:p>
-      <w:pPr>
-        <w:spacing w:after="200" w:line="276" w:lineRule="auto"/>
+          <w:szCs w:val="20"/>
+          <w:lang w:eastAsia="en-AU"/>
+        </w:rPr>
+      </w:pPr>
+      <w:r>
         <w:rPr>
           <w:rFonts w:cstheme="minorHAnsi"/>
           <w:b/>
@@ -21938,17 +22934,6 @@
           <w:szCs w:val="20"/>
           <w:lang w:eastAsia="en-AU"/>
         </w:rPr>
-      </w:pPr>
-      <w:r>
-        <w:rPr>
-          <w:rFonts w:cstheme="minorHAnsi"/>
-          <w:b/>
-          <w:noProof/>
-          <w:spacing w:val="4"/>
-          <w:szCs w:val="20"/>
-          <w:lang w:eastAsia="en-AU"/>
-        </w:rPr>
-        <w:lastRenderedPageBreak/>
         <w:t>Step 6: Review the process</w:t>
       </w:r>
     </w:p>
@@ -22136,6 +23121,11 @@
     </w:p>
     <w:p>
       <w:pPr>
+        <w:spacing w:after="200" w:line="276" w:lineRule="auto"/>
+      </w:pPr>
+    </w:p>
+    <w:p>
+      <w:pPr>
         <w:pStyle w:val="H3"/>
         <w:numPr>
           <w:ilvl w:val="1"/>
@@ -22143,9 +23133,10 @@
         </w:numPr>
       </w:pPr>
       <w:r>
+        <w:lastRenderedPageBreak/>
         <w:t xml:space="preserve"> </w:t>
       </w:r>
-      <w:bookmarkStart w:id="25" w:name="_Toc8157874"/>
+      <w:bookmarkStart w:id="25" w:name="_Toc8843316"/>
       <w:r>
         <w:t>Workplace Hazard Inspections</w:t>
       </w:r>
@@ -22155,11 +23146,19 @@
       <w:pPr>
         <w:pStyle w:val="text"/>
       </w:pPr>
-      <w:r>
-        <w:rPr>
-          <w:lang w:eastAsia="en-AU"/>
-        </w:rPr>
-        <w:t xml:space="preserve">BizOps </w:t>
+      <w:proofErr w:type="spellStart"/>
+      <w:r>
+        <w:rPr>
+          <w:lang w:eastAsia="en-AU"/>
+        </w:rPr>
+        <w:t>BizOps</w:t>
+      </w:r>
+      <w:proofErr w:type="spellEnd"/>
+      <w:r>
+        <w:rPr>
+          <w:lang w:eastAsia="en-AU"/>
+        </w:rPr>
+        <w:t xml:space="preserve"> </w:t>
       </w:r>
       <w:r>
         <w:t xml:space="preserve">is required by WHS legislation to be proactive in identifying hazards in the workplace which may affect the health and safety of its workers and eliminating or minimising the risks arising from those hazards. </w:t>
@@ -22233,11 +23232,6 @@
         <w:rPr>
           <w:lang w:eastAsia="en-AU"/>
         </w:rPr>
-      </w:pPr>
-    </w:p>
-    <w:p>
-      <w:pPr>
-        <w:spacing w:after="200" w:line="276" w:lineRule="auto"/>
       </w:pPr>
     </w:p>
     <w:p>
@@ -22249,10 +23243,9 @@
         </w:numPr>
       </w:pPr>
       <w:r>
-        <w:lastRenderedPageBreak/>
         <w:t xml:space="preserve"> </w:t>
       </w:r>
-      <w:bookmarkStart w:id="26" w:name="_Toc8157875"/>
+      <w:bookmarkStart w:id="26" w:name="_Toc8843317"/>
       <w:r>
         <w:t>Purchasing</w:t>
       </w:r>
@@ -22278,7 +23271,7 @@
       <w:r>
         <w:t xml:space="preserve"> </w:t>
       </w:r>
-      <w:bookmarkStart w:id="27" w:name="_Toc8157876"/>
+      <w:bookmarkStart w:id="27" w:name="_Toc8843318"/>
       <w:r>
         <w:t>WHS Record Keeping</w:t>
       </w:r>
@@ -22301,7 +23294,21 @@
         <w:rPr>
           <w:b/>
         </w:rPr>
-        <w:t>Privacy Amendment (Enhancing Privacy Protection) Act 2012 (Cth)</w:t>
+        <w:t>Privacy Amendment (Enhancing Privacy Protection) Act 2012 (</w:t>
+      </w:r>
+      <w:proofErr w:type="spellStart"/>
+      <w:r>
+        <w:rPr>
+          <w:b/>
+        </w:rPr>
+        <w:t>Cth</w:t>
+      </w:r>
+      <w:proofErr w:type="spellEnd"/>
+      <w:r>
+        <w:rPr>
+          <w:b/>
+        </w:rPr>
+        <w:t>)</w:t>
       </w:r>
       <w:r>
         <w:t>.</w:t>
@@ -22316,7 +23323,7 @@
           <w:numId w:val="43"/>
         </w:numPr>
       </w:pPr>
-      <w:bookmarkStart w:id="28" w:name="_Toc8157877"/>
+      <w:bookmarkStart w:id="28" w:name="_Toc8843319"/>
       <w:r>
         <w:t>Documents to be Displayed</w:t>
       </w:r>
@@ -22400,6 +23407,7 @@
         </w:rPr>
       </w:pPr>
       <w:r>
+        <w:lastRenderedPageBreak/>
         <w:t>Accident/Incident Notification details</w:t>
       </w:r>
     </w:p>
@@ -22420,13 +23428,22 @@
     </w:p>
     <w:p>
       <w:pPr>
+        <w:pStyle w:val="text"/>
+        <w:ind w:left="720"/>
+        <w:rPr>
+          <w:lang w:eastAsia="en-AU"/>
+        </w:rPr>
+      </w:pPr>
+    </w:p>
+    <w:p>
+      <w:pPr>
         <w:pStyle w:val="H3"/>
         <w:numPr>
           <w:ilvl w:val="1"/>
           <w:numId w:val="43"/>
         </w:numPr>
       </w:pPr>
-      <w:bookmarkStart w:id="29" w:name="_Toc8157878"/>
+      <w:bookmarkStart w:id="29" w:name="_Toc8843320"/>
       <w:r>
         <w:t>Important Contact Numbers</w:t>
       </w:r>
@@ -22597,16 +23614,7 @@
         <w:t xml:space="preserve"> 1300 111 111</w:t>
       </w:r>
     </w:p>
-    <w:p>
-      <w:pPr>
-        <w:pStyle w:val="H2"/>
-      </w:pPr>
-    </w:p>
-    <w:p>
-      <w:r>
-        <w:br w:type="page"/>
-      </w:r>
-    </w:p>
+    <w:p/>
     <w:p>
       <w:pPr>
         <w:pStyle w:val="H2"/>
@@ -22615,9 +23623,8 @@
           <w:numId w:val="43"/>
         </w:numPr>
       </w:pPr>
-      <w:bookmarkStart w:id="30" w:name="_Toc8157879"/>
-      <w:r>
-        <w:lastRenderedPageBreak/>
+      <w:bookmarkStart w:id="30" w:name="_Toc8843321"/>
+      <w:r>
         <w:t>Specific WHS Requirements</w:t>
       </w:r>
       <w:bookmarkEnd w:id="30"/>
@@ -22630,7 +23637,7 @@
           <w:numId w:val="43"/>
         </w:numPr>
       </w:pPr>
-      <w:bookmarkStart w:id="31" w:name="_Toc8157880"/>
+      <w:bookmarkStart w:id="31" w:name="_Toc8843322"/>
       <w:r>
         <w:t>Asbestos</w:t>
       </w:r>
@@ -22664,7 +23671,7 @@
       <w:r>
         <w:t xml:space="preserve"> </w:t>
       </w:r>
-      <w:bookmarkStart w:id="32" w:name="_Toc8157881"/>
+      <w:bookmarkStart w:id="32" w:name="_Toc8843323"/>
       <w:r>
         <w:t>Inappropriate Behaviour</w:t>
       </w:r>
@@ -22693,7 +23700,13 @@
         <w:t xml:space="preserve">BizOps </w:t>
       </w:r>
       <w:r>
-        <w:t xml:space="preserve">will take action to </w:t>
+        <w:t xml:space="preserve">will </w:t>
+      </w:r>
+      <w:r>
+        <w:t>act</w:t>
+      </w:r>
+      <w:r>
+        <w:t xml:space="preserve"> to </w:t>
       </w:r>
       <w:r>
         <w:t>resolve the complaint. If the complaint is found to be valid, action may include any combination of the following:</w:t>
@@ -22887,6 +23900,7 @@
         <w:rPr>
           <w:rFonts w:ascii="Arial" w:hAnsi="Arial" w:cs="Arial"/>
         </w:rPr>
+        <w:lastRenderedPageBreak/>
         <w:t>Severity and frequency of the behaviour</w:t>
       </w:r>
     </w:p>
@@ -22918,8 +23932,74 @@
     </w:p>
     <w:p>
       <w:pPr>
+        <w:pStyle w:val="H3"/>
+        <w:numPr>
+          <w:ilvl w:val="1"/>
+          <w:numId w:val="43"/>
+        </w:numPr>
+      </w:pPr>
+      <w:r>
+        <w:t xml:space="preserve"> </w:t>
+      </w:r>
+      <w:bookmarkStart w:id="33" w:name="_Toc8843324"/>
+      <w:r>
+        <w:t>Contractors</w:t>
+      </w:r>
+      <w:bookmarkEnd w:id="33"/>
+    </w:p>
+    <w:p>
+      <w:pPr>
+        <w:spacing w:before="160" w:after="80" w:line="288" w:lineRule="auto"/>
+        <w:rPr>
+          <w:rFonts w:cs="Arial"/>
+        </w:rPr>
+      </w:pPr>
+      <w:r>
+        <w:rPr>
+          <w:rFonts w:cs="Arial"/>
+        </w:rPr>
+        <w:t xml:space="preserve">BizOps </w:t>
+      </w:r>
+      <w:r>
+        <w:rPr>
+          <w:rFonts w:cs="Arial"/>
+        </w:rPr>
+        <w:t xml:space="preserve">is committed to ensuring that all workers under its control, including contractors and subcontractors have a safe and healthy environment in which to perform their duties. Contractors are likely to be workers employed by </w:t>
+      </w:r>
+      <w:r>
+        <w:rPr>
+          <w:rFonts w:cs="Arial"/>
+        </w:rPr>
+        <w:t xml:space="preserve">BizOps </w:t>
+      </w:r>
+      <w:r>
+        <w:rPr>
+          <w:rFonts w:cs="Arial"/>
+        </w:rPr>
+        <w:t xml:space="preserve">to undertake a specific task; the delivery/pickup of goods, tradespeople undertaking repair or maintenance work within the </w:t>
+      </w:r>
+      <w:r>
+        <w:rPr>
+          <w:rFonts w:cs="Arial"/>
+        </w:rPr>
+        <w:t xml:space="preserve">BizOps </w:t>
+      </w:r>
+      <w:r>
+        <w:rPr>
+          <w:rFonts w:cs="Arial"/>
+        </w:rPr>
+        <w:t>workplace. In order to achieve this objective, it is recognised that contractors need to be:</w:t>
+      </w:r>
+    </w:p>
+    <w:p>
+      <w:pPr>
         <w:pStyle w:val="ListParagraph"/>
+        <w:numPr>
+          <w:ilvl w:val="0"/>
+          <w:numId w:val="70"/>
+        </w:numPr>
         <w:spacing w:before="160" w:after="80" w:line="288" w:lineRule="auto"/>
+        <w:contextualSpacing w:val="0"/>
         <w:rPr>
           <w:rFonts w:ascii="Arial" w:hAnsi="Arial" w:cs="Arial"/>
           <w:b/>
@@ -22931,66 +24011,11 @@
           <w:lang w:eastAsia="en-AU"/>
         </w:rPr>
       </w:pPr>
-    </w:p>
-    <w:p>
-      <w:pPr>
-        <w:pStyle w:val="H3"/>
-        <w:numPr>
-          <w:ilvl w:val="1"/>
-          <w:numId w:val="43"/>
-        </w:numPr>
-      </w:pPr>
-      <w:r>
-        <w:t xml:space="preserve"> </w:t>
-      </w:r>
-      <w:bookmarkStart w:id="33" w:name="_Toc8157882"/>
-      <w:r>
-        <w:t>Contractors</w:t>
-      </w:r>
-      <w:bookmarkEnd w:id="33"/>
-    </w:p>
-    <w:p>
-      <w:pPr>
-        <w:spacing w:before="160" w:after="80" w:line="288" w:lineRule="auto"/>
-        <w:rPr>
-          <w:rFonts w:cs="Arial"/>
-        </w:rPr>
-      </w:pPr>
-      <w:r>
-        <w:rPr>
-          <w:rFonts w:cs="Arial"/>
-        </w:rPr>
-        <w:t xml:space="preserve">BizOps </w:t>
-      </w:r>
-      <w:r>
-        <w:rPr>
-          <w:rFonts w:cs="Arial"/>
-        </w:rPr>
-        <w:t xml:space="preserve">is committed to ensuring that all workers under its control, including contractors and subcontractors have a safe and healthy environment in which to perform their duties. Contractors are likely to be workers employed by </w:t>
-      </w:r>
-      <w:r>
-        <w:rPr>
-          <w:rFonts w:cs="Arial"/>
-        </w:rPr>
-        <w:t xml:space="preserve">BizOps </w:t>
-      </w:r>
-      <w:r>
-        <w:rPr>
-          <w:rFonts w:cs="Arial"/>
-        </w:rPr>
-        <w:t xml:space="preserve">to undertake a specific task; the delivery/pickup of goods, tradespeople undertaking repair or maintenance work within the </w:t>
-      </w:r>
-      <w:r>
-        <w:rPr>
-          <w:rFonts w:cs="Arial"/>
-        </w:rPr>
-        <w:t xml:space="preserve">BizOps </w:t>
-      </w:r>
-      <w:r>
-        <w:rPr>
-          <w:rFonts w:cs="Arial"/>
-        </w:rPr>
-        <w:t>workplace. In order to achieve this objective, it is recognised that contractors need to be:</w:t>
+      <w:r>
+        <w:rPr>
+          <w:rFonts w:ascii="Arial" w:hAnsi="Arial" w:cs="Arial"/>
+        </w:rPr>
+        <w:t>suitably experienced to perform the tasks</w:t>
       </w:r>
     </w:p>
     <w:p>
@@ -23017,7 +24042,7 @@
         <w:rPr>
           <w:rFonts w:ascii="Arial" w:hAnsi="Arial" w:cs="Arial"/>
         </w:rPr>
-        <w:t>suitably experienced to perform the tasks</w:t>
+        <w:t>in possession of all necessary licenses, permits, registrations and insurance required to perform the works safely and in compliance with appropriate regulations</w:t>
       </w:r>
     </w:p>
     <w:p>
@@ -23044,7 +24069,7 @@
         <w:rPr>
           <w:rFonts w:ascii="Arial" w:hAnsi="Arial" w:cs="Arial"/>
         </w:rPr>
-        <w:t>in possession of all necessary licenses, permits, registrations and insurance required to perform the works safely and in compliance with appropriate regulations</w:t>
+        <w:t>notified of any potential hazards associated with the location or use of the area where the works are to be carried out</w:t>
       </w:r>
     </w:p>
     <w:p>
@@ -23071,7 +24096,7 @@
         <w:rPr>
           <w:rFonts w:ascii="Arial" w:hAnsi="Arial" w:cs="Arial"/>
         </w:rPr>
-        <w:t>notified of any potential hazards associated with the location or use of the area where the works are to be carried out</w:t>
+        <w:t>made aware of Emergency Procedures</w:t>
       </w:r>
     </w:p>
     <w:p>
@@ -23098,40 +24123,12 @@
         <w:rPr>
           <w:rFonts w:ascii="Arial" w:hAnsi="Arial" w:cs="Arial"/>
         </w:rPr>
-        <w:lastRenderedPageBreak/>
-        <w:t>made aware of Emergency Procedures</w:t>
-      </w:r>
-    </w:p>
-    <w:p>
-      <w:pPr>
-        <w:pStyle w:val="ListParagraph"/>
-        <w:numPr>
-          <w:ilvl w:val="0"/>
-          <w:numId w:val="70"/>
-        </w:numPr>
-        <w:spacing w:before="160" w:after="80" w:line="288" w:lineRule="auto"/>
-        <w:contextualSpacing w:val="0"/>
+        <w:t>if reasonable, and if the work will involve high risk tasks, have completed the Detailed WHS Induction Checklist for Contractors (</w:t>
+      </w:r>
+      <w:r>
         <w:rPr>
           <w:rFonts w:ascii="Arial" w:hAnsi="Arial" w:cs="Arial"/>
           <w:b/>
-          <w:noProof/>
-          <w:color w:val="174797"/>
-          <w:spacing w:val="4"/>
-          <w:sz w:val="24"/>
-          <w:szCs w:val="28"/>
-          <w:lang w:eastAsia="en-AU"/>
-        </w:rPr>
-      </w:pPr>
-      <w:r>
-        <w:rPr>
-          <w:rFonts w:ascii="Arial" w:hAnsi="Arial" w:cs="Arial"/>
-        </w:rPr>
-        <w:t>if reasonable, and if the work will involve high risk tasks, have completed the Detailed WHS Induction Checklist for Contractors (</w:t>
-      </w:r>
-      <w:r>
-        <w:rPr>
-          <w:rFonts w:ascii="Arial" w:hAnsi="Arial" w:cs="Arial"/>
-          <w:b/>
         </w:rPr>
         <w:t>Attachment 5</w:t>
       </w:r>
@@ -23167,7 +24164,7 @@
       <w:r>
         <w:t xml:space="preserve"> </w:t>
       </w:r>
-      <w:bookmarkStart w:id="34" w:name="_Toc8157883"/>
+      <w:bookmarkStart w:id="34" w:name="_Toc8843325"/>
       <w:r>
         <w:t>Dangerous Good</w:t>
       </w:r>
@@ -23192,7 +24189,13 @@
         <w:spacing w:before="160" w:after="80" w:line="288" w:lineRule="auto"/>
       </w:pPr>
       <w:r>
-        <w:t>All chemicals will be included in the hazardous substances register and have their current Safety Data Sheet (SDS) present for each chemical on the register. All workers shall have access to information about the chemicals in the event of a spillage or exposure, even where  BizOps workers would not normally use the chemicals directly. Quantities of hazardous substances stored for use shall be kept to a minimum.</w:t>
+        <w:t xml:space="preserve">All chemicals will be included in the hazardous substances register and have their current Safety Data Sheet (SDS) present for each chemical on the register. All workers shall have access to information about the chemicals in the event of a spillage or exposure, even </w:t>
+      </w:r>
+      <w:r>
+        <w:t>where BizOps</w:t>
+      </w:r>
+      <w:r>
+        <w:t xml:space="preserve"> workers would not normally use the chemicals directly. Quantities of hazardous substances stored for use shall be kept to a minimum.</w:t>
       </w:r>
     </w:p>
     <w:p>
@@ -23210,6 +24213,14 @@
       </w:r>
       <w:r>
         <w:t xml:space="preserve">). This will be reviewed on a regular basis. </w:t>
+      </w:r>
+    </w:p>
+    <w:p>
+      <w:pPr>
+        <w:spacing w:after="200" w:line="276" w:lineRule="auto"/>
+      </w:pPr>
+      <w:r>
+        <w:br w:type="page"/>
       </w:r>
     </w:p>
     <w:p>
@@ -23220,7 +24231,11 @@
           <w:numId w:val="43"/>
         </w:numPr>
       </w:pPr>
-      <w:bookmarkStart w:id="35" w:name="_Toc8157884"/>
+      <w:bookmarkStart w:id="35" w:name="_Toc8843326"/>
+      <w:r>
+        <w:lastRenderedPageBreak/>
+        <w:t xml:space="preserve"> </w:t>
+      </w:r>
       <w:r>
         <w:t>Electrical Safety</w:t>
       </w:r>
@@ -23290,11 +24305,7 @@
         <w:t>Section 2 of the Standard, AS/NZS 3760:2010</w:t>
       </w:r>
       <w:r>
-        <w:t xml:space="preserve"> are recommended but can be varied subject to a risk assessment. The Australian standard includes a table that sets out testing and inspection intervals for various types of equipment from 3 months (for equipment that is high use, high risk, or hire equipment) to up to 5 years (for equipment that is not open to abuse, flexing of cords, etc). In addition to the </w:t>
-      </w:r>
-      <w:r>
-        <w:lastRenderedPageBreak/>
-        <w:t xml:space="preserve">regular testing and inspection, the standard specifies that electrical equipment is to be inspected and tested: </w:t>
+        <w:t xml:space="preserve"> are recommended but can be varied subject to a risk assessment. The Australian standard includes a table that sets out testing and inspection intervals for various types of equipment from 3 months (for equipment that is high use, high risk, or hire equipment) to up to 5 years (for equipment that is not open to abuse, flexing of cords, etc). In addition to the regular testing and inspection, the standard specifies that electrical equipment is to be inspected and tested: </w:t>
       </w:r>
     </w:p>
     <w:p>
@@ -23476,12 +24487,27 @@
     </w:p>
     <w:p>
       <w:pPr>
+        <w:spacing w:after="200" w:line="276" w:lineRule="auto"/>
+        <w:rPr>
+          <w:b/>
+        </w:rPr>
+      </w:pPr>
+      <w:r>
+        <w:rPr>
+          <w:b/>
+        </w:rPr>
+        <w:br w:type="page"/>
+      </w:r>
+    </w:p>
+    <w:p>
+      <w:pPr>
         <w:spacing w:before="160" w:after="80" w:line="288" w:lineRule="auto"/>
       </w:pPr>
       <w:r>
         <w:rPr>
           <w:b/>
         </w:rPr>
+        <w:lastRenderedPageBreak/>
         <w:t>3.</w:t>
       </w:r>
       <w:r>
@@ -23525,7 +24551,7 @@
       <w:r>
         <w:t xml:space="preserve"> </w:t>
       </w:r>
-      <w:bookmarkStart w:id="36" w:name="_Toc8157885"/>
+      <w:bookmarkStart w:id="36" w:name="_Toc8843327"/>
       <w:r>
         <w:t>Confined Spaces</w:t>
       </w:r>
@@ -23536,7 +24562,37 @@
         <w:pStyle w:val="text"/>
       </w:pPr>
       <w:r>
-        <w:t>All confined spaces are placarded with access strictly controlled. Entry requires the issue of a confined spaces permit on each occasion. No employee or contractor will be issued a permit to work in any confined space on the property unless they are trained and supervised. When working in a confined space a trained bystander must be present at all times. A register of identified confined spaces and entry permits is maintained at the office.</w:t>
+        <w:t>All confined spaces are</w:t>
+      </w:r>
+      <w:r>
+        <w:t xml:space="preserve"> to display</w:t>
+      </w:r>
+      <w:r>
+        <w:t xml:space="preserve"> placard</w:t>
+      </w:r>
+      <w:r>
+        <w:t>s</w:t>
+      </w:r>
+      <w:r>
+        <w:t xml:space="preserve"> </w:t>
+      </w:r>
+      <w:r>
+        <w:t xml:space="preserve">warning </w:t>
+      </w:r>
+      <w:r>
+        <w:t xml:space="preserve">access </w:t>
+      </w:r>
+      <w:r>
+        <w:t xml:space="preserve">is </w:t>
+      </w:r>
+      <w:r>
+        <w:t xml:space="preserve">strictly controlled. Entry requires the issue of a confined spaces permit on each occasion. No employee or contractor will be issued a permit to work in any confined space on the property unless they are trained and supervised. When working in a confined space a trained bystander </w:t>
+      </w:r>
+      <w:r>
+        <w:t xml:space="preserve">must always be present </w:t>
+      </w:r>
+      <w:r>
+        <w:t>. A register of identified confined spaces and entry permits is maintained at the office.</w:t>
       </w:r>
     </w:p>
     <w:p>
@@ -23550,7 +24606,7 @@
       <w:r>
         <w:t xml:space="preserve"> </w:t>
       </w:r>
-      <w:bookmarkStart w:id="37" w:name="_Toc8157886"/>
+      <w:bookmarkStart w:id="37" w:name="_Toc8843328"/>
       <w:r>
         <w:t>Falls from Height</w:t>
       </w:r>
@@ -23636,7 +24692,6 @@
         <w:rPr>
           <w:rFonts w:cs="Arial"/>
         </w:rPr>
-        <w:lastRenderedPageBreak/>
         <w:t xml:space="preserve">BizOps </w:t>
       </w:r>
       <w:r>
@@ -23772,7 +24827,7 @@
       <w:r>
         <w:t xml:space="preserve"> </w:t>
       </w:r>
-      <w:bookmarkStart w:id="38" w:name="_Toc8157887"/>
+      <w:bookmarkStart w:id="38" w:name="_Toc8843329"/>
       <w:r>
         <w:t>Manual Handling</w:t>
       </w:r>
@@ -23805,6 +24860,7 @@
         <w:spacing w:before="160" w:after="80" w:line="288" w:lineRule="auto"/>
       </w:pPr>
       <w:r>
+        <w:lastRenderedPageBreak/>
         <w:t xml:space="preserve">The process involves conducting a risk assessment on manual tasks carried out in the workplace, working out how to address any problems, choosing and implementing appropriate solutions, and following up to check that the solutions work. Examples of manual handling tasks in the </w:t>
       </w:r>
       <w:r>
@@ -23903,13 +24959,23 @@
           <w:sz w:val="22"/>
         </w:rPr>
       </w:pPr>
-      <w:r>
+    </w:p>
+    <w:p>
+      <w:pPr>
         <w:rPr>
           <w:b/>
           <w:noProof/>
           <w:color w:val="365F91" w:themeColor="accent1" w:themeShade="BF"/>
           <w:sz w:val="22"/>
         </w:rPr>
+      </w:pPr>
+      <w:r>
+        <w:rPr>
+          <w:b/>
+          <w:noProof/>
+          <w:color w:val="365F91" w:themeColor="accent1" w:themeShade="BF"/>
+          <w:sz w:val="22"/>
+        </w:rPr>
         <w:t>Preventing Manual Handling injuries</w:t>
       </w:r>
     </w:p>
@@ -24086,7 +25152,6 @@
         <w:rPr>
           <w:rFonts w:ascii="Arial" w:hAnsi="Arial" w:cs="Arial"/>
         </w:rPr>
-        <w:lastRenderedPageBreak/>
         <w:t>provide training if new equipment is introduced.</w:t>
       </w:r>
     </w:p>
@@ -24101,7 +25166,10 @@
           <w:sz w:val="22"/>
         </w:rPr>
       </w:pPr>
-      <w:r>
+    </w:p>
+    <w:p>
+      <w:pPr>
+        <w:spacing w:before="160" w:after="80" w:line="288" w:lineRule="auto"/>
         <w:rPr>
           <w:rFonts w:cs="Arial"/>
           <w:b/>
@@ -24109,6 +25177,15 @@
           <w:color w:val="365F91" w:themeColor="accent1" w:themeShade="BF"/>
           <w:sz w:val="22"/>
         </w:rPr>
+      </w:pPr>
+      <w:r>
+        <w:rPr>
+          <w:rFonts w:cs="Arial"/>
+          <w:b/>
+          <w:noProof/>
+          <w:color w:val="365F91" w:themeColor="accent1" w:themeShade="BF"/>
+          <w:sz w:val="22"/>
+        </w:rPr>
         <w:t>When loading/unloading vehicles</w:t>
       </w:r>
     </w:p>
@@ -24219,7 +25296,21 @@
         <w:rPr>
           <w:rFonts w:ascii="Arial" w:hAnsi="Arial" w:cs="Arial"/>
         </w:rPr>
-        <w:t>put loads down in the same manner in which they were picked up</w:t>
+        <w:t xml:space="preserve">put loads down in the same </w:t>
+      </w:r>
+      <w:proofErr w:type="gramStart"/>
+      <w:r>
+        <w:rPr>
+          <w:rFonts w:ascii="Arial" w:hAnsi="Arial" w:cs="Arial"/>
+        </w:rPr>
+        <w:t>manner in which</w:t>
+      </w:r>
+      <w:proofErr w:type="gramEnd"/>
+      <w:r>
+        <w:rPr>
+          <w:rFonts w:ascii="Arial" w:hAnsi="Arial" w:cs="Arial"/>
+        </w:rPr>
+        <w:t xml:space="preserve"> they were picked up</w:t>
       </w:r>
     </w:p>
     <w:p>
@@ -24268,6 +25359,15 @@
     </w:p>
     <w:p>
       <w:pPr>
+        <w:spacing w:before="160" w:after="80" w:line="288" w:lineRule="auto"/>
+        <w:rPr>
+          <w:rFonts w:cs="Arial"/>
+          <w:noProof/>
+        </w:rPr>
+      </w:pPr>
+    </w:p>
+    <w:p>
+      <w:pPr>
         <w:pStyle w:val="H3"/>
         <w:numPr>
           <w:ilvl w:val="1"/>
@@ -24275,9 +25375,10 @@
         </w:numPr>
       </w:pPr>
       <w:r>
+        <w:lastRenderedPageBreak/>
         <w:t xml:space="preserve"> </w:t>
       </w:r>
-      <w:bookmarkStart w:id="39" w:name="_Toc8157888"/>
+      <w:bookmarkStart w:id="39" w:name="_Toc8843330"/>
       <w:r>
         <w:t>Plant and Equipment</w:t>
       </w:r>
@@ -24348,7 +25449,15 @@
         <w:spacing w:before="160" w:after="80" w:line="288" w:lineRule="auto"/>
       </w:pPr>
       <w:r>
-        <w:t>Unsafe and/or malfunctioning plant and equipment can be identified by any manager, worker or contractor by a number of methods such as:</w:t>
+        <w:t xml:space="preserve">Unsafe and/or malfunctioning plant and equipment can be identified by any manager, worker or contractor by </w:t>
+      </w:r>
+      <w:proofErr w:type="gramStart"/>
+      <w:r>
+        <w:t>a number of</w:t>
+      </w:r>
+      <w:proofErr w:type="gramEnd"/>
+      <w:r>
+        <w:t xml:space="preserve"> methods such as:</w:t>
       </w:r>
     </w:p>
     <w:p>
@@ -24419,11 +25528,15 @@
         <w:spacing w:before="160" w:after="80" w:line="288" w:lineRule="auto"/>
       </w:pPr>
       <w:r>
-        <w:t xml:space="preserve">Once identified, the unsafe or malfunctioning plant/equipment should be reported to the appropriate manager in order for repair to be organised. Plant/equipment which has been identified as unsafe should be disconnected from the power supply and clearly labelled as </w:t>
-      </w:r>
-      <w:r>
-        <w:lastRenderedPageBreak/>
-        <w:t>unsafe and not be used. If possible, the plant/equipment should be moved to a location where it is not accessible.</w:t>
+        <w:t xml:space="preserve">Once identified, the unsafe or malfunctioning plant/equipment should be reported to the appropriate manager </w:t>
+      </w:r>
+      <w:proofErr w:type="gramStart"/>
+      <w:r>
+        <w:t>in order for</w:t>
+      </w:r>
+      <w:proofErr w:type="gramEnd"/>
+      <w:r>
+        <w:t xml:space="preserve"> repair to be organised. Plant/equipment which has been identified as unsafe should be disconnected from the power supply and clearly labelled as unsafe and not be used. If possible, the plant/equipment should be moved to a location where it is not accessible.</w:t>
       </w:r>
     </w:p>
     <w:p>
@@ -24454,14 +25567,23 @@
     </w:p>
     <w:p>
       <w:pPr>
+        <w:spacing w:after="200" w:line="276" w:lineRule="auto"/>
+      </w:pPr>
+      <w:r>
+        <w:br w:type="page"/>
+      </w:r>
+    </w:p>
+    <w:p>
+      <w:pPr>
         <w:pStyle w:val="H3"/>
         <w:numPr>
           <w:ilvl w:val="1"/>
           <w:numId w:val="43"/>
         </w:numPr>
       </w:pPr>
-      <w:bookmarkStart w:id="40" w:name="_Toc8157889"/>
-      <w:r>
+      <w:bookmarkStart w:id="40" w:name="_Toc8843331"/>
+      <w:r>
+        <w:lastRenderedPageBreak/>
         <w:t>Personal Protective Equipment</w:t>
       </w:r>
       <w:bookmarkEnd w:id="40"/>
@@ -24625,7 +25747,7 @@
           <w:numId w:val="43"/>
         </w:numPr>
       </w:pPr>
-      <w:bookmarkStart w:id="41" w:name="_Toc8157890"/>
+      <w:bookmarkStart w:id="41" w:name="_Toc8843332"/>
       <w:r>
         <w:t>Slips, Trips and Falls</w:t>
       </w:r>
@@ -24713,7 +25835,6 @@
         </w:rPr>
       </w:pPr>
       <w:r>
-        <w:lastRenderedPageBreak/>
         <w:t>clean floors regularly</w:t>
       </w:r>
     </w:p>
@@ -24799,6 +25920,7 @@
         </w:rPr>
       </w:pPr>
       <w:r>
+        <w:lastRenderedPageBreak/>
         <w:t>clean up spills immediately</w:t>
       </w:r>
     </w:p>
@@ -24878,7 +26000,7 @@
           <w:numId w:val="43"/>
         </w:numPr>
       </w:pPr>
-      <w:bookmarkStart w:id="42" w:name="_Toc8157891"/>
+      <w:bookmarkStart w:id="42" w:name="_Toc8843333"/>
       <w:r>
         <w:t>Drugs and Alcohol</w:t>
       </w:r>
@@ -24988,7 +26110,7 @@
           <w:numId w:val="43"/>
         </w:numPr>
       </w:pPr>
-      <w:bookmarkStart w:id="43" w:name="_Toc8157892"/>
+      <w:bookmarkStart w:id="43" w:name="_Toc8843334"/>
       <w:r>
         <w:t>UV Ratiation</w:t>
       </w:r>
@@ -25010,9 +26132,8 @@
           <w:numId w:val="43"/>
         </w:numPr>
       </w:pPr>
-      <w:bookmarkStart w:id="44" w:name="_Toc8157893"/>
-      <w:r>
-        <w:lastRenderedPageBreak/>
+      <w:bookmarkStart w:id="44" w:name="_Toc8843335"/>
+      <w:r>
         <w:t>Vehicles</w:t>
       </w:r>
       <w:bookmarkEnd w:id="44"/>
@@ -25054,7 +26175,7 @@
     </w:p>
     <w:p>
       <w:pPr>
-        <w:pStyle w:val="text"/>
+        <w:spacing w:after="200" w:line="276" w:lineRule="auto"/>
         <w:rPr>
           <w:b/>
           <w:color w:val="365F91" w:themeColor="accent1" w:themeShade="BF"/>
@@ -25069,22 +26190,7 @@
           <w:sz w:val="22"/>
           <w:lang w:eastAsia="en-AU"/>
         </w:rPr>
-        <w:t>Licences</w:t>
-      </w:r>
-    </w:p>
-    <w:p>
-      <w:pPr>
-        <w:pStyle w:val="text"/>
-      </w:pPr>
-      <w:r>
-        <w:rPr>
-          <w:szCs w:val="20"/>
-          <w:lang w:eastAsia="en-AU"/>
-        </w:rPr>
-        <w:t xml:space="preserve">BizOps </w:t>
-      </w:r>
-      <w:r>
-        <w:t>managers and workers who are required to drive a vehicle on work related business must hold a current valid driver’s licence of the appropriate class and notify the Station Manager if the licence is suspended or revoked. A copy of the current driver’s licence must be provided to the Station Manager or their delegate to be retained on file.</w:t>
+        <w:br w:type="page"/>
       </w:r>
     </w:p>
     <w:p>
@@ -25104,7 +26210,8 @@
           <w:sz w:val="22"/>
           <w:lang w:eastAsia="en-AU"/>
         </w:rPr>
-        <w:t>Mobile Phones</w:t>
+        <w:lastRenderedPageBreak/>
+        <w:t>Licences</w:t>
       </w:r>
     </w:p>
     <w:p>
@@ -25112,13 +26219,14 @@
         <w:pStyle w:val="text"/>
       </w:pPr>
       <w:r>
-        <w:t xml:space="preserve">The use of a hand-held mobile telephone while driving is a safety risk and is against the law. BizOps managers and workers are not to use a hand-held mobile telephone while driving a motor vehicle or other motorised equipment at </w:t>
-      </w:r>
-      <w:r>
-        <w:t>a</w:t>
-      </w:r>
-      <w:r>
-        <w:t xml:space="preserve"> BizOps workplace.</w:t>
+        <w:rPr>
+          <w:szCs w:val="20"/>
+          <w:lang w:eastAsia="en-AU"/>
+        </w:rPr>
+        <w:t xml:space="preserve">BizOps </w:t>
+      </w:r>
+      <w:r>
+        <w:t>managers and workers who are required to drive a vehicle on work related business must hold a current valid driver’s licence of the appropriate class and notify the Station Manager if the licence is suspended or revoked. A copy of the current driver’s licence must be provided to the Station Manager or their delegate to be retained on file.</w:t>
       </w:r>
     </w:p>
     <w:p>
@@ -25128,6 +26236,7 @@
           <w:b/>
           <w:color w:val="365F91" w:themeColor="accent1" w:themeShade="BF"/>
           <w:sz w:val="22"/>
+          <w:lang w:eastAsia="en-AU"/>
         </w:rPr>
       </w:pPr>
       <w:r>
@@ -25135,8 +26244,9 @@
           <w:b/>
           <w:color w:val="365F91" w:themeColor="accent1" w:themeShade="BF"/>
           <w:sz w:val="22"/>
-        </w:rPr>
-        <w:t>Seat Belts</w:t>
+          <w:lang w:eastAsia="en-AU"/>
+        </w:rPr>
+        <w:t>Mobile Phones</w:t>
       </w:r>
     </w:p>
     <w:p>
@@ -25144,13 +26254,13 @@
         <w:pStyle w:val="text"/>
       </w:pPr>
       <w:r>
-        <w:rPr>
-          <w:szCs w:val="20"/>
-        </w:rPr>
-        <w:t xml:space="preserve">It is a legal and BizOps </w:t>
-      </w:r>
-      <w:r>
-        <w:t>requirement that seat belts are worn at all times in a moving vehicle. The driver is responsible for ensuring that all passengers wear a seat belt when the vehicle is in motion on a public road or at a BizOps workplace.</w:t>
+        <w:t xml:space="preserve">The use of a hand-held mobile telephone while driving is a safety risk and is against the law. BizOps managers and workers are not to use a hand-held mobile telephone while driving a motor vehicle or other motorised equipment at </w:t>
+      </w:r>
+      <w:r>
+        <w:t>a</w:t>
+      </w:r>
+      <w:r>
+        <w:t xml:space="preserve"> BizOps workplace.</w:t>
       </w:r>
     </w:p>
     <w:p>
@@ -25168,23 +26278,29 @@
           <w:color w:val="365F91" w:themeColor="accent1" w:themeShade="BF"/>
           <w:sz w:val="22"/>
         </w:rPr>
-        <w:t>Smoking</w:t>
+        <w:t>Seat Belts</w:t>
       </w:r>
     </w:p>
     <w:p>
       <w:pPr>
         <w:pStyle w:val="text"/>
-        <w:rPr>
-          <w:szCs w:val="20"/>
-          <w:lang w:eastAsia="en-AU"/>
-        </w:rPr>
-      </w:pPr>
-      <w:r>
-        <w:rPr>
-          <w:szCs w:val="20"/>
-          <w:lang w:eastAsia="en-AU"/>
-        </w:rPr>
-        <w:t>Smoking in any BizOps vehicle by either drivers or passengers is prohibited.</w:t>
+      </w:pPr>
+      <w:r>
+        <w:rPr>
+          <w:szCs w:val="20"/>
+        </w:rPr>
+        <w:t xml:space="preserve">It is a legal and BizOps </w:t>
+      </w:r>
+      <w:r>
+        <w:t xml:space="preserve">requirement that seat belts </w:t>
+      </w:r>
+      <w:proofErr w:type="gramStart"/>
+      <w:r>
+        <w:t>are worn at all times</w:t>
+      </w:r>
+      <w:proofErr w:type="gramEnd"/>
+      <w:r>
+        <w:t xml:space="preserve"> in a moving vehicle. The driver is responsible for ensuring that all passengers wear a seat belt when the vehicle is in motion on a public road or at a BizOps workplace.</w:t>
       </w:r>
     </w:p>
     <w:p>
@@ -25194,7 +26310,6 @@
           <w:b/>
           <w:color w:val="365F91" w:themeColor="accent1" w:themeShade="BF"/>
           <w:sz w:val="22"/>
-          <w:lang w:eastAsia="en-AU"/>
         </w:rPr>
       </w:pPr>
       <w:r>
@@ -25202,6 +26317,41 @@
           <w:b/>
           <w:color w:val="365F91" w:themeColor="accent1" w:themeShade="BF"/>
           <w:sz w:val="22"/>
+        </w:rPr>
+        <w:t>Smoking</w:t>
+      </w:r>
+    </w:p>
+    <w:p>
+      <w:pPr>
+        <w:pStyle w:val="text"/>
+        <w:rPr>
+          <w:szCs w:val="20"/>
+          <w:lang w:eastAsia="en-AU"/>
+        </w:rPr>
+      </w:pPr>
+      <w:r>
+        <w:rPr>
+          <w:szCs w:val="20"/>
+          <w:lang w:eastAsia="en-AU"/>
+        </w:rPr>
+        <w:t>Smoking in any BizOps vehicle by either drivers or passengers is prohibited.</w:t>
+      </w:r>
+    </w:p>
+    <w:p>
+      <w:pPr>
+        <w:pStyle w:val="text"/>
+        <w:rPr>
+          <w:b/>
+          <w:color w:val="365F91" w:themeColor="accent1" w:themeShade="BF"/>
+          <w:sz w:val="22"/>
+          <w:lang w:eastAsia="en-AU"/>
+        </w:rPr>
+      </w:pPr>
+      <w:r>
+        <w:rPr>
+          <w:b/>
+          <w:color w:val="365F91" w:themeColor="accent1" w:themeShade="BF"/>
+          <w:sz w:val="22"/>
           <w:lang w:eastAsia="en-AU"/>
         </w:rPr>
         <w:t>Load Restraint in Vehicles</w:t>
@@ -25295,7 +26445,7 @@
           <w:numId w:val="43"/>
         </w:numPr>
       </w:pPr>
-      <w:bookmarkStart w:id="45" w:name="_Toc8157894"/>
+      <w:bookmarkStart w:id="45" w:name="_Toc8843336"/>
       <w:r>
         <w:t>Working Alone</w:t>
       </w:r>
@@ -25306,11 +26456,7 @@
         <w:pStyle w:val="text"/>
       </w:pPr>
       <w:r>
-        <w:t xml:space="preserve">The risk of injury or harm for people who work alone may be increased because of difficulty contacting emergency services when they are required. Emergency situations may arise because of the sudden onset of a medical condition, accidental work-related injury or </w:t>
-      </w:r>
-      <w:r>
-        <w:lastRenderedPageBreak/>
-        <w:t>disease, attack by an animal, exposure to the elements, or by becoming stranded without food or water.</w:t>
+        <w:t>The risk of injury or harm for people who work alone may be increased because of difficulty contacting emergency services when they are required. Emergency situations may arise because of the sudden onset of a medical condition, accidental work-related injury or disease, attack by an animal, exposure to the elements, or by becoming stranded without food or water.</w:t>
       </w:r>
     </w:p>
     <w:p>
@@ -25348,6 +26494,7 @@
         </w:rPr>
       </w:pPr>
       <w:r>
+        <w:lastRenderedPageBreak/>
         <w:t>development and approval of trip itineraries for extended trips and adherence to the itinerary</w:t>
       </w:r>
     </w:p>
@@ -25423,43 +26570,16 @@
         </w:rPr>
       </w:pPr>
       <w:r>
-        <w:t>sufficient water for emergency purposes.</w:t>
+        <w:t>enough</w:t>
+      </w:r>
+      <w:r>
+        <w:t xml:space="preserve"> water for emergency purposes.</w:t>
       </w:r>
     </w:p>
     <w:p>
       <w:pPr>
         <w:pStyle w:val="text"/>
         <w:rPr>
-          <w:szCs w:val="20"/>
-          <w:lang w:eastAsia="en-AU"/>
-        </w:rPr>
-      </w:pPr>
-    </w:p>
-    <w:p>
-      <w:pPr>
-        <w:spacing w:before="160" w:after="80" w:line="288" w:lineRule="auto"/>
-        <w:rPr>
-          <w:noProof/>
-        </w:rPr>
-      </w:pPr>
-      <w:r>
-        <w:rPr>
-          <w:noProof/>
-        </w:rPr>
-        <w:br w:type="page"/>
-      </w:r>
-    </w:p>
-    <w:p>
-      <w:pPr>
-        <w:spacing w:after="200" w:line="276" w:lineRule="auto"/>
-        <w:rPr>
-          <w:rFonts w:cstheme="minorHAnsi"/>
-          <w:b/>
-          <w:noProof/>
-          <w:color w:val="174797"/>
-          <w:spacing w:val="4"/>
-          <w:sz w:val="24"/>
-          <w:szCs w:val="28"/>
           <w:lang w:eastAsia="en-AU"/>
         </w:rPr>
       </w:pPr>
@@ -25472,7 +26592,7 @@
           <w:numId w:val="43"/>
         </w:numPr>
       </w:pPr>
-      <w:bookmarkStart w:id="46" w:name="_Toc8157895"/>
+      <w:bookmarkStart w:id="46" w:name="_Toc8843337"/>
       <w:r>
         <w:t xml:space="preserve">Report </w:t>
       </w:r>
@@ -25492,7 +26612,7 @@
       <w:r>
         <w:t xml:space="preserve"> </w:t>
       </w:r>
-      <w:bookmarkStart w:id="47" w:name="_Toc8157896"/>
+      <w:bookmarkStart w:id="47" w:name="_Toc8843338"/>
       <w:r>
         <w:t>Report details/key points</w:t>
       </w:r>
@@ -25506,8 +26626,6 @@
           <w:lang w:eastAsia="en-AU"/>
         </w:rPr>
       </w:pPr>
-      <w:bookmarkStart w:id="48" w:name="_GoBack"/>
-      <w:bookmarkEnd w:id="48"/>
     </w:p>
     <w:p>
       <w:pPr>
@@ -25517,16 +26635,16 @@
           <w:numId w:val="43"/>
         </w:numPr>
       </w:pPr>
-      <w:bookmarkStart w:id="49" w:name="_Toc5801861"/>
+      <w:bookmarkStart w:id="48" w:name="_Toc5801861"/>
       <w:r>
         <w:t xml:space="preserve"> </w:t>
       </w:r>
-      <w:bookmarkStart w:id="50" w:name="_Toc8157897"/>
+      <w:bookmarkStart w:id="49" w:name="_Toc8843339"/>
       <w:r>
         <w:t>Summary of key points</w:t>
       </w:r>
+      <w:bookmarkEnd w:id="48"/>
       <w:bookmarkEnd w:id="49"/>
-      <w:bookmarkEnd w:id="50"/>
     </w:p>
     <w:p>
       <w:pPr>
@@ -25545,16 +26663,16 @@
           <w:numId w:val="43"/>
         </w:numPr>
       </w:pPr>
-      <w:bookmarkStart w:id="51" w:name="_Toc5801862"/>
+      <w:bookmarkStart w:id="50" w:name="_Toc5801862"/>
       <w:r>
         <w:t xml:space="preserve"> </w:t>
       </w:r>
-      <w:bookmarkStart w:id="52" w:name="_Toc8157898"/>
+      <w:bookmarkStart w:id="51" w:name="_Toc8843340"/>
       <w:r>
         <w:t>Conclusion/recommendations</w:t>
       </w:r>
+      <w:bookmarkEnd w:id="50"/>
       <w:bookmarkEnd w:id="51"/>
-      <w:bookmarkEnd w:id="52"/>
     </w:p>
     <w:p>
       <w:pPr>
@@ -25581,11 +26699,25 @@
           <w:numId w:val="43"/>
         </w:numPr>
       </w:pPr>
-      <w:bookmarkStart w:id="53" w:name="_Toc8157899"/>
+      <w:bookmarkStart w:id="52" w:name="_Toc8843341"/>
       <w:r>
         <w:t>References</w:t>
       </w:r>
-      <w:bookmarkEnd w:id="53"/>
+      <w:bookmarkEnd w:id="52"/>
+    </w:p>
+    <w:p>
+      <w:pPr>
+        <w:pStyle w:val="text"/>
+        <w:rPr>
+          <w:lang w:eastAsia="en-AU"/>
+        </w:rPr>
+      </w:pPr>
+      <w:r>
+        <w:rPr>
+          <w:lang w:eastAsia="en-AU"/>
+        </w:rPr>
+        <w:t>Aspire Training &amp; Consulting. (2017). BSBWHS501 Ensure a safe workplace Release 1.Learner guide BXWHS501.</w:t>
+      </w:r>
     </w:p>
     <w:p>
       <w:pPr>
@@ -25595,11 +26727,65 @@
           <w:lang w:eastAsia="en-AU"/>
         </w:rPr>
       </w:pPr>
-      <w:r>
-        <w:rPr>
-          <w:lang w:eastAsia="en-AU"/>
-        </w:rPr>
-        <w:t>Australian Government.Comcare.(2016).Comcare: Work Health and Safety (WHS) Management Plan Template</w:t>
+    </w:p>
+    <w:p>
+      <w:pPr>
+        <w:pStyle w:val="text"/>
+        <w:spacing w:before="0" w:after="0" w:line="240" w:lineRule="auto"/>
+        <w:rPr>
+          <w:lang w:eastAsia="en-AU"/>
+        </w:rPr>
+      </w:pPr>
+    </w:p>
+    <w:p>
+      <w:pPr>
+        <w:pStyle w:val="text"/>
+        <w:spacing w:before="0" w:after="0" w:line="240" w:lineRule="auto"/>
+        <w:rPr>
+          <w:lang w:eastAsia="en-AU"/>
+        </w:rPr>
+      </w:pPr>
+      <w:r>
+        <w:rPr>
+          <w:lang w:eastAsia="en-AU"/>
+        </w:rPr>
+        <w:t>Australian Government.</w:t>
+      </w:r>
+      <w:r>
+        <w:rPr>
+          <w:lang w:eastAsia="en-AU"/>
+        </w:rPr>
+        <w:t xml:space="preserve"> </w:t>
+      </w:r>
+      <w:r>
+        <w:rPr>
+          <w:lang w:eastAsia="en-AU"/>
+        </w:rPr>
+        <w:t>Comcare</w:t>
+      </w:r>
+      <w:r>
+        <w:rPr>
+          <w:lang w:eastAsia="en-AU"/>
+        </w:rPr>
+        <w:t xml:space="preserve">. </w:t>
+      </w:r>
+      <w:r>
+        <w:rPr>
+          <w:lang w:eastAsia="en-AU"/>
+        </w:rPr>
+        <w:t>(2016).</w:t>
+      </w:r>
+      <w:r>
+        <w:rPr>
+          <w:lang w:eastAsia="en-AU"/>
+        </w:rPr>
+        <w:t xml:space="preserve"> </w:t>
+      </w:r>
+      <w:r>
+        <w:rPr>
+          <w:lang w:eastAsia="en-AU"/>
+        </w:rPr>
+        <w:t>Comcare: Work Health and Safety (WHS) Management Plan Template</w:t>
       </w:r>
     </w:p>
     <w:p>
@@ -25629,6 +26815,57 @@
           <w:lang w:eastAsia="en-AU"/>
         </w:rPr>
       </w:pPr>
+    </w:p>
+    <w:p>
+      <w:pPr>
+        <w:pStyle w:val="text"/>
+        <w:spacing w:before="0" w:after="0" w:line="240" w:lineRule="auto"/>
+        <w:rPr>
+          <w:lang w:eastAsia="en-AU"/>
+        </w:rPr>
+      </w:pPr>
+      <w:r>
+        <w:rPr>
+          <w:lang w:eastAsia="en-AU"/>
+        </w:rPr>
+        <w:t xml:space="preserve">Safe Work Australia. </w:t>
+      </w:r>
+      <w:r>
+        <w:rPr>
+          <w:lang w:eastAsia="en-AU"/>
+        </w:rPr>
+        <w:t>(2016). Guide to the model Work Health and Safety Act</w:t>
+      </w:r>
+    </w:p>
+    <w:p>
+      <w:pPr>
+        <w:pStyle w:val="text"/>
+        <w:spacing w:before="0" w:after="0" w:line="240" w:lineRule="auto"/>
+      </w:pPr>
+      <w:r>
+        <w:rPr>
+          <w:lang w:eastAsia="en-AU"/>
+        </w:rPr>
+        <w:t xml:space="preserve">Retrieved from: </w:t>
+      </w:r>
+      <w:hyperlink r:id="rId21" w:history="1">
+        <w:r>
+          <w:rPr>
+            <w:rStyle w:val="Hyperlink"/>
+          </w:rPr>
+          <w:t>https://www.safeworkaustralia.gov.au/doc/guide-model-work-health-and-safety-act</w:t>
+        </w:r>
+      </w:hyperlink>
+    </w:p>
+    <w:p>
+      <w:pPr>
+        <w:pStyle w:val="text"/>
+        <w:rPr>
+          <w:lang w:eastAsia="en-AU"/>
+        </w:rPr>
+      </w:pPr>
+      <w:bookmarkStart w:id="53" w:name="_GoBack"/>
+      <w:bookmarkEnd w:id="53"/>
     </w:p>
     <w:sectPr>
       <w:pgSz w:w="11906" w:h="16838" w:code="9"/>
@@ -25641,7 +26878,7 @@
 </file>
 
 <file path=word/endnotes.xml><?xml version="1.0" encoding="utf-8"?>
-<w:endnotes xmlns:wpc="http://schemas.microsoft.com/office/word/2010/wordprocessingCanvas" xmlns:mc="http://schemas.openxmlformats.org/markup-compatibility/2006" xmlns:o="urn:schemas-microsoft-com:office:office" xmlns:r="http://schemas.openxmlformats.org/officeDocument/2006/relationships" xmlns:m="http://schemas.openxmlformats.org/officeDocument/2006/math" xmlns:v="urn:schemas-microsoft-com:vml" xmlns:wp14="http://schemas.microsoft.com/office/word/2010/wordprocessingDrawing" xmlns:wp="http://schemas.openxmlformats.org/drawingml/2006/wordprocessingDrawing" xmlns:w10="urn:schemas-microsoft-com:office:word" xmlns:w="http://schemas.openxmlformats.org/wordprocessingml/2006/main" xmlns:w14="http://schemas.microsoft.com/office/word/2010/wordml" xmlns:w15="http://schemas.microsoft.com/office/word/2012/wordml" xmlns:wpg="http://schemas.microsoft.com/office/word/2010/wordprocessingGroup" xmlns:wpi="http://schemas.microsoft.com/office/word/2010/wordprocessingInk" xmlns:wne="http://schemas.microsoft.com/office/word/2006/wordml" xmlns:wps="http://schemas.microsoft.com/office/word/2010/wordprocessingShape" mc:Ignorable="w14 w15 wp14">
+<w:endnotes xmlns:wpc="http://schemas.microsoft.com/office/word/2010/wordprocessingCanvas" xmlns:cx="http://schemas.microsoft.com/office/drawing/2014/chartex" xmlns:cx1="http://schemas.microsoft.com/office/drawing/2015/9/8/chartex" xmlns:cx2="http://schemas.microsoft.com/office/drawing/2015/10/21/chartex" xmlns:cx3="http://schemas.microsoft.com/office/drawing/2016/5/9/chartex" xmlns:cx4="http://schemas.microsoft.com/office/drawing/2016/5/10/chartex" xmlns:cx5="http://schemas.microsoft.com/office/drawing/2016/5/11/chartex" xmlns:cx6="http://schemas.microsoft.com/office/drawing/2016/5/12/chartex" xmlns:cx7="http://schemas.microsoft.com/office/drawing/2016/5/13/chartex" xmlns:cx8="http://schemas.microsoft.com/office/drawing/2016/5/14/chartex" xmlns:mc="http://schemas.openxmlformats.org/markup-compatibility/2006" xmlns:aink="http://schemas.microsoft.com/office/drawing/2016/ink" xmlns:am3d="http://schemas.microsoft.com/office/drawing/2017/model3d" xmlns:o="urn:schemas-microsoft-com:office:office" xmlns:r="http://schemas.openxmlformats.org/officeDocument/2006/relationships" xmlns:m="http://schemas.openxmlformats.org/officeDocument/2006/math" xmlns:v="urn:schemas-microsoft-com:vml" xmlns:wp14="http://schemas.microsoft.com/office/word/2010/wordprocessingDrawing" xmlns:wp="http://schemas.openxmlformats.org/drawingml/2006/wordprocessingDrawing" xmlns:w10="urn:schemas-microsoft-com:office:word" xmlns:w="http://schemas.openxmlformats.org/wordprocessingml/2006/main" xmlns:w14="http://schemas.microsoft.com/office/word/2010/wordml" xmlns:w15="http://schemas.microsoft.com/office/word/2012/wordml" xmlns:w16cid="http://schemas.microsoft.com/office/word/2016/wordml/cid" xmlns:w16se="http://schemas.microsoft.com/office/word/2015/wordml/symex" xmlns:wpg="http://schemas.microsoft.com/office/word/2010/wordprocessingGroup" xmlns:wpi="http://schemas.microsoft.com/office/word/2010/wordprocessingInk" xmlns:wne="http://schemas.microsoft.com/office/word/2006/wordml" xmlns:wps="http://schemas.microsoft.com/office/word/2010/wordprocessingShape" mc:Ignorable="w14 w15 w16se w16cid wp14">
   <w:endnote w:type="separator" w:id="-1">
     <w:p>
       <w:r>
@@ -25660,7 +26897,7 @@
 </file>
 
 <file path=word/footer1.xml><?xml version="1.0" encoding="utf-8"?>
-<w:ftr xmlns:wpc="http://schemas.microsoft.com/office/word/2010/wordprocessingCanvas" xmlns:mc="http://schemas.openxmlformats.org/markup-compatibility/2006" xmlns:o="urn:schemas-microsoft-com:office:office" xmlns:r="http://schemas.openxmlformats.org/officeDocument/2006/relationships" xmlns:m="http://schemas.openxmlformats.org/officeDocument/2006/math" xmlns:v="urn:schemas-microsoft-com:vml" xmlns:wp14="http://schemas.microsoft.com/office/word/2010/wordprocessingDrawing" xmlns:wp="http://schemas.openxmlformats.org/drawingml/2006/wordprocessingDrawing" xmlns:w10="urn:schemas-microsoft-com:office:word" xmlns:w="http://schemas.openxmlformats.org/wordprocessingml/2006/main" xmlns:w14="http://schemas.microsoft.com/office/word/2010/wordml" xmlns:w15="http://schemas.microsoft.com/office/word/2012/wordml" xmlns:wpg="http://schemas.microsoft.com/office/word/2010/wordprocessingGroup" xmlns:wpi="http://schemas.microsoft.com/office/word/2010/wordprocessingInk" xmlns:wne="http://schemas.microsoft.com/office/word/2006/wordml" xmlns:wps="http://schemas.microsoft.com/office/word/2010/wordprocessingShape" mc:Ignorable="w14 w15 wp14">
+<w:ftr xmlns:wpc="http://schemas.microsoft.com/office/word/2010/wordprocessingCanvas" xmlns:cx="http://schemas.microsoft.com/office/drawing/2014/chartex" xmlns:cx1="http://schemas.microsoft.com/office/drawing/2015/9/8/chartex" xmlns:cx2="http://schemas.microsoft.com/office/drawing/2015/10/21/chartex" xmlns:cx3="http://schemas.microsoft.com/office/drawing/2016/5/9/chartex" xmlns:cx4="http://schemas.microsoft.com/office/drawing/2016/5/10/chartex" xmlns:cx5="http://schemas.microsoft.com/office/drawing/2016/5/11/chartex" xmlns:cx6="http://schemas.microsoft.com/office/drawing/2016/5/12/chartex" xmlns:cx7="http://schemas.microsoft.com/office/drawing/2016/5/13/chartex" xmlns:cx8="http://schemas.microsoft.com/office/drawing/2016/5/14/chartex" xmlns:mc="http://schemas.openxmlformats.org/markup-compatibility/2006" xmlns:aink="http://schemas.microsoft.com/office/drawing/2016/ink" xmlns:am3d="http://schemas.microsoft.com/office/drawing/2017/model3d" xmlns:o="urn:schemas-microsoft-com:office:office" xmlns:r="http://schemas.openxmlformats.org/officeDocument/2006/relationships" xmlns:m="http://schemas.openxmlformats.org/officeDocument/2006/math" xmlns:v="urn:schemas-microsoft-com:vml" xmlns:wp14="http://schemas.microsoft.com/office/word/2010/wordprocessingDrawing" xmlns:wp="http://schemas.openxmlformats.org/drawingml/2006/wordprocessingDrawing" xmlns:w10="urn:schemas-microsoft-com:office:word" xmlns:w="http://schemas.openxmlformats.org/wordprocessingml/2006/main" xmlns:w14="http://schemas.microsoft.com/office/word/2010/wordml" xmlns:w15="http://schemas.microsoft.com/office/word/2012/wordml" xmlns:w16cid="http://schemas.microsoft.com/office/word/2016/wordml/cid" xmlns:w16se="http://schemas.microsoft.com/office/word/2015/wordml/symex" xmlns:wpg="http://schemas.microsoft.com/office/word/2010/wordprocessingGroup" xmlns:wpi="http://schemas.microsoft.com/office/word/2010/wordprocessingInk" xmlns:wne="http://schemas.microsoft.com/office/word/2006/wordml" xmlns:wps="http://schemas.microsoft.com/office/word/2010/wordprocessingShape" mc:Ignorable="w14 w15 w16se w16cid wp14">
   <w:p>
     <w:pPr>
       <w:pBdr>
@@ -25842,14 +27079,27 @@
                   <w:r>
                     <w:t xml:space="preserve"> of </w:t>
                   </w:r>
-                  <w:fldSimple w:instr=" NUMPAGES  ">
-                    <w:r>
-                      <w:rPr>
-                        <w:noProof/>
-                      </w:rPr>
-                      <w:t>45</w:t>
-                    </w:r>
-                  </w:fldSimple>
+                  <w:r>
+                    <w:fldChar w:fldCharType="begin"/>
+                  </w:r>
+                  <w:r>
+                    <w:instrText xml:space="preserve"> NUMPAGES  </w:instrText>
+                  </w:r>
+                  <w:r>
+                    <w:fldChar w:fldCharType="separate"/>
+                  </w:r>
+                  <w:r>
+                    <w:rPr>
+                      <w:noProof/>
+                    </w:rPr>
+                    <w:t>45</w:t>
+                  </w:r>
+                  <w:r>
+                    <w:rPr>
+                      <w:noProof/>
+                    </w:rPr>
+                    <w:fldChar w:fldCharType="end"/>
+                  </w:r>
                 </w:sdtContent>
               </w:sdt>
             </w:sdtContent>
@@ -26070,7 +27320,7 @@
 </file>
 
 <file path=word/footer2.xml><?xml version="1.0" encoding="utf-8"?>
-<w:ftr xmlns:wpc="http://schemas.microsoft.com/office/word/2010/wordprocessingCanvas" xmlns:mc="http://schemas.openxmlformats.org/markup-compatibility/2006" xmlns:o="urn:schemas-microsoft-com:office:office" xmlns:r="http://schemas.openxmlformats.org/officeDocument/2006/relationships" xmlns:m="http://schemas.openxmlformats.org/officeDocument/2006/math" xmlns:v="urn:schemas-microsoft-com:vml" xmlns:wp14="http://schemas.microsoft.com/office/word/2010/wordprocessingDrawing" xmlns:wp="http://schemas.openxmlformats.org/drawingml/2006/wordprocessingDrawing" xmlns:w10="urn:schemas-microsoft-com:office:word" xmlns:w="http://schemas.openxmlformats.org/wordprocessingml/2006/main" xmlns:w14="http://schemas.microsoft.com/office/word/2010/wordml" xmlns:w15="http://schemas.microsoft.com/office/word/2012/wordml" xmlns:wpg="http://schemas.microsoft.com/office/word/2010/wordprocessingGroup" xmlns:wpi="http://schemas.microsoft.com/office/word/2010/wordprocessingInk" xmlns:wne="http://schemas.microsoft.com/office/word/2006/wordml" xmlns:wps="http://schemas.microsoft.com/office/word/2010/wordprocessingShape" mc:Ignorable="w14 w15 wp14">
+<w:ftr xmlns:wpc="http://schemas.microsoft.com/office/word/2010/wordprocessingCanvas" xmlns:cx="http://schemas.microsoft.com/office/drawing/2014/chartex" xmlns:cx1="http://schemas.microsoft.com/office/drawing/2015/9/8/chartex" xmlns:cx2="http://schemas.microsoft.com/office/drawing/2015/10/21/chartex" xmlns:cx3="http://schemas.microsoft.com/office/drawing/2016/5/9/chartex" xmlns:cx4="http://schemas.microsoft.com/office/drawing/2016/5/10/chartex" xmlns:cx5="http://schemas.microsoft.com/office/drawing/2016/5/11/chartex" xmlns:cx6="http://schemas.microsoft.com/office/drawing/2016/5/12/chartex" xmlns:cx7="http://schemas.microsoft.com/office/drawing/2016/5/13/chartex" xmlns:cx8="http://schemas.microsoft.com/office/drawing/2016/5/14/chartex" xmlns:mc="http://schemas.openxmlformats.org/markup-compatibility/2006" xmlns:aink="http://schemas.microsoft.com/office/drawing/2016/ink" xmlns:am3d="http://schemas.microsoft.com/office/drawing/2017/model3d" xmlns:o="urn:schemas-microsoft-com:office:office" xmlns:r="http://schemas.openxmlformats.org/officeDocument/2006/relationships" xmlns:m="http://schemas.openxmlformats.org/officeDocument/2006/math" xmlns:v="urn:schemas-microsoft-com:vml" xmlns:wp14="http://schemas.microsoft.com/office/word/2010/wordprocessingDrawing" xmlns:wp="http://schemas.openxmlformats.org/drawingml/2006/wordprocessingDrawing" xmlns:w10="urn:schemas-microsoft-com:office:word" xmlns:w="http://schemas.openxmlformats.org/wordprocessingml/2006/main" xmlns:w14="http://schemas.microsoft.com/office/word/2010/wordml" xmlns:w15="http://schemas.microsoft.com/office/word/2012/wordml" xmlns:w16cid="http://schemas.microsoft.com/office/word/2016/wordml/cid" xmlns:w16se="http://schemas.microsoft.com/office/word/2015/wordml/symex" xmlns:wpg="http://schemas.microsoft.com/office/word/2010/wordprocessingGroup" xmlns:wpi="http://schemas.microsoft.com/office/word/2010/wordprocessingInk" xmlns:wne="http://schemas.microsoft.com/office/word/2006/wordml" xmlns:wps="http://schemas.microsoft.com/office/word/2010/wordprocessingShape" mc:Ignorable="w14 w15 w16se w16cid wp14">
   <w:p>
     <w:pPr>
       <w:rPr>
@@ -26185,7 +27435,23 @@
               <w:sz w:val="18"/>
               <w:szCs w:val="18"/>
             </w:rPr>
-            <w:t>[unitcode and title]</w:t>
+            <w:t>[</w:t>
+          </w:r>
+          <w:proofErr w:type="spellStart"/>
+          <w:r>
+            <w:rPr>
+              <w:sz w:val="18"/>
+              <w:szCs w:val="18"/>
+            </w:rPr>
+            <w:t>unitcode</w:t>
+          </w:r>
+          <w:proofErr w:type="spellEnd"/>
+          <w:r>
+            <w:rPr>
+              <w:sz w:val="18"/>
+              <w:szCs w:val="18"/>
+            </w:rPr>
+            <w:t xml:space="preserve"> and title]</w:t>
           </w:r>
         </w:p>
       </w:tc>
@@ -26436,7 +27702,7 @@
 </file>
 
 <file path=word/footnotes.xml><?xml version="1.0" encoding="utf-8"?>
-<w:footnotes xmlns:wpc="http://schemas.microsoft.com/office/word/2010/wordprocessingCanvas" xmlns:mc="http://schemas.openxmlformats.org/markup-compatibility/2006" xmlns:o="urn:schemas-microsoft-com:office:office" xmlns:r="http://schemas.openxmlformats.org/officeDocument/2006/relationships" xmlns:m="http://schemas.openxmlformats.org/officeDocument/2006/math" xmlns:v="urn:schemas-microsoft-com:vml" xmlns:wp14="http://schemas.microsoft.com/office/word/2010/wordprocessingDrawing" xmlns:wp="http://schemas.openxmlformats.org/drawingml/2006/wordprocessingDrawing" xmlns:w10="urn:schemas-microsoft-com:office:word" xmlns:w="http://schemas.openxmlformats.org/wordprocessingml/2006/main" xmlns:w14="http://schemas.microsoft.com/office/word/2010/wordml" xmlns:w15="http://schemas.microsoft.com/office/word/2012/wordml" xmlns:wpg="http://schemas.microsoft.com/office/word/2010/wordprocessingGroup" xmlns:wpi="http://schemas.microsoft.com/office/word/2010/wordprocessingInk" xmlns:wne="http://schemas.microsoft.com/office/word/2006/wordml" xmlns:wps="http://schemas.microsoft.com/office/word/2010/wordprocessingShape" mc:Ignorable="w14 w15 wp14">
+<w:footnotes xmlns:wpc="http://schemas.microsoft.com/office/word/2010/wordprocessingCanvas" xmlns:cx="http://schemas.microsoft.com/office/drawing/2014/chartex" xmlns:cx1="http://schemas.microsoft.com/office/drawing/2015/9/8/chartex" xmlns:cx2="http://schemas.microsoft.com/office/drawing/2015/10/21/chartex" xmlns:cx3="http://schemas.microsoft.com/office/drawing/2016/5/9/chartex" xmlns:cx4="http://schemas.microsoft.com/office/drawing/2016/5/10/chartex" xmlns:cx5="http://schemas.microsoft.com/office/drawing/2016/5/11/chartex" xmlns:cx6="http://schemas.microsoft.com/office/drawing/2016/5/12/chartex" xmlns:cx7="http://schemas.microsoft.com/office/drawing/2016/5/13/chartex" xmlns:cx8="http://schemas.microsoft.com/office/drawing/2016/5/14/chartex" xmlns:mc="http://schemas.openxmlformats.org/markup-compatibility/2006" xmlns:aink="http://schemas.microsoft.com/office/drawing/2016/ink" xmlns:am3d="http://schemas.microsoft.com/office/drawing/2017/model3d" xmlns:o="urn:schemas-microsoft-com:office:office" xmlns:r="http://schemas.openxmlformats.org/officeDocument/2006/relationships" xmlns:m="http://schemas.openxmlformats.org/officeDocument/2006/math" xmlns:v="urn:schemas-microsoft-com:vml" xmlns:wp14="http://schemas.microsoft.com/office/word/2010/wordprocessingDrawing" xmlns:wp="http://schemas.openxmlformats.org/drawingml/2006/wordprocessingDrawing" xmlns:w10="urn:schemas-microsoft-com:office:word" xmlns:w="http://schemas.openxmlformats.org/wordprocessingml/2006/main" xmlns:w14="http://schemas.microsoft.com/office/word/2010/wordml" xmlns:w15="http://schemas.microsoft.com/office/word/2012/wordml" xmlns:w16cid="http://schemas.microsoft.com/office/word/2016/wordml/cid" xmlns:w16se="http://schemas.microsoft.com/office/word/2015/wordml/symex" xmlns:wpg="http://schemas.microsoft.com/office/word/2010/wordprocessingGroup" xmlns:wpi="http://schemas.microsoft.com/office/word/2010/wordprocessingInk" xmlns:wne="http://schemas.microsoft.com/office/word/2006/wordml" xmlns:wps="http://schemas.microsoft.com/office/word/2010/wordprocessingShape" mc:Ignorable="w14 w15 w16se w16cid wp14">
   <w:footnote w:type="separator" w:id="-1">
     <w:p>
       <w:r>
@@ -26455,14 +27721,14 @@
 </file>
 
 <file path=word/header1.xml><?xml version="1.0" encoding="utf-8"?>
-<w:hdr xmlns:wpc="http://schemas.microsoft.com/office/word/2010/wordprocessingCanvas" xmlns:mc="http://schemas.openxmlformats.org/markup-compatibility/2006" xmlns:o="urn:schemas-microsoft-com:office:office" xmlns:r="http://schemas.openxmlformats.org/officeDocument/2006/relationships" xmlns:m="http://schemas.openxmlformats.org/officeDocument/2006/math" xmlns:v="urn:schemas-microsoft-com:vml" xmlns:wp14="http://schemas.microsoft.com/office/word/2010/wordprocessingDrawing" xmlns:wp="http://schemas.openxmlformats.org/drawingml/2006/wordprocessingDrawing" xmlns:w10="urn:schemas-microsoft-com:office:word" xmlns:w="http://schemas.openxmlformats.org/wordprocessingml/2006/main" xmlns:w14="http://schemas.microsoft.com/office/word/2010/wordml" xmlns:w15="http://schemas.microsoft.com/office/word/2012/wordml" xmlns:wpg="http://schemas.microsoft.com/office/word/2010/wordprocessingGroup" xmlns:wpi="http://schemas.microsoft.com/office/word/2010/wordprocessingInk" xmlns:wne="http://schemas.microsoft.com/office/word/2006/wordml" xmlns:wps="http://schemas.microsoft.com/office/word/2010/wordprocessingShape" mc:Ignorable="w14 w15 wp14">
+<w:hdr xmlns:wpc="http://schemas.microsoft.com/office/word/2010/wordprocessingCanvas" xmlns:cx="http://schemas.microsoft.com/office/drawing/2014/chartex" xmlns:cx1="http://schemas.microsoft.com/office/drawing/2015/9/8/chartex" xmlns:cx2="http://schemas.microsoft.com/office/drawing/2015/10/21/chartex" xmlns:cx3="http://schemas.microsoft.com/office/drawing/2016/5/9/chartex" xmlns:cx4="http://schemas.microsoft.com/office/drawing/2016/5/10/chartex" xmlns:cx5="http://schemas.microsoft.com/office/drawing/2016/5/11/chartex" xmlns:cx6="http://schemas.microsoft.com/office/drawing/2016/5/12/chartex" xmlns:cx7="http://schemas.microsoft.com/office/drawing/2016/5/13/chartex" xmlns:cx8="http://schemas.microsoft.com/office/drawing/2016/5/14/chartex" xmlns:mc="http://schemas.openxmlformats.org/markup-compatibility/2006" xmlns:aink="http://schemas.microsoft.com/office/drawing/2016/ink" xmlns:am3d="http://schemas.microsoft.com/office/drawing/2017/model3d" xmlns:o="urn:schemas-microsoft-com:office:office" xmlns:r="http://schemas.openxmlformats.org/officeDocument/2006/relationships" xmlns:m="http://schemas.openxmlformats.org/officeDocument/2006/math" xmlns:v="urn:schemas-microsoft-com:vml" xmlns:wp14="http://schemas.microsoft.com/office/word/2010/wordprocessingDrawing" xmlns:wp="http://schemas.openxmlformats.org/drawingml/2006/wordprocessingDrawing" xmlns:w10="urn:schemas-microsoft-com:office:word" xmlns:w="http://schemas.openxmlformats.org/wordprocessingml/2006/main" xmlns:w14="http://schemas.microsoft.com/office/word/2010/wordml" xmlns:w15="http://schemas.microsoft.com/office/word/2012/wordml" xmlns:w16cid="http://schemas.microsoft.com/office/word/2016/wordml/cid" xmlns:w16se="http://schemas.microsoft.com/office/word/2015/wordml/symex" xmlns:wpg="http://schemas.microsoft.com/office/word/2010/wordprocessingGroup" xmlns:wpi="http://schemas.microsoft.com/office/word/2010/wordprocessingInk" xmlns:wne="http://schemas.microsoft.com/office/word/2006/wordml" xmlns:wps="http://schemas.microsoft.com/office/word/2010/wordprocessingShape" mc:Ignorable="w14 w15 w16se w16cid wp14">
   <w:p>
     <w:pPr>
       <w:pStyle w:val="H0topic"/>
     </w:pPr>
     <w:r>
       <w:drawing>
-        <wp:anchor distT="0" distB="0" distL="114300" distR="114300" simplePos="0" relativeHeight="251657216" behindDoc="1" locked="1" layoutInCell="1" allowOverlap="1" wp14:anchorId="09B9F7BE" wp14:editId="3E61F06B">
+        <wp:anchor distT="0" distB="0" distL="114300" distR="114300" simplePos="0" relativeHeight="251656192" behindDoc="1" locked="1" layoutInCell="1" allowOverlap="1" wp14:anchorId="09B9F7BE" wp14:editId="3E61F06B">
           <wp:simplePos x="0" y="0"/>
           <wp:positionH relativeFrom="page">
             <wp:posOffset>471805</wp:posOffset>
@@ -26525,7 +27791,7 @@
 </file>
 
 <file path=word/header2.xml><?xml version="1.0" encoding="utf-8"?>
-<w:hdr xmlns:wpc="http://schemas.microsoft.com/office/word/2010/wordprocessingCanvas" xmlns:mc="http://schemas.openxmlformats.org/markup-compatibility/2006" xmlns:o="urn:schemas-microsoft-com:office:office" xmlns:r="http://schemas.openxmlformats.org/officeDocument/2006/relationships" xmlns:m="http://schemas.openxmlformats.org/officeDocument/2006/math" xmlns:v="urn:schemas-microsoft-com:vml" xmlns:wp14="http://schemas.microsoft.com/office/word/2010/wordprocessingDrawing" xmlns:wp="http://schemas.openxmlformats.org/drawingml/2006/wordprocessingDrawing" xmlns:w10="urn:schemas-microsoft-com:office:word" xmlns:w="http://schemas.openxmlformats.org/wordprocessingml/2006/main" xmlns:w14="http://schemas.microsoft.com/office/word/2010/wordml" xmlns:w15="http://schemas.microsoft.com/office/word/2012/wordml" xmlns:wpg="http://schemas.microsoft.com/office/word/2010/wordprocessingGroup" xmlns:wpi="http://schemas.microsoft.com/office/word/2010/wordprocessingInk" xmlns:wne="http://schemas.microsoft.com/office/word/2006/wordml" xmlns:wps="http://schemas.microsoft.com/office/word/2010/wordprocessingShape" mc:Ignorable="w14 w15 wp14">
+<w:hdr xmlns:wpc="http://schemas.microsoft.com/office/word/2010/wordprocessingCanvas" xmlns:cx="http://schemas.microsoft.com/office/drawing/2014/chartex" xmlns:cx1="http://schemas.microsoft.com/office/drawing/2015/9/8/chartex" xmlns:cx2="http://schemas.microsoft.com/office/drawing/2015/10/21/chartex" xmlns:cx3="http://schemas.microsoft.com/office/drawing/2016/5/9/chartex" xmlns:cx4="http://schemas.microsoft.com/office/drawing/2016/5/10/chartex" xmlns:cx5="http://schemas.microsoft.com/office/drawing/2016/5/11/chartex" xmlns:cx6="http://schemas.microsoft.com/office/drawing/2016/5/12/chartex" xmlns:cx7="http://schemas.microsoft.com/office/drawing/2016/5/13/chartex" xmlns:cx8="http://schemas.microsoft.com/office/drawing/2016/5/14/chartex" xmlns:mc="http://schemas.openxmlformats.org/markup-compatibility/2006" xmlns:aink="http://schemas.microsoft.com/office/drawing/2016/ink" xmlns:am3d="http://schemas.microsoft.com/office/drawing/2017/model3d" xmlns:o="urn:schemas-microsoft-com:office:office" xmlns:r="http://schemas.openxmlformats.org/officeDocument/2006/relationships" xmlns:m="http://schemas.openxmlformats.org/officeDocument/2006/math" xmlns:v="urn:schemas-microsoft-com:vml" xmlns:wp14="http://schemas.microsoft.com/office/word/2010/wordprocessingDrawing" xmlns:wp="http://schemas.openxmlformats.org/drawingml/2006/wordprocessingDrawing" xmlns:w10="urn:schemas-microsoft-com:office:word" xmlns:w="http://schemas.openxmlformats.org/wordprocessingml/2006/main" xmlns:w14="http://schemas.microsoft.com/office/word/2010/wordml" xmlns:w15="http://schemas.microsoft.com/office/word/2012/wordml" xmlns:w16cid="http://schemas.microsoft.com/office/word/2016/wordml/cid" xmlns:w16se="http://schemas.microsoft.com/office/word/2015/wordml/symex" xmlns:wpg="http://schemas.microsoft.com/office/word/2010/wordprocessingGroup" xmlns:wpi="http://schemas.microsoft.com/office/word/2010/wordprocessingInk" xmlns:wne="http://schemas.microsoft.com/office/word/2006/wordml" xmlns:wps="http://schemas.microsoft.com/office/word/2010/wordprocessingShape" mc:Ignorable="w14 w15 w16se w16cid wp14">
   <w:p>
     <w:r>
       <w:rPr>
@@ -26536,7 +27802,7 @@
         <w:lang w:eastAsia="en-AU"/>
       </w:rPr>
       <w:drawing>
-        <wp:anchor distT="0" distB="0" distL="114300" distR="114300" simplePos="0" relativeHeight="251675648" behindDoc="1" locked="1" layoutInCell="1" allowOverlap="1" wp14:anchorId="61EC093A" wp14:editId="372AEB1C">
+        <wp:anchor distT="0" distB="0" distL="114300" distR="114300" simplePos="0" relativeHeight="251659264" behindDoc="1" locked="1" layoutInCell="1" allowOverlap="1" wp14:anchorId="61EC093A" wp14:editId="372AEB1C">
           <wp:simplePos x="0" y="0"/>
           <wp:positionH relativeFrom="page">
             <wp:posOffset>520931</wp:posOffset>
@@ -26596,8 +27862,8 @@
 </file>
 
 <file path=word/numbering.xml><?xml version="1.0" encoding="utf-8"?>
-<w:numbering xmlns:wpc="http://schemas.microsoft.com/office/word/2010/wordprocessingCanvas" xmlns:mc="http://schemas.openxmlformats.org/markup-compatibility/2006" xmlns:o="urn:schemas-microsoft-com:office:office" xmlns:r="http://schemas.openxmlformats.org/officeDocument/2006/relationships" xmlns:m="http://schemas.openxmlformats.org/officeDocument/2006/math" xmlns:v="urn:schemas-microsoft-com:vml" xmlns:wp14="http://schemas.microsoft.com/office/word/2010/wordprocessingDrawing" xmlns:wp="http://schemas.openxmlformats.org/drawingml/2006/wordprocessingDrawing" xmlns:w10="urn:schemas-microsoft-com:office:word" xmlns:w="http://schemas.openxmlformats.org/wordprocessingml/2006/main" xmlns:w14="http://schemas.microsoft.com/office/word/2010/wordml" xmlns:w15="http://schemas.microsoft.com/office/word/2012/wordml" xmlns:wpg="http://schemas.microsoft.com/office/word/2010/wordprocessingGroup" xmlns:wpi="http://schemas.microsoft.com/office/word/2010/wordprocessingInk" xmlns:wne="http://schemas.microsoft.com/office/word/2006/wordml" xmlns:wps="http://schemas.microsoft.com/office/word/2010/wordprocessingShape" mc:Ignorable="w14 w15 wp14">
-  <w:abstractNum w:abstractNumId="0">
+<w:numbering xmlns:wpc="http://schemas.microsoft.com/office/word/2010/wordprocessingCanvas" xmlns:cx="http://schemas.microsoft.com/office/drawing/2014/chartex" xmlns:cx1="http://schemas.microsoft.com/office/drawing/2015/9/8/chartex" xmlns:cx2="http://schemas.microsoft.com/office/drawing/2015/10/21/chartex" xmlns:cx3="http://schemas.microsoft.com/office/drawing/2016/5/9/chartex" xmlns:cx4="http://schemas.microsoft.com/office/drawing/2016/5/10/chartex" xmlns:cx5="http://schemas.microsoft.com/office/drawing/2016/5/11/chartex" xmlns:cx6="http://schemas.microsoft.com/office/drawing/2016/5/12/chartex" xmlns:cx7="http://schemas.microsoft.com/office/drawing/2016/5/13/chartex" xmlns:cx8="http://schemas.microsoft.com/office/drawing/2016/5/14/chartex" xmlns:mc="http://schemas.openxmlformats.org/markup-compatibility/2006" xmlns:aink="http://schemas.microsoft.com/office/drawing/2016/ink" xmlns:am3d="http://schemas.microsoft.com/office/drawing/2017/model3d" xmlns:o="urn:schemas-microsoft-com:office:office" xmlns:r="http://schemas.openxmlformats.org/officeDocument/2006/relationships" xmlns:m="http://schemas.openxmlformats.org/officeDocument/2006/math" xmlns:v="urn:schemas-microsoft-com:vml" xmlns:wp14="http://schemas.microsoft.com/office/word/2010/wordprocessingDrawing" xmlns:wp="http://schemas.openxmlformats.org/drawingml/2006/wordprocessingDrawing" xmlns:w10="urn:schemas-microsoft-com:office:word" xmlns:w="http://schemas.openxmlformats.org/wordprocessingml/2006/main" xmlns:w14="http://schemas.microsoft.com/office/word/2010/wordml" xmlns:w15="http://schemas.microsoft.com/office/word/2012/wordml" xmlns:w16cid="http://schemas.microsoft.com/office/word/2016/wordml/cid" xmlns:w16se="http://schemas.microsoft.com/office/word/2015/wordml/symex" xmlns:wpg="http://schemas.microsoft.com/office/word/2010/wordprocessingGroup" xmlns:wpi="http://schemas.microsoft.com/office/word/2010/wordprocessingInk" xmlns:wne="http://schemas.microsoft.com/office/word/2006/wordml" xmlns:wps="http://schemas.microsoft.com/office/word/2010/wordprocessingShape" mc:Ignorable="w14 w15 w16se w16cid wp14">
+  <w:abstractNum w:abstractNumId="0" w15:restartNumberingAfterBreak="0">
     <w:nsid w:val="03EA501E"/>
     <w:multiLevelType w:val="hybridMultilevel"/>
     <w:tmpl w:val="CF94D666"/>
@@ -26710,7 +27976,7 @@
       </w:rPr>
     </w:lvl>
   </w:abstractNum>
-  <w:abstractNum w:abstractNumId="1">
+  <w:abstractNum w:abstractNumId="1" w15:restartNumberingAfterBreak="0">
     <w:nsid w:val="05037092"/>
     <w:multiLevelType w:val="hybridMultilevel"/>
     <w:tmpl w:val="BD8AE8A4"/>
@@ -26823,7 +28089,7 @@
       </w:rPr>
     </w:lvl>
   </w:abstractNum>
-  <w:abstractNum w:abstractNumId="2">
+  <w:abstractNum w:abstractNumId="2" w15:restartNumberingAfterBreak="0">
     <w:nsid w:val="06A35E31"/>
     <w:multiLevelType w:val="hybridMultilevel"/>
     <w:tmpl w:val="AE5A307A"/>
@@ -26913,7 +28179,7 @@
       </w:pPr>
     </w:lvl>
   </w:abstractNum>
-  <w:abstractNum w:abstractNumId="3">
+  <w:abstractNum w:abstractNumId="3" w15:restartNumberingAfterBreak="0">
     <w:nsid w:val="091A68FC"/>
     <w:multiLevelType w:val="hybridMultilevel"/>
     <w:tmpl w:val="9A5C4E50"/>
@@ -26929,7 +28195,7 @@
         <w:rFonts w:ascii="Wingdings" w:hAnsi="Wingdings" w:hint="default"/>
       </w:rPr>
     </w:lvl>
-    <w:lvl w:ilvl="1" w:tplc="0C090003" w:tentative="1">
+    <w:lvl w:ilvl="1" w:tplc="0C090003">
       <w:start w:val="1"/>
       <w:numFmt w:val="bullet"/>
       <w:lvlText w:val="o"/>
@@ -26941,7 +28207,7 @@
         <w:rFonts w:ascii="Courier New" w:hAnsi="Courier New" w:cs="Courier New" w:hint="default"/>
       </w:rPr>
     </w:lvl>
-    <w:lvl w:ilvl="2" w:tplc="0C090005" w:tentative="1">
+    <w:lvl w:ilvl="2" w:tplc="0C090005">
       <w:start w:val="1"/>
       <w:numFmt w:val="bullet"/>
       <w:lvlText w:val=""/>
@@ -27026,7 +28292,7 @@
       </w:rPr>
     </w:lvl>
   </w:abstractNum>
-  <w:abstractNum w:abstractNumId="4">
+  <w:abstractNum w:abstractNumId="4" w15:restartNumberingAfterBreak="0">
     <w:nsid w:val="0AF207E8"/>
     <w:multiLevelType w:val="hybridMultilevel"/>
     <w:tmpl w:val="EEBEA632"/>
@@ -27139,7 +28405,7 @@
       </w:rPr>
     </w:lvl>
   </w:abstractNum>
-  <w:abstractNum w:abstractNumId="5">
+  <w:abstractNum w:abstractNumId="5" w15:restartNumberingAfterBreak="0">
     <w:nsid w:val="0B155385"/>
     <w:multiLevelType w:val="hybridMultilevel"/>
     <w:tmpl w:val="C9683E6E"/>
@@ -27252,7 +28518,7 @@
       </w:rPr>
     </w:lvl>
   </w:abstractNum>
-  <w:abstractNum w:abstractNumId="6">
+  <w:abstractNum w:abstractNumId="6" w15:restartNumberingAfterBreak="0">
     <w:nsid w:val="0C9844C1"/>
     <w:multiLevelType w:val="hybridMultilevel"/>
     <w:tmpl w:val="E51C07A6"/>
@@ -27367,7 +28633,7 @@
       </w:rPr>
     </w:lvl>
   </w:abstractNum>
-  <w:abstractNum w:abstractNumId="7">
+  <w:abstractNum w:abstractNumId="7" w15:restartNumberingAfterBreak="0">
     <w:nsid w:val="0F8D57A5"/>
     <w:multiLevelType w:val="multilevel"/>
     <w:tmpl w:val="4A26116E"/>
@@ -27488,7 +28754,7 @@
       </w:rPr>
     </w:lvl>
   </w:abstractNum>
-  <w:abstractNum w:abstractNumId="8">
+  <w:abstractNum w:abstractNumId="8" w15:restartNumberingAfterBreak="0">
     <w:nsid w:val="10A06C73"/>
     <w:multiLevelType w:val="hybridMultilevel"/>
     <w:tmpl w:val="B67AFBEA"/>
@@ -27601,7 +28867,7 @@
       </w:rPr>
     </w:lvl>
   </w:abstractNum>
-  <w:abstractNum w:abstractNumId="9">
+  <w:abstractNum w:abstractNumId="9" w15:restartNumberingAfterBreak="0">
     <w:nsid w:val="12AF68A6"/>
     <w:multiLevelType w:val="hybridMultilevel"/>
     <w:tmpl w:val="FEEA0186"/>
@@ -27715,7 +28981,7 @@
       </w:rPr>
     </w:lvl>
   </w:abstractNum>
-  <w:abstractNum w:abstractNumId="10">
+  <w:abstractNum w:abstractNumId="10" w15:restartNumberingAfterBreak="0">
     <w:nsid w:val="13BC3947"/>
     <w:multiLevelType w:val="multilevel"/>
     <w:tmpl w:val="26447790"/>
@@ -27828,7 +29094,7 @@
       </w:rPr>
     </w:lvl>
   </w:abstractNum>
-  <w:abstractNum w:abstractNumId="11">
+  <w:abstractNum w:abstractNumId="11" w15:restartNumberingAfterBreak="0">
     <w:nsid w:val="13C1118C"/>
     <w:multiLevelType w:val="hybridMultilevel"/>
     <w:tmpl w:val="C2CCA5FA"/>
@@ -27918,7 +29184,7 @@
       </w:pPr>
     </w:lvl>
   </w:abstractNum>
-  <w:abstractNum w:abstractNumId="12">
+  <w:abstractNum w:abstractNumId="12" w15:restartNumberingAfterBreak="0">
     <w:nsid w:val="14C576E7"/>
     <w:multiLevelType w:val="hybridMultilevel"/>
     <w:tmpl w:val="B4AE0930"/>
@@ -28031,7 +29297,7 @@
       </w:rPr>
     </w:lvl>
   </w:abstractNum>
-  <w:abstractNum w:abstractNumId="13">
+  <w:abstractNum w:abstractNumId="13" w15:restartNumberingAfterBreak="0">
     <w:nsid w:val="16D81A6D"/>
     <w:multiLevelType w:val="hybridMultilevel"/>
     <w:tmpl w:val="001698D0"/>
@@ -28144,7 +29410,7 @@
       </w:rPr>
     </w:lvl>
   </w:abstractNum>
-  <w:abstractNum w:abstractNumId="14">
+  <w:abstractNum w:abstractNumId="14" w15:restartNumberingAfterBreak="0">
     <w:nsid w:val="1D9B67FF"/>
     <w:multiLevelType w:val="hybridMultilevel"/>
     <w:tmpl w:val="F02C8704"/>
@@ -28257,7 +29523,7 @@
       </w:rPr>
     </w:lvl>
   </w:abstractNum>
-  <w:abstractNum w:abstractNumId="15">
+  <w:abstractNum w:abstractNumId="15" w15:restartNumberingAfterBreak="0">
     <w:nsid w:val="1E2A5894"/>
     <w:multiLevelType w:val="hybridMultilevel"/>
     <w:tmpl w:val="E378FA0E"/>
@@ -28370,7 +29636,7 @@
       </w:rPr>
     </w:lvl>
   </w:abstractNum>
-  <w:abstractNum w:abstractNumId="16">
+  <w:abstractNum w:abstractNumId="16" w15:restartNumberingAfterBreak="0">
     <w:nsid w:val="1E5E3702"/>
     <w:multiLevelType w:val="hybridMultilevel"/>
     <w:tmpl w:val="0154756E"/>
@@ -28483,7 +29749,7 @@
       </w:rPr>
     </w:lvl>
   </w:abstractNum>
-  <w:abstractNum w:abstractNumId="17">
+  <w:abstractNum w:abstractNumId="17" w15:restartNumberingAfterBreak="0">
     <w:nsid w:val="1FC57E47"/>
     <w:multiLevelType w:val="hybridMultilevel"/>
     <w:tmpl w:val="5C140846"/>
@@ -28596,7 +29862,7 @@
       </w:rPr>
     </w:lvl>
   </w:abstractNum>
-  <w:abstractNum w:abstractNumId="18">
+  <w:abstractNum w:abstractNumId="18" w15:restartNumberingAfterBreak="0">
     <w:nsid w:val="23164DB2"/>
     <w:multiLevelType w:val="hybridMultilevel"/>
     <w:tmpl w:val="F8C2B7C4"/>
@@ -28709,7 +29975,7 @@
       </w:rPr>
     </w:lvl>
   </w:abstractNum>
-  <w:abstractNum w:abstractNumId="19">
+  <w:abstractNum w:abstractNumId="19" w15:restartNumberingAfterBreak="0">
     <w:nsid w:val="23B76588"/>
     <w:multiLevelType w:val="hybridMultilevel"/>
     <w:tmpl w:val="D32840F2"/>
@@ -28822,7 +30088,7 @@
       </w:rPr>
     </w:lvl>
   </w:abstractNum>
-  <w:abstractNum w:abstractNumId="20">
+  <w:abstractNum w:abstractNumId="20" w15:restartNumberingAfterBreak="0">
     <w:nsid w:val="243006E4"/>
     <w:multiLevelType w:val="hybridMultilevel"/>
     <w:tmpl w:val="F8D483CC"/>
@@ -28935,7 +30201,7 @@
       </w:rPr>
     </w:lvl>
   </w:abstractNum>
-  <w:abstractNum w:abstractNumId="21">
+  <w:abstractNum w:abstractNumId="21" w15:restartNumberingAfterBreak="0">
     <w:nsid w:val="256D0427"/>
     <w:multiLevelType w:val="hybridMultilevel"/>
     <w:tmpl w:val="AD123CF2"/>
@@ -29050,7 +30316,7 @@
       </w:rPr>
     </w:lvl>
   </w:abstractNum>
-  <w:abstractNum w:abstractNumId="22">
+  <w:abstractNum w:abstractNumId="22" w15:restartNumberingAfterBreak="0">
     <w:nsid w:val="269C7B29"/>
     <w:multiLevelType w:val="hybridMultilevel"/>
     <w:tmpl w:val="642090E8"/>
@@ -29163,7 +30429,7 @@
       </w:rPr>
     </w:lvl>
   </w:abstractNum>
-  <w:abstractNum w:abstractNumId="23">
+  <w:abstractNum w:abstractNumId="23" w15:restartNumberingAfterBreak="0">
     <w:nsid w:val="273319C1"/>
     <w:multiLevelType w:val="hybridMultilevel"/>
     <w:tmpl w:val="4C0CCA7A"/>
@@ -29276,7 +30542,7 @@
       </w:rPr>
     </w:lvl>
   </w:abstractNum>
-  <w:abstractNum w:abstractNumId="24">
+  <w:abstractNum w:abstractNumId="24" w15:restartNumberingAfterBreak="0">
     <w:nsid w:val="28434B48"/>
     <w:multiLevelType w:val="hybridMultilevel"/>
     <w:tmpl w:val="B9A6BE6E"/>
@@ -29389,7 +30655,7 @@
       </w:rPr>
     </w:lvl>
   </w:abstractNum>
-  <w:abstractNum w:abstractNumId="25">
+  <w:abstractNum w:abstractNumId="25" w15:restartNumberingAfterBreak="0">
     <w:nsid w:val="29E560E7"/>
     <w:multiLevelType w:val="hybridMultilevel"/>
     <w:tmpl w:val="88F81FA2"/>
@@ -29502,7 +30768,7 @@
       </w:rPr>
     </w:lvl>
   </w:abstractNum>
-  <w:abstractNum w:abstractNumId="26">
+  <w:abstractNum w:abstractNumId="26" w15:restartNumberingAfterBreak="0">
     <w:nsid w:val="2A8C0813"/>
     <w:multiLevelType w:val="hybridMultilevel"/>
     <w:tmpl w:val="D9FE941A"/>
@@ -29615,7 +30881,7 @@
       </w:rPr>
     </w:lvl>
   </w:abstractNum>
-  <w:abstractNum w:abstractNumId="27">
+  <w:abstractNum w:abstractNumId="27" w15:restartNumberingAfterBreak="0">
     <w:nsid w:val="2BEB14E0"/>
     <w:multiLevelType w:val="hybridMultilevel"/>
     <w:tmpl w:val="2242CAFE"/>
@@ -29728,7 +30994,7 @@
       </w:rPr>
     </w:lvl>
   </w:abstractNum>
-  <w:abstractNum w:abstractNumId="28">
+  <w:abstractNum w:abstractNumId="28" w15:restartNumberingAfterBreak="0">
     <w:nsid w:val="2CF314E4"/>
     <w:multiLevelType w:val="hybridMultilevel"/>
     <w:tmpl w:val="4D563B3C"/>
@@ -29841,7 +31107,7 @@
       </w:rPr>
     </w:lvl>
   </w:abstractNum>
-  <w:abstractNum w:abstractNumId="29">
+  <w:abstractNum w:abstractNumId="29" w15:restartNumberingAfterBreak="0">
     <w:nsid w:val="2F0C22E6"/>
     <w:multiLevelType w:val="hybridMultilevel"/>
     <w:tmpl w:val="C4BA945A"/>
@@ -29954,7 +31220,7 @@
       </w:rPr>
     </w:lvl>
   </w:abstractNum>
-  <w:abstractNum w:abstractNumId="30">
+  <w:abstractNum w:abstractNumId="30" w15:restartNumberingAfterBreak="0">
     <w:nsid w:val="32343842"/>
     <w:multiLevelType w:val="hybridMultilevel"/>
     <w:tmpl w:val="36CEC660"/>
@@ -30069,7 +31335,7 @@
       </w:rPr>
     </w:lvl>
   </w:abstractNum>
-  <w:abstractNum w:abstractNumId="31">
+  <w:abstractNum w:abstractNumId="31" w15:restartNumberingAfterBreak="0">
     <w:nsid w:val="34002916"/>
     <w:multiLevelType w:val="hybridMultilevel"/>
     <w:tmpl w:val="C0AAC744"/>
@@ -30182,7 +31448,7 @@
       </w:rPr>
     </w:lvl>
   </w:abstractNum>
-  <w:abstractNum w:abstractNumId="32">
+  <w:abstractNum w:abstractNumId="32" w15:restartNumberingAfterBreak="0">
     <w:nsid w:val="35681BD5"/>
     <w:multiLevelType w:val="hybridMultilevel"/>
     <w:tmpl w:val="F5C2BEAA"/>
@@ -30295,7 +31561,7 @@
       </w:rPr>
     </w:lvl>
   </w:abstractNum>
-  <w:abstractNum w:abstractNumId="33">
+  <w:abstractNum w:abstractNumId="33" w15:restartNumberingAfterBreak="0">
     <w:nsid w:val="37144BF1"/>
     <w:multiLevelType w:val="hybridMultilevel"/>
     <w:tmpl w:val="65701A02"/>
@@ -30408,7 +31674,7 @@
       </w:rPr>
     </w:lvl>
   </w:abstractNum>
-  <w:abstractNum w:abstractNumId="34">
+  <w:abstractNum w:abstractNumId="34" w15:restartNumberingAfterBreak="0">
     <w:nsid w:val="372E0BD1"/>
     <w:multiLevelType w:val="hybridMultilevel"/>
     <w:tmpl w:val="242AAEB6"/>
@@ -30495,7 +31761,7 @@
       </w:pPr>
     </w:lvl>
   </w:abstractNum>
-  <w:abstractNum w:abstractNumId="35">
+  <w:abstractNum w:abstractNumId="35" w15:restartNumberingAfterBreak="0">
     <w:nsid w:val="38E15100"/>
     <w:multiLevelType w:val="hybridMultilevel"/>
     <w:tmpl w:val="7E62EAAA"/>
@@ -30608,7 +31874,7 @@
       </w:rPr>
     </w:lvl>
   </w:abstractNum>
-  <w:abstractNum w:abstractNumId="36">
+  <w:abstractNum w:abstractNumId="36" w15:restartNumberingAfterBreak="0">
     <w:nsid w:val="3C170DC2"/>
     <w:multiLevelType w:val="hybridMultilevel"/>
     <w:tmpl w:val="85A0C828"/>
@@ -30721,7 +31987,7 @@
       </w:rPr>
     </w:lvl>
   </w:abstractNum>
-  <w:abstractNum w:abstractNumId="37">
+  <w:abstractNum w:abstractNumId="37" w15:restartNumberingAfterBreak="0">
     <w:nsid w:val="3CDB5B15"/>
     <w:multiLevelType w:val="hybridMultilevel"/>
     <w:tmpl w:val="E8083284"/>
@@ -30835,7 +32101,7 @@
       </w:rPr>
     </w:lvl>
   </w:abstractNum>
-  <w:abstractNum w:abstractNumId="38">
+  <w:abstractNum w:abstractNumId="38" w15:restartNumberingAfterBreak="0">
     <w:nsid w:val="3DAC30DE"/>
     <w:multiLevelType w:val="hybridMultilevel"/>
     <w:tmpl w:val="C8EC9AB4"/>
@@ -30948,7 +32214,7 @@
       </w:rPr>
     </w:lvl>
   </w:abstractNum>
-  <w:abstractNum w:abstractNumId="39">
+  <w:abstractNum w:abstractNumId="39" w15:restartNumberingAfterBreak="0">
     <w:nsid w:val="3E243B37"/>
     <w:multiLevelType w:val="hybridMultilevel"/>
     <w:tmpl w:val="E3F48690"/>
@@ -31061,7 +32327,7 @@
       </w:rPr>
     </w:lvl>
   </w:abstractNum>
-  <w:abstractNum w:abstractNumId="40">
+  <w:abstractNum w:abstractNumId="40" w15:restartNumberingAfterBreak="0">
     <w:nsid w:val="3EF86B32"/>
     <w:multiLevelType w:val="hybridMultilevel"/>
     <w:tmpl w:val="6C961520"/>
@@ -31174,7 +32440,7 @@
       </w:rPr>
     </w:lvl>
   </w:abstractNum>
-  <w:abstractNum w:abstractNumId="41">
+  <w:abstractNum w:abstractNumId="41" w15:restartNumberingAfterBreak="0">
     <w:nsid w:val="3F270D76"/>
     <w:multiLevelType w:val="hybridMultilevel"/>
     <w:tmpl w:val="31A28B4C"/>
@@ -31287,7 +32553,7 @@
       </w:rPr>
     </w:lvl>
   </w:abstractNum>
-  <w:abstractNum w:abstractNumId="42">
+  <w:abstractNum w:abstractNumId="42" w15:restartNumberingAfterBreak="0">
     <w:nsid w:val="40484A5A"/>
     <w:multiLevelType w:val="multilevel"/>
     <w:tmpl w:val="E2CE8EBA"/>
@@ -31408,7 +32674,7 @@
       </w:rPr>
     </w:lvl>
   </w:abstractNum>
-  <w:abstractNum w:abstractNumId="43">
+  <w:abstractNum w:abstractNumId="43" w15:restartNumberingAfterBreak="0">
     <w:nsid w:val="42562103"/>
     <w:multiLevelType w:val="hybridMultilevel"/>
     <w:tmpl w:val="6CE29470"/>
@@ -31521,7 +32787,7 @@
       </w:rPr>
     </w:lvl>
   </w:abstractNum>
-  <w:abstractNum w:abstractNumId="44">
+  <w:abstractNum w:abstractNumId="44" w15:restartNumberingAfterBreak="0">
     <w:nsid w:val="42DA776B"/>
     <w:multiLevelType w:val="hybridMultilevel"/>
     <w:tmpl w:val="1AD24206"/>
@@ -31634,7 +32900,7 @@
       </w:rPr>
     </w:lvl>
   </w:abstractNum>
-  <w:abstractNum w:abstractNumId="45">
+  <w:abstractNum w:abstractNumId="45" w15:restartNumberingAfterBreak="0">
     <w:nsid w:val="43387739"/>
     <w:multiLevelType w:val="hybridMultilevel"/>
     <w:tmpl w:val="4B8A52AA"/>
@@ -31748,7 +33014,7 @@
       </w:rPr>
     </w:lvl>
   </w:abstractNum>
-  <w:abstractNum w:abstractNumId="46">
+  <w:abstractNum w:abstractNumId="46" w15:restartNumberingAfterBreak="0">
     <w:nsid w:val="46FB4F4E"/>
     <w:multiLevelType w:val="hybridMultilevel"/>
     <w:tmpl w:val="3C38C22E"/>
@@ -31861,7 +33127,7 @@
       </w:rPr>
     </w:lvl>
   </w:abstractNum>
-  <w:abstractNum w:abstractNumId="47">
+  <w:abstractNum w:abstractNumId="47" w15:restartNumberingAfterBreak="0">
     <w:nsid w:val="4740274E"/>
     <w:multiLevelType w:val="hybridMultilevel"/>
     <w:tmpl w:val="301892E0"/>
@@ -31974,7 +33240,7 @@
       </w:rPr>
     </w:lvl>
   </w:abstractNum>
-  <w:abstractNum w:abstractNumId="48">
+  <w:abstractNum w:abstractNumId="48" w15:restartNumberingAfterBreak="0">
     <w:nsid w:val="47C45E76"/>
     <w:multiLevelType w:val="hybridMultilevel"/>
     <w:tmpl w:val="D658997C"/>
@@ -32064,7 +33330,7 @@
       </w:pPr>
     </w:lvl>
   </w:abstractNum>
-  <w:abstractNum w:abstractNumId="49">
+  <w:abstractNum w:abstractNumId="49" w15:restartNumberingAfterBreak="0">
     <w:nsid w:val="48ED5E1C"/>
     <w:multiLevelType w:val="hybridMultilevel"/>
     <w:tmpl w:val="2E2A6550"/>
@@ -32177,7 +33443,7 @@
       </w:rPr>
     </w:lvl>
   </w:abstractNum>
-  <w:abstractNum w:abstractNumId="50">
+  <w:abstractNum w:abstractNumId="50" w15:restartNumberingAfterBreak="0">
     <w:nsid w:val="4A5553A8"/>
     <w:multiLevelType w:val="hybridMultilevel"/>
     <w:tmpl w:val="3FDE71AE"/>
@@ -32290,7 +33556,7 @@
       </w:rPr>
     </w:lvl>
   </w:abstractNum>
-  <w:abstractNum w:abstractNumId="51">
+  <w:abstractNum w:abstractNumId="51" w15:restartNumberingAfterBreak="0">
     <w:nsid w:val="4B567761"/>
     <w:multiLevelType w:val="hybridMultilevel"/>
     <w:tmpl w:val="4D3A3E6A"/>
@@ -32403,7 +33669,7 @@
       </w:rPr>
     </w:lvl>
   </w:abstractNum>
-  <w:abstractNum w:abstractNumId="52">
+  <w:abstractNum w:abstractNumId="52" w15:restartNumberingAfterBreak="0">
     <w:nsid w:val="51BA0D70"/>
     <w:multiLevelType w:val="hybridMultilevel"/>
     <w:tmpl w:val="34307D8A"/>
@@ -32516,7 +33782,7 @@
       </w:rPr>
     </w:lvl>
   </w:abstractNum>
-  <w:abstractNum w:abstractNumId="53">
+  <w:abstractNum w:abstractNumId="53" w15:restartNumberingAfterBreak="0">
     <w:nsid w:val="51C66B71"/>
     <w:multiLevelType w:val="hybridMultilevel"/>
     <w:tmpl w:val="2356EBAA"/>
@@ -32629,7 +33895,7 @@
       </w:rPr>
     </w:lvl>
   </w:abstractNum>
-  <w:abstractNum w:abstractNumId="54">
+  <w:abstractNum w:abstractNumId="54" w15:restartNumberingAfterBreak="0">
     <w:nsid w:val="540C08A7"/>
     <w:multiLevelType w:val="hybridMultilevel"/>
     <w:tmpl w:val="48B0F6BA"/>
@@ -32742,7 +34008,7 @@
       </w:rPr>
     </w:lvl>
   </w:abstractNum>
-  <w:abstractNum w:abstractNumId="55">
+  <w:abstractNum w:abstractNumId="55" w15:restartNumberingAfterBreak="0">
     <w:nsid w:val="55E20AC5"/>
     <w:multiLevelType w:val="hybridMultilevel"/>
     <w:tmpl w:val="9158846E"/>
@@ -32855,7 +34121,7 @@
       </w:rPr>
     </w:lvl>
   </w:abstractNum>
-  <w:abstractNum w:abstractNumId="56">
+  <w:abstractNum w:abstractNumId="56" w15:restartNumberingAfterBreak="0">
     <w:nsid w:val="567F108A"/>
     <w:multiLevelType w:val="hybridMultilevel"/>
     <w:tmpl w:val="775A479C"/>
@@ -32968,7 +34234,7 @@
       </w:rPr>
     </w:lvl>
   </w:abstractNum>
-  <w:abstractNum w:abstractNumId="57">
+  <w:abstractNum w:abstractNumId="57" w15:restartNumberingAfterBreak="0">
     <w:nsid w:val="56F41A1B"/>
     <w:multiLevelType w:val="hybridMultilevel"/>
     <w:tmpl w:val="557CF4D0"/>
@@ -33081,7 +34347,7 @@
       </w:rPr>
     </w:lvl>
   </w:abstractNum>
-  <w:abstractNum w:abstractNumId="58">
+  <w:abstractNum w:abstractNumId="58" w15:restartNumberingAfterBreak="0">
     <w:nsid w:val="580A5160"/>
     <w:multiLevelType w:val="hybridMultilevel"/>
     <w:tmpl w:val="26DE5F1C"/>
@@ -33194,7 +34460,7 @@
       </w:rPr>
     </w:lvl>
   </w:abstractNum>
-  <w:abstractNum w:abstractNumId="59">
+  <w:abstractNum w:abstractNumId="59" w15:restartNumberingAfterBreak="0">
     <w:nsid w:val="58923119"/>
     <w:multiLevelType w:val="hybridMultilevel"/>
     <w:tmpl w:val="909055FE"/>
@@ -33307,7 +34573,7 @@
       </w:rPr>
     </w:lvl>
   </w:abstractNum>
-  <w:abstractNum w:abstractNumId="60">
+  <w:abstractNum w:abstractNumId="60" w15:restartNumberingAfterBreak="0">
     <w:nsid w:val="5EB3337C"/>
     <w:multiLevelType w:val="hybridMultilevel"/>
     <w:tmpl w:val="0FF46E2C"/>
@@ -33420,7 +34686,7 @@
       </w:rPr>
     </w:lvl>
   </w:abstractNum>
-  <w:abstractNum w:abstractNumId="61">
+  <w:abstractNum w:abstractNumId="61" w15:restartNumberingAfterBreak="0">
     <w:nsid w:val="5ECF6987"/>
     <w:multiLevelType w:val="hybridMultilevel"/>
     <w:tmpl w:val="D042FA3E"/>
@@ -33535,7 +34801,7 @@
       </w:rPr>
     </w:lvl>
   </w:abstractNum>
-  <w:abstractNum w:abstractNumId="62">
+  <w:abstractNum w:abstractNumId="62" w15:restartNumberingAfterBreak="0">
     <w:nsid w:val="60457790"/>
     <w:multiLevelType w:val="hybridMultilevel"/>
     <w:tmpl w:val="56960F3C"/>
@@ -33648,7 +34914,7 @@
       </w:rPr>
     </w:lvl>
   </w:abstractNum>
-  <w:abstractNum w:abstractNumId="63">
+  <w:abstractNum w:abstractNumId="63" w15:restartNumberingAfterBreak="0">
     <w:nsid w:val="62DC5125"/>
     <w:multiLevelType w:val="hybridMultilevel"/>
     <w:tmpl w:val="915279EC"/>
@@ -33761,7 +35027,7 @@
       </w:rPr>
     </w:lvl>
   </w:abstractNum>
-  <w:abstractNum w:abstractNumId="64">
+  <w:abstractNum w:abstractNumId="64" w15:restartNumberingAfterBreak="0">
     <w:nsid w:val="63C30910"/>
     <w:multiLevelType w:val="hybridMultilevel"/>
     <w:tmpl w:val="B308B5FC"/>
@@ -33874,7 +35140,7 @@
       </w:rPr>
     </w:lvl>
   </w:abstractNum>
-  <w:abstractNum w:abstractNumId="65">
+  <w:abstractNum w:abstractNumId="65" w15:restartNumberingAfterBreak="0">
     <w:nsid w:val="689B426F"/>
     <w:multiLevelType w:val="hybridMultilevel"/>
     <w:tmpl w:val="D21CFB9E"/>
@@ -33987,7 +35253,7 @@
       </w:rPr>
     </w:lvl>
   </w:abstractNum>
-  <w:abstractNum w:abstractNumId="66">
+  <w:abstractNum w:abstractNumId="66" w15:restartNumberingAfterBreak="0">
     <w:nsid w:val="6A9D5CA5"/>
     <w:multiLevelType w:val="hybridMultilevel"/>
     <w:tmpl w:val="DA081386"/>
@@ -34100,7 +35366,7 @@
       </w:rPr>
     </w:lvl>
   </w:abstractNum>
-  <w:abstractNum w:abstractNumId="67">
+  <w:abstractNum w:abstractNumId="67" w15:restartNumberingAfterBreak="0">
     <w:nsid w:val="6AFB7A97"/>
     <w:multiLevelType w:val="hybridMultilevel"/>
     <w:tmpl w:val="D49622A4"/>
@@ -34189,7 +35455,7 @@
       </w:pPr>
     </w:lvl>
   </w:abstractNum>
-  <w:abstractNum w:abstractNumId="68">
+  <w:abstractNum w:abstractNumId="68" w15:restartNumberingAfterBreak="0">
     <w:nsid w:val="6B126825"/>
     <w:multiLevelType w:val="hybridMultilevel"/>
     <w:tmpl w:val="51EE83DC"/>
@@ -34302,7 +35568,7 @@
       </w:rPr>
     </w:lvl>
   </w:abstractNum>
-  <w:abstractNum w:abstractNumId="69">
+  <w:abstractNum w:abstractNumId="69" w15:restartNumberingAfterBreak="0">
     <w:nsid w:val="6BAF6655"/>
     <w:multiLevelType w:val="hybridMultilevel"/>
     <w:tmpl w:val="2CFE7E6E"/>
@@ -34416,7 +35682,7 @@
       </w:rPr>
     </w:lvl>
   </w:abstractNum>
-  <w:abstractNum w:abstractNumId="70">
+  <w:abstractNum w:abstractNumId="70" w15:restartNumberingAfterBreak="0">
     <w:nsid w:val="6C3F006E"/>
     <w:multiLevelType w:val="hybridMultilevel"/>
     <w:tmpl w:val="63B81AF2"/>
@@ -34529,7 +35795,7 @@
       </w:rPr>
     </w:lvl>
   </w:abstractNum>
-  <w:abstractNum w:abstractNumId="71">
+  <w:abstractNum w:abstractNumId="71" w15:restartNumberingAfterBreak="0">
     <w:nsid w:val="6E3E1384"/>
     <w:multiLevelType w:val="hybridMultilevel"/>
     <w:tmpl w:val="D2A8017C"/>
@@ -34642,7 +35908,7 @@
       </w:rPr>
     </w:lvl>
   </w:abstractNum>
-  <w:abstractNum w:abstractNumId="72">
+  <w:abstractNum w:abstractNumId="72" w15:restartNumberingAfterBreak="0">
     <w:nsid w:val="718D093B"/>
     <w:multiLevelType w:val="hybridMultilevel"/>
     <w:tmpl w:val="BE14A3DC"/>
@@ -34755,7 +36021,7 @@
       </w:rPr>
     </w:lvl>
   </w:abstractNum>
-  <w:abstractNum w:abstractNumId="73">
+  <w:abstractNum w:abstractNumId="73" w15:restartNumberingAfterBreak="0">
     <w:nsid w:val="72794FD5"/>
     <w:multiLevelType w:val="hybridMultilevel"/>
     <w:tmpl w:val="EC88B352"/>
@@ -34868,7 +36134,7 @@
       </w:rPr>
     </w:lvl>
   </w:abstractNum>
-  <w:abstractNum w:abstractNumId="74">
+  <w:abstractNum w:abstractNumId="74" w15:restartNumberingAfterBreak="0">
     <w:nsid w:val="72F166C1"/>
     <w:multiLevelType w:val="hybridMultilevel"/>
     <w:tmpl w:val="71A89BBA"/>
@@ -34981,7 +36247,7 @@
       </w:rPr>
     </w:lvl>
   </w:abstractNum>
-  <w:abstractNum w:abstractNumId="75">
+  <w:abstractNum w:abstractNumId="75" w15:restartNumberingAfterBreak="0">
     <w:nsid w:val="73AC6B58"/>
     <w:multiLevelType w:val="hybridMultilevel"/>
     <w:tmpl w:val="A406E924"/>
@@ -35094,7 +36360,7 @@
       </w:rPr>
     </w:lvl>
   </w:abstractNum>
-  <w:abstractNum w:abstractNumId="76">
+  <w:abstractNum w:abstractNumId="76" w15:restartNumberingAfterBreak="0">
     <w:nsid w:val="744430EE"/>
     <w:multiLevelType w:val="hybridMultilevel"/>
     <w:tmpl w:val="8CD076EC"/>
@@ -35207,7 +36473,7 @@
       </w:rPr>
     </w:lvl>
   </w:abstractNum>
-  <w:abstractNum w:abstractNumId="77">
+  <w:abstractNum w:abstractNumId="77" w15:restartNumberingAfterBreak="0">
     <w:nsid w:val="77351035"/>
     <w:multiLevelType w:val="hybridMultilevel"/>
     <w:tmpl w:val="09B4BA86"/>
@@ -35320,7 +36586,7 @@
       </w:rPr>
     </w:lvl>
   </w:abstractNum>
-  <w:abstractNum w:abstractNumId="78">
+  <w:abstractNum w:abstractNumId="78" w15:restartNumberingAfterBreak="0">
     <w:nsid w:val="778F0667"/>
     <w:multiLevelType w:val="hybridMultilevel"/>
     <w:tmpl w:val="9C36556A"/>
@@ -35433,7 +36699,7 @@
       </w:rPr>
     </w:lvl>
   </w:abstractNum>
-  <w:abstractNum w:abstractNumId="79">
+  <w:abstractNum w:abstractNumId="79" w15:restartNumberingAfterBreak="0">
     <w:nsid w:val="786C1681"/>
     <w:multiLevelType w:val="hybridMultilevel"/>
     <w:tmpl w:val="2710D57C"/>
@@ -35546,7 +36812,7 @@
       </w:rPr>
     </w:lvl>
   </w:abstractNum>
-  <w:abstractNum w:abstractNumId="80">
+  <w:abstractNum w:abstractNumId="80" w15:restartNumberingAfterBreak="0">
     <w:nsid w:val="7C6741A2"/>
     <w:multiLevelType w:val="hybridMultilevel"/>
     <w:tmpl w:val="8496F4B6"/>
@@ -35659,7 +36925,7 @@
       </w:rPr>
     </w:lvl>
   </w:abstractNum>
-  <w:abstractNum w:abstractNumId="81">
+  <w:abstractNum w:abstractNumId="81" w15:restartNumberingAfterBreak="0">
     <w:nsid w:val="7CC60650"/>
     <w:multiLevelType w:val="hybridMultilevel"/>
     <w:tmpl w:val="A7C26B90"/>
@@ -35773,7 +37039,7 @@
       </w:rPr>
     </w:lvl>
   </w:abstractNum>
-  <w:abstractNum w:abstractNumId="82">
+  <w:abstractNum w:abstractNumId="82" w15:restartNumberingAfterBreak="0">
     <w:nsid w:val="7D6861D0"/>
     <w:multiLevelType w:val="hybridMultilevel"/>
     <w:tmpl w:val="7C94D42C"/>
@@ -35886,7 +37152,7 @@
       </w:rPr>
     </w:lvl>
   </w:abstractNum>
-  <w:abstractNum w:abstractNumId="83">
+  <w:abstractNum w:abstractNumId="83" w15:restartNumberingAfterBreak="0">
     <w:nsid w:val="7DE21300"/>
     <w:multiLevelType w:val="hybridMultilevel"/>
     <w:tmpl w:val="42869186"/>
@@ -35975,7 +37241,7 @@
       </w:pPr>
     </w:lvl>
   </w:abstractNum>
-  <w:abstractNum w:abstractNumId="84">
+  <w:abstractNum w:abstractNumId="84" w15:restartNumberingAfterBreak="0">
     <w:nsid w:val="7FBD59CE"/>
     <w:multiLevelType w:val="hybridMultilevel"/>
     <w:tmpl w:val="BEEAA35E"/>
@@ -36348,7 +37614,7 @@
 </file>
 
 <file path=word/styles.xml><?xml version="1.0" encoding="utf-8"?>
-<w:styles xmlns:mc="http://schemas.openxmlformats.org/markup-compatibility/2006" xmlns:r="http://schemas.openxmlformats.org/officeDocument/2006/relationships" xmlns:w="http://schemas.openxmlformats.org/wordprocessingml/2006/main" xmlns:w14="http://schemas.microsoft.com/office/word/2010/wordml" xmlns:w15="http://schemas.microsoft.com/office/word/2012/wordml" mc:Ignorable="w14 w15">
+<w:styles xmlns:mc="http://schemas.openxmlformats.org/markup-compatibility/2006" xmlns:r="http://schemas.openxmlformats.org/officeDocument/2006/relationships" xmlns:w="http://schemas.openxmlformats.org/wordprocessingml/2006/main" xmlns:w14="http://schemas.microsoft.com/office/word/2010/wordml" xmlns:w15="http://schemas.microsoft.com/office/word/2012/wordml" xmlns:w16cid="http://schemas.microsoft.com/office/word/2016/wordml/cid" xmlns:w16se="http://schemas.microsoft.com/office/word/2015/wordml/symex" mc:Ignorable="w14 w15 w16se w16cid">
   <w:docDefaults>
     <w:rPrDefault>
       <w:rPr>
@@ -36364,7 +37630,7 @@
       </w:pPr>
     </w:pPrDefault>
   </w:docDefaults>
-  <w:latentStyles w:defLockedState="0" w:defUIPriority="99" w:defSemiHidden="0" w:defUnhideWhenUsed="0" w:defQFormat="0" w:count="371">
+  <w:latentStyles w:defLockedState="0" w:defUIPriority="99" w:defSemiHidden="0" w:defUnhideWhenUsed="0" w:defQFormat="0" w:count="376">
     <w:lsdException w:name="Normal" w:uiPriority="0" w:qFormat="1"/>
     <w:lsdException w:name="heading 1" w:uiPriority="9"/>
     <w:lsdException w:name="heading 2" w:semiHidden="1" w:uiPriority="9" w:unhideWhenUsed="1" w:qFormat="1"/>
@@ -36736,6 +38002,11 @@
     <w:lsdException w:name="List Table 5 Dark Accent 6" w:uiPriority="50"/>
     <w:lsdException w:name="List Table 6 Colorful Accent 6" w:uiPriority="51"/>
     <w:lsdException w:name="List Table 7 Colorful Accent 6" w:uiPriority="52"/>
+    <w:lsdException w:name="Mention" w:semiHidden="1" w:unhideWhenUsed="1"/>
+    <w:lsdException w:name="Smart Hyperlink" w:semiHidden="1" w:unhideWhenUsed="1"/>
+    <w:lsdException w:name="Hashtag" w:semiHidden="1" w:unhideWhenUsed="1"/>
+    <w:lsdException w:name="Unresolved Mention" w:semiHidden="1" w:unhideWhenUsed="1"/>
+    <w:lsdException w:name="Smart Link" w:semiHidden="1" w:unhideWhenUsed="1"/>
   </w:latentStyles>
   <w:style w:type="paragraph" w:default="1" w:styleId="Normal">
     <w:name w:val="Normal"/>
@@ -36889,7 +38160,6 @@
       <w:spacing w:after="0" w:line="240" w:lineRule="auto"/>
     </w:pPr>
     <w:tblPr>
-      <w:tblInd w:w="0" w:type="dxa"/>
       <w:tblBorders>
         <w:top w:val="single" w:sz="4" w:space="0" w:color="auto"/>
         <w:left w:val="single" w:sz="4" w:space="0" w:color="auto"/>
@@ -36898,12 +38168,6 @@
         <w:insideH w:val="single" w:sz="4" w:space="0" w:color="auto"/>
         <w:insideV w:val="single" w:sz="4" w:space="0" w:color="auto"/>
       </w:tblBorders>
-      <w:tblCellMar>
-        <w:top w:w="0" w:type="dxa"/>
-        <w:left w:w="108" w:type="dxa"/>
-        <w:bottom w:w="0" w:type="dxa"/>
-        <w:right w:w="108" w:type="dxa"/>
-      </w:tblCellMar>
     </w:tblPr>
   </w:style>
   <w:style w:type="character" w:styleId="Emphasis">
@@ -37081,7 +38345,6 @@
     </w:rPr>
     <w:tblPr>
       <w:jc w:val="center"/>
-      <w:tblInd w:w="0" w:type="dxa"/>
       <w:tblBorders>
         <w:top w:val="single" w:sz="2" w:space="0" w:color="auto"/>
         <w:left w:val="single" w:sz="2" w:space="0" w:color="auto"/>
@@ -37090,12 +38353,6 @@
         <w:insideH w:val="single" w:sz="2" w:space="0" w:color="auto"/>
         <w:insideV w:val="single" w:sz="2" w:space="0" w:color="auto"/>
       </w:tblBorders>
-      <w:tblCellMar>
-        <w:top w:w="0" w:type="dxa"/>
-        <w:left w:w="108" w:type="dxa"/>
-        <w:bottom w:w="0" w:type="dxa"/>
-        <w:right w:w="108" w:type="dxa"/>
-      </w:tblCellMar>
     </w:tblPr>
     <w:trPr>
       <w:jc w:val="center"/>
@@ -37536,17 +38793,10 @@
     <w:tblPr>
       <w:tblStyleRowBandSize w:val="1"/>
       <w:tblStyleColBandSize w:val="1"/>
-      <w:tblInd w:w="0" w:type="dxa"/>
       <w:tblBorders>
         <w:top w:val="single" w:sz="4" w:space="0" w:color="4F81BD" w:themeColor="accent1"/>
         <w:bottom w:val="single" w:sz="4" w:space="0" w:color="4F81BD" w:themeColor="accent1"/>
       </w:tblBorders>
-      <w:tblCellMar>
-        <w:top w:w="0" w:type="dxa"/>
-        <w:left w:w="108" w:type="dxa"/>
-        <w:bottom w:w="0" w:type="dxa"/>
-        <w:right w:w="108" w:type="dxa"/>
-      </w:tblCellMar>
     </w:tblPr>
     <w:tblStylePr w:type="firstRow">
       <w:rPr>
@@ -37636,7 +38886,6 @@
     <w:tblPr>
       <w:tblStyleRowBandSize w:val="1"/>
       <w:tblStyleColBandSize w:val="1"/>
-      <w:tblInd w:w="0" w:type="dxa"/>
       <w:tblBorders>
         <w:top w:val="single" w:sz="4" w:space="0" w:color="B6DDE8" w:themeColor="accent5" w:themeTint="66"/>
         <w:left w:val="single" w:sz="4" w:space="0" w:color="B6DDE8" w:themeColor="accent5" w:themeTint="66"/>
@@ -37645,12 +38894,6 @@
         <w:insideH w:val="single" w:sz="4" w:space="0" w:color="B6DDE8" w:themeColor="accent5" w:themeTint="66"/>
         <w:insideV w:val="single" w:sz="4" w:space="0" w:color="B6DDE8" w:themeColor="accent5" w:themeTint="66"/>
       </w:tblBorders>
-      <w:tblCellMar>
-        <w:top w:w="0" w:type="dxa"/>
-        <w:left w:w="108" w:type="dxa"/>
-        <w:bottom w:w="0" w:type="dxa"/>
-        <w:right w:w="108" w:type="dxa"/>
-      </w:tblCellMar>
     </w:tblPr>
     <w:tblStylePr w:type="firstRow">
       <w:rPr>
@@ -37700,13 +38943,6 @@
     <w:tblPr>
       <w:tblStyleRowBandSize w:val="1"/>
       <w:tblStyleColBandSize w:val="1"/>
-      <w:tblInd w:w="0" w:type="dxa"/>
-      <w:tblCellMar>
-        <w:top w:w="0" w:type="dxa"/>
-        <w:left w:w="108" w:type="dxa"/>
-        <w:bottom w:w="0" w:type="dxa"/>
-        <w:right w:w="108" w:type="dxa"/>
-      </w:tblCellMar>
     </w:tblPr>
     <w:tblStylePr w:type="firstRow">
       <w:rPr>
@@ -37756,13 +38992,6 @@
     <w:tblPr>
       <w:tblStyleRowBandSize w:val="1"/>
       <w:tblStyleColBandSize w:val="1"/>
-      <w:tblInd w:w="0" w:type="dxa"/>
-      <w:tblCellMar>
-        <w:top w:w="0" w:type="dxa"/>
-        <w:left w:w="108" w:type="dxa"/>
-        <w:bottom w:w="0" w:type="dxa"/>
-        <w:right w:w="108" w:type="dxa"/>
-      </w:tblCellMar>
     </w:tblPr>
     <w:tblStylePr w:type="firstRow">
       <w:rPr>
@@ -37824,7 +39053,6 @@
     <w:tblPr>
       <w:tblStyleRowBandSize w:val="1"/>
       <w:tblStyleColBandSize w:val="1"/>
-      <w:tblInd w:w="0" w:type="dxa"/>
       <w:tblBorders>
         <w:top w:val="single" w:sz="4" w:space="0" w:color="FFFFFF" w:themeColor="background1"/>
         <w:left w:val="single" w:sz="4" w:space="0" w:color="FFFFFF" w:themeColor="background1"/>
@@ -37833,12 +39061,6 @@
         <w:insideH w:val="single" w:sz="4" w:space="0" w:color="FFFFFF" w:themeColor="background1"/>
         <w:insideV w:val="single" w:sz="4" w:space="0" w:color="FFFFFF" w:themeColor="background1"/>
       </w:tblBorders>
-      <w:tblCellMar>
-        <w:top w:w="0" w:type="dxa"/>
-        <w:left w:w="108" w:type="dxa"/>
-        <w:bottom w:w="0" w:type="dxa"/>
-        <w:right w:w="108" w:type="dxa"/>
-      </w:tblCellMar>
     </w:tblPr>
     <w:tcPr>
       <w:shd w:val="clear" w:color="auto" w:fill="DBE5F1" w:themeFill="accent1" w:themeFillTint="33"/>
@@ -37937,7 +39159,6 @@
     <w:tblPr>
       <w:tblStyleRowBandSize w:val="1"/>
       <w:tblStyleColBandSize w:val="1"/>
-      <w:tblInd w:w="0" w:type="dxa"/>
       <w:tblBorders>
         <w:top w:val="single" w:sz="4" w:space="0" w:color="95B3D7" w:themeColor="accent1" w:themeTint="99"/>
         <w:left w:val="single" w:sz="4" w:space="0" w:color="95B3D7" w:themeColor="accent1" w:themeTint="99"/>
@@ -37945,12 +39166,6 @@
         <w:right w:val="single" w:sz="4" w:space="0" w:color="95B3D7" w:themeColor="accent1" w:themeTint="99"/>
         <w:insideH w:val="single" w:sz="4" w:space="0" w:color="95B3D7" w:themeColor="accent1" w:themeTint="99"/>
       </w:tblBorders>
-      <w:tblCellMar>
-        <w:top w:w="0" w:type="dxa"/>
-        <w:left w:w="108" w:type="dxa"/>
-        <w:bottom w:w="0" w:type="dxa"/>
-        <w:right w:w="108" w:type="dxa"/>
-      </w:tblCellMar>
     </w:tblPr>
     <w:tblStylePr w:type="firstRow">
       <w:rPr>
@@ -38018,7 +39233,6 @@
     <w:tblPr>
       <w:tblStyleRowBandSize w:val="1"/>
       <w:tblStyleColBandSize w:val="1"/>
-      <w:tblInd w:w="0" w:type="dxa"/>
       <w:tblBorders>
         <w:top w:val="single" w:sz="4" w:space="0" w:color="95B3D7" w:themeColor="accent1" w:themeTint="99"/>
         <w:left w:val="single" w:sz="4" w:space="0" w:color="95B3D7" w:themeColor="accent1" w:themeTint="99"/>
@@ -38027,12 +39241,6 @@
         <w:insideH w:val="single" w:sz="4" w:space="0" w:color="95B3D7" w:themeColor="accent1" w:themeTint="99"/>
         <w:insideV w:val="single" w:sz="4" w:space="0" w:color="95B3D7" w:themeColor="accent1" w:themeTint="99"/>
       </w:tblBorders>
-      <w:tblCellMar>
-        <w:top w:w="0" w:type="dxa"/>
-        <w:left w:w="108" w:type="dxa"/>
-        <w:bottom w:w="0" w:type="dxa"/>
-        <w:right w:w="108" w:type="dxa"/>
-      </w:tblCellMar>
     </w:tblPr>
     <w:tblStylePr w:type="firstRow">
       <w:rPr>
@@ -38104,7 +39312,6 @@
     <w:tblPr>
       <w:tblStyleRowBandSize w:val="1"/>
       <w:tblStyleColBandSize w:val="1"/>
-      <w:tblInd w:w="0" w:type="dxa"/>
       <w:tblBorders>
         <w:top w:val="single" w:sz="4" w:space="0" w:color="95B3D7" w:themeColor="accent1" w:themeTint="99"/>
         <w:left w:val="single" w:sz="4" w:space="0" w:color="95B3D7" w:themeColor="accent1" w:themeTint="99"/>
@@ -38113,12 +39320,6 @@
         <w:insideH w:val="single" w:sz="4" w:space="0" w:color="95B3D7" w:themeColor="accent1" w:themeTint="99"/>
         <w:insideV w:val="single" w:sz="4" w:space="0" w:color="95B3D7" w:themeColor="accent1" w:themeTint="99"/>
       </w:tblBorders>
-      <w:tblCellMar>
-        <w:top w:w="0" w:type="dxa"/>
-        <w:left w:w="108" w:type="dxa"/>
-        <w:bottom w:w="0" w:type="dxa"/>
-        <w:right w:w="108" w:type="dxa"/>
-      </w:tblCellMar>
     </w:tblPr>
     <w:tblStylePr w:type="firstRow">
       <w:rPr>
@@ -38250,13 +39451,6 @@
     <w:tblPr>
       <w:tblStyleRowBandSize w:val="1"/>
       <w:tblStyleColBandSize w:val="1"/>
-      <w:tblInd w:w="0" w:type="dxa"/>
-      <w:tblCellMar>
-        <w:top w:w="0" w:type="dxa"/>
-        <w:left w:w="108" w:type="dxa"/>
-        <w:bottom w:w="0" w:type="dxa"/>
-        <w:right w:w="108" w:type="dxa"/>
-      </w:tblCellMar>
     </w:tblPr>
     <w:tblStylePr w:type="firstRow">
       <w:rPr>
@@ -38377,18 +39571,11 @@
     <w:tblPr>
       <w:tblStyleRowBandSize w:val="1"/>
       <w:tblStyleColBandSize w:val="1"/>
-      <w:tblInd w:w="0" w:type="dxa"/>
       <w:tblBorders>
         <w:top w:val="single" w:sz="4" w:space="0" w:color="95B3D7" w:themeColor="accent1" w:themeTint="99"/>
         <w:bottom w:val="single" w:sz="4" w:space="0" w:color="95B3D7" w:themeColor="accent1" w:themeTint="99"/>
         <w:insideH w:val="single" w:sz="4" w:space="0" w:color="95B3D7" w:themeColor="accent1" w:themeTint="99"/>
       </w:tblBorders>
-      <w:tblCellMar>
-        <w:top w:w="0" w:type="dxa"/>
-        <w:left w:w="108" w:type="dxa"/>
-        <w:bottom w:w="0" w:type="dxa"/>
-        <w:right w:w="108" w:type="dxa"/>
-      </w:tblCellMar>
     </w:tblPr>
     <w:tblStylePr w:type="firstRow">
       <w:rPr>
@@ -38427,8 +39614,8 @@
       </w:tcPr>
     </w:tblStylePr>
   </w:style>
-  <w:style w:type="character" w:customStyle="1" w:styleId="UnresolvedMention">
-    <w:name w:val="Unresolved Mention"/>
+  <w:style w:type="character" w:customStyle="1" w:styleId="UnresolvedMention1">
+    <w:name w:val="Unresolved Mention1"/>
     <w:basedOn w:val="DefaultParagraphFont"/>
     <w:uiPriority w:val="99"/>
     <w:semiHidden/>
@@ -38450,7 +39637,6 @@
     <w:tblPr>
       <w:tblStyleRowBandSize w:val="1"/>
       <w:tblStyleColBandSize w:val="1"/>
-      <w:tblInd w:w="0" w:type="dxa"/>
       <w:tblBorders>
         <w:top w:val="single" w:sz="4" w:space="0" w:color="C2D69B" w:themeColor="accent3" w:themeTint="99"/>
         <w:left w:val="single" w:sz="4" w:space="0" w:color="C2D69B" w:themeColor="accent3" w:themeTint="99"/>
@@ -38458,12 +39644,6 @@
         <w:right w:val="single" w:sz="4" w:space="0" w:color="C2D69B" w:themeColor="accent3" w:themeTint="99"/>
         <w:insideH w:val="single" w:sz="4" w:space="0" w:color="C2D69B" w:themeColor="accent3" w:themeTint="99"/>
       </w:tblBorders>
-      <w:tblCellMar>
-        <w:top w:w="0" w:type="dxa"/>
-        <w:left w:w="108" w:type="dxa"/>
-        <w:bottom w:w="0" w:type="dxa"/>
-        <w:right w:w="108" w:type="dxa"/>
-      </w:tblCellMar>
     </w:tblPr>
     <w:tblStylePr w:type="firstRow">
       <w:rPr>
@@ -38540,7 +39720,6 @@
     <w:tblPr>
       <w:tblStyleRowBandSize w:val="1"/>
       <w:tblStyleColBandSize w:val="1"/>
-      <w:tblInd w:w="0" w:type="dxa"/>
       <w:tblBorders>
         <w:top w:val="single" w:sz="4" w:space="0" w:color="D99594" w:themeColor="accent2" w:themeTint="99"/>
         <w:left w:val="single" w:sz="4" w:space="0" w:color="D99594" w:themeColor="accent2" w:themeTint="99"/>
@@ -38548,12 +39727,6 @@
         <w:right w:val="single" w:sz="4" w:space="0" w:color="D99594" w:themeColor="accent2" w:themeTint="99"/>
         <w:insideH w:val="single" w:sz="4" w:space="0" w:color="D99594" w:themeColor="accent2" w:themeTint="99"/>
       </w:tblBorders>
-      <w:tblCellMar>
-        <w:top w:w="0" w:type="dxa"/>
-        <w:left w:w="108" w:type="dxa"/>
-        <w:bottom w:w="0" w:type="dxa"/>
-        <w:right w:w="108" w:type="dxa"/>
-      </w:tblCellMar>
     </w:tblPr>
     <w:tblStylePr w:type="firstRow">
       <w:rPr>
@@ -38957,7 +40130,7 @@
 </file>
 
 <file path=customXml/itemProps1.xml><?xml version="1.0" encoding="utf-8"?>
-<ds:datastoreItem xmlns:ds="http://schemas.openxmlformats.org/officeDocument/2006/customXml" ds:itemID="{0D687E79-34D8-419C-BF15-2708B9E55E3E}">
+<ds:datastoreItem xmlns:ds="http://schemas.openxmlformats.org/officeDocument/2006/customXml" ds:itemID="{54C0A72B-8868-441C-9E04-DCDDEC8609C3}">
   <ds:schemaRefs>
     <ds:schemaRef ds:uri="http://schemas.openxmlformats.org/officeDocument/2006/bibliography"/>
   </ds:schemaRefs>

--- a/Jun 21 - WHS Assess 2 - Report/WHS Management System Report.docx
+++ b/Jun 21 - WHS Assess 2 - Report/WHS Management System Report.docx
@@ -26620,6 +26620,42 @@
       <w:bookmarkEnd w:id="47"/>
     </w:p>
     <w:p>
+      <w:bookmarkStart w:id="48" w:name="_GoBack"/>
+      <w:bookmarkEnd w:id="48"/>
+      <w:r>
+        <w:t xml:space="preserve">Decisions will made by the safety and health comity and recorded by the HR Admin team through the meeting minutes. </w:t>
+      </w:r>
+    </w:p>
+    <w:p>
+      <w:r>
+        <w:t>The minutes will be retained in accordance with the organisation’s WHS record keeping policy, which states (</w:t>
+      </w:r>
+      <w:proofErr w:type="spellStart"/>
+      <w:r>
+        <w:t>BizOps</w:t>
+      </w:r>
+      <w:proofErr w:type="spellEnd"/>
+      <w:r>
+        <w:t xml:space="preserve"> Work Health &amp; Safety Management System (WHSMS) Report 2019);</w:t>
+      </w:r>
+    </w:p>
+    <w:p>
+      <w:pPr>
+        <w:spacing w:before="160" w:after="80" w:line="288" w:lineRule="auto"/>
+      </w:pPr>
+      <w:r>
+        <w:t>‘The WHS Officer and Operations Manager should retain all WHS and workers compensation documents. These documents are required to be filed for 30 years in safe storage accessible only to authorised personnel in accordance with the Privacy Amendment (Enhancing Privacy Protection) Act 2012 (</w:t>
+      </w:r>
+      <w:proofErr w:type="spellStart"/>
+      <w:r>
+        <w:t>Cth</w:t>
+      </w:r>
+      <w:proofErr w:type="spellEnd"/>
+      <w:r>
+        <w:t>)’.</w:t>
+      </w:r>
+    </w:p>
+    <w:p>
       <w:pPr>
         <w:pStyle w:val="text"/>
         <w:rPr>
@@ -26635,16 +26671,16 @@
           <w:numId w:val="43"/>
         </w:numPr>
       </w:pPr>
-      <w:bookmarkStart w:id="48" w:name="_Toc5801861"/>
+      <w:bookmarkStart w:id="49" w:name="_Toc5801861"/>
       <w:r>
         <w:t xml:space="preserve"> </w:t>
       </w:r>
-      <w:bookmarkStart w:id="49" w:name="_Toc8843339"/>
+      <w:bookmarkStart w:id="50" w:name="_Toc8843339"/>
       <w:r>
         <w:t>Summary of key points</w:t>
       </w:r>
-      <w:bookmarkEnd w:id="48"/>
       <w:bookmarkEnd w:id="49"/>
+      <w:bookmarkEnd w:id="50"/>
     </w:p>
     <w:p>
       <w:pPr>
@@ -26663,16 +26699,16 @@
           <w:numId w:val="43"/>
         </w:numPr>
       </w:pPr>
-      <w:bookmarkStart w:id="50" w:name="_Toc5801862"/>
+      <w:bookmarkStart w:id="51" w:name="_Toc5801862"/>
       <w:r>
         <w:t xml:space="preserve"> </w:t>
       </w:r>
-      <w:bookmarkStart w:id="51" w:name="_Toc8843340"/>
+      <w:bookmarkStart w:id="52" w:name="_Toc8843340"/>
       <w:r>
         <w:t>Conclusion/recommendations</w:t>
       </w:r>
-      <w:bookmarkEnd w:id="50"/>
       <w:bookmarkEnd w:id="51"/>
+      <w:bookmarkEnd w:id="52"/>
     </w:p>
     <w:p>
       <w:pPr>
@@ -26699,11 +26735,11 @@
           <w:numId w:val="43"/>
         </w:numPr>
       </w:pPr>
-      <w:bookmarkStart w:id="52" w:name="_Toc8843341"/>
+      <w:bookmarkStart w:id="53" w:name="_Toc8843341"/>
       <w:r>
         <w:t>References</w:t>
       </w:r>
-      <w:bookmarkEnd w:id="52"/>
+      <w:bookmarkEnd w:id="53"/>
     </w:p>
     <w:p>
       <w:pPr>
@@ -26749,6 +26785,7 @@
         <w:rPr>
           <w:lang w:eastAsia="en-AU"/>
         </w:rPr>
+        <w:lastRenderedPageBreak/>
         <w:t>Australian Government.</w:t>
       </w:r>
       <w:r>
@@ -26864,8 +26901,6 @@
           <w:lang w:eastAsia="en-AU"/>
         </w:rPr>
       </w:pPr>
-      <w:bookmarkStart w:id="53" w:name="_GoBack"/>
-      <w:bookmarkEnd w:id="53"/>
     </w:p>
     <w:sectPr>
       <w:pgSz w:w="11906" w:h="16838" w:code="9"/>
@@ -27079,27 +27114,14 @@
                   <w:r>
                     <w:t xml:space="preserve"> of </w:t>
                   </w:r>
-                  <w:r>
-                    <w:fldChar w:fldCharType="begin"/>
-                  </w:r>
-                  <w:r>
-                    <w:instrText xml:space="preserve"> NUMPAGES  </w:instrText>
-                  </w:r>
-                  <w:r>
-                    <w:fldChar w:fldCharType="separate"/>
-                  </w:r>
-                  <w:r>
-                    <w:rPr>
-                      <w:noProof/>
-                    </w:rPr>
-                    <w:t>45</w:t>
-                  </w:r>
-                  <w:r>
-                    <w:rPr>
-                      <w:noProof/>
-                    </w:rPr>
-                    <w:fldChar w:fldCharType="end"/>
-                  </w:r>
+                  <w:fldSimple w:instr=" NUMPAGES  ">
+                    <w:r>
+                      <w:rPr>
+                        <w:noProof/>
+                      </w:rPr>
+                      <w:t>45</w:t>
+                    </w:r>
+                  </w:fldSimple>
                 </w:sdtContent>
               </w:sdt>
             </w:sdtContent>
@@ -38088,7 +38110,6 @@
   <w:style w:type="character" w:default="1" w:styleId="DefaultParagraphFont">
     <w:name w:val="Default Paragraph Font"/>
     <w:uiPriority w:val="1"/>
-    <w:semiHidden/>
     <w:unhideWhenUsed/>
   </w:style>
   <w:style w:type="table" w:default="1" w:styleId="TableNormal">
@@ -40130,7 +40151,7 @@
 </file>
 
 <file path=customXml/itemProps1.xml><?xml version="1.0" encoding="utf-8"?>
-<ds:datastoreItem xmlns:ds="http://schemas.openxmlformats.org/officeDocument/2006/customXml" ds:itemID="{54C0A72B-8868-441C-9E04-DCDDEC8609C3}">
+<ds:datastoreItem xmlns:ds="http://schemas.openxmlformats.org/officeDocument/2006/customXml" ds:itemID="{A0FAE102-71BC-4C85-9ADA-CA21AD947C6B}">
   <ds:schemaRefs>
     <ds:schemaRef ds:uri="http://schemas.openxmlformats.org/officeDocument/2006/bibliography"/>
   </ds:schemaRefs>
